--- a/API document.docx
+++ b/API document.docx
@@ -50,6 +50,9 @@
       </w:r>
     </w:p>
     <w:p>
+      <w:pPr>
+        <w:jc w:val="center"/>
+      </w:pPr>
       <w:r>
         <w:t>request</w:t>
       </w:r>
@@ -62,46 +65,125 @@
       </w:r>
     </w:p>
     <w:p>
-      <w:r>
-        <w:t xml:space="preserve">  "first_name": "string",</w:t>
-      </w:r>
-    </w:p>
-    <w:p>
-      <w:r>
-        <w:t xml:space="preserve">  "pronoun": "string",</w:t>
-      </w:r>
-    </w:p>
-    <w:p>
-      <w:r>
-        <w:t xml:space="preserve">  "last_name": "string",</w:t>
-      </w:r>
-    </w:p>
-    <w:p>
-      <w:r>
-        <w:t xml:space="preserve">  "preferred_name": "string",</w:t>
-      </w:r>
-    </w:p>
-    <w:p>
-      <w:r>
-        <w:t xml:space="preserve">  "student_id": 0,</w:t>
-      </w:r>
-    </w:p>
-    <w:p>
-      <w:r>
-        <w:t xml:space="preserve">  "course": "string",</w:t>
-      </w:r>
-    </w:p>
-    <w:p>
-      <w:r>
-        <w:t xml:space="preserve">  "intake": "Fall",</w:t>
-      </w:r>
-    </w:p>
-    <w:p>
-      <w:r>
-        <w:t xml:space="preserve">  "year": 0</w:t>
-      </w:r>
-    </w:p>
-    <w:p>
+      <w:pPr>
+        <w:jc w:val="center"/>
+      </w:pPr>
+      <w:r>
+        <w:t>"</w:t>
+      </w:r>
+      <w:proofErr w:type="spellStart"/>
+      <w:proofErr w:type="gramStart"/>
+      <w:r>
+        <w:t>first</w:t>
+      </w:r>
+      <w:proofErr w:type="gramEnd"/>
+      <w:r>
+        <w:t>_name</w:t>
+      </w:r>
+      <w:proofErr w:type="spellEnd"/>
+      <w:r>
+        <w:t>": "string",</w:t>
+      </w:r>
+    </w:p>
+    <w:p>
+      <w:pPr>
+        <w:jc w:val="center"/>
+      </w:pPr>
+      <w:r>
+        <w:t>"pronoun": "string",</w:t>
+      </w:r>
+    </w:p>
+    <w:p>
+      <w:pPr>
+        <w:jc w:val="center"/>
+      </w:pPr>
+      <w:r>
+        <w:t>"</w:t>
+      </w:r>
+      <w:proofErr w:type="spellStart"/>
+      <w:proofErr w:type="gramStart"/>
+      <w:r>
+        <w:t>last</w:t>
+      </w:r>
+      <w:proofErr w:type="gramEnd"/>
+      <w:r>
+        <w:t>_name</w:t>
+      </w:r>
+      <w:proofErr w:type="spellEnd"/>
+      <w:r>
+        <w:t>": "string",</w:t>
+      </w:r>
+    </w:p>
+    <w:p>
+      <w:pPr>
+        <w:jc w:val="center"/>
+      </w:pPr>
+      <w:r>
+        <w:t>"</w:t>
+      </w:r>
+      <w:proofErr w:type="spellStart"/>
+      <w:proofErr w:type="gramStart"/>
+      <w:r>
+        <w:t>preferred</w:t>
+      </w:r>
+      <w:proofErr w:type="gramEnd"/>
+      <w:r>
+        <w:t>_name</w:t>
+      </w:r>
+      <w:proofErr w:type="spellEnd"/>
+      <w:r>
+        <w:t>": "string",</w:t>
+      </w:r>
+    </w:p>
+    <w:p>
+      <w:pPr>
+        <w:jc w:val="center"/>
+      </w:pPr>
+      <w:r>
+        <w:t>"</w:t>
+      </w:r>
+      <w:proofErr w:type="spellStart"/>
+      <w:proofErr w:type="gramStart"/>
+      <w:r>
+        <w:t>student</w:t>
+      </w:r>
+      <w:proofErr w:type="gramEnd"/>
+      <w:r>
+        <w:t>_id</w:t>
+      </w:r>
+      <w:proofErr w:type="spellEnd"/>
+      <w:r>
+        <w:t>": 0,</w:t>
+      </w:r>
+    </w:p>
+    <w:p>
+      <w:pPr>
+        <w:jc w:val="center"/>
+      </w:pPr>
+      <w:r>
+        <w:t>"course": "string",</w:t>
+      </w:r>
+    </w:p>
+    <w:p>
+      <w:pPr>
+        <w:jc w:val="center"/>
+      </w:pPr>
+      <w:r>
+        <w:t>"intake": "Fall",</w:t>
+      </w:r>
+    </w:p>
+    <w:p>
+      <w:pPr>
+        <w:jc w:val="center"/>
+      </w:pPr>
+      <w:r>
+        <w:t>"year": 0</w:t>
+      </w:r>
+    </w:p>
+    <w:p>
+      <w:pPr>
+        <w:jc w:val="center"/>
+      </w:pPr>
       <w:r>
         <w:t>}</w:t>
       </w:r>
@@ -225,6 +307,7 @@
         </w:rPr>
         <w:t xml:space="preserve">    </w:t>
       </w:r>
+      <w:proofErr w:type="spellStart"/>
       <w:r>
         <w:rPr>
           <w:rFonts w:ascii="Consolas" w:eastAsia="Times New Roman" w:hAnsi="Consolas" w:cs="Times New Roman"/>
@@ -236,6 +319,7 @@
         </w:rPr>
         <w:t>first_name</w:t>
       </w:r>
+      <w:proofErr w:type="spellEnd"/>
       <w:r>
         <w:rPr>
           <w:rFonts w:ascii="Consolas" w:eastAsia="Times New Roman" w:hAnsi="Consolas" w:cs="Times New Roman"/>
@@ -341,6 +425,7 @@
         </w:rPr>
         <w:t xml:space="preserve">    </w:t>
       </w:r>
+      <w:proofErr w:type="spellStart"/>
       <w:r>
         <w:rPr>
           <w:rFonts w:ascii="Consolas" w:eastAsia="Times New Roman" w:hAnsi="Consolas" w:cs="Times New Roman"/>
@@ -374,6 +459,7 @@
         </w:rPr>
         <w:t>str</w:t>
       </w:r>
+      <w:proofErr w:type="spellEnd"/>
     </w:p>
     <w:p>
       <w:pPr>
@@ -399,6 +485,7 @@
         </w:rPr>
         <w:t xml:space="preserve">    </w:t>
       </w:r>
+      <w:proofErr w:type="spellStart"/>
       <w:r>
         <w:rPr>
           <w:rFonts w:ascii="Consolas" w:eastAsia="Times New Roman" w:hAnsi="Consolas" w:cs="Times New Roman"/>
@@ -410,6 +497,7 @@
         </w:rPr>
         <w:t>preferred_name</w:t>
       </w:r>
+      <w:proofErr w:type="spellEnd"/>
       <w:r>
         <w:rPr>
           <w:rFonts w:ascii="Consolas" w:eastAsia="Times New Roman" w:hAnsi="Consolas" w:cs="Times New Roman"/>
@@ -421,6 +509,7 @@
         </w:rPr>
         <w:t xml:space="preserve">: </w:t>
       </w:r>
+      <w:proofErr w:type="gramStart"/>
       <w:r>
         <w:rPr>
           <w:rFonts w:ascii="Consolas" w:eastAsia="Times New Roman" w:hAnsi="Consolas" w:cs="Times New Roman"/>
@@ -432,6 +521,7 @@
         </w:rPr>
         <w:t>str</w:t>
       </w:r>
+      <w:proofErr w:type="gramEnd"/>
     </w:p>
     <w:p>
       <w:pPr>
@@ -457,6 +547,7 @@
         </w:rPr>
         <w:t xml:space="preserve">    </w:t>
       </w:r>
+      <w:proofErr w:type="spellStart"/>
       <w:r>
         <w:rPr>
           <w:rFonts w:ascii="Consolas" w:eastAsia="Times New Roman" w:hAnsi="Consolas" w:cs="Times New Roman"/>
@@ -468,6 +559,7 @@
         </w:rPr>
         <w:t>student_id</w:t>
       </w:r>
+      <w:proofErr w:type="spellEnd"/>
       <w:r>
         <w:rPr>
           <w:rFonts w:ascii="Consolas" w:eastAsia="Times New Roman" w:hAnsi="Consolas" w:cs="Times New Roman"/>
@@ -818,12 +910,11 @@
           <w:szCs w:val="27"/>
           <w14:ligatures w14:val="none"/>
         </w:rPr>
-        <w:t xml:space="preserve">    "student_id": 0,</w:t>
-      </w:r>
-    </w:p>
-    <w:p>
-      <w:pPr>
-        <w:spacing w:after="0" w:line="240" w:lineRule="auto"/>
+        <w:t xml:space="preserve">    "</w:t>
+      </w:r>
+      <w:proofErr w:type="spellStart"/>
+      <w:proofErr w:type="gramStart"/>
+      <w:r>
         <w:rPr>
           <w:rFonts w:ascii="Times New Roman" w:eastAsia="Times New Roman" w:hAnsi="Times New Roman" w:cs="Times New Roman"/>
           <w:color w:val="000000"/>
@@ -832,7 +923,9 @@
           <w:szCs w:val="27"/>
           <w14:ligatures w14:val="none"/>
         </w:rPr>
-      </w:pPr>
+        <w:t>student</w:t>
+      </w:r>
+      <w:proofErr w:type="gramEnd"/>
       <w:r>
         <w:rPr>
           <w:rFonts w:ascii="Times New Roman" w:eastAsia="Times New Roman" w:hAnsi="Times New Roman" w:cs="Times New Roman"/>
@@ -842,12 +935,10 @@
           <w:szCs w:val="27"/>
           <w14:ligatures w14:val="none"/>
         </w:rPr>
-        <w:t xml:space="preserve">    "first_name": "string",</w:t>
-      </w:r>
-    </w:p>
-    <w:p>
-      <w:pPr>
-        <w:spacing w:after="0" w:line="240" w:lineRule="auto"/>
+        <w:t>_id</w:t>
+      </w:r>
+      <w:proofErr w:type="spellEnd"/>
+      <w:r>
         <w:rPr>
           <w:rFonts w:ascii="Times New Roman" w:eastAsia="Times New Roman" w:hAnsi="Times New Roman" w:cs="Times New Roman"/>
           <w:color w:val="000000"/>
@@ -856,8 +947,12 @@
           <w:szCs w:val="27"/>
           <w14:ligatures w14:val="none"/>
         </w:rPr>
-      </w:pPr>
-      <w:r>
+        <w:t>": 0,</w:t>
+      </w:r>
+    </w:p>
+    <w:p>
+      <w:pPr>
+        <w:spacing w:after="0" w:line="240" w:lineRule="auto"/>
         <w:rPr>
           <w:rFonts w:ascii="Times New Roman" w:eastAsia="Times New Roman" w:hAnsi="Times New Roman" w:cs="Times New Roman"/>
           <w:color w:val="000000"/>
@@ -866,12 +961,8 @@
           <w:szCs w:val="27"/>
           <w14:ligatures w14:val="none"/>
         </w:rPr>
-        <w:t xml:space="preserve">    "last_name": "string",</w:t>
-      </w:r>
-    </w:p>
-    <w:p>
-      <w:pPr>
-        <w:spacing w:after="0" w:line="240" w:lineRule="auto"/>
+      </w:pPr>
+      <w:r>
         <w:rPr>
           <w:rFonts w:ascii="Times New Roman" w:eastAsia="Times New Roman" w:hAnsi="Times New Roman" w:cs="Times New Roman"/>
           <w:color w:val="000000"/>
@@ -880,7 +971,10 @@
           <w:szCs w:val="27"/>
           <w14:ligatures w14:val="none"/>
         </w:rPr>
-      </w:pPr>
+        <w:t xml:space="preserve">    "</w:t>
+      </w:r>
+      <w:proofErr w:type="spellStart"/>
+      <w:proofErr w:type="gramStart"/>
       <w:r>
         <w:rPr>
           <w:rFonts w:ascii="Times New Roman" w:eastAsia="Times New Roman" w:hAnsi="Times New Roman" w:cs="Times New Roman"/>
@@ -890,12 +984,10 @@
           <w:szCs w:val="27"/>
           <w14:ligatures w14:val="none"/>
         </w:rPr>
-        <w:t xml:space="preserve">    "full_name": "string string",</w:t>
-      </w:r>
-    </w:p>
-    <w:p>
-      <w:pPr>
-        <w:spacing w:after="0" w:line="240" w:lineRule="auto"/>
+        <w:t>first</w:t>
+      </w:r>
+      <w:proofErr w:type="gramEnd"/>
+      <w:r>
         <w:rPr>
           <w:rFonts w:ascii="Times New Roman" w:eastAsia="Times New Roman" w:hAnsi="Times New Roman" w:cs="Times New Roman"/>
           <w:color w:val="000000"/>
@@ -904,7 +996,9 @@
           <w:szCs w:val="27"/>
           <w14:ligatures w14:val="none"/>
         </w:rPr>
-      </w:pPr>
+        <w:t>_name</w:t>
+      </w:r>
+      <w:proofErr w:type="spellEnd"/>
       <w:r>
         <w:rPr>
           <w:rFonts w:ascii="Times New Roman" w:eastAsia="Times New Roman" w:hAnsi="Times New Roman" w:cs="Times New Roman"/>
@@ -914,7 +1008,7 @@
           <w:szCs w:val="27"/>
           <w14:ligatures w14:val="none"/>
         </w:rPr>
-        <w:t xml:space="preserve">    "preferred_name": "string",</w:t>
+        <w:t>": "string",</w:t>
       </w:r>
     </w:p>
     <w:p>
@@ -938,12 +1032,11 @@
           <w:szCs w:val="27"/>
           <w14:ligatures w14:val="none"/>
         </w:rPr>
-        <w:t xml:space="preserve">    "audio_binary": "\\xfff344c400118001dc014100010f0f0f3ff800efffffffffffffffffffffffdfffec03ff0030f0",</w:t>
-      </w:r>
-    </w:p>
-    <w:p>
-      <w:pPr>
-        <w:spacing w:after="0" w:line="240" w:lineRule="auto"/>
+        <w:t xml:space="preserve">    "</w:t>
+      </w:r>
+      <w:proofErr w:type="spellStart"/>
+      <w:proofErr w:type="gramStart"/>
+      <w:r>
         <w:rPr>
           <w:rFonts w:ascii="Times New Roman" w:eastAsia="Times New Roman" w:hAnsi="Times New Roman" w:cs="Times New Roman"/>
           <w:color w:val="000000"/>
@@ -952,7 +1045,9 @@
           <w:szCs w:val="27"/>
           <w14:ligatures w14:val="none"/>
         </w:rPr>
-      </w:pPr>
+        <w:t>last</w:t>
+      </w:r>
+      <w:proofErr w:type="gramEnd"/>
       <w:r>
         <w:rPr>
           <w:rFonts w:ascii="Times New Roman" w:eastAsia="Times New Roman" w:hAnsi="Times New Roman" w:cs="Times New Roman"/>
@@ -962,12 +1057,10 @@
           <w:szCs w:val="27"/>
           <w14:ligatures w14:val="none"/>
         </w:rPr>
-        <w:t xml:space="preserve">    "pronoun": "string",</w:t>
-      </w:r>
-    </w:p>
-    <w:p>
-      <w:pPr>
-        <w:spacing w:after="0" w:line="240" w:lineRule="auto"/>
+        <w:t>_name</w:t>
+      </w:r>
+      <w:proofErr w:type="spellEnd"/>
+      <w:r>
         <w:rPr>
           <w:rFonts w:ascii="Times New Roman" w:eastAsia="Times New Roman" w:hAnsi="Times New Roman" w:cs="Times New Roman"/>
           <w:color w:val="000000"/>
@@ -976,8 +1069,12 @@
           <w:szCs w:val="27"/>
           <w14:ligatures w14:val="none"/>
         </w:rPr>
-      </w:pPr>
-      <w:r>
+        <w:t>": "string",</w:t>
+      </w:r>
+    </w:p>
+    <w:p>
+      <w:pPr>
+        <w:spacing w:after="0" w:line="240" w:lineRule="auto"/>
         <w:rPr>
           <w:rFonts w:ascii="Times New Roman" w:eastAsia="Times New Roman" w:hAnsi="Times New Roman" w:cs="Times New Roman"/>
           <w:color w:val="000000"/>
@@ -986,6 +1083,247 @@
           <w:szCs w:val="27"/>
           <w14:ligatures w14:val="none"/>
         </w:rPr>
+      </w:pPr>
+      <w:r>
+        <w:rPr>
+          <w:rFonts w:ascii="Times New Roman" w:eastAsia="Times New Roman" w:hAnsi="Times New Roman" w:cs="Times New Roman"/>
+          <w:color w:val="000000"/>
+          <w:kern w:val="0"/>
+          <w:sz w:val="27"/>
+          <w:szCs w:val="27"/>
+          <w14:ligatures w14:val="none"/>
+        </w:rPr>
+        <w:t xml:space="preserve">    "</w:t>
+      </w:r>
+      <w:proofErr w:type="spellStart"/>
+      <w:proofErr w:type="gramStart"/>
+      <w:r>
+        <w:rPr>
+          <w:rFonts w:ascii="Times New Roman" w:eastAsia="Times New Roman" w:hAnsi="Times New Roman" w:cs="Times New Roman"/>
+          <w:color w:val="000000"/>
+          <w:kern w:val="0"/>
+          <w:sz w:val="27"/>
+          <w:szCs w:val="27"/>
+          <w14:ligatures w14:val="none"/>
+        </w:rPr>
+        <w:t>full</w:t>
+      </w:r>
+      <w:proofErr w:type="gramEnd"/>
+      <w:r>
+        <w:rPr>
+          <w:rFonts w:ascii="Times New Roman" w:eastAsia="Times New Roman" w:hAnsi="Times New Roman" w:cs="Times New Roman"/>
+          <w:color w:val="000000"/>
+          <w:kern w:val="0"/>
+          <w:sz w:val="27"/>
+          <w:szCs w:val="27"/>
+          <w14:ligatures w14:val="none"/>
+        </w:rPr>
+        <w:t>_name</w:t>
+      </w:r>
+      <w:proofErr w:type="spellEnd"/>
+      <w:r>
+        <w:rPr>
+          <w:rFonts w:ascii="Times New Roman" w:eastAsia="Times New Roman" w:hAnsi="Times New Roman" w:cs="Times New Roman"/>
+          <w:color w:val="000000"/>
+          <w:kern w:val="0"/>
+          <w:sz w:val="27"/>
+          <w:szCs w:val="27"/>
+          <w14:ligatures w14:val="none"/>
+        </w:rPr>
+        <w:t xml:space="preserve">": "string </w:t>
+      </w:r>
+      <w:proofErr w:type="spellStart"/>
+      <w:r>
+        <w:rPr>
+          <w:rFonts w:ascii="Times New Roman" w:eastAsia="Times New Roman" w:hAnsi="Times New Roman" w:cs="Times New Roman"/>
+          <w:color w:val="000000"/>
+          <w:kern w:val="0"/>
+          <w:sz w:val="27"/>
+          <w:szCs w:val="27"/>
+          <w14:ligatures w14:val="none"/>
+        </w:rPr>
+        <w:t>string</w:t>
+      </w:r>
+      <w:proofErr w:type="spellEnd"/>
+      <w:r>
+        <w:rPr>
+          <w:rFonts w:ascii="Times New Roman" w:eastAsia="Times New Roman" w:hAnsi="Times New Roman" w:cs="Times New Roman"/>
+          <w:color w:val="000000"/>
+          <w:kern w:val="0"/>
+          <w:sz w:val="27"/>
+          <w:szCs w:val="27"/>
+          <w14:ligatures w14:val="none"/>
+        </w:rPr>
+        <w:t>",</w:t>
+      </w:r>
+    </w:p>
+    <w:p>
+      <w:pPr>
+        <w:spacing w:after="0" w:line="240" w:lineRule="auto"/>
+        <w:rPr>
+          <w:rFonts w:ascii="Times New Roman" w:eastAsia="Times New Roman" w:hAnsi="Times New Roman" w:cs="Times New Roman"/>
+          <w:color w:val="000000"/>
+          <w:kern w:val="0"/>
+          <w:sz w:val="27"/>
+          <w:szCs w:val="27"/>
+          <w14:ligatures w14:val="none"/>
+        </w:rPr>
+      </w:pPr>
+      <w:r>
+        <w:rPr>
+          <w:rFonts w:ascii="Times New Roman" w:eastAsia="Times New Roman" w:hAnsi="Times New Roman" w:cs="Times New Roman"/>
+          <w:color w:val="000000"/>
+          <w:kern w:val="0"/>
+          <w:sz w:val="27"/>
+          <w:szCs w:val="27"/>
+          <w14:ligatures w14:val="none"/>
+        </w:rPr>
+        <w:t xml:space="preserve">    "</w:t>
+      </w:r>
+      <w:proofErr w:type="spellStart"/>
+      <w:proofErr w:type="gramStart"/>
+      <w:r>
+        <w:rPr>
+          <w:rFonts w:ascii="Times New Roman" w:eastAsia="Times New Roman" w:hAnsi="Times New Roman" w:cs="Times New Roman"/>
+          <w:color w:val="000000"/>
+          <w:kern w:val="0"/>
+          <w:sz w:val="27"/>
+          <w:szCs w:val="27"/>
+          <w14:ligatures w14:val="none"/>
+        </w:rPr>
+        <w:t>preferred</w:t>
+      </w:r>
+      <w:proofErr w:type="gramEnd"/>
+      <w:r>
+        <w:rPr>
+          <w:rFonts w:ascii="Times New Roman" w:eastAsia="Times New Roman" w:hAnsi="Times New Roman" w:cs="Times New Roman"/>
+          <w:color w:val="000000"/>
+          <w:kern w:val="0"/>
+          <w:sz w:val="27"/>
+          <w:szCs w:val="27"/>
+          <w14:ligatures w14:val="none"/>
+        </w:rPr>
+        <w:t>_name</w:t>
+      </w:r>
+      <w:proofErr w:type="spellEnd"/>
+      <w:r>
+        <w:rPr>
+          <w:rFonts w:ascii="Times New Roman" w:eastAsia="Times New Roman" w:hAnsi="Times New Roman" w:cs="Times New Roman"/>
+          <w:color w:val="000000"/>
+          <w:kern w:val="0"/>
+          <w:sz w:val="27"/>
+          <w:szCs w:val="27"/>
+          <w14:ligatures w14:val="none"/>
+        </w:rPr>
+        <w:t>": "string",</w:t>
+      </w:r>
+    </w:p>
+    <w:p>
+      <w:pPr>
+        <w:spacing w:after="0" w:line="240" w:lineRule="auto"/>
+        <w:rPr>
+          <w:rFonts w:ascii="Times New Roman" w:eastAsia="Times New Roman" w:hAnsi="Times New Roman" w:cs="Times New Roman"/>
+          <w:color w:val="000000"/>
+          <w:kern w:val="0"/>
+          <w:sz w:val="27"/>
+          <w:szCs w:val="27"/>
+          <w14:ligatures w14:val="none"/>
+        </w:rPr>
+      </w:pPr>
+      <w:r>
+        <w:rPr>
+          <w:rFonts w:ascii="Times New Roman" w:eastAsia="Times New Roman" w:hAnsi="Times New Roman" w:cs="Times New Roman"/>
+          <w:color w:val="000000"/>
+          <w:kern w:val="0"/>
+          <w:sz w:val="27"/>
+          <w:szCs w:val="27"/>
+          <w14:ligatures w14:val="none"/>
+        </w:rPr>
+        <w:t xml:space="preserve">    "</w:t>
+      </w:r>
+      <w:proofErr w:type="spellStart"/>
+      <w:proofErr w:type="gramStart"/>
+      <w:r>
+        <w:rPr>
+          <w:rFonts w:ascii="Times New Roman" w:eastAsia="Times New Roman" w:hAnsi="Times New Roman" w:cs="Times New Roman"/>
+          <w:color w:val="000000"/>
+          <w:kern w:val="0"/>
+          <w:sz w:val="27"/>
+          <w:szCs w:val="27"/>
+          <w14:ligatures w14:val="none"/>
+        </w:rPr>
+        <w:t>audio</w:t>
+      </w:r>
+      <w:proofErr w:type="gramEnd"/>
+      <w:r>
+        <w:rPr>
+          <w:rFonts w:ascii="Times New Roman" w:eastAsia="Times New Roman" w:hAnsi="Times New Roman" w:cs="Times New Roman"/>
+          <w:color w:val="000000"/>
+          <w:kern w:val="0"/>
+          <w:sz w:val="27"/>
+          <w:szCs w:val="27"/>
+          <w14:ligatures w14:val="none"/>
+        </w:rPr>
+        <w:t>_binary</w:t>
+      </w:r>
+      <w:proofErr w:type="spellEnd"/>
+      <w:r>
+        <w:rPr>
+          <w:rFonts w:ascii="Times New Roman" w:eastAsia="Times New Roman" w:hAnsi="Times New Roman" w:cs="Times New Roman"/>
+          <w:color w:val="000000"/>
+          <w:kern w:val="0"/>
+          <w:sz w:val="27"/>
+          <w:szCs w:val="27"/>
+          <w14:ligatures w14:val="none"/>
+        </w:rPr>
+        <w:t>": "\\xfff344c400118001dc014100010f0f0f3ff800efffffffffffffffffffffffdfffec03ff0030f0",</w:t>
+      </w:r>
+    </w:p>
+    <w:p>
+      <w:pPr>
+        <w:spacing w:after="0" w:line="240" w:lineRule="auto"/>
+        <w:rPr>
+          <w:rFonts w:ascii="Times New Roman" w:eastAsia="Times New Roman" w:hAnsi="Times New Roman" w:cs="Times New Roman"/>
+          <w:color w:val="000000"/>
+          <w:kern w:val="0"/>
+          <w:sz w:val="27"/>
+          <w:szCs w:val="27"/>
+          <w14:ligatures w14:val="none"/>
+        </w:rPr>
+      </w:pPr>
+      <w:r>
+        <w:rPr>
+          <w:rFonts w:ascii="Times New Roman" w:eastAsia="Times New Roman" w:hAnsi="Times New Roman" w:cs="Times New Roman"/>
+          <w:color w:val="000000"/>
+          <w:kern w:val="0"/>
+          <w:sz w:val="27"/>
+          <w:szCs w:val="27"/>
+          <w14:ligatures w14:val="none"/>
+        </w:rPr>
+        <w:t xml:space="preserve">    "pronoun": "string",</w:t>
+      </w:r>
+    </w:p>
+    <w:p>
+      <w:pPr>
+        <w:spacing w:after="0" w:line="240" w:lineRule="auto"/>
+        <w:rPr>
+          <w:rFonts w:ascii="Times New Roman" w:eastAsia="Times New Roman" w:hAnsi="Times New Roman" w:cs="Times New Roman"/>
+          <w:color w:val="000000"/>
+          <w:kern w:val="0"/>
+          <w:sz w:val="27"/>
+          <w:szCs w:val="27"/>
+          <w14:ligatures w14:val="none"/>
+        </w:rPr>
+      </w:pPr>
+      <w:r>
+        <w:rPr>
+          <w:rFonts w:ascii="Times New Roman" w:eastAsia="Times New Roman" w:hAnsi="Times New Roman" w:cs="Times New Roman"/>
+          <w:color w:val="000000"/>
+          <w:kern w:val="0"/>
+          <w:sz w:val="27"/>
+          <w:szCs w:val="27"/>
+          <w14:ligatures w14:val="none"/>
+        </w:rPr>
         <w:lastRenderedPageBreak/>
         <w:t xml:space="preserve">    "phonetics": [],</w:t>
       </w:r>
@@ -1011,12 +1349,11 @@
           <w:szCs w:val="27"/>
           <w14:ligatures w14:val="none"/>
         </w:rPr>
-        <w:t xml:space="preserve">    "data_in_votes_table": false</w:t>
-      </w:r>
-    </w:p>
-    <w:p>
-      <w:pPr>
-        <w:spacing w:after="0" w:line="240" w:lineRule="auto"/>
+        <w:t xml:space="preserve">    "</w:t>
+      </w:r>
+      <w:proofErr w:type="spellStart"/>
+      <w:proofErr w:type="gramStart"/>
+      <w:r>
         <w:rPr>
           <w:rFonts w:ascii="Times New Roman" w:eastAsia="Times New Roman" w:hAnsi="Times New Roman" w:cs="Times New Roman"/>
           <w:color w:val="000000"/>
@@ -1025,7 +1362,9 @@
           <w:szCs w:val="27"/>
           <w14:ligatures w14:val="none"/>
         </w:rPr>
-      </w:pPr>
+        <w:t>data</w:t>
+      </w:r>
+      <w:proofErr w:type="gramEnd"/>
       <w:r>
         <w:rPr>
           <w:rFonts w:ascii="Times New Roman" w:eastAsia="Times New Roman" w:hAnsi="Times New Roman" w:cs="Times New Roman"/>
@@ -1035,12 +1374,10 @@
           <w:szCs w:val="27"/>
           <w14:ligatures w14:val="none"/>
         </w:rPr>
-        <w:t xml:space="preserve">  },</w:t>
-      </w:r>
-    </w:p>
-    <w:p>
-      <w:pPr>
-        <w:spacing w:after="0" w:line="240" w:lineRule="auto"/>
+        <w:t>_in_votes_table</w:t>
+      </w:r>
+      <w:proofErr w:type="spellEnd"/>
+      <w:r>
         <w:rPr>
           <w:rFonts w:ascii="Times New Roman" w:eastAsia="Times New Roman" w:hAnsi="Times New Roman" w:cs="Times New Roman"/>
           <w:color w:val="000000"/>
@@ -1049,8 +1386,12 @@
           <w:szCs w:val="27"/>
           <w14:ligatures w14:val="none"/>
         </w:rPr>
-      </w:pPr>
-      <w:r>
+        <w:t>": false</w:t>
+      </w:r>
+    </w:p>
+    <w:p>
+      <w:pPr>
+        <w:spacing w:after="0" w:line="240" w:lineRule="auto"/>
         <w:rPr>
           <w:rFonts w:ascii="Times New Roman" w:eastAsia="Times New Roman" w:hAnsi="Times New Roman" w:cs="Times New Roman"/>
           <w:color w:val="000000"/>
@@ -1059,12 +1400,8 @@
           <w:szCs w:val="27"/>
           <w14:ligatures w14:val="none"/>
         </w:rPr>
-        <w:t xml:space="preserve">  "results": [],</w:t>
-      </w:r>
-    </w:p>
-    <w:p>
-      <w:pPr>
-        <w:spacing w:after="0" w:line="240" w:lineRule="auto"/>
+      </w:pPr>
+      <w:r>
         <w:rPr>
           <w:rFonts w:ascii="Times New Roman" w:eastAsia="Times New Roman" w:hAnsi="Times New Roman" w:cs="Times New Roman"/>
           <w:color w:val="000000"/>
@@ -1073,8 +1410,12 @@
           <w:szCs w:val="27"/>
           <w14:ligatures w14:val="none"/>
         </w:rPr>
-      </w:pPr>
-      <w:r>
+        <w:t xml:space="preserve">  },</w:t>
+      </w:r>
+    </w:p>
+    <w:p>
+      <w:pPr>
+        <w:spacing w:after="0" w:line="240" w:lineRule="auto"/>
         <w:rPr>
           <w:rFonts w:ascii="Times New Roman" w:eastAsia="Times New Roman" w:hAnsi="Times New Roman" w:cs="Times New Roman"/>
           <w:color w:val="000000"/>
@@ -1083,12 +1424,8 @@
           <w:szCs w:val="27"/>
           <w14:ligatures w14:val="none"/>
         </w:rPr>
-        <w:t xml:space="preserve">  "status": "success",</w:t>
-      </w:r>
-    </w:p>
-    <w:p>
-      <w:pPr>
-        <w:spacing w:after="0" w:line="240" w:lineRule="auto"/>
+      </w:pPr>
+      <w:r>
         <w:rPr>
           <w:rFonts w:ascii="Times New Roman" w:eastAsia="Times New Roman" w:hAnsi="Times New Roman" w:cs="Times New Roman"/>
           <w:color w:val="000000"/>
@@ -1097,8 +1434,12 @@
           <w:szCs w:val="27"/>
           <w14:ligatures w14:val="none"/>
         </w:rPr>
-      </w:pPr>
-      <w:r>
+        <w:t xml:space="preserve">  "results": [],</w:t>
+      </w:r>
+    </w:p>
+    <w:p>
+      <w:pPr>
+        <w:spacing w:after="0" w:line="240" w:lineRule="auto"/>
         <w:rPr>
           <w:rFonts w:ascii="Times New Roman" w:eastAsia="Times New Roman" w:hAnsi="Times New Roman" w:cs="Times New Roman"/>
           <w:color w:val="000000"/>
@@ -1107,11 +1448,8 @@
           <w:szCs w:val="27"/>
           <w14:ligatures w14:val="none"/>
         </w:rPr>
-        <w:t xml:space="preserve">  "message": ""</w:t>
-      </w:r>
-    </w:p>
-    <w:p>
-      <w:pPr>
+      </w:pPr>
+      <w:r>
         <w:rPr>
           <w:rFonts w:ascii="Times New Roman" w:eastAsia="Times New Roman" w:hAnsi="Times New Roman" w:cs="Times New Roman"/>
           <w:color w:val="000000"/>
@@ -1120,8 +1458,12 @@
           <w:szCs w:val="27"/>
           <w14:ligatures w14:val="none"/>
         </w:rPr>
-      </w:pPr>
-      <w:r>
+        <w:t xml:space="preserve">  "status": "success",</w:t>
+      </w:r>
+    </w:p>
+    <w:p>
+      <w:pPr>
+        <w:spacing w:after="0" w:line="240" w:lineRule="auto"/>
         <w:rPr>
           <w:rFonts w:ascii="Times New Roman" w:eastAsia="Times New Roman" w:hAnsi="Times New Roman" w:cs="Times New Roman"/>
           <w:color w:val="000000"/>
@@ -1130,11 +1472,8 @@
           <w:szCs w:val="27"/>
           <w14:ligatures w14:val="none"/>
         </w:rPr>
-        <w:t>}</w:t>
-      </w:r>
-    </w:p>
-    <w:p>
-      <w:pPr>
+      </w:pPr>
+      <w:r>
         <w:rPr>
           <w:rFonts w:ascii="Times New Roman" w:eastAsia="Times New Roman" w:hAnsi="Times New Roman" w:cs="Times New Roman"/>
           <w:color w:val="000000"/>
@@ -1143,7 +1482,8 @@
           <w:szCs w:val="27"/>
           <w14:ligatures w14:val="none"/>
         </w:rPr>
-      </w:pPr>
+        <w:t xml:space="preserve">  "message": ""</w:t>
+      </w:r>
     </w:p>
     <w:p>
       <w:pPr>
@@ -1165,9 +1505,11 @@
           <w:szCs w:val="27"/>
           <w14:ligatures w14:val="none"/>
         </w:rPr>
-        <w:t>If the student_id exists then throws the below response</w:t>
-      </w:r>
-      <w:r>
+        <w:t>}</w:t>
+      </w:r>
+    </w:p>
+    <w:p>
+      <w:pPr>
         <w:rPr>
           <w:rFonts w:ascii="Times New Roman" w:eastAsia="Times New Roman" w:hAnsi="Times New Roman" w:cs="Times New Roman"/>
           <w:color w:val="000000"/>
@@ -1176,9 +1518,10 @@
           <w:szCs w:val="27"/>
           <w14:ligatures w14:val="none"/>
         </w:rPr>
-        <w:br/>
-      </w:r>
-      <w:r>
+      </w:pPr>
+    </w:p>
+    <w:p>
+      <w:pPr>
         <w:rPr>
           <w:rFonts w:ascii="Times New Roman" w:eastAsia="Times New Roman" w:hAnsi="Times New Roman" w:cs="Times New Roman"/>
           <w:color w:val="000000"/>
@@ -1187,8 +1530,7 @@
           <w:szCs w:val="27"/>
           <w14:ligatures w14:val="none"/>
         </w:rPr>
-        <w:br/>
-      </w:r>
+      </w:pPr>
       <w:r>
         <w:rPr>
           <w:rFonts w:ascii="Times New Roman" w:eastAsia="Times New Roman" w:hAnsi="Times New Roman" w:cs="Times New Roman"/>
@@ -1198,12 +1540,10 @@
           <w:szCs w:val="27"/>
           <w14:ligatures w14:val="none"/>
         </w:rPr>
-        <w:t>{</w:t>
-      </w:r>
-    </w:p>
-    <w:p>
-      <w:pPr>
-        <w:spacing w:after="0" w:line="240" w:lineRule="auto"/>
+        <w:t xml:space="preserve">If the </w:t>
+      </w:r>
+      <w:proofErr w:type="spellStart"/>
+      <w:r>
         <w:rPr>
           <w:rFonts w:ascii="Times New Roman" w:eastAsia="Times New Roman" w:hAnsi="Times New Roman" w:cs="Times New Roman"/>
           <w:color w:val="000000"/>
@@ -1212,7 +1552,9 @@
           <w:szCs w:val="27"/>
           <w14:ligatures w14:val="none"/>
         </w:rPr>
-      </w:pPr>
+        <w:t>student_id</w:t>
+      </w:r>
+      <w:proofErr w:type="spellEnd"/>
       <w:r>
         <w:rPr>
           <w:rFonts w:ascii="Times New Roman" w:eastAsia="Times New Roman" w:hAnsi="Times New Roman" w:cs="Times New Roman"/>
@@ -1222,12 +1564,10 @@
           <w:szCs w:val="27"/>
           <w14:ligatures w14:val="none"/>
         </w:rPr>
-        <w:t xml:space="preserve">  "status": "failed",</w:t>
-      </w:r>
-    </w:p>
-    <w:p>
-      <w:pPr>
-        <w:spacing w:after="0" w:line="240" w:lineRule="auto"/>
+        <w:t xml:space="preserve"> </w:t>
+      </w:r>
+      <w:proofErr w:type="gramStart"/>
+      <w:r>
         <w:rPr>
           <w:rFonts w:ascii="Times New Roman" w:eastAsia="Times New Roman" w:hAnsi="Times New Roman" w:cs="Times New Roman"/>
           <w:color w:val="000000"/>
@@ -1236,7 +1576,9 @@
           <w:szCs w:val="27"/>
           <w14:ligatures w14:val="none"/>
         </w:rPr>
-      </w:pPr>
+        <w:t>exists</w:t>
+      </w:r>
+      <w:proofErr w:type="gramEnd"/>
       <w:r>
         <w:rPr>
           <w:rFonts w:ascii="Times New Roman" w:eastAsia="Times New Roman" w:hAnsi="Times New Roman" w:cs="Times New Roman"/>
@@ -1246,7 +1588,112 @@
           <w:szCs w:val="27"/>
           <w14:ligatures w14:val="none"/>
         </w:rPr>
-        <w:t xml:space="preserve">  "message": "Student ID already exists"</w:t>
+        <w:t xml:space="preserve"> then throws the below response</w:t>
+      </w:r>
+      <w:r>
+        <w:rPr>
+          <w:rFonts w:ascii="Times New Roman" w:eastAsia="Times New Roman" w:hAnsi="Times New Roman" w:cs="Times New Roman"/>
+          <w:color w:val="000000"/>
+          <w:kern w:val="0"/>
+          <w:sz w:val="27"/>
+          <w:szCs w:val="27"/>
+          <w14:ligatures w14:val="none"/>
+        </w:rPr>
+        <w:br/>
+      </w:r>
+      <w:r>
+        <w:rPr>
+          <w:rFonts w:ascii="Times New Roman" w:eastAsia="Times New Roman" w:hAnsi="Times New Roman" w:cs="Times New Roman"/>
+          <w:color w:val="000000"/>
+          <w:kern w:val="0"/>
+          <w:sz w:val="27"/>
+          <w:szCs w:val="27"/>
+          <w14:ligatures w14:val="none"/>
+        </w:rPr>
+        <w:br/>
+      </w:r>
+      <w:r>
+        <w:rPr>
+          <w:rFonts w:ascii="Times New Roman" w:eastAsia="Times New Roman" w:hAnsi="Times New Roman" w:cs="Times New Roman"/>
+          <w:color w:val="000000"/>
+          <w:kern w:val="0"/>
+          <w:sz w:val="27"/>
+          <w:szCs w:val="27"/>
+          <w14:ligatures w14:val="none"/>
+        </w:rPr>
+        <w:t>{</w:t>
+      </w:r>
+    </w:p>
+    <w:p>
+      <w:pPr>
+        <w:spacing w:after="0" w:line="240" w:lineRule="auto"/>
+        <w:rPr>
+          <w:rFonts w:ascii="Times New Roman" w:eastAsia="Times New Roman" w:hAnsi="Times New Roman" w:cs="Times New Roman"/>
+          <w:color w:val="000000"/>
+          <w:kern w:val="0"/>
+          <w:sz w:val="27"/>
+          <w:szCs w:val="27"/>
+          <w14:ligatures w14:val="none"/>
+        </w:rPr>
+      </w:pPr>
+      <w:r>
+        <w:rPr>
+          <w:rFonts w:ascii="Times New Roman" w:eastAsia="Times New Roman" w:hAnsi="Times New Roman" w:cs="Times New Roman"/>
+          <w:color w:val="000000"/>
+          <w:kern w:val="0"/>
+          <w:sz w:val="27"/>
+          <w:szCs w:val="27"/>
+          <w14:ligatures w14:val="none"/>
+        </w:rPr>
+        <w:t xml:space="preserve">  "status": "failed",</w:t>
+      </w:r>
+    </w:p>
+    <w:p>
+      <w:pPr>
+        <w:spacing w:after="0" w:line="240" w:lineRule="auto"/>
+        <w:rPr>
+          <w:rFonts w:ascii="Times New Roman" w:eastAsia="Times New Roman" w:hAnsi="Times New Roman" w:cs="Times New Roman"/>
+          <w:color w:val="000000"/>
+          <w:kern w:val="0"/>
+          <w:sz w:val="27"/>
+          <w:szCs w:val="27"/>
+          <w14:ligatures w14:val="none"/>
+        </w:rPr>
+      </w:pPr>
+      <w:r>
+        <w:rPr>
+          <w:rFonts w:ascii="Times New Roman" w:eastAsia="Times New Roman" w:hAnsi="Times New Roman" w:cs="Times New Roman"/>
+          <w:color w:val="000000"/>
+          <w:kern w:val="0"/>
+          <w:sz w:val="27"/>
+          <w:szCs w:val="27"/>
+          <w14:ligatures w14:val="none"/>
+        </w:rPr>
+        <w:t xml:space="preserve">  "message": "Student ID already </w:t>
+      </w:r>
+      <w:proofErr w:type="gramStart"/>
+      <w:r>
+        <w:rPr>
+          <w:rFonts w:ascii="Times New Roman" w:eastAsia="Times New Roman" w:hAnsi="Times New Roman" w:cs="Times New Roman"/>
+          <w:color w:val="000000"/>
+          <w:kern w:val="0"/>
+          <w:sz w:val="27"/>
+          <w:szCs w:val="27"/>
+          <w14:ligatures w14:val="none"/>
+        </w:rPr>
+        <w:t>exists</w:t>
+      </w:r>
+      <w:proofErr w:type="gramEnd"/>
+      <w:r>
+        <w:rPr>
+          <w:rFonts w:ascii="Times New Roman" w:eastAsia="Times New Roman" w:hAnsi="Times New Roman" w:cs="Times New Roman"/>
+          <w:color w:val="000000"/>
+          <w:kern w:val="0"/>
+          <w:sz w:val="27"/>
+          <w:szCs w:val="27"/>
+          <w14:ligatures w14:val="none"/>
+        </w:rPr>
+        <w:t>"</w:t>
       </w:r>
     </w:p>
     <w:p>
@@ -1301,14 +1748,32 @@
           <w:sz w:val="27"/>
           <w:szCs w:val="27"/>
         </w:rPr>
-        <w:t>If phonetics data is already exists then gets the below response</w:t>
-      </w:r>
+        <w:t xml:space="preserve">If phonetics data is already </w:t>
+      </w:r>
+      <w:proofErr w:type="gramStart"/>
       <w:r>
         <w:rPr>
           <w:color w:val="000000"/>
           <w:sz w:val="27"/>
           <w:szCs w:val="27"/>
         </w:rPr>
+        <w:t>exists</w:t>
+      </w:r>
+      <w:proofErr w:type="gramEnd"/>
+      <w:r>
+        <w:rPr>
+          <w:color w:val="000000"/>
+          <w:sz w:val="27"/>
+          <w:szCs w:val="27"/>
+        </w:rPr>
+        <w:t xml:space="preserve"> then gets the below response</w:t>
+      </w:r>
+      <w:r>
+        <w:rPr>
+          <w:color w:val="000000"/>
+          <w:sz w:val="27"/>
+          <w:szCs w:val="27"/>
+        </w:rPr>
         <w:br/>
       </w:r>
       <w:r>
@@ -1319,7 +1784,26 @@
           <w:szCs w:val="18"/>
         </w:rPr>
         <w:br/>
-        <w:t>Response body</w:t>
+      </w:r>
+      <w:proofErr w:type="spellStart"/>
+      <w:r>
+        <w:rPr>
+          <w:rFonts w:ascii="Arial" w:hAnsi="Arial" w:cs="Arial"/>
+          <w:color w:val="3B4151"/>
+          <w:sz w:val="18"/>
+          <w:szCs w:val="18"/>
+        </w:rPr>
+        <w:t>Response</w:t>
+      </w:r>
+      <w:proofErr w:type="spellEnd"/>
+      <w:r>
+        <w:rPr>
+          <w:rFonts w:ascii="Arial" w:hAnsi="Arial" w:cs="Arial"/>
+          <w:color w:val="3B4151"/>
+          <w:sz w:val="18"/>
+          <w:szCs w:val="18"/>
+        </w:rPr>
+        <w:t xml:space="preserve"> body</w:t>
       </w:r>
     </w:p>
     <w:p>
@@ -1487,7 +1971,50 @@
           <w:szCs w:val="18"/>
           <w14:ligatures w14:val="none"/>
         </w:rPr>
-        <w:t xml:space="preserve">    "student_id": </w:t>
+        <w:t xml:space="preserve">    "</w:t>
+      </w:r>
+      <w:proofErr w:type="spellStart"/>
+      <w:proofErr w:type="gramStart"/>
+      <w:r>
+        <w:rPr>
+          <w:rFonts w:ascii="Consolas" w:eastAsia="Times New Roman" w:hAnsi="Consolas" w:cs="Courier New"/>
+          <w:b/>
+          <w:bCs/>
+          <w:color w:val="FFFFFF"/>
+          <w:kern w:val="0"/>
+          <w:sz w:val="18"/>
+          <w:szCs w:val="18"/>
+          <w14:ligatures w14:val="none"/>
+        </w:rPr>
+        <w:t>student</w:t>
+      </w:r>
+      <w:proofErr w:type="gramEnd"/>
+      <w:r>
+        <w:rPr>
+          <w:rFonts w:ascii="Consolas" w:eastAsia="Times New Roman" w:hAnsi="Consolas" w:cs="Courier New"/>
+          <w:b/>
+          <w:bCs/>
+          <w:color w:val="FFFFFF"/>
+          <w:kern w:val="0"/>
+          <w:sz w:val="18"/>
+          <w:szCs w:val="18"/>
+          <w14:ligatures w14:val="none"/>
+        </w:rPr>
+        <w:t>_id</w:t>
+      </w:r>
+      <w:proofErr w:type="spellEnd"/>
+      <w:r>
+        <w:rPr>
+          <w:rFonts w:ascii="Consolas" w:eastAsia="Times New Roman" w:hAnsi="Consolas" w:cs="Courier New"/>
+          <w:b/>
+          <w:bCs/>
+          <w:color w:val="FFFFFF"/>
+          <w:kern w:val="0"/>
+          <w:sz w:val="18"/>
+          <w:szCs w:val="18"/>
+          <w14:ligatures w14:val="none"/>
+        </w:rPr>
+        <w:t xml:space="preserve">": </w:t>
       </w:r>
       <w:r>
         <w:rPr>
@@ -1561,7 +2088,50 @@
           <w:szCs w:val="18"/>
           <w14:ligatures w14:val="none"/>
         </w:rPr>
-        <w:t xml:space="preserve">    "first_name": </w:t>
+        <w:t xml:space="preserve">    "</w:t>
+      </w:r>
+      <w:proofErr w:type="spellStart"/>
+      <w:proofErr w:type="gramStart"/>
+      <w:r>
+        <w:rPr>
+          <w:rFonts w:ascii="Consolas" w:eastAsia="Times New Roman" w:hAnsi="Consolas" w:cs="Courier New"/>
+          <w:b/>
+          <w:bCs/>
+          <w:color w:val="FFFFFF"/>
+          <w:kern w:val="0"/>
+          <w:sz w:val="18"/>
+          <w:szCs w:val="18"/>
+          <w14:ligatures w14:val="none"/>
+        </w:rPr>
+        <w:t>first</w:t>
+      </w:r>
+      <w:proofErr w:type="gramEnd"/>
+      <w:r>
+        <w:rPr>
+          <w:rFonts w:ascii="Consolas" w:eastAsia="Times New Roman" w:hAnsi="Consolas" w:cs="Courier New"/>
+          <w:b/>
+          <w:bCs/>
+          <w:color w:val="FFFFFF"/>
+          <w:kern w:val="0"/>
+          <w:sz w:val="18"/>
+          <w:szCs w:val="18"/>
+          <w14:ligatures w14:val="none"/>
+        </w:rPr>
+        <w:t>_name</w:t>
+      </w:r>
+      <w:proofErr w:type="spellEnd"/>
+      <w:r>
+        <w:rPr>
+          <w:rFonts w:ascii="Consolas" w:eastAsia="Times New Roman" w:hAnsi="Consolas" w:cs="Courier New"/>
+          <w:b/>
+          <w:bCs/>
+          <w:color w:val="FFFFFF"/>
+          <w:kern w:val="0"/>
+          <w:sz w:val="18"/>
+          <w:szCs w:val="18"/>
+          <w14:ligatures w14:val="none"/>
+        </w:rPr>
+        <w:t xml:space="preserve">": </w:t>
       </w:r>
       <w:r>
         <w:rPr>
@@ -1635,7 +2205,50 @@
           <w:szCs w:val="18"/>
           <w14:ligatures w14:val="none"/>
         </w:rPr>
-        <w:t xml:space="preserve">    "last_name": </w:t>
+        <w:t xml:space="preserve">    "</w:t>
+      </w:r>
+      <w:proofErr w:type="spellStart"/>
+      <w:proofErr w:type="gramStart"/>
+      <w:r>
+        <w:rPr>
+          <w:rFonts w:ascii="Consolas" w:eastAsia="Times New Roman" w:hAnsi="Consolas" w:cs="Courier New"/>
+          <w:b/>
+          <w:bCs/>
+          <w:color w:val="FFFFFF"/>
+          <w:kern w:val="0"/>
+          <w:sz w:val="18"/>
+          <w:szCs w:val="18"/>
+          <w14:ligatures w14:val="none"/>
+        </w:rPr>
+        <w:t>last</w:t>
+      </w:r>
+      <w:proofErr w:type="gramEnd"/>
+      <w:r>
+        <w:rPr>
+          <w:rFonts w:ascii="Consolas" w:eastAsia="Times New Roman" w:hAnsi="Consolas" w:cs="Courier New"/>
+          <w:b/>
+          <w:bCs/>
+          <w:color w:val="FFFFFF"/>
+          <w:kern w:val="0"/>
+          <w:sz w:val="18"/>
+          <w:szCs w:val="18"/>
+          <w14:ligatures w14:val="none"/>
+        </w:rPr>
+        <w:t>_name</w:t>
+      </w:r>
+      <w:proofErr w:type="spellEnd"/>
+      <w:r>
+        <w:rPr>
+          <w:rFonts w:ascii="Consolas" w:eastAsia="Times New Roman" w:hAnsi="Consolas" w:cs="Courier New"/>
+          <w:b/>
+          <w:bCs/>
+          <w:color w:val="FFFFFF"/>
+          <w:kern w:val="0"/>
+          <w:sz w:val="18"/>
+          <w:szCs w:val="18"/>
+          <w14:ligatures w14:val="none"/>
+        </w:rPr>
+        <w:t xml:space="preserve">": </w:t>
       </w:r>
       <w:r>
         <w:rPr>
@@ -1709,7 +2322,50 @@
           <w:szCs w:val="18"/>
           <w14:ligatures w14:val="none"/>
         </w:rPr>
-        <w:t xml:space="preserve">    "full_name": </w:t>
+        <w:t xml:space="preserve">    "</w:t>
+      </w:r>
+      <w:proofErr w:type="spellStart"/>
+      <w:proofErr w:type="gramStart"/>
+      <w:r>
+        <w:rPr>
+          <w:rFonts w:ascii="Consolas" w:eastAsia="Times New Roman" w:hAnsi="Consolas" w:cs="Courier New"/>
+          <w:b/>
+          <w:bCs/>
+          <w:color w:val="FFFFFF"/>
+          <w:kern w:val="0"/>
+          <w:sz w:val="18"/>
+          <w:szCs w:val="18"/>
+          <w14:ligatures w14:val="none"/>
+        </w:rPr>
+        <w:t>full</w:t>
+      </w:r>
+      <w:proofErr w:type="gramEnd"/>
+      <w:r>
+        <w:rPr>
+          <w:rFonts w:ascii="Consolas" w:eastAsia="Times New Roman" w:hAnsi="Consolas" w:cs="Courier New"/>
+          <w:b/>
+          <w:bCs/>
+          <w:color w:val="FFFFFF"/>
+          <w:kern w:val="0"/>
+          <w:sz w:val="18"/>
+          <w:szCs w:val="18"/>
+          <w14:ligatures w14:val="none"/>
+        </w:rPr>
+        <w:t>_name</w:t>
+      </w:r>
+      <w:proofErr w:type="spellEnd"/>
+      <w:r>
+        <w:rPr>
+          <w:rFonts w:ascii="Consolas" w:eastAsia="Times New Roman" w:hAnsi="Consolas" w:cs="Courier New"/>
+          <w:b/>
+          <w:bCs/>
+          <w:color w:val="FFFFFF"/>
+          <w:kern w:val="0"/>
+          <w:sz w:val="18"/>
+          <w:szCs w:val="18"/>
+          <w14:ligatures w14:val="none"/>
+        </w:rPr>
+        <w:t xml:space="preserve">": </w:t>
       </w:r>
       <w:r>
         <w:rPr>
@@ -1722,7 +2378,35 @@
           <w:szCs w:val="18"/>
           <w14:ligatures w14:val="none"/>
         </w:rPr>
-        <w:t>"string string"</w:t>
+        <w:t xml:space="preserve">"string </w:t>
+      </w:r>
+      <w:proofErr w:type="spellStart"/>
+      <w:r>
+        <w:rPr>
+          <w:rFonts w:ascii="Consolas" w:eastAsia="Times New Roman" w:hAnsi="Consolas" w:cs="Courier New"/>
+          <w:b/>
+          <w:bCs/>
+          <w:color w:val="A2FCA2"/>
+          <w:kern w:val="0"/>
+          <w:sz w:val="18"/>
+          <w:szCs w:val="18"/>
+          <w14:ligatures w14:val="none"/>
+        </w:rPr>
+        <w:t>string</w:t>
+      </w:r>
+      <w:proofErr w:type="spellEnd"/>
+      <w:r>
+        <w:rPr>
+          <w:rFonts w:ascii="Consolas" w:eastAsia="Times New Roman" w:hAnsi="Consolas" w:cs="Courier New"/>
+          <w:b/>
+          <w:bCs/>
+          <w:color w:val="A2FCA2"/>
+          <w:kern w:val="0"/>
+          <w:sz w:val="18"/>
+          <w:szCs w:val="18"/>
+          <w14:ligatures w14:val="none"/>
+        </w:rPr>
+        <w:t>"</w:t>
       </w:r>
       <w:r>
         <w:rPr>
@@ -1783,7 +2467,50 @@
           <w:szCs w:val="18"/>
           <w14:ligatures w14:val="none"/>
         </w:rPr>
-        <w:t xml:space="preserve">    "preferred_name": </w:t>
+        <w:t xml:space="preserve">    "</w:t>
+      </w:r>
+      <w:proofErr w:type="spellStart"/>
+      <w:proofErr w:type="gramStart"/>
+      <w:r>
+        <w:rPr>
+          <w:rFonts w:ascii="Consolas" w:eastAsia="Times New Roman" w:hAnsi="Consolas" w:cs="Courier New"/>
+          <w:b/>
+          <w:bCs/>
+          <w:color w:val="FFFFFF"/>
+          <w:kern w:val="0"/>
+          <w:sz w:val="18"/>
+          <w:szCs w:val="18"/>
+          <w14:ligatures w14:val="none"/>
+        </w:rPr>
+        <w:t>preferred</w:t>
+      </w:r>
+      <w:proofErr w:type="gramEnd"/>
+      <w:r>
+        <w:rPr>
+          <w:rFonts w:ascii="Consolas" w:eastAsia="Times New Roman" w:hAnsi="Consolas" w:cs="Courier New"/>
+          <w:b/>
+          <w:bCs/>
+          <w:color w:val="FFFFFF"/>
+          <w:kern w:val="0"/>
+          <w:sz w:val="18"/>
+          <w:szCs w:val="18"/>
+          <w14:ligatures w14:val="none"/>
+        </w:rPr>
+        <w:t>_name</w:t>
+      </w:r>
+      <w:proofErr w:type="spellEnd"/>
+      <w:r>
+        <w:rPr>
+          <w:rFonts w:ascii="Consolas" w:eastAsia="Times New Roman" w:hAnsi="Consolas" w:cs="Courier New"/>
+          <w:b/>
+          <w:bCs/>
+          <w:color w:val="FFFFFF"/>
+          <w:kern w:val="0"/>
+          <w:sz w:val="18"/>
+          <w:szCs w:val="18"/>
+          <w14:ligatures w14:val="none"/>
+        </w:rPr>
+        <w:t xml:space="preserve">": </w:t>
       </w:r>
       <w:r>
         <w:rPr>
@@ -1857,7 +2584,50 @@
           <w:szCs w:val="18"/>
           <w14:ligatures w14:val="none"/>
         </w:rPr>
-        <w:t xml:space="preserve">    "audio_binary": </w:t>
+        <w:t xml:space="preserve">    "</w:t>
+      </w:r>
+      <w:proofErr w:type="spellStart"/>
+      <w:proofErr w:type="gramStart"/>
+      <w:r>
+        <w:rPr>
+          <w:rFonts w:ascii="Consolas" w:eastAsia="Times New Roman" w:hAnsi="Consolas" w:cs="Courier New"/>
+          <w:b/>
+          <w:bCs/>
+          <w:color w:val="FFFFFF"/>
+          <w:kern w:val="0"/>
+          <w:sz w:val="18"/>
+          <w:szCs w:val="18"/>
+          <w14:ligatures w14:val="none"/>
+        </w:rPr>
+        <w:t>audio</w:t>
+      </w:r>
+      <w:proofErr w:type="gramEnd"/>
+      <w:r>
+        <w:rPr>
+          <w:rFonts w:ascii="Consolas" w:eastAsia="Times New Roman" w:hAnsi="Consolas" w:cs="Courier New"/>
+          <w:b/>
+          <w:bCs/>
+          <w:color w:val="FFFFFF"/>
+          <w:kern w:val="0"/>
+          <w:sz w:val="18"/>
+          <w:szCs w:val="18"/>
+          <w14:ligatures w14:val="none"/>
+        </w:rPr>
+        <w:t>_binary</w:t>
+      </w:r>
+      <w:proofErr w:type="spellEnd"/>
+      <w:r>
+        <w:rPr>
+          <w:rFonts w:ascii="Consolas" w:eastAsia="Times New Roman" w:hAnsi="Consolas" w:cs="Courier New"/>
+          <w:b/>
+          <w:bCs/>
+          <w:color w:val="FFFFFF"/>
+          <w:kern w:val="0"/>
+          <w:sz w:val="18"/>
+          <w:szCs w:val="18"/>
+          <w14:ligatures w14:val="none"/>
+        </w:rPr>
+        <w:t xml:space="preserve">": </w:t>
       </w:r>
       <w:r>
         <w:rPr>
@@ -2053,7 +2823,50 @@
           <w:szCs w:val="18"/>
           <w14:ligatures w14:val="none"/>
         </w:rPr>
-        <w:t xml:space="preserve">    "data_in_votes_table": </w:t>
+        <w:t xml:space="preserve">    "</w:t>
+      </w:r>
+      <w:proofErr w:type="spellStart"/>
+      <w:proofErr w:type="gramStart"/>
+      <w:r>
+        <w:rPr>
+          <w:rFonts w:ascii="Consolas" w:eastAsia="Times New Roman" w:hAnsi="Consolas" w:cs="Courier New"/>
+          <w:b/>
+          <w:bCs/>
+          <w:color w:val="FFFFFF"/>
+          <w:kern w:val="0"/>
+          <w:sz w:val="18"/>
+          <w:szCs w:val="18"/>
+          <w14:ligatures w14:val="none"/>
+        </w:rPr>
+        <w:t>data</w:t>
+      </w:r>
+      <w:proofErr w:type="gramEnd"/>
+      <w:r>
+        <w:rPr>
+          <w:rFonts w:ascii="Consolas" w:eastAsia="Times New Roman" w:hAnsi="Consolas" w:cs="Courier New"/>
+          <w:b/>
+          <w:bCs/>
+          <w:color w:val="FFFFFF"/>
+          <w:kern w:val="0"/>
+          <w:sz w:val="18"/>
+          <w:szCs w:val="18"/>
+          <w14:ligatures w14:val="none"/>
+        </w:rPr>
+        <w:t>_in_votes_table</w:t>
+      </w:r>
+      <w:proofErr w:type="spellEnd"/>
+      <w:r>
+        <w:rPr>
+          <w:rFonts w:ascii="Consolas" w:eastAsia="Times New Roman" w:hAnsi="Consolas" w:cs="Courier New"/>
+          <w:b/>
+          <w:bCs/>
+          <w:color w:val="FFFFFF"/>
+          <w:kern w:val="0"/>
+          <w:sz w:val="18"/>
+          <w:szCs w:val="18"/>
+          <w14:ligatures w14:val="none"/>
+        </w:rPr>
+        <w:t xml:space="preserve">": </w:t>
       </w:r>
       <w:r>
         <w:rPr>
@@ -2332,7 +3145,50 @@
           <w:szCs w:val="18"/>
           <w14:ligatures w14:val="none"/>
         </w:rPr>
-        <w:t xml:space="preserve">      "votes_id": </w:t>
+        <w:t xml:space="preserve">      "</w:t>
+      </w:r>
+      <w:proofErr w:type="spellStart"/>
+      <w:proofErr w:type="gramStart"/>
+      <w:r>
+        <w:rPr>
+          <w:rFonts w:ascii="Consolas" w:eastAsia="Times New Roman" w:hAnsi="Consolas" w:cs="Courier New"/>
+          <w:b/>
+          <w:bCs/>
+          <w:color w:val="FFFFFF"/>
+          <w:kern w:val="0"/>
+          <w:sz w:val="18"/>
+          <w:szCs w:val="18"/>
+          <w14:ligatures w14:val="none"/>
+        </w:rPr>
+        <w:t>votes</w:t>
+      </w:r>
+      <w:proofErr w:type="gramEnd"/>
+      <w:r>
+        <w:rPr>
+          <w:rFonts w:ascii="Consolas" w:eastAsia="Times New Roman" w:hAnsi="Consolas" w:cs="Courier New"/>
+          <w:b/>
+          <w:bCs/>
+          <w:color w:val="FFFFFF"/>
+          <w:kern w:val="0"/>
+          <w:sz w:val="18"/>
+          <w:szCs w:val="18"/>
+          <w14:ligatures w14:val="none"/>
+        </w:rPr>
+        <w:t>_id</w:t>
+      </w:r>
+      <w:proofErr w:type="spellEnd"/>
+      <w:r>
+        <w:rPr>
+          <w:rFonts w:ascii="Consolas" w:eastAsia="Times New Roman" w:hAnsi="Consolas" w:cs="Courier New"/>
+          <w:b/>
+          <w:bCs/>
+          <w:color w:val="FFFFFF"/>
+          <w:kern w:val="0"/>
+          <w:sz w:val="18"/>
+          <w:szCs w:val="18"/>
+          <w14:ligatures w14:val="none"/>
+        </w:rPr>
+        <w:t xml:space="preserve">": </w:t>
       </w:r>
       <w:r>
         <w:rPr>
@@ -2480,7 +3336,50 @@
           <w:szCs w:val="18"/>
           <w14:ligatures w14:val="none"/>
         </w:rPr>
-        <w:t xml:space="preserve">      "exist_in_phonetics_db": </w:t>
+        <w:t xml:space="preserve">      "</w:t>
+      </w:r>
+      <w:proofErr w:type="spellStart"/>
+      <w:proofErr w:type="gramStart"/>
+      <w:r>
+        <w:rPr>
+          <w:rFonts w:ascii="Consolas" w:eastAsia="Times New Roman" w:hAnsi="Consolas" w:cs="Courier New"/>
+          <w:b/>
+          <w:bCs/>
+          <w:color w:val="FFFFFF"/>
+          <w:kern w:val="0"/>
+          <w:sz w:val="18"/>
+          <w:szCs w:val="18"/>
+          <w14:ligatures w14:val="none"/>
+        </w:rPr>
+        <w:t>exist</w:t>
+      </w:r>
+      <w:proofErr w:type="gramEnd"/>
+      <w:r>
+        <w:rPr>
+          <w:rFonts w:ascii="Consolas" w:eastAsia="Times New Roman" w:hAnsi="Consolas" w:cs="Courier New"/>
+          <w:b/>
+          <w:bCs/>
+          <w:color w:val="FFFFFF"/>
+          <w:kern w:val="0"/>
+          <w:sz w:val="18"/>
+          <w:szCs w:val="18"/>
+          <w14:ligatures w14:val="none"/>
+        </w:rPr>
+        <w:t>_in_phonetics_db</w:t>
+      </w:r>
+      <w:proofErr w:type="spellEnd"/>
+      <w:r>
+        <w:rPr>
+          <w:rFonts w:ascii="Consolas" w:eastAsia="Times New Roman" w:hAnsi="Consolas" w:cs="Courier New"/>
+          <w:b/>
+          <w:bCs/>
+          <w:color w:val="FFFFFF"/>
+          <w:kern w:val="0"/>
+          <w:sz w:val="18"/>
+          <w:szCs w:val="18"/>
+          <w14:ligatures w14:val="none"/>
+        </w:rPr>
+        <w:t xml:space="preserve">": </w:t>
       </w:r>
       <w:r>
         <w:rPr>
@@ -2869,7 +3768,20 @@
     <w:p>
       <w:r>
         <w:lastRenderedPageBreak/>
-        <w:t xml:space="preserve">  "student_id": 0,</w:t>
+        <w:t xml:space="preserve">  "</w:t>
+      </w:r>
+      <w:proofErr w:type="spellStart"/>
+      <w:proofErr w:type="gramStart"/>
+      <w:r>
+        <w:t>student</w:t>
+      </w:r>
+      <w:proofErr w:type="gramEnd"/>
+      <w:r>
+        <w:t>_id</w:t>
+      </w:r>
+      <w:proofErr w:type="spellEnd"/>
+      <w:r>
+        <w:t>": 0,</w:t>
       </w:r>
     </w:p>
     <w:p>
@@ -2889,7 +3801,20 @@
     </w:p>
     <w:p>
       <w:r>
-        <w:t xml:space="preserve">  "phonetics_selection": [</w:t>
+        <w:t xml:space="preserve">  "</w:t>
+      </w:r>
+      <w:proofErr w:type="spellStart"/>
+      <w:proofErr w:type="gramStart"/>
+      <w:r>
+        <w:t>phonetics</w:t>
+      </w:r>
+      <w:proofErr w:type="gramEnd"/>
+      <w:r>
+        <w:t>_selection</w:t>
+      </w:r>
+      <w:proofErr w:type="spellEnd"/>
+      <w:r>
+        <w:t>": [</w:t>
       </w:r>
     </w:p>
     <w:p>
@@ -2904,7 +3829,20 @@
     </w:p>
     <w:p>
       <w:r>
-        <w:t xml:space="preserve">  "audio_selection": "string",</w:t>
+        <w:t xml:space="preserve">  "</w:t>
+      </w:r>
+      <w:proofErr w:type="spellStart"/>
+      <w:proofErr w:type="gramStart"/>
+      <w:r>
+        <w:t>audio</w:t>
+      </w:r>
+      <w:proofErr w:type="gramEnd"/>
+      <w:r>
+        <w:t>_selection</w:t>
+      </w:r>
+      <w:proofErr w:type="spellEnd"/>
+      <w:r>
+        <w:t>": "string",</w:t>
       </w:r>
     </w:p>
     <w:p>
@@ -2920,7 +3858,29 @@
         <w:rPr>
           <w:highlight w:val="yellow"/>
         </w:rPr>
-        <w:t>"data_in_votes_table": false</w:t>
+        <w:t>"</w:t>
+      </w:r>
+      <w:proofErr w:type="spellStart"/>
+      <w:proofErr w:type="gramStart"/>
+      <w:r>
+        <w:rPr>
+          <w:highlight w:val="yellow"/>
+        </w:rPr>
+        <w:t>data</w:t>
+      </w:r>
+      <w:proofErr w:type="gramEnd"/>
+      <w:r>
+        <w:rPr>
+          <w:highlight w:val="yellow"/>
+        </w:rPr>
+        <w:t>_in_votes_table</w:t>
+      </w:r>
+      <w:proofErr w:type="spellEnd"/>
+      <w:r>
+        <w:rPr>
+          <w:highlight w:val="yellow"/>
+        </w:rPr>
+        <w:t>": false</w:t>
       </w:r>
     </w:p>
     <w:p>
@@ -2941,6 +3901,7 @@
           <w14:ligatures w14:val="none"/>
         </w:rPr>
       </w:pPr>
+      <w:proofErr w:type="spellStart"/>
       <w:r>
         <w:rPr>
           <w:rFonts w:ascii="Consolas" w:eastAsia="Times New Roman" w:hAnsi="Consolas" w:cs="Times New Roman"/>
@@ -2952,6 +3913,7 @@
         </w:rPr>
         <w:t>student_id</w:t>
       </w:r>
+      <w:proofErr w:type="spellEnd"/>
       <w:r>
         <w:rPr>
           <w:rFonts w:ascii="Consolas" w:eastAsia="Times New Roman" w:hAnsi="Consolas" w:cs="Times New Roman"/>
@@ -2999,6 +3961,7 @@
         </w:rPr>
         <w:t xml:space="preserve">    </w:t>
       </w:r>
+      <w:proofErr w:type="spellStart"/>
       <w:r>
         <w:rPr>
           <w:rFonts w:ascii="Consolas" w:eastAsia="Times New Roman" w:hAnsi="Consolas" w:cs="Times New Roman"/>
@@ -3032,6 +3995,7 @@
         </w:rPr>
         <w:t>list</w:t>
       </w:r>
+      <w:proofErr w:type="spellEnd"/>
     </w:p>
     <w:p>
       <w:pPr>
@@ -3057,6 +4021,7 @@
         </w:rPr>
         <w:t xml:space="preserve">    </w:t>
       </w:r>
+      <w:proofErr w:type="spellStart"/>
       <w:r>
         <w:rPr>
           <w:rFonts w:ascii="Consolas" w:eastAsia="Times New Roman" w:hAnsi="Consolas" w:cs="Times New Roman"/>
@@ -3068,6 +4033,7 @@
         </w:rPr>
         <w:t>phonetics_selection</w:t>
       </w:r>
+      <w:proofErr w:type="spellEnd"/>
       <w:r>
         <w:rPr>
           <w:rFonts w:ascii="Consolas" w:eastAsia="Times New Roman" w:hAnsi="Consolas" w:cs="Times New Roman"/>
@@ -3115,6 +4081,7 @@
         </w:rPr>
         <w:t xml:space="preserve">    </w:t>
       </w:r>
+      <w:proofErr w:type="spellStart"/>
       <w:r>
         <w:rPr>
           <w:rFonts w:ascii="Consolas" w:eastAsia="Times New Roman" w:hAnsi="Consolas" w:cs="Times New Roman"/>
@@ -3126,6 +4093,7 @@
         </w:rPr>
         <w:t>audio_selection</w:t>
       </w:r>
+      <w:proofErr w:type="spellEnd"/>
       <w:r>
         <w:rPr>
           <w:rFonts w:ascii="Consolas" w:eastAsia="Times New Roman" w:hAnsi="Consolas" w:cs="Times New Roman"/>
@@ -3231,6 +4199,7 @@
         </w:rPr>
         <w:t xml:space="preserve">    </w:t>
       </w:r>
+      <w:proofErr w:type="spellStart"/>
       <w:r>
         <w:rPr>
           <w:rFonts w:ascii="Consolas" w:eastAsia="Times New Roman" w:hAnsi="Consolas" w:cs="Times New Roman"/>
@@ -3242,6 +4211,7 @@
         </w:rPr>
         <w:t>data_in_votes_table</w:t>
       </w:r>
+      <w:proofErr w:type="spellEnd"/>
       <w:r>
         <w:rPr>
           <w:rFonts w:ascii="Consolas" w:eastAsia="Times New Roman" w:hAnsi="Consolas" w:cs="Times New Roman"/>
@@ -3294,7 +4264,26 @@
           <w:szCs w:val="18"/>
         </w:rPr>
         <w:br/>
-        <w:t>Response body</w:t>
+      </w:r>
+      <w:proofErr w:type="spellStart"/>
+      <w:r>
+        <w:rPr>
+          <w:rFonts w:ascii="Arial" w:hAnsi="Arial"/>
+          <w:color w:val="3B4151"/>
+          <w:sz w:val="18"/>
+          <w:szCs w:val="18"/>
+        </w:rPr>
+        <w:t>Response</w:t>
+      </w:r>
+      <w:proofErr w:type="spellEnd"/>
+      <w:r>
+        <w:rPr>
+          <w:rFonts w:ascii="Arial" w:hAnsi="Arial"/>
+          <w:color w:val="3B4151"/>
+          <w:sz w:val="18"/>
+          <w:szCs w:val="18"/>
+        </w:rPr>
+        <w:t xml:space="preserve"> body</w:t>
       </w:r>
     </w:p>
     <w:p>
@@ -3551,10 +4540,40 @@
         <w:rPr>
           <w:highlight w:val="yellow"/>
         </w:rPr>
-        <w:t>"data_in_votes_table": false</w:t>
-      </w:r>
-      <w:r>
-        <w:t xml:space="preserve"> is set to false even if result has data then api will throw an error</w:t>
+        <w:t>"</w:t>
+      </w:r>
+      <w:proofErr w:type="spellStart"/>
+      <w:r>
+        <w:rPr>
+          <w:highlight w:val="yellow"/>
+        </w:rPr>
+        <w:t>data_in_votes_table</w:t>
+      </w:r>
+      <w:proofErr w:type="spellEnd"/>
+      <w:r>
+        <w:rPr>
+          <w:highlight w:val="yellow"/>
+        </w:rPr>
+        <w:t>": false</w:t>
+      </w:r>
+      <w:r>
+        <w:t xml:space="preserve"> is set to false even if result has </w:t>
+      </w:r>
+      <w:proofErr w:type="gramStart"/>
+      <w:r>
+        <w:t>data</w:t>
+      </w:r>
+      <w:proofErr w:type="gramEnd"/>
+      <w:r>
+        <w:t xml:space="preserve"> then </w:t>
+      </w:r>
+      <w:proofErr w:type="spellStart"/>
+      <w:r>
+        <w:t>api</w:t>
+      </w:r>
+      <w:proofErr w:type="spellEnd"/>
+      <w:r>
+        <w:t xml:space="preserve"> will throw an error</w:t>
       </w:r>
       <w:r>
         <w:br/>
@@ -3593,7 +4612,19 @@
           <w:szCs w:val="21"/>
           <w14:ligatures w14:val="none"/>
         </w:rPr>
-        <w:t>"status"</w:t>
+        <w:t>"</w:t>
+      </w:r>
+      <w:proofErr w:type="spellStart"/>
+      <w:r>
+        <w:rPr>
+          <w:rFonts w:ascii="Consolas" w:eastAsia="Times New Roman" w:hAnsi="Consolas" w:cs="Times New Roman"/>
+          <w:color w:val="CE9178"/>
+          <w:kern w:val="0"/>
+          <w:sz w:val="21"/>
+          <w:szCs w:val="21"/>
+          <w14:ligatures w14:val="none"/>
+        </w:rPr>
+        <w:t>status"</w:t>
       </w:r>
       <w:r>
         <w:rPr>
@@ -3615,7 +4646,19 @@
           <w:szCs w:val="21"/>
           <w14:ligatures w14:val="none"/>
         </w:rPr>
-        <w:t>'failed'</w:t>
+        <w:t>'failed</w:t>
+      </w:r>
+      <w:proofErr w:type="spellEnd"/>
+      <w:r>
+        <w:rPr>
+          <w:rFonts w:ascii="Consolas" w:eastAsia="Times New Roman" w:hAnsi="Consolas" w:cs="Times New Roman"/>
+          <w:color w:val="CE9178"/>
+          <w:kern w:val="0"/>
+          <w:sz w:val="21"/>
+          <w:szCs w:val="21"/>
+          <w14:ligatures w14:val="none"/>
+        </w:rPr>
+        <w:t>'</w:t>
       </w:r>
       <w:r>
         <w:rPr>
@@ -3662,7 +4705,19 @@
           <w:szCs w:val="21"/>
           <w14:ligatures w14:val="none"/>
         </w:rPr>
-        <w:t>"message"</w:t>
+        <w:t>"</w:t>
+      </w:r>
+      <w:proofErr w:type="spellStart"/>
+      <w:r>
+        <w:rPr>
+          <w:rFonts w:ascii="Consolas" w:eastAsia="Times New Roman" w:hAnsi="Consolas" w:cs="Times New Roman"/>
+          <w:color w:val="CE9178"/>
+          <w:kern w:val="0"/>
+          <w:sz w:val="21"/>
+          <w:szCs w:val="21"/>
+          <w14:ligatures w14:val="none"/>
+        </w:rPr>
+        <w:t>message"</w:t>
       </w:r>
       <w:r>
         <w:rPr>
@@ -3684,7 +4739,43 @@
           <w:szCs w:val="21"/>
           <w14:ligatures w14:val="none"/>
         </w:rPr>
-        <w:t>"Data is not present in votes table please check data_in_votes_table files in set to false"</w:t>
+        <w:t>"Data</w:t>
+      </w:r>
+      <w:proofErr w:type="spellEnd"/>
+      <w:r>
+        <w:rPr>
+          <w:rFonts w:ascii="Consolas" w:eastAsia="Times New Roman" w:hAnsi="Consolas" w:cs="Times New Roman"/>
+          <w:color w:val="CE9178"/>
+          <w:kern w:val="0"/>
+          <w:sz w:val="21"/>
+          <w:szCs w:val="21"/>
+          <w14:ligatures w14:val="none"/>
+        </w:rPr>
+        <w:t xml:space="preserve"> is not present in votes table please check </w:t>
+      </w:r>
+      <w:proofErr w:type="spellStart"/>
+      <w:r>
+        <w:rPr>
+          <w:rFonts w:ascii="Consolas" w:eastAsia="Times New Roman" w:hAnsi="Consolas" w:cs="Times New Roman"/>
+          <w:color w:val="CE9178"/>
+          <w:kern w:val="0"/>
+          <w:sz w:val="21"/>
+          <w:szCs w:val="21"/>
+          <w14:ligatures w14:val="none"/>
+        </w:rPr>
+        <w:t>data_in_votes_table</w:t>
+      </w:r>
+      <w:proofErr w:type="spellEnd"/>
+      <w:r>
+        <w:rPr>
+          <w:rFonts w:ascii="Consolas" w:eastAsia="Times New Roman" w:hAnsi="Consolas" w:cs="Times New Roman"/>
+          <w:color w:val="CE9178"/>
+          <w:kern w:val="0"/>
+          <w:sz w:val="21"/>
+          <w:szCs w:val="21"/>
+          <w14:ligatures w14:val="none"/>
+        </w:rPr>
+        <w:t xml:space="preserve"> files in set to false"</w:t>
       </w:r>
       <w:r>
         <w:rPr>
@@ -3729,12 +4820,41 @@
     <w:p/>
     <w:p>
       <w:r>
-        <w:t>below are the fields that are required, if you are using pagination offset and limit should be sent in the query parameters</w:t>
-      </w:r>
-    </w:p>
-    <w:p>
-      <w:r>
-        <w:t>if you are using all the parameters you will be seeing the api url as below</w:t>
+        <w:t xml:space="preserve">below are the fields that are required, if you are using pagination offset and limit should be sent in the query </w:t>
+      </w:r>
+      <w:proofErr w:type="gramStart"/>
+      <w:r>
+        <w:t>parameters</w:t>
+      </w:r>
+      <w:proofErr w:type="gramEnd"/>
+    </w:p>
+    <w:p>
+      <w:r>
+        <w:t xml:space="preserve">if you are using all the </w:t>
+      </w:r>
+      <w:proofErr w:type="gramStart"/>
+      <w:r>
+        <w:t>parameters</w:t>
+      </w:r>
+      <w:proofErr w:type="gramEnd"/>
+      <w:r>
+        <w:t xml:space="preserve"> you will be seeing the </w:t>
+      </w:r>
+      <w:proofErr w:type="spellStart"/>
+      <w:r>
+        <w:t>api</w:t>
+      </w:r>
+      <w:proofErr w:type="spellEnd"/>
+      <w:r>
+        <w:t xml:space="preserve"> </w:t>
+      </w:r>
+      <w:proofErr w:type="spellStart"/>
+      <w:r>
+        <w:t>url</w:t>
+      </w:r>
+      <w:proofErr w:type="spellEnd"/>
+      <w:r>
+        <w:t xml:space="preserve"> as below</w:t>
       </w:r>
     </w:p>
     <w:p>
@@ -3750,6 +4870,7 @@
           <w14:ligatures w14:val="none"/>
         </w:rPr>
       </w:pPr>
+      <w:proofErr w:type="spellStart"/>
       <w:r>
         <w:rPr>
           <w:rFonts w:ascii="Consolas" w:eastAsia="Times New Roman" w:hAnsi="Consolas" w:cs="Times New Roman"/>
@@ -3761,6 +4882,7 @@
         </w:rPr>
         <w:t>student_id</w:t>
       </w:r>
+      <w:proofErr w:type="spellEnd"/>
       <w:r>
         <w:rPr>
           <w:rFonts w:ascii="Consolas" w:eastAsia="Times New Roman" w:hAnsi="Consolas" w:cs="Times New Roman"/>
@@ -3808,6 +4930,7 @@
         </w:rPr>
         <w:t xml:space="preserve">    </w:t>
       </w:r>
+      <w:proofErr w:type="spellStart"/>
       <w:r>
         <w:rPr>
           <w:rFonts w:ascii="Consolas" w:eastAsia="Times New Roman" w:hAnsi="Consolas" w:cs="Times New Roman"/>
@@ -3819,6 +4942,7 @@
         </w:rPr>
         <w:t>first_name</w:t>
       </w:r>
+      <w:proofErr w:type="spellEnd"/>
       <w:r>
         <w:rPr>
           <w:rFonts w:ascii="Consolas" w:eastAsia="Times New Roman" w:hAnsi="Consolas" w:cs="Times New Roman"/>
@@ -3924,6 +5048,7 @@
         </w:rPr>
         <w:t xml:space="preserve">    </w:t>
       </w:r>
+      <w:proofErr w:type="spellStart"/>
       <w:r>
         <w:rPr>
           <w:rFonts w:ascii="Consolas" w:eastAsia="Times New Roman" w:hAnsi="Consolas" w:cs="Times New Roman"/>
@@ -3957,6 +5082,7 @@
         </w:rPr>
         <w:t>str</w:t>
       </w:r>
+      <w:proofErr w:type="spellEnd"/>
     </w:p>
     <w:p>
       <w:pPr>
@@ -3982,6 +5108,7 @@
         </w:rPr>
         <w:t xml:space="preserve">    </w:t>
       </w:r>
+      <w:proofErr w:type="spellStart"/>
       <w:r>
         <w:rPr>
           <w:rFonts w:ascii="Consolas" w:eastAsia="Times New Roman" w:hAnsi="Consolas" w:cs="Times New Roman"/>
@@ -3993,6 +5120,7 @@
         </w:rPr>
         <w:t>preferred_name</w:t>
       </w:r>
+      <w:proofErr w:type="spellEnd"/>
       <w:r>
         <w:rPr>
           <w:rFonts w:ascii="Consolas" w:eastAsia="Times New Roman" w:hAnsi="Consolas" w:cs="Times New Roman"/>
@@ -4004,6 +5132,7 @@
         </w:rPr>
         <w:t xml:space="preserve">: </w:t>
       </w:r>
+      <w:proofErr w:type="gramStart"/>
       <w:r>
         <w:rPr>
           <w:rFonts w:ascii="Consolas" w:eastAsia="Times New Roman" w:hAnsi="Consolas" w:cs="Times New Roman"/>
@@ -4015,6 +5144,7 @@
         </w:rPr>
         <w:t>str</w:t>
       </w:r>
+      <w:proofErr w:type="gramEnd"/>
     </w:p>
     <w:p>
       <w:pPr>
@@ -4291,6 +5421,7 @@
         </w:rPr>
         <w:t xml:space="preserve">    </w:t>
       </w:r>
+      <w:proofErr w:type="spellStart"/>
       <w:r>
         <w:rPr>
           <w:rFonts w:ascii="Consolas" w:eastAsia="Times New Roman" w:hAnsi="Consolas" w:cs="Times New Roman"/>
@@ -4302,6 +5433,7 @@
         </w:rPr>
         <w:t>phonetics_selection</w:t>
       </w:r>
+      <w:proofErr w:type="spellEnd"/>
       <w:r>
         <w:rPr>
           <w:rFonts w:ascii="Consolas" w:eastAsia="Times New Roman" w:hAnsi="Consolas" w:cs="Times New Roman"/>
@@ -4396,7 +5528,15 @@
     <w:p>
       <w:r>
         <w:lastRenderedPageBreak/>
-        <w:t>If no records found matching then below response will return</w:t>
+        <w:t xml:space="preserve">If no records found </w:t>
+      </w:r>
+      <w:proofErr w:type="gramStart"/>
+      <w:r>
+        <w:t>matching</w:t>
+      </w:r>
+      <w:proofErr w:type="gramEnd"/>
+      <w:r>
+        <w:t xml:space="preserve"> then below response will return</w:t>
       </w:r>
     </w:p>
     <w:p>
@@ -4464,7 +5604,47 @@
           <w:sz w:val="18"/>
           <w:szCs w:val="18"/>
         </w:rPr>
-        <w:t>"total_count"</w:t>
+        <w:t>"</w:t>
+      </w:r>
+      <w:proofErr w:type="spellStart"/>
+      <w:proofErr w:type="gramStart"/>
+      <w:r>
+        <w:rPr>
+          <w:rStyle w:val="hljs-attr"/>
+          <w:rFonts w:ascii="Consolas" w:hAnsi="Consolas"/>
+          <w:b/>
+          <w:bCs/>
+          <w:color w:val="FFFFFF"/>
+          <w:sz w:val="18"/>
+          <w:szCs w:val="18"/>
+        </w:rPr>
+        <w:t>total</w:t>
+      </w:r>
+      <w:proofErr w:type="gramEnd"/>
+      <w:r>
+        <w:rPr>
+          <w:rStyle w:val="hljs-attr"/>
+          <w:rFonts w:ascii="Consolas" w:hAnsi="Consolas"/>
+          <w:b/>
+          <w:bCs/>
+          <w:color w:val="FFFFFF"/>
+          <w:sz w:val="18"/>
+          <w:szCs w:val="18"/>
+        </w:rPr>
+        <w:t>_count</w:t>
+      </w:r>
+      <w:proofErr w:type="spellEnd"/>
+      <w:r>
+        <w:rPr>
+          <w:rStyle w:val="hljs-attr"/>
+          <w:rFonts w:ascii="Consolas" w:hAnsi="Consolas"/>
+          <w:b/>
+          <w:bCs/>
+          <w:color w:val="FFFFFF"/>
+          <w:sz w:val="18"/>
+          <w:szCs w:val="18"/>
+        </w:rPr>
+        <w:t>"</w:t>
       </w:r>
       <w:r>
         <w:rPr>
@@ -4593,7 +5773,15 @@
         </w:rPr>
       </w:pPr>
       <w:r>
-        <w:t>If there are existing records and matched with filtering you will get the response as below which will also provide you with the count to display</w:t>
+        <w:t xml:space="preserve">If there are existing records and matched with </w:t>
+      </w:r>
+      <w:proofErr w:type="gramStart"/>
+      <w:r>
+        <w:t>filtering</w:t>
+      </w:r>
+      <w:proofErr w:type="gramEnd"/>
+      <w:r>
+        <w:t xml:space="preserve"> you will get the response as below which will also provide you with the count to display</w:t>
       </w:r>
       <w:r>
         <w:br/>
@@ -4729,7 +5917,50 @@
           <w:szCs w:val="18"/>
           <w14:ligatures w14:val="none"/>
         </w:rPr>
-        <w:t xml:space="preserve">  "total_count": </w:t>
+        <w:t xml:space="preserve">  "</w:t>
+      </w:r>
+      <w:proofErr w:type="spellStart"/>
+      <w:proofErr w:type="gramStart"/>
+      <w:r>
+        <w:rPr>
+          <w:rFonts w:ascii="Consolas" w:eastAsia="Times New Roman" w:hAnsi="Consolas" w:cs="Courier New"/>
+          <w:b/>
+          <w:bCs/>
+          <w:color w:val="FFFFFF"/>
+          <w:kern w:val="0"/>
+          <w:sz w:val="18"/>
+          <w:szCs w:val="18"/>
+          <w14:ligatures w14:val="none"/>
+        </w:rPr>
+        <w:t>total</w:t>
+      </w:r>
+      <w:proofErr w:type="gramEnd"/>
+      <w:r>
+        <w:rPr>
+          <w:rFonts w:ascii="Consolas" w:eastAsia="Times New Roman" w:hAnsi="Consolas" w:cs="Courier New"/>
+          <w:b/>
+          <w:bCs/>
+          <w:color w:val="FFFFFF"/>
+          <w:kern w:val="0"/>
+          <w:sz w:val="18"/>
+          <w:szCs w:val="18"/>
+          <w14:ligatures w14:val="none"/>
+        </w:rPr>
+        <w:t>_count</w:t>
+      </w:r>
+      <w:proofErr w:type="spellEnd"/>
+      <w:r>
+        <w:rPr>
+          <w:rFonts w:ascii="Consolas" w:eastAsia="Times New Roman" w:hAnsi="Consolas" w:cs="Courier New"/>
+          <w:b/>
+          <w:bCs/>
+          <w:color w:val="FFFFFF"/>
+          <w:kern w:val="0"/>
+          <w:sz w:val="18"/>
+          <w:szCs w:val="18"/>
+          <w14:ligatures w14:val="none"/>
+        </w:rPr>
+        <w:t xml:space="preserve">": </w:t>
       </w:r>
       <w:r>
         <w:rPr>
@@ -4899,7 +6130,50 @@
           <w:szCs w:val="18"/>
           <w14:ligatures w14:val="none"/>
         </w:rPr>
-        <w:t xml:space="preserve">      "student_id": </w:t>
+        <w:t xml:space="preserve">      "</w:t>
+      </w:r>
+      <w:proofErr w:type="spellStart"/>
+      <w:proofErr w:type="gramStart"/>
+      <w:r>
+        <w:rPr>
+          <w:rFonts w:ascii="Consolas" w:eastAsia="Times New Roman" w:hAnsi="Consolas" w:cs="Courier New"/>
+          <w:b/>
+          <w:bCs/>
+          <w:color w:val="FFFFFF"/>
+          <w:kern w:val="0"/>
+          <w:sz w:val="18"/>
+          <w:szCs w:val="18"/>
+          <w14:ligatures w14:val="none"/>
+        </w:rPr>
+        <w:t>student</w:t>
+      </w:r>
+      <w:proofErr w:type="gramEnd"/>
+      <w:r>
+        <w:rPr>
+          <w:rFonts w:ascii="Consolas" w:eastAsia="Times New Roman" w:hAnsi="Consolas" w:cs="Courier New"/>
+          <w:b/>
+          <w:bCs/>
+          <w:color w:val="FFFFFF"/>
+          <w:kern w:val="0"/>
+          <w:sz w:val="18"/>
+          <w:szCs w:val="18"/>
+          <w14:ligatures w14:val="none"/>
+        </w:rPr>
+        <w:t>_id</w:t>
+      </w:r>
+      <w:proofErr w:type="spellEnd"/>
+      <w:r>
+        <w:rPr>
+          <w:rFonts w:ascii="Consolas" w:eastAsia="Times New Roman" w:hAnsi="Consolas" w:cs="Courier New"/>
+          <w:b/>
+          <w:bCs/>
+          <w:color w:val="FFFFFF"/>
+          <w:kern w:val="0"/>
+          <w:sz w:val="18"/>
+          <w:szCs w:val="18"/>
+          <w14:ligatures w14:val="none"/>
+        </w:rPr>
+        <w:t xml:space="preserve">": </w:t>
       </w:r>
       <w:r>
         <w:rPr>
@@ -4973,7 +6247,50 @@
           <w:szCs w:val="18"/>
           <w14:ligatures w14:val="none"/>
         </w:rPr>
-        <w:t xml:space="preserve">      "first_name": </w:t>
+        <w:t xml:space="preserve">      "</w:t>
+      </w:r>
+      <w:proofErr w:type="spellStart"/>
+      <w:proofErr w:type="gramStart"/>
+      <w:r>
+        <w:rPr>
+          <w:rFonts w:ascii="Consolas" w:eastAsia="Times New Roman" w:hAnsi="Consolas" w:cs="Courier New"/>
+          <w:b/>
+          <w:bCs/>
+          <w:color w:val="FFFFFF"/>
+          <w:kern w:val="0"/>
+          <w:sz w:val="18"/>
+          <w:szCs w:val="18"/>
+          <w14:ligatures w14:val="none"/>
+        </w:rPr>
+        <w:t>first</w:t>
+      </w:r>
+      <w:proofErr w:type="gramEnd"/>
+      <w:r>
+        <w:rPr>
+          <w:rFonts w:ascii="Consolas" w:eastAsia="Times New Roman" w:hAnsi="Consolas" w:cs="Courier New"/>
+          <w:b/>
+          <w:bCs/>
+          <w:color w:val="FFFFFF"/>
+          <w:kern w:val="0"/>
+          <w:sz w:val="18"/>
+          <w:szCs w:val="18"/>
+          <w14:ligatures w14:val="none"/>
+        </w:rPr>
+        <w:t>_name</w:t>
+      </w:r>
+      <w:proofErr w:type="spellEnd"/>
+      <w:r>
+        <w:rPr>
+          <w:rFonts w:ascii="Consolas" w:eastAsia="Times New Roman" w:hAnsi="Consolas" w:cs="Courier New"/>
+          <w:b/>
+          <w:bCs/>
+          <w:color w:val="FFFFFF"/>
+          <w:kern w:val="0"/>
+          <w:sz w:val="18"/>
+          <w:szCs w:val="18"/>
+          <w14:ligatures w14:val="none"/>
+        </w:rPr>
+        <w:t xml:space="preserve">": </w:t>
       </w:r>
       <w:r>
         <w:rPr>
@@ -4986,7 +6303,35 @@
           <w:szCs w:val="18"/>
           <w14:ligatures w14:val="none"/>
         </w:rPr>
-        <w:t>"winston"</w:t>
+        <w:t>"</w:t>
+      </w:r>
+      <w:proofErr w:type="spellStart"/>
+      <w:r>
+        <w:rPr>
+          <w:rFonts w:ascii="Consolas" w:eastAsia="Times New Roman" w:hAnsi="Consolas" w:cs="Courier New"/>
+          <w:b/>
+          <w:bCs/>
+          <w:color w:val="A2FCA2"/>
+          <w:kern w:val="0"/>
+          <w:sz w:val="18"/>
+          <w:szCs w:val="18"/>
+          <w14:ligatures w14:val="none"/>
+        </w:rPr>
+        <w:t>winston</w:t>
+      </w:r>
+      <w:proofErr w:type="spellEnd"/>
+      <w:r>
+        <w:rPr>
+          <w:rFonts w:ascii="Consolas" w:eastAsia="Times New Roman" w:hAnsi="Consolas" w:cs="Courier New"/>
+          <w:b/>
+          <w:bCs/>
+          <w:color w:val="A2FCA2"/>
+          <w:kern w:val="0"/>
+          <w:sz w:val="18"/>
+          <w:szCs w:val="18"/>
+          <w14:ligatures w14:val="none"/>
+        </w:rPr>
+        <w:t>"</w:t>
       </w:r>
       <w:r>
         <w:rPr>
@@ -5047,7 +6392,50 @@
           <w:szCs w:val="18"/>
           <w14:ligatures w14:val="none"/>
         </w:rPr>
-        <w:t xml:space="preserve">      "last_name": </w:t>
+        <w:t xml:space="preserve">      "</w:t>
+      </w:r>
+      <w:proofErr w:type="spellStart"/>
+      <w:proofErr w:type="gramStart"/>
+      <w:r>
+        <w:rPr>
+          <w:rFonts w:ascii="Consolas" w:eastAsia="Times New Roman" w:hAnsi="Consolas" w:cs="Courier New"/>
+          <w:b/>
+          <w:bCs/>
+          <w:color w:val="FFFFFF"/>
+          <w:kern w:val="0"/>
+          <w:sz w:val="18"/>
+          <w:szCs w:val="18"/>
+          <w14:ligatures w14:val="none"/>
+        </w:rPr>
+        <w:t>last</w:t>
+      </w:r>
+      <w:proofErr w:type="gramEnd"/>
+      <w:r>
+        <w:rPr>
+          <w:rFonts w:ascii="Consolas" w:eastAsia="Times New Roman" w:hAnsi="Consolas" w:cs="Courier New"/>
+          <w:b/>
+          <w:bCs/>
+          <w:color w:val="FFFFFF"/>
+          <w:kern w:val="0"/>
+          <w:sz w:val="18"/>
+          <w:szCs w:val="18"/>
+          <w14:ligatures w14:val="none"/>
+        </w:rPr>
+        <w:t>_name</w:t>
+      </w:r>
+      <w:proofErr w:type="spellEnd"/>
+      <w:r>
+        <w:rPr>
+          <w:rFonts w:ascii="Consolas" w:eastAsia="Times New Roman" w:hAnsi="Consolas" w:cs="Courier New"/>
+          <w:b/>
+          <w:bCs/>
+          <w:color w:val="FFFFFF"/>
+          <w:kern w:val="0"/>
+          <w:sz w:val="18"/>
+          <w:szCs w:val="18"/>
+          <w14:ligatures w14:val="none"/>
+        </w:rPr>
+        <w:t xml:space="preserve">": </w:t>
       </w:r>
       <w:r>
         <w:rPr>
@@ -5060,7 +6448,35 @@
           <w:szCs w:val="18"/>
           <w14:ligatures w14:val="none"/>
         </w:rPr>
-        <w:t>"mrs"</w:t>
+        <w:t>"</w:t>
+      </w:r>
+      <w:proofErr w:type="spellStart"/>
+      <w:r>
+        <w:rPr>
+          <w:rFonts w:ascii="Consolas" w:eastAsia="Times New Roman" w:hAnsi="Consolas" w:cs="Courier New"/>
+          <w:b/>
+          <w:bCs/>
+          <w:color w:val="A2FCA2"/>
+          <w:kern w:val="0"/>
+          <w:sz w:val="18"/>
+          <w:szCs w:val="18"/>
+          <w14:ligatures w14:val="none"/>
+        </w:rPr>
+        <w:t>mrs</w:t>
+      </w:r>
+      <w:proofErr w:type="spellEnd"/>
+      <w:r>
+        <w:rPr>
+          <w:rFonts w:ascii="Consolas" w:eastAsia="Times New Roman" w:hAnsi="Consolas" w:cs="Courier New"/>
+          <w:b/>
+          <w:bCs/>
+          <w:color w:val="A2FCA2"/>
+          <w:kern w:val="0"/>
+          <w:sz w:val="18"/>
+          <w:szCs w:val="18"/>
+          <w14:ligatures w14:val="none"/>
+        </w:rPr>
+        <w:t>"</w:t>
       </w:r>
       <w:r>
         <w:rPr>
@@ -5121,7 +6537,50 @@
           <w:szCs w:val="18"/>
           <w14:ligatures w14:val="none"/>
         </w:rPr>
-        <w:t xml:space="preserve">      "preferred_name": </w:t>
+        <w:t xml:space="preserve">      "</w:t>
+      </w:r>
+      <w:proofErr w:type="spellStart"/>
+      <w:proofErr w:type="gramStart"/>
+      <w:r>
+        <w:rPr>
+          <w:rFonts w:ascii="Consolas" w:eastAsia="Times New Roman" w:hAnsi="Consolas" w:cs="Courier New"/>
+          <w:b/>
+          <w:bCs/>
+          <w:color w:val="FFFFFF"/>
+          <w:kern w:val="0"/>
+          <w:sz w:val="18"/>
+          <w:szCs w:val="18"/>
+          <w14:ligatures w14:val="none"/>
+        </w:rPr>
+        <w:t>preferred</w:t>
+      </w:r>
+      <w:proofErr w:type="gramEnd"/>
+      <w:r>
+        <w:rPr>
+          <w:rFonts w:ascii="Consolas" w:eastAsia="Times New Roman" w:hAnsi="Consolas" w:cs="Courier New"/>
+          <w:b/>
+          <w:bCs/>
+          <w:color w:val="FFFFFF"/>
+          <w:kern w:val="0"/>
+          <w:sz w:val="18"/>
+          <w:szCs w:val="18"/>
+          <w14:ligatures w14:val="none"/>
+        </w:rPr>
+        <w:t>_name</w:t>
+      </w:r>
+      <w:proofErr w:type="spellEnd"/>
+      <w:r>
+        <w:rPr>
+          <w:rFonts w:ascii="Consolas" w:eastAsia="Times New Roman" w:hAnsi="Consolas" w:cs="Courier New"/>
+          <w:b/>
+          <w:bCs/>
+          <w:color w:val="FFFFFF"/>
+          <w:kern w:val="0"/>
+          <w:sz w:val="18"/>
+          <w:szCs w:val="18"/>
+          <w14:ligatures w14:val="none"/>
+        </w:rPr>
+        <w:t xml:space="preserve">": </w:t>
       </w:r>
       <w:r>
         <w:rPr>
@@ -5134,7 +6593,35 @@
           <w:szCs w:val="18"/>
           <w14:ligatures w14:val="none"/>
         </w:rPr>
-        <w:t>"winston"</w:t>
+        <w:t>"</w:t>
+      </w:r>
+      <w:proofErr w:type="spellStart"/>
+      <w:r>
+        <w:rPr>
+          <w:rFonts w:ascii="Consolas" w:eastAsia="Times New Roman" w:hAnsi="Consolas" w:cs="Courier New"/>
+          <w:b/>
+          <w:bCs/>
+          <w:color w:val="A2FCA2"/>
+          <w:kern w:val="0"/>
+          <w:sz w:val="18"/>
+          <w:szCs w:val="18"/>
+          <w14:ligatures w14:val="none"/>
+        </w:rPr>
+        <w:t>winston</w:t>
+      </w:r>
+      <w:proofErr w:type="spellEnd"/>
+      <w:r>
+        <w:rPr>
+          <w:rFonts w:ascii="Consolas" w:eastAsia="Times New Roman" w:hAnsi="Consolas" w:cs="Courier New"/>
+          <w:b/>
+          <w:bCs/>
+          <w:color w:val="A2FCA2"/>
+          <w:kern w:val="0"/>
+          <w:sz w:val="18"/>
+          <w:szCs w:val="18"/>
+          <w14:ligatures w14:val="none"/>
+        </w:rPr>
+        <w:t>"</w:t>
       </w:r>
       <w:r>
         <w:rPr>
@@ -5195,7 +6682,50 @@
           <w:szCs w:val="18"/>
           <w14:ligatures w14:val="none"/>
         </w:rPr>
-        <w:t xml:space="preserve">      "phonetics_selection": </w:t>
+        <w:t xml:space="preserve">      "</w:t>
+      </w:r>
+      <w:proofErr w:type="spellStart"/>
+      <w:proofErr w:type="gramStart"/>
+      <w:r>
+        <w:rPr>
+          <w:rFonts w:ascii="Consolas" w:eastAsia="Times New Roman" w:hAnsi="Consolas" w:cs="Courier New"/>
+          <w:b/>
+          <w:bCs/>
+          <w:color w:val="FFFFFF"/>
+          <w:kern w:val="0"/>
+          <w:sz w:val="18"/>
+          <w:szCs w:val="18"/>
+          <w14:ligatures w14:val="none"/>
+        </w:rPr>
+        <w:t>phonetics</w:t>
+      </w:r>
+      <w:proofErr w:type="gramEnd"/>
+      <w:r>
+        <w:rPr>
+          <w:rFonts w:ascii="Consolas" w:eastAsia="Times New Roman" w:hAnsi="Consolas" w:cs="Courier New"/>
+          <w:b/>
+          <w:bCs/>
+          <w:color w:val="FFFFFF"/>
+          <w:kern w:val="0"/>
+          <w:sz w:val="18"/>
+          <w:szCs w:val="18"/>
+          <w14:ligatures w14:val="none"/>
+        </w:rPr>
+        <w:t>_selection</w:t>
+      </w:r>
+      <w:proofErr w:type="spellEnd"/>
+      <w:r>
+        <w:rPr>
+          <w:rFonts w:ascii="Consolas" w:eastAsia="Times New Roman" w:hAnsi="Consolas" w:cs="Courier New"/>
+          <w:b/>
+          <w:bCs/>
+          <w:color w:val="FFFFFF"/>
+          <w:kern w:val="0"/>
+          <w:sz w:val="18"/>
+          <w:szCs w:val="18"/>
+          <w14:ligatures w14:val="none"/>
+        </w:rPr>
+        <w:t xml:space="preserve">": </w:t>
       </w:r>
       <w:r>
         <w:rPr>
@@ -5208,7 +6738,35 @@
           <w:szCs w:val="18"/>
           <w14:ligatures w14:val="none"/>
         </w:rPr>
-        <w:t>"win-ston"</w:t>
+        <w:t>"win-</w:t>
+      </w:r>
+      <w:proofErr w:type="spellStart"/>
+      <w:r>
+        <w:rPr>
+          <w:rFonts w:ascii="Consolas" w:eastAsia="Times New Roman" w:hAnsi="Consolas" w:cs="Courier New"/>
+          <w:b/>
+          <w:bCs/>
+          <w:color w:val="A2FCA2"/>
+          <w:kern w:val="0"/>
+          <w:sz w:val="18"/>
+          <w:szCs w:val="18"/>
+          <w14:ligatures w14:val="none"/>
+        </w:rPr>
+        <w:t>ston</w:t>
+      </w:r>
+      <w:proofErr w:type="spellEnd"/>
+      <w:r>
+        <w:rPr>
+          <w:rFonts w:ascii="Consolas" w:eastAsia="Times New Roman" w:hAnsi="Consolas" w:cs="Courier New"/>
+          <w:b/>
+          <w:bCs/>
+          <w:color w:val="A2FCA2"/>
+          <w:kern w:val="0"/>
+          <w:sz w:val="18"/>
+          <w:szCs w:val="18"/>
+          <w14:ligatures w14:val="none"/>
+        </w:rPr>
+        <w:t>"</w:t>
       </w:r>
       <w:r>
         <w:rPr>
@@ -5282,7 +6840,35 @@
           <w:szCs w:val="18"/>
           <w14:ligatures w14:val="none"/>
         </w:rPr>
-        <w:t>"He/HIm"</w:t>
+        <w:t>"He/</w:t>
+      </w:r>
+      <w:proofErr w:type="spellStart"/>
+      <w:r>
+        <w:rPr>
+          <w:rFonts w:ascii="Consolas" w:eastAsia="Times New Roman" w:hAnsi="Consolas" w:cs="Courier New"/>
+          <w:b/>
+          <w:bCs/>
+          <w:color w:val="A2FCA2"/>
+          <w:kern w:val="0"/>
+          <w:sz w:val="18"/>
+          <w:szCs w:val="18"/>
+          <w14:ligatures w14:val="none"/>
+        </w:rPr>
+        <w:t>HIm</w:t>
+      </w:r>
+      <w:proofErr w:type="spellEnd"/>
+      <w:r>
+        <w:rPr>
+          <w:rFonts w:ascii="Consolas" w:eastAsia="Times New Roman" w:hAnsi="Consolas" w:cs="Courier New"/>
+          <w:b/>
+          <w:bCs/>
+          <w:color w:val="A2FCA2"/>
+          <w:kern w:val="0"/>
+          <w:sz w:val="18"/>
+          <w:szCs w:val="18"/>
+          <w14:ligatures w14:val="none"/>
+        </w:rPr>
+        <w:t>"</w:t>
       </w:r>
       <w:r>
         <w:rPr>
@@ -5722,7 +7308,50 @@
           <w:szCs w:val="18"/>
           <w14:ligatures w14:val="none"/>
         </w:rPr>
-        <w:t xml:space="preserve">      "student_id": </w:t>
+        <w:t xml:space="preserve">      "</w:t>
+      </w:r>
+      <w:proofErr w:type="spellStart"/>
+      <w:proofErr w:type="gramStart"/>
+      <w:r>
+        <w:rPr>
+          <w:rFonts w:ascii="Consolas" w:eastAsia="Times New Roman" w:hAnsi="Consolas" w:cs="Courier New"/>
+          <w:b/>
+          <w:bCs/>
+          <w:color w:val="FFFFFF"/>
+          <w:kern w:val="0"/>
+          <w:sz w:val="18"/>
+          <w:szCs w:val="18"/>
+          <w14:ligatures w14:val="none"/>
+        </w:rPr>
+        <w:t>student</w:t>
+      </w:r>
+      <w:proofErr w:type="gramEnd"/>
+      <w:r>
+        <w:rPr>
+          <w:rFonts w:ascii="Consolas" w:eastAsia="Times New Roman" w:hAnsi="Consolas" w:cs="Courier New"/>
+          <w:b/>
+          <w:bCs/>
+          <w:color w:val="FFFFFF"/>
+          <w:kern w:val="0"/>
+          <w:sz w:val="18"/>
+          <w:szCs w:val="18"/>
+          <w14:ligatures w14:val="none"/>
+        </w:rPr>
+        <w:t>_id</w:t>
+      </w:r>
+      <w:proofErr w:type="spellEnd"/>
+      <w:r>
+        <w:rPr>
+          <w:rFonts w:ascii="Consolas" w:eastAsia="Times New Roman" w:hAnsi="Consolas" w:cs="Courier New"/>
+          <w:b/>
+          <w:bCs/>
+          <w:color w:val="FFFFFF"/>
+          <w:kern w:val="0"/>
+          <w:sz w:val="18"/>
+          <w:szCs w:val="18"/>
+          <w14:ligatures w14:val="none"/>
+        </w:rPr>
+        <w:t xml:space="preserve">": </w:t>
       </w:r>
       <w:r>
         <w:rPr>
@@ -5796,7 +7425,50 @@
           <w:szCs w:val="18"/>
           <w14:ligatures w14:val="none"/>
         </w:rPr>
-        <w:t xml:space="preserve">      "first_name": </w:t>
+        <w:t xml:space="preserve">      "</w:t>
+      </w:r>
+      <w:proofErr w:type="spellStart"/>
+      <w:proofErr w:type="gramStart"/>
+      <w:r>
+        <w:rPr>
+          <w:rFonts w:ascii="Consolas" w:eastAsia="Times New Roman" w:hAnsi="Consolas" w:cs="Courier New"/>
+          <w:b/>
+          <w:bCs/>
+          <w:color w:val="FFFFFF"/>
+          <w:kern w:val="0"/>
+          <w:sz w:val="18"/>
+          <w:szCs w:val="18"/>
+          <w14:ligatures w14:val="none"/>
+        </w:rPr>
+        <w:t>first</w:t>
+      </w:r>
+      <w:proofErr w:type="gramEnd"/>
+      <w:r>
+        <w:rPr>
+          <w:rFonts w:ascii="Consolas" w:eastAsia="Times New Roman" w:hAnsi="Consolas" w:cs="Courier New"/>
+          <w:b/>
+          <w:bCs/>
+          <w:color w:val="FFFFFF"/>
+          <w:kern w:val="0"/>
+          <w:sz w:val="18"/>
+          <w:szCs w:val="18"/>
+          <w14:ligatures w14:val="none"/>
+        </w:rPr>
+        <w:t>_name</w:t>
+      </w:r>
+      <w:proofErr w:type="spellEnd"/>
+      <w:r>
+        <w:rPr>
+          <w:rFonts w:ascii="Consolas" w:eastAsia="Times New Roman" w:hAnsi="Consolas" w:cs="Courier New"/>
+          <w:b/>
+          <w:bCs/>
+          <w:color w:val="FFFFFF"/>
+          <w:kern w:val="0"/>
+          <w:sz w:val="18"/>
+          <w:szCs w:val="18"/>
+          <w14:ligatures w14:val="none"/>
+        </w:rPr>
+        <w:t xml:space="preserve">": </w:t>
       </w:r>
       <w:r>
         <w:rPr>
@@ -5870,7 +7542,50 @@
           <w:szCs w:val="18"/>
           <w14:ligatures w14:val="none"/>
         </w:rPr>
-        <w:t xml:space="preserve">      "last_name": </w:t>
+        <w:t xml:space="preserve">      "</w:t>
+      </w:r>
+      <w:proofErr w:type="spellStart"/>
+      <w:proofErr w:type="gramStart"/>
+      <w:r>
+        <w:rPr>
+          <w:rFonts w:ascii="Consolas" w:eastAsia="Times New Roman" w:hAnsi="Consolas" w:cs="Courier New"/>
+          <w:b/>
+          <w:bCs/>
+          <w:color w:val="FFFFFF"/>
+          <w:kern w:val="0"/>
+          <w:sz w:val="18"/>
+          <w:szCs w:val="18"/>
+          <w14:ligatures w14:val="none"/>
+        </w:rPr>
+        <w:t>last</w:t>
+      </w:r>
+      <w:proofErr w:type="gramEnd"/>
+      <w:r>
+        <w:rPr>
+          <w:rFonts w:ascii="Consolas" w:eastAsia="Times New Roman" w:hAnsi="Consolas" w:cs="Courier New"/>
+          <w:b/>
+          <w:bCs/>
+          <w:color w:val="FFFFFF"/>
+          <w:kern w:val="0"/>
+          <w:sz w:val="18"/>
+          <w:szCs w:val="18"/>
+          <w14:ligatures w14:val="none"/>
+        </w:rPr>
+        <w:t>_name</w:t>
+      </w:r>
+      <w:proofErr w:type="spellEnd"/>
+      <w:r>
+        <w:rPr>
+          <w:rFonts w:ascii="Consolas" w:eastAsia="Times New Roman" w:hAnsi="Consolas" w:cs="Courier New"/>
+          <w:b/>
+          <w:bCs/>
+          <w:color w:val="FFFFFF"/>
+          <w:kern w:val="0"/>
+          <w:sz w:val="18"/>
+          <w:szCs w:val="18"/>
+          <w14:ligatures w14:val="none"/>
+        </w:rPr>
+        <w:t xml:space="preserve">": </w:t>
       </w:r>
       <w:r>
         <w:rPr>
@@ -5944,7 +7659,50 @@
           <w:szCs w:val="18"/>
           <w14:ligatures w14:val="none"/>
         </w:rPr>
-        <w:t xml:space="preserve">      "preferred_name": </w:t>
+        <w:t xml:space="preserve">      "</w:t>
+      </w:r>
+      <w:proofErr w:type="spellStart"/>
+      <w:proofErr w:type="gramStart"/>
+      <w:r>
+        <w:rPr>
+          <w:rFonts w:ascii="Consolas" w:eastAsia="Times New Roman" w:hAnsi="Consolas" w:cs="Courier New"/>
+          <w:b/>
+          <w:bCs/>
+          <w:color w:val="FFFFFF"/>
+          <w:kern w:val="0"/>
+          <w:sz w:val="18"/>
+          <w:szCs w:val="18"/>
+          <w14:ligatures w14:val="none"/>
+        </w:rPr>
+        <w:t>preferred</w:t>
+      </w:r>
+      <w:proofErr w:type="gramEnd"/>
+      <w:r>
+        <w:rPr>
+          <w:rFonts w:ascii="Consolas" w:eastAsia="Times New Roman" w:hAnsi="Consolas" w:cs="Courier New"/>
+          <w:b/>
+          <w:bCs/>
+          <w:color w:val="FFFFFF"/>
+          <w:kern w:val="0"/>
+          <w:sz w:val="18"/>
+          <w:szCs w:val="18"/>
+          <w14:ligatures w14:val="none"/>
+        </w:rPr>
+        <w:t>_name</w:t>
+      </w:r>
+      <w:proofErr w:type="spellEnd"/>
+      <w:r>
+        <w:rPr>
+          <w:rFonts w:ascii="Consolas" w:eastAsia="Times New Roman" w:hAnsi="Consolas" w:cs="Courier New"/>
+          <w:b/>
+          <w:bCs/>
+          <w:color w:val="FFFFFF"/>
+          <w:kern w:val="0"/>
+          <w:sz w:val="18"/>
+          <w:szCs w:val="18"/>
+          <w14:ligatures w14:val="none"/>
+        </w:rPr>
+        <w:t xml:space="preserve">": </w:t>
       </w:r>
       <w:r>
         <w:rPr>
@@ -6018,7 +7776,50 @@
           <w:szCs w:val="18"/>
           <w14:ligatures w14:val="none"/>
         </w:rPr>
-        <w:t xml:space="preserve">      "phonetics_selection": </w:t>
+        <w:t xml:space="preserve">      "</w:t>
+      </w:r>
+      <w:proofErr w:type="spellStart"/>
+      <w:proofErr w:type="gramStart"/>
+      <w:r>
+        <w:rPr>
+          <w:rFonts w:ascii="Consolas" w:eastAsia="Times New Roman" w:hAnsi="Consolas" w:cs="Courier New"/>
+          <w:b/>
+          <w:bCs/>
+          <w:color w:val="FFFFFF"/>
+          <w:kern w:val="0"/>
+          <w:sz w:val="18"/>
+          <w:szCs w:val="18"/>
+          <w14:ligatures w14:val="none"/>
+        </w:rPr>
+        <w:t>phonetics</w:t>
+      </w:r>
+      <w:proofErr w:type="gramEnd"/>
+      <w:r>
+        <w:rPr>
+          <w:rFonts w:ascii="Consolas" w:eastAsia="Times New Roman" w:hAnsi="Consolas" w:cs="Courier New"/>
+          <w:b/>
+          <w:bCs/>
+          <w:color w:val="FFFFFF"/>
+          <w:kern w:val="0"/>
+          <w:sz w:val="18"/>
+          <w:szCs w:val="18"/>
+          <w14:ligatures w14:val="none"/>
+        </w:rPr>
+        <w:t>_selection</w:t>
+      </w:r>
+      <w:proofErr w:type="spellEnd"/>
+      <w:r>
+        <w:rPr>
+          <w:rFonts w:ascii="Consolas" w:eastAsia="Times New Roman" w:hAnsi="Consolas" w:cs="Courier New"/>
+          <w:b/>
+          <w:bCs/>
+          <w:color w:val="FFFFFF"/>
+          <w:kern w:val="0"/>
+          <w:sz w:val="18"/>
+          <w:szCs w:val="18"/>
+          <w14:ligatures w14:val="none"/>
+        </w:rPr>
+        <w:t xml:space="preserve">": </w:t>
       </w:r>
       <w:r>
         <w:rPr>
@@ -6545,7 +8346,50 @@
           <w:szCs w:val="18"/>
           <w14:ligatures w14:val="none"/>
         </w:rPr>
-        <w:t xml:space="preserve">      "student_id": </w:t>
+        <w:t xml:space="preserve">      "</w:t>
+      </w:r>
+      <w:proofErr w:type="spellStart"/>
+      <w:proofErr w:type="gramStart"/>
+      <w:r>
+        <w:rPr>
+          <w:rFonts w:ascii="Consolas" w:eastAsia="Times New Roman" w:hAnsi="Consolas" w:cs="Courier New"/>
+          <w:b/>
+          <w:bCs/>
+          <w:color w:val="FFFFFF"/>
+          <w:kern w:val="0"/>
+          <w:sz w:val="18"/>
+          <w:szCs w:val="18"/>
+          <w14:ligatures w14:val="none"/>
+        </w:rPr>
+        <w:t>student</w:t>
+      </w:r>
+      <w:proofErr w:type="gramEnd"/>
+      <w:r>
+        <w:rPr>
+          <w:rFonts w:ascii="Consolas" w:eastAsia="Times New Roman" w:hAnsi="Consolas" w:cs="Courier New"/>
+          <w:b/>
+          <w:bCs/>
+          <w:color w:val="FFFFFF"/>
+          <w:kern w:val="0"/>
+          <w:sz w:val="18"/>
+          <w:szCs w:val="18"/>
+          <w14:ligatures w14:val="none"/>
+        </w:rPr>
+        <w:t>_id</w:t>
+      </w:r>
+      <w:proofErr w:type="spellEnd"/>
+      <w:r>
+        <w:rPr>
+          <w:rFonts w:ascii="Consolas" w:eastAsia="Times New Roman" w:hAnsi="Consolas" w:cs="Courier New"/>
+          <w:b/>
+          <w:bCs/>
+          <w:color w:val="FFFFFF"/>
+          <w:kern w:val="0"/>
+          <w:sz w:val="18"/>
+          <w:szCs w:val="18"/>
+          <w14:ligatures w14:val="none"/>
+        </w:rPr>
+        <w:t xml:space="preserve">": </w:t>
       </w:r>
       <w:r>
         <w:rPr>
@@ -6619,7 +8463,50 @@
           <w:szCs w:val="18"/>
           <w14:ligatures w14:val="none"/>
         </w:rPr>
-        <w:t xml:space="preserve">      "first_name": </w:t>
+        <w:t xml:space="preserve">      "</w:t>
+      </w:r>
+      <w:proofErr w:type="spellStart"/>
+      <w:proofErr w:type="gramStart"/>
+      <w:r>
+        <w:rPr>
+          <w:rFonts w:ascii="Consolas" w:eastAsia="Times New Roman" w:hAnsi="Consolas" w:cs="Courier New"/>
+          <w:b/>
+          <w:bCs/>
+          <w:color w:val="FFFFFF"/>
+          <w:kern w:val="0"/>
+          <w:sz w:val="18"/>
+          <w:szCs w:val="18"/>
+          <w14:ligatures w14:val="none"/>
+        </w:rPr>
+        <w:t>first</w:t>
+      </w:r>
+      <w:proofErr w:type="gramEnd"/>
+      <w:r>
+        <w:rPr>
+          <w:rFonts w:ascii="Consolas" w:eastAsia="Times New Roman" w:hAnsi="Consolas" w:cs="Courier New"/>
+          <w:b/>
+          <w:bCs/>
+          <w:color w:val="FFFFFF"/>
+          <w:kern w:val="0"/>
+          <w:sz w:val="18"/>
+          <w:szCs w:val="18"/>
+          <w14:ligatures w14:val="none"/>
+        </w:rPr>
+        <w:t>_name</w:t>
+      </w:r>
+      <w:proofErr w:type="spellEnd"/>
+      <w:r>
+        <w:rPr>
+          <w:rFonts w:ascii="Consolas" w:eastAsia="Times New Roman" w:hAnsi="Consolas" w:cs="Courier New"/>
+          <w:b/>
+          <w:bCs/>
+          <w:color w:val="FFFFFF"/>
+          <w:kern w:val="0"/>
+          <w:sz w:val="18"/>
+          <w:szCs w:val="18"/>
+          <w14:ligatures w14:val="none"/>
+        </w:rPr>
+        <w:t xml:space="preserve">": </w:t>
       </w:r>
       <w:r>
         <w:rPr>
@@ -6693,7 +8580,50 @@
           <w:szCs w:val="18"/>
           <w14:ligatures w14:val="none"/>
         </w:rPr>
-        <w:t xml:space="preserve">      "last_name": </w:t>
+        <w:t xml:space="preserve">      "</w:t>
+      </w:r>
+      <w:proofErr w:type="spellStart"/>
+      <w:proofErr w:type="gramStart"/>
+      <w:r>
+        <w:rPr>
+          <w:rFonts w:ascii="Consolas" w:eastAsia="Times New Roman" w:hAnsi="Consolas" w:cs="Courier New"/>
+          <w:b/>
+          <w:bCs/>
+          <w:color w:val="FFFFFF"/>
+          <w:kern w:val="0"/>
+          <w:sz w:val="18"/>
+          <w:szCs w:val="18"/>
+          <w14:ligatures w14:val="none"/>
+        </w:rPr>
+        <w:t>last</w:t>
+      </w:r>
+      <w:proofErr w:type="gramEnd"/>
+      <w:r>
+        <w:rPr>
+          <w:rFonts w:ascii="Consolas" w:eastAsia="Times New Roman" w:hAnsi="Consolas" w:cs="Courier New"/>
+          <w:b/>
+          <w:bCs/>
+          <w:color w:val="FFFFFF"/>
+          <w:kern w:val="0"/>
+          <w:sz w:val="18"/>
+          <w:szCs w:val="18"/>
+          <w14:ligatures w14:val="none"/>
+        </w:rPr>
+        <w:t>_name</w:t>
+      </w:r>
+      <w:proofErr w:type="spellEnd"/>
+      <w:r>
+        <w:rPr>
+          <w:rFonts w:ascii="Consolas" w:eastAsia="Times New Roman" w:hAnsi="Consolas" w:cs="Courier New"/>
+          <w:b/>
+          <w:bCs/>
+          <w:color w:val="FFFFFF"/>
+          <w:kern w:val="0"/>
+          <w:sz w:val="18"/>
+          <w:szCs w:val="18"/>
+          <w14:ligatures w14:val="none"/>
+        </w:rPr>
+        <w:t xml:space="preserve">": </w:t>
       </w:r>
       <w:r>
         <w:rPr>
@@ -6767,7 +8697,50 @@
           <w:szCs w:val="18"/>
           <w14:ligatures w14:val="none"/>
         </w:rPr>
-        <w:t xml:space="preserve">      "preferred_name": </w:t>
+        <w:t xml:space="preserve">      "</w:t>
+      </w:r>
+      <w:proofErr w:type="spellStart"/>
+      <w:proofErr w:type="gramStart"/>
+      <w:r>
+        <w:rPr>
+          <w:rFonts w:ascii="Consolas" w:eastAsia="Times New Roman" w:hAnsi="Consolas" w:cs="Courier New"/>
+          <w:b/>
+          <w:bCs/>
+          <w:color w:val="FFFFFF"/>
+          <w:kern w:val="0"/>
+          <w:sz w:val="18"/>
+          <w:szCs w:val="18"/>
+          <w14:ligatures w14:val="none"/>
+        </w:rPr>
+        <w:t>preferred</w:t>
+      </w:r>
+      <w:proofErr w:type="gramEnd"/>
+      <w:r>
+        <w:rPr>
+          <w:rFonts w:ascii="Consolas" w:eastAsia="Times New Roman" w:hAnsi="Consolas" w:cs="Courier New"/>
+          <w:b/>
+          <w:bCs/>
+          <w:color w:val="FFFFFF"/>
+          <w:kern w:val="0"/>
+          <w:sz w:val="18"/>
+          <w:szCs w:val="18"/>
+          <w14:ligatures w14:val="none"/>
+        </w:rPr>
+        <w:t>_name</w:t>
+      </w:r>
+      <w:proofErr w:type="spellEnd"/>
+      <w:r>
+        <w:rPr>
+          <w:rFonts w:ascii="Consolas" w:eastAsia="Times New Roman" w:hAnsi="Consolas" w:cs="Courier New"/>
+          <w:b/>
+          <w:bCs/>
+          <w:color w:val="FFFFFF"/>
+          <w:kern w:val="0"/>
+          <w:sz w:val="18"/>
+          <w:szCs w:val="18"/>
+          <w14:ligatures w14:val="none"/>
+        </w:rPr>
+        <w:t xml:space="preserve">": </w:t>
       </w:r>
       <w:r>
         <w:rPr>
@@ -6841,7 +8814,50 @@
           <w:szCs w:val="18"/>
           <w14:ligatures w14:val="none"/>
         </w:rPr>
-        <w:t xml:space="preserve">      "phonetics_selection": </w:t>
+        <w:t xml:space="preserve">      "</w:t>
+      </w:r>
+      <w:proofErr w:type="spellStart"/>
+      <w:proofErr w:type="gramStart"/>
+      <w:r>
+        <w:rPr>
+          <w:rFonts w:ascii="Consolas" w:eastAsia="Times New Roman" w:hAnsi="Consolas" w:cs="Courier New"/>
+          <w:b/>
+          <w:bCs/>
+          <w:color w:val="FFFFFF"/>
+          <w:kern w:val="0"/>
+          <w:sz w:val="18"/>
+          <w:szCs w:val="18"/>
+          <w14:ligatures w14:val="none"/>
+        </w:rPr>
+        <w:t>phonetics</w:t>
+      </w:r>
+      <w:proofErr w:type="gramEnd"/>
+      <w:r>
+        <w:rPr>
+          <w:rFonts w:ascii="Consolas" w:eastAsia="Times New Roman" w:hAnsi="Consolas" w:cs="Courier New"/>
+          <w:b/>
+          <w:bCs/>
+          <w:color w:val="FFFFFF"/>
+          <w:kern w:val="0"/>
+          <w:sz w:val="18"/>
+          <w:szCs w:val="18"/>
+          <w14:ligatures w14:val="none"/>
+        </w:rPr>
+        <w:t>_selection</w:t>
+      </w:r>
+      <w:proofErr w:type="spellEnd"/>
+      <w:r>
+        <w:rPr>
+          <w:rFonts w:ascii="Consolas" w:eastAsia="Times New Roman" w:hAnsi="Consolas" w:cs="Courier New"/>
+          <w:b/>
+          <w:bCs/>
+          <w:color w:val="FFFFFF"/>
+          <w:kern w:val="0"/>
+          <w:sz w:val="18"/>
+          <w:szCs w:val="18"/>
+          <w14:ligatures w14:val="none"/>
+        </w:rPr>
+        <w:t xml:space="preserve">": </w:t>
       </w:r>
       <w:r>
         <w:rPr>
@@ -7368,7 +9384,50 @@
           <w:szCs w:val="18"/>
           <w14:ligatures w14:val="none"/>
         </w:rPr>
-        <w:t xml:space="preserve">      "student_id": </w:t>
+        <w:t xml:space="preserve">      "</w:t>
+      </w:r>
+      <w:proofErr w:type="spellStart"/>
+      <w:proofErr w:type="gramStart"/>
+      <w:r>
+        <w:rPr>
+          <w:rFonts w:ascii="Consolas" w:eastAsia="Times New Roman" w:hAnsi="Consolas" w:cs="Courier New"/>
+          <w:b/>
+          <w:bCs/>
+          <w:color w:val="FFFFFF"/>
+          <w:kern w:val="0"/>
+          <w:sz w:val="18"/>
+          <w:szCs w:val="18"/>
+          <w14:ligatures w14:val="none"/>
+        </w:rPr>
+        <w:t>student</w:t>
+      </w:r>
+      <w:proofErr w:type="gramEnd"/>
+      <w:r>
+        <w:rPr>
+          <w:rFonts w:ascii="Consolas" w:eastAsia="Times New Roman" w:hAnsi="Consolas" w:cs="Courier New"/>
+          <w:b/>
+          <w:bCs/>
+          <w:color w:val="FFFFFF"/>
+          <w:kern w:val="0"/>
+          <w:sz w:val="18"/>
+          <w:szCs w:val="18"/>
+          <w14:ligatures w14:val="none"/>
+        </w:rPr>
+        <w:t>_id</w:t>
+      </w:r>
+      <w:proofErr w:type="spellEnd"/>
+      <w:r>
+        <w:rPr>
+          <w:rFonts w:ascii="Consolas" w:eastAsia="Times New Roman" w:hAnsi="Consolas" w:cs="Courier New"/>
+          <w:b/>
+          <w:bCs/>
+          <w:color w:val="FFFFFF"/>
+          <w:kern w:val="0"/>
+          <w:sz w:val="18"/>
+          <w:szCs w:val="18"/>
+          <w14:ligatures w14:val="none"/>
+        </w:rPr>
+        <w:t xml:space="preserve">": </w:t>
       </w:r>
       <w:r>
         <w:rPr>
@@ -7442,7 +9501,50 @@
           <w:szCs w:val="18"/>
           <w14:ligatures w14:val="none"/>
         </w:rPr>
-        <w:t xml:space="preserve">      "first_name": </w:t>
+        <w:t xml:space="preserve">      "</w:t>
+      </w:r>
+      <w:proofErr w:type="spellStart"/>
+      <w:proofErr w:type="gramStart"/>
+      <w:r>
+        <w:rPr>
+          <w:rFonts w:ascii="Consolas" w:eastAsia="Times New Roman" w:hAnsi="Consolas" w:cs="Courier New"/>
+          <w:b/>
+          <w:bCs/>
+          <w:color w:val="FFFFFF"/>
+          <w:kern w:val="0"/>
+          <w:sz w:val="18"/>
+          <w:szCs w:val="18"/>
+          <w14:ligatures w14:val="none"/>
+        </w:rPr>
+        <w:t>first</w:t>
+      </w:r>
+      <w:proofErr w:type="gramEnd"/>
+      <w:r>
+        <w:rPr>
+          <w:rFonts w:ascii="Consolas" w:eastAsia="Times New Roman" w:hAnsi="Consolas" w:cs="Courier New"/>
+          <w:b/>
+          <w:bCs/>
+          <w:color w:val="FFFFFF"/>
+          <w:kern w:val="0"/>
+          <w:sz w:val="18"/>
+          <w:szCs w:val="18"/>
+          <w14:ligatures w14:val="none"/>
+        </w:rPr>
+        <w:t>_name</w:t>
+      </w:r>
+      <w:proofErr w:type="spellEnd"/>
+      <w:r>
+        <w:rPr>
+          <w:rFonts w:ascii="Consolas" w:eastAsia="Times New Roman" w:hAnsi="Consolas" w:cs="Courier New"/>
+          <w:b/>
+          <w:bCs/>
+          <w:color w:val="FFFFFF"/>
+          <w:kern w:val="0"/>
+          <w:sz w:val="18"/>
+          <w:szCs w:val="18"/>
+          <w14:ligatures w14:val="none"/>
+        </w:rPr>
+        <w:t xml:space="preserve">": </w:t>
       </w:r>
       <w:r>
         <w:rPr>
@@ -7516,7 +9618,50 @@
           <w:szCs w:val="18"/>
           <w14:ligatures w14:val="none"/>
         </w:rPr>
-        <w:t xml:space="preserve">      "last_name": </w:t>
+        <w:t xml:space="preserve">      "</w:t>
+      </w:r>
+      <w:proofErr w:type="spellStart"/>
+      <w:proofErr w:type="gramStart"/>
+      <w:r>
+        <w:rPr>
+          <w:rFonts w:ascii="Consolas" w:eastAsia="Times New Roman" w:hAnsi="Consolas" w:cs="Courier New"/>
+          <w:b/>
+          <w:bCs/>
+          <w:color w:val="FFFFFF"/>
+          <w:kern w:val="0"/>
+          <w:sz w:val="18"/>
+          <w:szCs w:val="18"/>
+          <w14:ligatures w14:val="none"/>
+        </w:rPr>
+        <w:t>last</w:t>
+      </w:r>
+      <w:proofErr w:type="gramEnd"/>
+      <w:r>
+        <w:rPr>
+          <w:rFonts w:ascii="Consolas" w:eastAsia="Times New Roman" w:hAnsi="Consolas" w:cs="Courier New"/>
+          <w:b/>
+          <w:bCs/>
+          <w:color w:val="FFFFFF"/>
+          <w:kern w:val="0"/>
+          <w:sz w:val="18"/>
+          <w:szCs w:val="18"/>
+          <w14:ligatures w14:val="none"/>
+        </w:rPr>
+        <w:t>_name</w:t>
+      </w:r>
+      <w:proofErr w:type="spellEnd"/>
+      <w:r>
+        <w:rPr>
+          <w:rFonts w:ascii="Consolas" w:eastAsia="Times New Roman" w:hAnsi="Consolas" w:cs="Courier New"/>
+          <w:b/>
+          <w:bCs/>
+          <w:color w:val="FFFFFF"/>
+          <w:kern w:val="0"/>
+          <w:sz w:val="18"/>
+          <w:szCs w:val="18"/>
+          <w14:ligatures w14:val="none"/>
+        </w:rPr>
+        <w:t xml:space="preserve">": </w:t>
       </w:r>
       <w:r>
         <w:rPr>
@@ -7590,7 +9735,50 @@
           <w:szCs w:val="18"/>
           <w14:ligatures w14:val="none"/>
         </w:rPr>
-        <w:t xml:space="preserve">      "preferred_name": </w:t>
+        <w:t xml:space="preserve">      "</w:t>
+      </w:r>
+      <w:proofErr w:type="spellStart"/>
+      <w:proofErr w:type="gramStart"/>
+      <w:r>
+        <w:rPr>
+          <w:rFonts w:ascii="Consolas" w:eastAsia="Times New Roman" w:hAnsi="Consolas" w:cs="Courier New"/>
+          <w:b/>
+          <w:bCs/>
+          <w:color w:val="FFFFFF"/>
+          <w:kern w:val="0"/>
+          <w:sz w:val="18"/>
+          <w:szCs w:val="18"/>
+          <w14:ligatures w14:val="none"/>
+        </w:rPr>
+        <w:t>preferred</w:t>
+      </w:r>
+      <w:proofErr w:type="gramEnd"/>
+      <w:r>
+        <w:rPr>
+          <w:rFonts w:ascii="Consolas" w:eastAsia="Times New Roman" w:hAnsi="Consolas" w:cs="Courier New"/>
+          <w:b/>
+          <w:bCs/>
+          <w:color w:val="FFFFFF"/>
+          <w:kern w:val="0"/>
+          <w:sz w:val="18"/>
+          <w:szCs w:val="18"/>
+          <w14:ligatures w14:val="none"/>
+        </w:rPr>
+        <w:t>_name</w:t>
+      </w:r>
+      <w:proofErr w:type="spellEnd"/>
+      <w:r>
+        <w:rPr>
+          <w:rFonts w:ascii="Consolas" w:eastAsia="Times New Roman" w:hAnsi="Consolas" w:cs="Courier New"/>
+          <w:b/>
+          <w:bCs/>
+          <w:color w:val="FFFFFF"/>
+          <w:kern w:val="0"/>
+          <w:sz w:val="18"/>
+          <w:szCs w:val="18"/>
+          <w14:ligatures w14:val="none"/>
+        </w:rPr>
+        <w:t xml:space="preserve">": </w:t>
       </w:r>
       <w:r>
         <w:rPr>
@@ -7664,7 +9852,50 @@
           <w:szCs w:val="18"/>
           <w14:ligatures w14:val="none"/>
         </w:rPr>
-        <w:t xml:space="preserve">      "phonetics_selection": </w:t>
+        <w:t xml:space="preserve">      "</w:t>
+      </w:r>
+      <w:proofErr w:type="spellStart"/>
+      <w:proofErr w:type="gramStart"/>
+      <w:r>
+        <w:rPr>
+          <w:rFonts w:ascii="Consolas" w:eastAsia="Times New Roman" w:hAnsi="Consolas" w:cs="Courier New"/>
+          <w:b/>
+          <w:bCs/>
+          <w:color w:val="FFFFFF"/>
+          <w:kern w:val="0"/>
+          <w:sz w:val="18"/>
+          <w:szCs w:val="18"/>
+          <w14:ligatures w14:val="none"/>
+        </w:rPr>
+        <w:t>phonetics</w:t>
+      </w:r>
+      <w:proofErr w:type="gramEnd"/>
+      <w:r>
+        <w:rPr>
+          <w:rFonts w:ascii="Consolas" w:eastAsia="Times New Roman" w:hAnsi="Consolas" w:cs="Courier New"/>
+          <w:b/>
+          <w:bCs/>
+          <w:color w:val="FFFFFF"/>
+          <w:kern w:val="0"/>
+          <w:sz w:val="18"/>
+          <w:szCs w:val="18"/>
+          <w14:ligatures w14:val="none"/>
+        </w:rPr>
+        <w:t>_selection</w:t>
+      </w:r>
+      <w:proofErr w:type="spellEnd"/>
+      <w:r>
+        <w:rPr>
+          <w:rFonts w:ascii="Consolas" w:eastAsia="Times New Roman" w:hAnsi="Consolas" w:cs="Courier New"/>
+          <w:b/>
+          <w:bCs/>
+          <w:color w:val="FFFFFF"/>
+          <w:kern w:val="0"/>
+          <w:sz w:val="18"/>
+          <w:szCs w:val="18"/>
+          <w14:ligatures w14:val="none"/>
+        </w:rPr>
+        <w:t xml:space="preserve">": </w:t>
       </w:r>
       <w:r>
         <w:rPr>
@@ -8192,7 +10423,50 @@
           <w:szCs w:val="18"/>
           <w14:ligatures w14:val="none"/>
         </w:rPr>
-        <w:t xml:space="preserve">      "student_id": </w:t>
+        <w:t xml:space="preserve">      "</w:t>
+      </w:r>
+      <w:proofErr w:type="spellStart"/>
+      <w:proofErr w:type="gramStart"/>
+      <w:r>
+        <w:rPr>
+          <w:rFonts w:ascii="Consolas" w:eastAsia="Times New Roman" w:hAnsi="Consolas" w:cs="Courier New"/>
+          <w:b/>
+          <w:bCs/>
+          <w:color w:val="FFFFFF"/>
+          <w:kern w:val="0"/>
+          <w:sz w:val="18"/>
+          <w:szCs w:val="18"/>
+          <w14:ligatures w14:val="none"/>
+        </w:rPr>
+        <w:t>student</w:t>
+      </w:r>
+      <w:proofErr w:type="gramEnd"/>
+      <w:r>
+        <w:rPr>
+          <w:rFonts w:ascii="Consolas" w:eastAsia="Times New Roman" w:hAnsi="Consolas" w:cs="Courier New"/>
+          <w:b/>
+          <w:bCs/>
+          <w:color w:val="FFFFFF"/>
+          <w:kern w:val="0"/>
+          <w:sz w:val="18"/>
+          <w:szCs w:val="18"/>
+          <w14:ligatures w14:val="none"/>
+        </w:rPr>
+        <w:t>_id</w:t>
+      </w:r>
+      <w:proofErr w:type="spellEnd"/>
+      <w:r>
+        <w:rPr>
+          <w:rFonts w:ascii="Consolas" w:eastAsia="Times New Roman" w:hAnsi="Consolas" w:cs="Courier New"/>
+          <w:b/>
+          <w:bCs/>
+          <w:color w:val="FFFFFF"/>
+          <w:kern w:val="0"/>
+          <w:sz w:val="18"/>
+          <w:szCs w:val="18"/>
+          <w14:ligatures w14:val="none"/>
+        </w:rPr>
+        <w:t xml:space="preserve">": </w:t>
       </w:r>
       <w:r>
         <w:rPr>
@@ -8266,7 +10540,50 @@
           <w:szCs w:val="18"/>
           <w14:ligatures w14:val="none"/>
         </w:rPr>
-        <w:t xml:space="preserve">      "first_name": </w:t>
+        <w:t xml:space="preserve">      "</w:t>
+      </w:r>
+      <w:proofErr w:type="spellStart"/>
+      <w:proofErr w:type="gramStart"/>
+      <w:r>
+        <w:rPr>
+          <w:rFonts w:ascii="Consolas" w:eastAsia="Times New Roman" w:hAnsi="Consolas" w:cs="Courier New"/>
+          <w:b/>
+          <w:bCs/>
+          <w:color w:val="FFFFFF"/>
+          <w:kern w:val="0"/>
+          <w:sz w:val="18"/>
+          <w:szCs w:val="18"/>
+          <w14:ligatures w14:val="none"/>
+        </w:rPr>
+        <w:t>first</w:t>
+      </w:r>
+      <w:proofErr w:type="gramEnd"/>
+      <w:r>
+        <w:rPr>
+          <w:rFonts w:ascii="Consolas" w:eastAsia="Times New Roman" w:hAnsi="Consolas" w:cs="Courier New"/>
+          <w:b/>
+          <w:bCs/>
+          <w:color w:val="FFFFFF"/>
+          <w:kern w:val="0"/>
+          <w:sz w:val="18"/>
+          <w:szCs w:val="18"/>
+          <w14:ligatures w14:val="none"/>
+        </w:rPr>
+        <w:t>_name</w:t>
+      </w:r>
+      <w:proofErr w:type="spellEnd"/>
+      <w:r>
+        <w:rPr>
+          <w:rFonts w:ascii="Consolas" w:eastAsia="Times New Roman" w:hAnsi="Consolas" w:cs="Courier New"/>
+          <w:b/>
+          <w:bCs/>
+          <w:color w:val="FFFFFF"/>
+          <w:kern w:val="0"/>
+          <w:sz w:val="18"/>
+          <w:szCs w:val="18"/>
+          <w14:ligatures w14:val="none"/>
+        </w:rPr>
+        <w:t xml:space="preserve">": </w:t>
       </w:r>
       <w:r>
         <w:rPr>
@@ -8340,7 +10657,50 @@
           <w:szCs w:val="18"/>
           <w14:ligatures w14:val="none"/>
         </w:rPr>
-        <w:t xml:space="preserve">      "last_name": </w:t>
+        <w:t xml:space="preserve">      "</w:t>
+      </w:r>
+      <w:proofErr w:type="spellStart"/>
+      <w:proofErr w:type="gramStart"/>
+      <w:r>
+        <w:rPr>
+          <w:rFonts w:ascii="Consolas" w:eastAsia="Times New Roman" w:hAnsi="Consolas" w:cs="Courier New"/>
+          <w:b/>
+          <w:bCs/>
+          <w:color w:val="FFFFFF"/>
+          <w:kern w:val="0"/>
+          <w:sz w:val="18"/>
+          <w:szCs w:val="18"/>
+          <w14:ligatures w14:val="none"/>
+        </w:rPr>
+        <w:t>last</w:t>
+      </w:r>
+      <w:proofErr w:type="gramEnd"/>
+      <w:r>
+        <w:rPr>
+          <w:rFonts w:ascii="Consolas" w:eastAsia="Times New Roman" w:hAnsi="Consolas" w:cs="Courier New"/>
+          <w:b/>
+          <w:bCs/>
+          <w:color w:val="FFFFFF"/>
+          <w:kern w:val="0"/>
+          <w:sz w:val="18"/>
+          <w:szCs w:val="18"/>
+          <w14:ligatures w14:val="none"/>
+        </w:rPr>
+        <w:t>_name</w:t>
+      </w:r>
+      <w:proofErr w:type="spellEnd"/>
+      <w:r>
+        <w:rPr>
+          <w:rFonts w:ascii="Consolas" w:eastAsia="Times New Roman" w:hAnsi="Consolas" w:cs="Courier New"/>
+          <w:b/>
+          <w:bCs/>
+          <w:color w:val="FFFFFF"/>
+          <w:kern w:val="0"/>
+          <w:sz w:val="18"/>
+          <w:szCs w:val="18"/>
+          <w14:ligatures w14:val="none"/>
+        </w:rPr>
+        <w:t xml:space="preserve">": </w:t>
       </w:r>
       <w:r>
         <w:rPr>
@@ -8414,7 +10774,50 @@
           <w:szCs w:val="18"/>
           <w14:ligatures w14:val="none"/>
         </w:rPr>
-        <w:t xml:space="preserve">      "preferred_name": </w:t>
+        <w:t xml:space="preserve">      "</w:t>
+      </w:r>
+      <w:proofErr w:type="spellStart"/>
+      <w:proofErr w:type="gramStart"/>
+      <w:r>
+        <w:rPr>
+          <w:rFonts w:ascii="Consolas" w:eastAsia="Times New Roman" w:hAnsi="Consolas" w:cs="Courier New"/>
+          <w:b/>
+          <w:bCs/>
+          <w:color w:val="FFFFFF"/>
+          <w:kern w:val="0"/>
+          <w:sz w:val="18"/>
+          <w:szCs w:val="18"/>
+          <w14:ligatures w14:val="none"/>
+        </w:rPr>
+        <w:t>preferred</w:t>
+      </w:r>
+      <w:proofErr w:type="gramEnd"/>
+      <w:r>
+        <w:rPr>
+          <w:rFonts w:ascii="Consolas" w:eastAsia="Times New Roman" w:hAnsi="Consolas" w:cs="Courier New"/>
+          <w:b/>
+          <w:bCs/>
+          <w:color w:val="FFFFFF"/>
+          <w:kern w:val="0"/>
+          <w:sz w:val="18"/>
+          <w:szCs w:val="18"/>
+          <w14:ligatures w14:val="none"/>
+        </w:rPr>
+        <w:t>_name</w:t>
+      </w:r>
+      <w:proofErr w:type="spellEnd"/>
+      <w:r>
+        <w:rPr>
+          <w:rFonts w:ascii="Consolas" w:eastAsia="Times New Roman" w:hAnsi="Consolas" w:cs="Courier New"/>
+          <w:b/>
+          <w:bCs/>
+          <w:color w:val="FFFFFF"/>
+          <w:kern w:val="0"/>
+          <w:sz w:val="18"/>
+          <w:szCs w:val="18"/>
+          <w14:ligatures w14:val="none"/>
+        </w:rPr>
+        <w:t xml:space="preserve">": </w:t>
       </w:r>
       <w:r>
         <w:rPr>
@@ -8488,7 +10891,50 @@
           <w:szCs w:val="18"/>
           <w14:ligatures w14:val="none"/>
         </w:rPr>
-        <w:t xml:space="preserve">      "phonetics_selection": </w:t>
+        <w:t xml:space="preserve">      "</w:t>
+      </w:r>
+      <w:proofErr w:type="spellStart"/>
+      <w:proofErr w:type="gramStart"/>
+      <w:r>
+        <w:rPr>
+          <w:rFonts w:ascii="Consolas" w:eastAsia="Times New Roman" w:hAnsi="Consolas" w:cs="Courier New"/>
+          <w:b/>
+          <w:bCs/>
+          <w:color w:val="FFFFFF"/>
+          <w:kern w:val="0"/>
+          <w:sz w:val="18"/>
+          <w:szCs w:val="18"/>
+          <w14:ligatures w14:val="none"/>
+        </w:rPr>
+        <w:t>phonetics</w:t>
+      </w:r>
+      <w:proofErr w:type="gramEnd"/>
+      <w:r>
+        <w:rPr>
+          <w:rFonts w:ascii="Consolas" w:eastAsia="Times New Roman" w:hAnsi="Consolas" w:cs="Courier New"/>
+          <w:b/>
+          <w:bCs/>
+          <w:color w:val="FFFFFF"/>
+          <w:kern w:val="0"/>
+          <w:sz w:val="18"/>
+          <w:szCs w:val="18"/>
+          <w14:ligatures w14:val="none"/>
+        </w:rPr>
+        <w:t>_selection</w:t>
+      </w:r>
+      <w:proofErr w:type="spellEnd"/>
+      <w:r>
+        <w:rPr>
+          <w:rFonts w:ascii="Consolas" w:eastAsia="Times New Roman" w:hAnsi="Consolas" w:cs="Courier New"/>
+          <w:b/>
+          <w:bCs/>
+          <w:color w:val="FFFFFF"/>
+          <w:kern w:val="0"/>
+          <w:sz w:val="18"/>
+          <w:szCs w:val="18"/>
+          <w14:ligatures w14:val="none"/>
+        </w:rPr>
+        <w:t xml:space="preserve">": </w:t>
       </w:r>
       <w:r>
         <w:rPr>
@@ -9099,7 +11545,47 @@
           <w:sz w:val="18"/>
           <w:szCs w:val="18"/>
         </w:rPr>
-        <w:t>"student_id"</w:t>
+        <w:t>"</w:t>
+      </w:r>
+      <w:proofErr w:type="spellStart"/>
+      <w:proofErr w:type="gramStart"/>
+      <w:r>
+        <w:rPr>
+          <w:rStyle w:val="hljs-attr"/>
+          <w:rFonts w:ascii="Consolas" w:hAnsi="Consolas"/>
+          <w:b/>
+          <w:bCs/>
+          <w:color w:val="FFFFFF"/>
+          <w:sz w:val="18"/>
+          <w:szCs w:val="18"/>
+        </w:rPr>
+        <w:t>student</w:t>
+      </w:r>
+      <w:proofErr w:type="gramEnd"/>
+      <w:r>
+        <w:rPr>
+          <w:rStyle w:val="hljs-attr"/>
+          <w:rFonts w:ascii="Consolas" w:hAnsi="Consolas"/>
+          <w:b/>
+          <w:bCs/>
+          <w:color w:val="FFFFFF"/>
+          <w:sz w:val="18"/>
+          <w:szCs w:val="18"/>
+        </w:rPr>
+        <w:t>_id</w:t>
+      </w:r>
+      <w:proofErr w:type="spellEnd"/>
+      <w:r>
+        <w:rPr>
+          <w:rStyle w:val="hljs-attr"/>
+          <w:rFonts w:ascii="Consolas" w:hAnsi="Consolas"/>
+          <w:b/>
+          <w:bCs/>
+          <w:color w:val="FFFFFF"/>
+          <w:sz w:val="18"/>
+          <w:szCs w:val="18"/>
+        </w:rPr>
+        <w:t>"</w:t>
       </w:r>
       <w:r>
         <w:rPr>
@@ -9175,7 +11661,47 @@
           <w:sz w:val="18"/>
           <w:szCs w:val="18"/>
         </w:rPr>
-        <w:t>"first_name"</w:t>
+        <w:t>"</w:t>
+      </w:r>
+      <w:proofErr w:type="spellStart"/>
+      <w:proofErr w:type="gramStart"/>
+      <w:r>
+        <w:rPr>
+          <w:rStyle w:val="hljs-attr"/>
+          <w:rFonts w:ascii="Consolas" w:hAnsi="Consolas"/>
+          <w:b/>
+          <w:bCs/>
+          <w:color w:val="FFFFFF"/>
+          <w:sz w:val="18"/>
+          <w:szCs w:val="18"/>
+        </w:rPr>
+        <w:t>first</w:t>
+      </w:r>
+      <w:proofErr w:type="gramEnd"/>
+      <w:r>
+        <w:rPr>
+          <w:rStyle w:val="hljs-attr"/>
+          <w:rFonts w:ascii="Consolas" w:hAnsi="Consolas"/>
+          <w:b/>
+          <w:bCs/>
+          <w:color w:val="FFFFFF"/>
+          <w:sz w:val="18"/>
+          <w:szCs w:val="18"/>
+        </w:rPr>
+        <w:t>_name</w:t>
+      </w:r>
+      <w:proofErr w:type="spellEnd"/>
+      <w:r>
+        <w:rPr>
+          <w:rStyle w:val="hljs-attr"/>
+          <w:rFonts w:ascii="Consolas" w:hAnsi="Consolas"/>
+          <w:b/>
+          <w:bCs/>
+          <w:color w:val="FFFFFF"/>
+          <w:sz w:val="18"/>
+          <w:szCs w:val="18"/>
+        </w:rPr>
+        <w:t>"</w:t>
       </w:r>
       <w:r>
         <w:rPr>
@@ -9327,7 +11853,47 @@
           <w:sz w:val="18"/>
           <w:szCs w:val="18"/>
         </w:rPr>
-        <w:t>"last_name"</w:t>
+        <w:t>"</w:t>
+      </w:r>
+      <w:proofErr w:type="spellStart"/>
+      <w:proofErr w:type="gramStart"/>
+      <w:r>
+        <w:rPr>
+          <w:rStyle w:val="hljs-attr"/>
+          <w:rFonts w:ascii="Consolas" w:hAnsi="Consolas"/>
+          <w:b/>
+          <w:bCs/>
+          <w:color w:val="FFFFFF"/>
+          <w:sz w:val="18"/>
+          <w:szCs w:val="18"/>
+        </w:rPr>
+        <w:t>last</w:t>
+      </w:r>
+      <w:proofErr w:type="gramEnd"/>
+      <w:r>
+        <w:rPr>
+          <w:rStyle w:val="hljs-attr"/>
+          <w:rFonts w:ascii="Consolas" w:hAnsi="Consolas"/>
+          <w:b/>
+          <w:bCs/>
+          <w:color w:val="FFFFFF"/>
+          <w:sz w:val="18"/>
+          <w:szCs w:val="18"/>
+        </w:rPr>
+        <w:t>_name</w:t>
+      </w:r>
+      <w:proofErr w:type="spellEnd"/>
+      <w:r>
+        <w:rPr>
+          <w:rStyle w:val="hljs-attr"/>
+          <w:rFonts w:ascii="Consolas" w:hAnsi="Consolas"/>
+          <w:b/>
+          <w:bCs/>
+          <w:color w:val="FFFFFF"/>
+          <w:sz w:val="18"/>
+          <w:szCs w:val="18"/>
+        </w:rPr>
+        <w:t>"</w:t>
       </w:r>
       <w:r>
         <w:rPr>
@@ -9403,7 +11969,47 @@
           <w:sz w:val="18"/>
           <w:szCs w:val="18"/>
         </w:rPr>
-        <w:t>"preferred_name"</w:t>
+        <w:t>"</w:t>
+      </w:r>
+      <w:proofErr w:type="spellStart"/>
+      <w:proofErr w:type="gramStart"/>
+      <w:r>
+        <w:rPr>
+          <w:rStyle w:val="hljs-attr"/>
+          <w:rFonts w:ascii="Consolas" w:hAnsi="Consolas"/>
+          <w:b/>
+          <w:bCs/>
+          <w:color w:val="FFFFFF"/>
+          <w:sz w:val="18"/>
+          <w:szCs w:val="18"/>
+        </w:rPr>
+        <w:t>preferred</w:t>
+      </w:r>
+      <w:proofErr w:type="gramEnd"/>
+      <w:r>
+        <w:rPr>
+          <w:rStyle w:val="hljs-attr"/>
+          <w:rFonts w:ascii="Consolas" w:hAnsi="Consolas"/>
+          <w:b/>
+          <w:bCs/>
+          <w:color w:val="FFFFFF"/>
+          <w:sz w:val="18"/>
+          <w:szCs w:val="18"/>
+        </w:rPr>
+        <w:t>_name</w:t>
+      </w:r>
+      <w:proofErr w:type="spellEnd"/>
+      <w:r>
+        <w:rPr>
+          <w:rStyle w:val="hljs-attr"/>
+          <w:rFonts w:ascii="Consolas" w:hAnsi="Consolas"/>
+          <w:b/>
+          <w:bCs/>
+          <w:color w:val="FFFFFF"/>
+          <w:sz w:val="18"/>
+          <w:szCs w:val="18"/>
+        </w:rPr>
+        <w:t>"</w:t>
       </w:r>
       <w:r>
         <w:rPr>
@@ -9707,7 +12313,47 @@
           <w:sz w:val="18"/>
           <w:szCs w:val="18"/>
         </w:rPr>
-        <w:t>"phonetics_selection"</w:t>
+        <w:t>"</w:t>
+      </w:r>
+      <w:proofErr w:type="spellStart"/>
+      <w:proofErr w:type="gramStart"/>
+      <w:r>
+        <w:rPr>
+          <w:rStyle w:val="hljs-attr"/>
+          <w:rFonts w:ascii="Consolas" w:hAnsi="Consolas"/>
+          <w:b/>
+          <w:bCs/>
+          <w:color w:val="FFFFFF"/>
+          <w:sz w:val="18"/>
+          <w:szCs w:val="18"/>
+        </w:rPr>
+        <w:t>phonetics</w:t>
+      </w:r>
+      <w:proofErr w:type="gramEnd"/>
+      <w:r>
+        <w:rPr>
+          <w:rStyle w:val="hljs-attr"/>
+          <w:rFonts w:ascii="Consolas" w:hAnsi="Consolas"/>
+          <w:b/>
+          <w:bCs/>
+          <w:color w:val="FFFFFF"/>
+          <w:sz w:val="18"/>
+          <w:szCs w:val="18"/>
+        </w:rPr>
+        <w:t>_selection</w:t>
+      </w:r>
+      <w:proofErr w:type="spellEnd"/>
+      <w:r>
+        <w:rPr>
+          <w:rStyle w:val="hljs-attr"/>
+          <w:rFonts w:ascii="Consolas" w:hAnsi="Consolas"/>
+          <w:b/>
+          <w:bCs/>
+          <w:color w:val="FFFFFF"/>
+          <w:sz w:val="18"/>
+          <w:szCs w:val="18"/>
+        </w:rPr>
+        <w:t>"</w:t>
       </w:r>
       <w:r>
         <w:rPr>
@@ -9788,7 +12434,26 @@
           <w:szCs w:val="18"/>
         </w:rPr>
         <w:br/>
-        <w:t>Response body</w:t>
+      </w:r>
+      <w:proofErr w:type="spellStart"/>
+      <w:r>
+        <w:rPr>
+          <w:rFonts w:ascii="Arial" w:hAnsi="Arial" w:cs="Arial"/>
+          <w:color w:val="3B4151"/>
+          <w:sz w:val="18"/>
+          <w:szCs w:val="18"/>
+        </w:rPr>
+        <w:t>Response</w:t>
+      </w:r>
+      <w:proofErr w:type="spellEnd"/>
+      <w:r>
+        <w:rPr>
+          <w:rFonts w:ascii="Arial" w:hAnsi="Arial" w:cs="Arial"/>
+          <w:color w:val="3B4151"/>
+          <w:sz w:val="18"/>
+          <w:szCs w:val="18"/>
+        </w:rPr>
+        <w:t xml:space="preserve"> body</w:t>
       </w:r>
     </w:p>
     <w:p>
@@ -10297,8 +12962,22 @@
           <w:szCs w:val="18"/>
           <w14:ligatures w14:val="none"/>
         </w:rPr>
-        <w:t>“e” in the message will have the error</w:t>
-      </w:r>
+        <w:t xml:space="preserve">“e” in the message will have the </w:t>
+      </w:r>
+      <w:proofErr w:type="gramStart"/>
+      <w:r>
+        <w:rPr>
+          <w:rFonts w:ascii="Consolas" w:eastAsia="Times New Roman" w:hAnsi="Consolas" w:cs="Courier New"/>
+          <w:b/>
+          <w:bCs/>
+          <w:kern w:val="0"/>
+          <w:sz w:val="18"/>
+          <w:szCs w:val="18"/>
+          <w14:ligatures w14:val="none"/>
+        </w:rPr>
+        <w:t>error</w:t>
+      </w:r>
+      <w:proofErr w:type="gramEnd"/>
     </w:p>
     <w:p>
       <w:pPr>
@@ -10471,7 +13150,47 @@
           <w:sz w:val="18"/>
           <w:szCs w:val="18"/>
         </w:rPr>
-        <w:t>"student_id"</w:t>
+        <w:t>"</w:t>
+      </w:r>
+      <w:proofErr w:type="spellStart"/>
+      <w:proofErr w:type="gramStart"/>
+      <w:r>
+        <w:rPr>
+          <w:rStyle w:val="hljs-attr"/>
+          <w:rFonts w:ascii="Consolas" w:hAnsi="Consolas"/>
+          <w:b/>
+          <w:bCs/>
+          <w:color w:val="FFFFFF"/>
+          <w:sz w:val="18"/>
+          <w:szCs w:val="18"/>
+        </w:rPr>
+        <w:t>student</w:t>
+      </w:r>
+      <w:proofErr w:type="gramEnd"/>
+      <w:r>
+        <w:rPr>
+          <w:rStyle w:val="hljs-attr"/>
+          <w:rFonts w:ascii="Consolas" w:hAnsi="Consolas"/>
+          <w:b/>
+          <w:bCs/>
+          <w:color w:val="FFFFFF"/>
+          <w:sz w:val="18"/>
+          <w:szCs w:val="18"/>
+        </w:rPr>
+        <w:t>_id</w:t>
+      </w:r>
+      <w:proofErr w:type="spellEnd"/>
+      <w:r>
+        <w:rPr>
+          <w:rStyle w:val="hljs-attr"/>
+          <w:rFonts w:ascii="Consolas" w:hAnsi="Consolas"/>
+          <w:b/>
+          <w:bCs/>
+          <w:color w:val="FFFFFF"/>
+          <w:sz w:val="18"/>
+          <w:szCs w:val="18"/>
+        </w:rPr>
+        <w:t>"</w:t>
       </w:r>
       <w:r>
         <w:rPr>
@@ -10547,7 +13266,33 @@
           <w:sz w:val="18"/>
           <w:szCs w:val="18"/>
         </w:rPr>
-        <w:t>"userfeedback"</w:t>
+        <w:t>"</w:t>
+      </w:r>
+      <w:proofErr w:type="spellStart"/>
+      <w:r>
+        <w:rPr>
+          <w:rStyle w:val="hljs-attr"/>
+          <w:rFonts w:ascii="Consolas" w:hAnsi="Consolas"/>
+          <w:b/>
+          <w:bCs/>
+          <w:color w:val="FFFFFF"/>
+          <w:sz w:val="18"/>
+          <w:szCs w:val="18"/>
+        </w:rPr>
+        <w:t>userfeedback</w:t>
+      </w:r>
+      <w:proofErr w:type="spellEnd"/>
+      <w:r>
+        <w:rPr>
+          <w:rStyle w:val="hljs-attr"/>
+          <w:rFonts w:ascii="Consolas" w:hAnsi="Consolas"/>
+          <w:b/>
+          <w:bCs/>
+          <w:color w:val="FFFFFF"/>
+          <w:sz w:val="18"/>
+          <w:szCs w:val="18"/>
+        </w:rPr>
+        <w:t>"</w:t>
       </w:r>
       <w:r>
         <w:rPr>
@@ -10661,7 +13406,26 @@
           <w:szCs w:val="18"/>
         </w:rPr>
         <w:br/>
-        <w:t>Response body</w:t>
+      </w:r>
+      <w:proofErr w:type="spellStart"/>
+      <w:r>
+        <w:rPr>
+          <w:rFonts w:ascii="Arial" w:hAnsi="Arial" w:cs="Arial"/>
+          <w:color w:val="3B4151"/>
+          <w:sz w:val="18"/>
+          <w:szCs w:val="18"/>
+        </w:rPr>
+        <w:t>Response</w:t>
+      </w:r>
+      <w:proofErr w:type="spellEnd"/>
+      <w:r>
+        <w:rPr>
+          <w:rFonts w:ascii="Arial" w:hAnsi="Arial" w:cs="Arial"/>
+          <w:color w:val="3B4151"/>
+          <w:sz w:val="18"/>
+          <w:szCs w:val="18"/>
+        </w:rPr>
+        <w:t xml:space="preserve"> body</w:t>
       </w:r>
     </w:p>
     <w:p>
@@ -10957,8 +13721,9 @@
           <w:sz w:val="18"/>
           <w:szCs w:val="18"/>
         </w:rPr>
-        <w:t>If there  is any error then you will receive below response</w:t>
-      </w:r>
+        <w:t xml:space="preserve">If there  is any </w:t>
+      </w:r>
+      <w:proofErr w:type="gramStart"/>
       <w:r>
         <w:rPr>
           <w:rFonts w:ascii="Consolas" w:hAnsi="Consolas" w:cs="Courier New"/>
@@ -10967,8 +13732,9 @@
           <w:sz w:val="18"/>
           <w:szCs w:val="18"/>
         </w:rPr>
-        <w:br/>
-      </w:r>
+        <w:t>error</w:t>
+      </w:r>
+      <w:proofErr w:type="gramEnd"/>
       <w:r>
         <w:rPr>
           <w:rFonts w:ascii="Consolas" w:hAnsi="Consolas" w:cs="Courier New"/>
@@ -10977,6 +13743,26 @@
           <w:sz w:val="18"/>
           <w:szCs w:val="18"/>
         </w:rPr>
+        <w:t xml:space="preserve"> then you will receive below response</w:t>
+      </w:r>
+      <w:r>
+        <w:rPr>
+          <w:rFonts w:ascii="Consolas" w:hAnsi="Consolas" w:cs="Courier New"/>
+          <w:b w:val="0"/>
+          <w:bCs w:val="0"/>
+          <w:sz w:val="18"/>
+          <w:szCs w:val="18"/>
+        </w:rPr>
+        <w:br/>
+      </w:r>
+      <w:r>
+        <w:rPr>
+          <w:rFonts w:ascii="Consolas" w:hAnsi="Consolas" w:cs="Courier New"/>
+          <w:b w:val="0"/>
+          <w:bCs w:val="0"/>
+          <w:sz w:val="18"/>
+          <w:szCs w:val="18"/>
+        </w:rPr>
         <w:br/>
       </w:r>
       <w:r>
@@ -10987,7 +13773,26 @@
           <w:szCs w:val="18"/>
         </w:rPr>
         <w:br/>
-        <w:t>Response body</w:t>
+      </w:r>
+      <w:proofErr w:type="spellStart"/>
+      <w:r>
+        <w:rPr>
+          <w:rFonts w:ascii="Arial" w:hAnsi="Arial" w:cs="Arial"/>
+          <w:color w:val="3B4151"/>
+          <w:sz w:val="18"/>
+          <w:szCs w:val="18"/>
+        </w:rPr>
+        <w:t>Response</w:t>
+      </w:r>
+      <w:proofErr w:type="spellEnd"/>
+      <w:r>
+        <w:rPr>
+          <w:rFonts w:ascii="Arial" w:hAnsi="Arial" w:cs="Arial"/>
+          <w:color w:val="3B4151"/>
+          <w:sz w:val="18"/>
+          <w:szCs w:val="18"/>
+        </w:rPr>
+        <w:t xml:space="preserve"> body</w:t>
       </w:r>
     </w:p>
     <w:p>
@@ -11318,7 +14123,33 @@
           <w:szCs w:val="18"/>
           <w14:ligatures w14:val="none"/>
         </w:rPr>
-        <w:t>{"student_id": 0</w:t>
+        <w:t>{"</w:t>
+      </w:r>
+      <w:proofErr w:type="spellStart"/>
+      <w:r>
+        <w:rPr>
+          <w:rFonts w:ascii="Consolas" w:eastAsia="Times New Roman" w:hAnsi="Consolas" w:cs="Courier New"/>
+          <w:b/>
+          <w:bCs/>
+          <w:kern w:val="0"/>
+          <w:sz w:val="18"/>
+          <w:szCs w:val="18"/>
+          <w14:ligatures w14:val="none"/>
+        </w:rPr>
+        <w:t>student_id</w:t>
+      </w:r>
+      <w:proofErr w:type="spellEnd"/>
+      <w:r>
+        <w:rPr>
+          <w:rFonts w:ascii="Consolas" w:eastAsia="Times New Roman" w:hAnsi="Consolas" w:cs="Courier New"/>
+          <w:b/>
+          <w:bCs/>
+          <w:kern w:val="0"/>
+          <w:sz w:val="18"/>
+          <w:szCs w:val="18"/>
+          <w14:ligatures w14:val="none"/>
+        </w:rPr>
+        <w:t>": 0</w:t>
       </w:r>
     </w:p>
     <w:p>
@@ -11621,8 +14452,9 @@
           <w:sz w:val="18"/>
           <w:szCs w:val="18"/>
         </w:rPr>
-        <w:t>If there is no record then you will get below response</w:t>
-      </w:r>
+        <w:t xml:space="preserve">If there is no </w:t>
+      </w:r>
+      <w:proofErr w:type="gramStart"/>
       <w:r>
         <w:rPr>
           <w:rFonts w:ascii="Consolas" w:hAnsi="Consolas" w:cs="Courier New"/>
@@ -11631,8 +14463,9 @@
           <w:sz w:val="18"/>
           <w:szCs w:val="18"/>
         </w:rPr>
-        <w:br/>
-      </w:r>
+        <w:t>record</w:t>
+      </w:r>
+      <w:proofErr w:type="gramEnd"/>
       <w:r>
         <w:rPr>
           <w:rFonts w:ascii="Consolas" w:hAnsi="Consolas" w:cs="Courier New"/>
@@ -11641,6 +14474,26 @@
           <w:sz w:val="18"/>
           <w:szCs w:val="18"/>
         </w:rPr>
+        <w:t xml:space="preserve"> then you will get below response</w:t>
+      </w:r>
+      <w:r>
+        <w:rPr>
+          <w:rFonts w:ascii="Consolas" w:hAnsi="Consolas" w:cs="Courier New"/>
+          <w:b w:val="0"/>
+          <w:bCs w:val="0"/>
+          <w:sz w:val="18"/>
+          <w:szCs w:val="18"/>
+        </w:rPr>
+        <w:br/>
+      </w:r>
+      <w:r>
+        <w:rPr>
+          <w:rFonts w:ascii="Consolas" w:hAnsi="Consolas" w:cs="Courier New"/>
+          <w:b w:val="0"/>
+          <w:bCs w:val="0"/>
+          <w:sz w:val="18"/>
+          <w:szCs w:val="18"/>
+        </w:rPr>
         <w:br/>
       </w:r>
       <w:r>
@@ -11651,7 +14504,26 @@
           <w:szCs w:val="18"/>
         </w:rPr>
         <w:br/>
-        <w:t>Response body</w:t>
+      </w:r>
+      <w:proofErr w:type="spellStart"/>
+      <w:r>
+        <w:rPr>
+          <w:rFonts w:ascii="Arial" w:hAnsi="Arial" w:cs="Arial"/>
+          <w:color w:val="3B4151"/>
+          <w:sz w:val="18"/>
+          <w:szCs w:val="18"/>
+        </w:rPr>
+        <w:t>Response</w:t>
+      </w:r>
+      <w:proofErr w:type="spellEnd"/>
+      <w:r>
+        <w:rPr>
+          <w:rFonts w:ascii="Arial" w:hAnsi="Arial" w:cs="Arial"/>
+          <w:color w:val="3B4151"/>
+          <w:sz w:val="18"/>
+          <w:szCs w:val="18"/>
+        </w:rPr>
+        <w:t xml:space="preserve"> body</w:t>
       </w:r>
     </w:p>
     <w:p>
@@ -11884,7 +14756,35 @@
           <w:szCs w:val="18"/>
           <w14:ligatures w14:val="none"/>
         </w:rPr>
-        <w:t>"Record with 0 doesn't exist in the system "</w:t>
+        <w:t xml:space="preserve">"Record with 0 doesn't exist in the </w:t>
+      </w:r>
+      <w:proofErr w:type="gramStart"/>
+      <w:r>
+        <w:rPr>
+          <w:rFonts w:ascii="Consolas" w:eastAsia="Times New Roman" w:hAnsi="Consolas" w:cs="Courier New"/>
+          <w:b/>
+          <w:bCs/>
+          <w:color w:val="A2FCA2"/>
+          <w:kern w:val="0"/>
+          <w:sz w:val="18"/>
+          <w:szCs w:val="18"/>
+          <w14:ligatures w14:val="none"/>
+        </w:rPr>
+        <w:t>system</w:t>
+      </w:r>
+      <w:proofErr w:type="gramEnd"/>
+      <w:r>
+        <w:rPr>
+          <w:rFonts w:ascii="Consolas" w:eastAsia="Times New Roman" w:hAnsi="Consolas" w:cs="Courier New"/>
+          <w:b/>
+          <w:bCs/>
+          <w:color w:val="A2FCA2"/>
+          <w:kern w:val="0"/>
+          <w:sz w:val="18"/>
+          <w:szCs w:val="18"/>
+          <w14:ligatures w14:val="none"/>
+        </w:rPr>
+        <w:t xml:space="preserve"> "</w:t>
       </w:r>
     </w:p>
     <w:p>
@@ -11953,8 +14853,19 @@
           <w:sz w:val="21"/>
           <w:szCs w:val="21"/>
         </w:rPr>
-        <w:t>Request body</w:t>
-      </w:r>
+        <w:t xml:space="preserve">Request </w:t>
+      </w:r>
+      <w:proofErr w:type="gramStart"/>
+      <w:r>
+        <w:rPr>
+          <w:rFonts w:ascii="Arial" w:hAnsi="Arial" w:cs="Arial"/>
+          <w:color w:val="3B4151"/>
+          <w:sz w:val="21"/>
+          <w:szCs w:val="21"/>
+        </w:rPr>
+        <w:t>body</w:t>
+      </w:r>
+      <w:proofErr w:type="gramEnd"/>
     </w:p>
     <w:p>
       <w:pPr>
@@ -11972,8 +14883,19 @@
           <w:sz w:val="27"/>
           <w:szCs w:val="27"/>
         </w:rPr>
-        <w:t>application/json</w:t>
-      </w:r>
+        <w:t>application/</w:t>
+      </w:r>
+      <w:proofErr w:type="spellStart"/>
+      <w:r>
+        <w:rPr>
+          <w:rFonts w:ascii="Arial" w:hAnsi="Arial" w:cs="Arial"/>
+          <w:color w:val="3B4151"/>
+          <w:sz w:val="27"/>
+          <w:szCs w:val="27"/>
+        </w:rPr>
+        <w:t>json</w:t>
+      </w:r>
+      <w:proofErr w:type="spellEnd"/>
     </w:p>
     <w:p>
       <w:pPr>
@@ -12092,7 +15014,47 @@
           <w:sz w:val="18"/>
           <w:szCs w:val="18"/>
         </w:rPr>
-        <w:t>"phonetics_name"</w:t>
+        <w:t>"</w:t>
+      </w:r>
+      <w:proofErr w:type="spellStart"/>
+      <w:proofErr w:type="gramStart"/>
+      <w:r>
+        <w:rPr>
+          <w:rStyle w:val="hljs-attr"/>
+          <w:rFonts w:ascii="Consolas" w:hAnsi="Consolas"/>
+          <w:b/>
+          <w:bCs/>
+          <w:color w:val="FFFFFF"/>
+          <w:sz w:val="18"/>
+          <w:szCs w:val="18"/>
+        </w:rPr>
+        <w:t>phonetics</w:t>
+      </w:r>
+      <w:proofErr w:type="gramEnd"/>
+      <w:r>
+        <w:rPr>
+          <w:rStyle w:val="hljs-attr"/>
+          <w:rFonts w:ascii="Consolas" w:hAnsi="Consolas"/>
+          <w:b/>
+          <w:bCs/>
+          <w:color w:val="FFFFFF"/>
+          <w:sz w:val="18"/>
+          <w:szCs w:val="18"/>
+        </w:rPr>
+        <w:t>_name</w:t>
+      </w:r>
+      <w:proofErr w:type="spellEnd"/>
+      <w:r>
+        <w:rPr>
+          <w:rStyle w:val="hljs-attr"/>
+          <w:rFonts w:ascii="Consolas" w:hAnsi="Consolas"/>
+          <w:b/>
+          <w:bCs/>
+          <w:color w:val="FFFFFF"/>
+          <w:sz w:val="18"/>
+          <w:szCs w:val="18"/>
+        </w:rPr>
+        <w:t>"</w:t>
       </w:r>
       <w:r>
         <w:rPr>
@@ -12316,7 +15278,33 @@
           <w:szCs w:val="18"/>
           <w14:ligatures w14:val="none"/>
         </w:rPr>
-        <w:t>&lt;audio id="audioPlayer" controls&gt;</w:t>
+        <w:t>&lt;audio id="</w:t>
+      </w:r>
+      <w:proofErr w:type="spellStart"/>
+      <w:r>
+        <w:rPr>
+          <w:rFonts w:ascii="Consolas" w:eastAsia="Times New Roman" w:hAnsi="Consolas" w:cs="Courier New"/>
+          <w:b/>
+          <w:bCs/>
+          <w:kern w:val="0"/>
+          <w:sz w:val="18"/>
+          <w:szCs w:val="18"/>
+          <w14:ligatures w14:val="none"/>
+        </w:rPr>
+        <w:t>audioPlayer</w:t>
+      </w:r>
+      <w:proofErr w:type="spellEnd"/>
+      <w:r>
+        <w:rPr>
+          <w:rFonts w:ascii="Consolas" w:eastAsia="Times New Roman" w:hAnsi="Consolas" w:cs="Courier New"/>
+          <w:b/>
+          <w:bCs/>
+          <w:kern w:val="0"/>
+          <w:sz w:val="18"/>
+          <w:szCs w:val="18"/>
+          <w14:ligatures w14:val="none"/>
+        </w:rPr>
+        <w:t>" controls&gt;</w:t>
       </w:r>
     </w:p>
     <w:p>
@@ -12395,17 +15383,31 @@
           <w14:ligatures w14:val="none"/>
         </w:rPr>
       </w:pPr>
-      <w:r>
-        <w:rPr>
-          <w:rFonts w:ascii="Consolas" w:eastAsia="Times New Roman" w:hAnsi="Consolas" w:cs="Courier New"/>
-          <w:b/>
-          <w:bCs/>
-          <w:kern w:val="0"/>
-          <w:sz w:val="18"/>
-          <w:szCs w:val="18"/>
-          <w14:ligatures w14:val="none"/>
-        </w:rPr>
-        <w:t>Javascript/typescript</w:t>
+      <w:proofErr w:type="spellStart"/>
+      <w:r>
+        <w:rPr>
+          <w:rFonts w:ascii="Consolas" w:eastAsia="Times New Roman" w:hAnsi="Consolas" w:cs="Courier New"/>
+          <w:b/>
+          <w:bCs/>
+          <w:kern w:val="0"/>
+          <w:sz w:val="18"/>
+          <w:szCs w:val="18"/>
+          <w14:ligatures w14:val="none"/>
+        </w:rPr>
+        <w:t>Javascript</w:t>
+      </w:r>
+      <w:proofErr w:type="spellEnd"/>
+      <w:r>
+        <w:rPr>
+          <w:rFonts w:ascii="Consolas" w:eastAsia="Times New Roman" w:hAnsi="Consolas" w:cs="Courier New"/>
+          <w:b/>
+          <w:bCs/>
+          <w:kern w:val="0"/>
+          <w:sz w:val="18"/>
+          <w:szCs w:val="18"/>
+          <w14:ligatures w14:val="none"/>
+        </w:rPr>
+        <w:t>/typescript</w:t>
       </w:r>
       <w:r>
         <w:rPr>
@@ -12429,8 +15431,100 @@
           <w:szCs w:val="18"/>
           <w14:ligatures w14:val="none"/>
         </w:rPr>
-        <w:t>const audioPlayer = document.getElementById('audioPlayer');</w:t>
-      </w:r>
+        <w:t xml:space="preserve">const </w:t>
+      </w:r>
+      <w:proofErr w:type="spellStart"/>
+      <w:r>
+        <w:rPr>
+          <w:rFonts w:ascii="Consolas" w:eastAsia="Times New Roman" w:hAnsi="Consolas" w:cs="Courier New"/>
+          <w:b/>
+          <w:bCs/>
+          <w:kern w:val="0"/>
+          <w:sz w:val="18"/>
+          <w:szCs w:val="18"/>
+          <w14:ligatures w14:val="none"/>
+        </w:rPr>
+        <w:t>audioPlayer</w:t>
+      </w:r>
+      <w:proofErr w:type="spellEnd"/>
+      <w:r>
+        <w:rPr>
+          <w:rFonts w:ascii="Consolas" w:eastAsia="Times New Roman" w:hAnsi="Consolas" w:cs="Courier New"/>
+          <w:b/>
+          <w:bCs/>
+          <w:kern w:val="0"/>
+          <w:sz w:val="18"/>
+          <w:szCs w:val="18"/>
+          <w14:ligatures w14:val="none"/>
+        </w:rPr>
+        <w:t xml:space="preserve"> = </w:t>
+      </w:r>
+      <w:proofErr w:type="spellStart"/>
+      <w:r>
+        <w:rPr>
+          <w:rFonts w:ascii="Consolas" w:eastAsia="Times New Roman" w:hAnsi="Consolas" w:cs="Courier New"/>
+          <w:b/>
+          <w:bCs/>
+          <w:kern w:val="0"/>
+          <w:sz w:val="18"/>
+          <w:szCs w:val="18"/>
+          <w14:ligatures w14:val="none"/>
+        </w:rPr>
+        <w:t>document.getElementById</w:t>
+      </w:r>
+      <w:proofErr w:type="spellEnd"/>
+      <w:r>
+        <w:rPr>
+          <w:rFonts w:ascii="Consolas" w:eastAsia="Times New Roman" w:hAnsi="Consolas" w:cs="Courier New"/>
+          <w:b/>
+          <w:bCs/>
+          <w:kern w:val="0"/>
+          <w:sz w:val="18"/>
+          <w:szCs w:val="18"/>
+          <w14:ligatures w14:val="none"/>
+        </w:rPr>
+        <w:t>('</w:t>
+      </w:r>
+      <w:proofErr w:type="spellStart"/>
+      <w:r>
+        <w:rPr>
+          <w:rFonts w:ascii="Consolas" w:eastAsia="Times New Roman" w:hAnsi="Consolas" w:cs="Courier New"/>
+          <w:b/>
+          <w:bCs/>
+          <w:kern w:val="0"/>
+          <w:sz w:val="18"/>
+          <w:szCs w:val="18"/>
+          <w14:ligatures w14:val="none"/>
+        </w:rPr>
+        <w:t>audioPlayer</w:t>
+      </w:r>
+      <w:proofErr w:type="spellEnd"/>
+      <w:r>
+        <w:rPr>
+          <w:rFonts w:ascii="Consolas" w:eastAsia="Times New Roman" w:hAnsi="Consolas" w:cs="Courier New"/>
+          <w:b/>
+          <w:bCs/>
+          <w:kern w:val="0"/>
+          <w:sz w:val="18"/>
+          <w:szCs w:val="18"/>
+          <w14:ligatures w14:val="none"/>
+        </w:rPr>
+        <w:t>'</w:t>
+      </w:r>
+      <w:proofErr w:type="gramStart"/>
+      <w:r>
+        <w:rPr>
+          <w:rFonts w:ascii="Consolas" w:eastAsia="Times New Roman" w:hAnsi="Consolas" w:cs="Courier New"/>
+          <w:b/>
+          <w:bCs/>
+          <w:kern w:val="0"/>
+          <w:sz w:val="18"/>
+          <w:szCs w:val="18"/>
+          <w14:ligatures w14:val="none"/>
+        </w:rPr>
+        <w:t>);</w:t>
+      </w:r>
+      <w:proofErr w:type="gramEnd"/>
     </w:p>
     <w:p>
       <w:pPr>
@@ -12492,7 +15586,33 @@
           <w:szCs w:val="18"/>
           <w14:ligatures w14:val="none"/>
         </w:rPr>
-        <w:t xml:space="preserve">  .then(response =&gt; response.blob())</w:t>
+        <w:t xml:space="preserve">  .then(response =&gt; </w:t>
+      </w:r>
+      <w:proofErr w:type="spellStart"/>
+      <w:r>
+        <w:rPr>
+          <w:rFonts w:ascii="Consolas" w:eastAsia="Times New Roman" w:hAnsi="Consolas" w:cs="Courier New"/>
+          <w:b/>
+          <w:bCs/>
+          <w:kern w:val="0"/>
+          <w:sz w:val="18"/>
+          <w:szCs w:val="18"/>
+          <w14:ligatures w14:val="none"/>
+        </w:rPr>
+        <w:t>response.blob</w:t>
+      </w:r>
+      <w:proofErr w:type="spellEnd"/>
+      <w:r>
+        <w:rPr>
+          <w:rFonts w:ascii="Consolas" w:eastAsia="Times New Roman" w:hAnsi="Consolas" w:cs="Courier New"/>
+          <w:b/>
+          <w:bCs/>
+          <w:kern w:val="0"/>
+          <w:sz w:val="18"/>
+          <w:szCs w:val="18"/>
+          <w14:ligatures w14:val="none"/>
+        </w:rPr>
+        <w:t>())</w:t>
       </w:r>
     </w:p>
     <w:p>
@@ -12542,33 +15662,153 @@
           <w:szCs w:val="18"/>
           <w14:ligatures w14:val="none"/>
         </w:rPr>
-        <w:t xml:space="preserve">    const objectURL = URL.createObjectURL(blob);</w:t>
-      </w:r>
-    </w:p>
-    <w:p>
-      <w:pPr>
-        <w:rPr>
-          <w:rFonts w:ascii="Consolas" w:eastAsia="Times New Roman" w:hAnsi="Consolas" w:cs="Courier New"/>
-          <w:b/>
-          <w:bCs/>
-          <w:kern w:val="0"/>
-          <w:sz w:val="18"/>
-          <w:szCs w:val="18"/>
-          <w14:ligatures w14:val="none"/>
-        </w:rPr>
-      </w:pPr>
-      <w:r>
-        <w:rPr>
-          <w:rFonts w:ascii="Consolas" w:eastAsia="Times New Roman" w:hAnsi="Consolas" w:cs="Courier New"/>
-          <w:b/>
-          <w:bCs/>
-          <w:kern w:val="0"/>
-          <w:sz w:val="18"/>
-          <w:szCs w:val="18"/>
-          <w14:ligatures w14:val="none"/>
-        </w:rPr>
-        <w:t xml:space="preserve">    audioPlayer.src = objectURL;</w:t>
-      </w:r>
+        <w:t xml:space="preserve">    const </w:t>
+      </w:r>
+      <w:proofErr w:type="spellStart"/>
+      <w:r>
+        <w:rPr>
+          <w:rFonts w:ascii="Consolas" w:eastAsia="Times New Roman" w:hAnsi="Consolas" w:cs="Courier New"/>
+          <w:b/>
+          <w:bCs/>
+          <w:kern w:val="0"/>
+          <w:sz w:val="18"/>
+          <w:szCs w:val="18"/>
+          <w14:ligatures w14:val="none"/>
+        </w:rPr>
+        <w:t>objectURL</w:t>
+      </w:r>
+      <w:proofErr w:type="spellEnd"/>
+      <w:r>
+        <w:rPr>
+          <w:rFonts w:ascii="Consolas" w:eastAsia="Times New Roman" w:hAnsi="Consolas" w:cs="Courier New"/>
+          <w:b/>
+          <w:bCs/>
+          <w:kern w:val="0"/>
+          <w:sz w:val="18"/>
+          <w:szCs w:val="18"/>
+          <w14:ligatures w14:val="none"/>
+        </w:rPr>
+        <w:t xml:space="preserve"> = </w:t>
+      </w:r>
+      <w:proofErr w:type="spellStart"/>
+      <w:r>
+        <w:rPr>
+          <w:rFonts w:ascii="Consolas" w:eastAsia="Times New Roman" w:hAnsi="Consolas" w:cs="Courier New"/>
+          <w:b/>
+          <w:bCs/>
+          <w:kern w:val="0"/>
+          <w:sz w:val="18"/>
+          <w:szCs w:val="18"/>
+          <w14:ligatures w14:val="none"/>
+        </w:rPr>
+        <w:t>URL.createObjectURL</w:t>
+      </w:r>
+      <w:proofErr w:type="spellEnd"/>
+      <w:r>
+        <w:rPr>
+          <w:rFonts w:ascii="Consolas" w:eastAsia="Times New Roman" w:hAnsi="Consolas" w:cs="Courier New"/>
+          <w:b/>
+          <w:bCs/>
+          <w:kern w:val="0"/>
+          <w:sz w:val="18"/>
+          <w:szCs w:val="18"/>
+          <w14:ligatures w14:val="none"/>
+        </w:rPr>
+        <w:t>(blob</w:t>
+      </w:r>
+      <w:proofErr w:type="gramStart"/>
+      <w:r>
+        <w:rPr>
+          <w:rFonts w:ascii="Consolas" w:eastAsia="Times New Roman" w:hAnsi="Consolas" w:cs="Courier New"/>
+          <w:b/>
+          <w:bCs/>
+          <w:kern w:val="0"/>
+          <w:sz w:val="18"/>
+          <w:szCs w:val="18"/>
+          <w14:ligatures w14:val="none"/>
+        </w:rPr>
+        <w:t>);</w:t>
+      </w:r>
+      <w:proofErr w:type="gramEnd"/>
+    </w:p>
+    <w:p>
+      <w:pPr>
+        <w:rPr>
+          <w:rFonts w:ascii="Consolas" w:eastAsia="Times New Roman" w:hAnsi="Consolas" w:cs="Courier New"/>
+          <w:b/>
+          <w:bCs/>
+          <w:kern w:val="0"/>
+          <w:sz w:val="18"/>
+          <w:szCs w:val="18"/>
+          <w14:ligatures w14:val="none"/>
+        </w:rPr>
+      </w:pPr>
+      <w:r>
+        <w:rPr>
+          <w:rFonts w:ascii="Consolas" w:eastAsia="Times New Roman" w:hAnsi="Consolas" w:cs="Courier New"/>
+          <w:b/>
+          <w:bCs/>
+          <w:kern w:val="0"/>
+          <w:sz w:val="18"/>
+          <w:szCs w:val="18"/>
+          <w14:ligatures w14:val="none"/>
+        </w:rPr>
+        <w:t xml:space="preserve">    </w:t>
+      </w:r>
+      <w:proofErr w:type="spellStart"/>
+      <w:r>
+        <w:rPr>
+          <w:rFonts w:ascii="Consolas" w:eastAsia="Times New Roman" w:hAnsi="Consolas" w:cs="Courier New"/>
+          <w:b/>
+          <w:bCs/>
+          <w:kern w:val="0"/>
+          <w:sz w:val="18"/>
+          <w:szCs w:val="18"/>
+          <w14:ligatures w14:val="none"/>
+        </w:rPr>
+        <w:t>audioPlayer.src</w:t>
+      </w:r>
+      <w:proofErr w:type="spellEnd"/>
+      <w:r>
+        <w:rPr>
+          <w:rFonts w:ascii="Consolas" w:eastAsia="Times New Roman" w:hAnsi="Consolas" w:cs="Courier New"/>
+          <w:b/>
+          <w:bCs/>
+          <w:kern w:val="0"/>
+          <w:sz w:val="18"/>
+          <w:szCs w:val="18"/>
+          <w14:ligatures w14:val="none"/>
+        </w:rPr>
+        <w:t xml:space="preserve"> = </w:t>
+      </w:r>
+      <w:proofErr w:type="spellStart"/>
+      <w:proofErr w:type="gramStart"/>
+      <w:r>
+        <w:rPr>
+          <w:rFonts w:ascii="Consolas" w:eastAsia="Times New Roman" w:hAnsi="Consolas" w:cs="Courier New"/>
+          <w:b/>
+          <w:bCs/>
+          <w:kern w:val="0"/>
+          <w:sz w:val="18"/>
+          <w:szCs w:val="18"/>
+          <w14:ligatures w14:val="none"/>
+        </w:rPr>
+        <w:t>objectURL</w:t>
+      </w:r>
+      <w:proofErr w:type="spellEnd"/>
+      <w:r>
+        <w:rPr>
+          <w:rFonts w:ascii="Consolas" w:eastAsia="Times New Roman" w:hAnsi="Consolas" w:cs="Courier New"/>
+          <w:b/>
+          <w:bCs/>
+          <w:kern w:val="0"/>
+          <w:sz w:val="18"/>
+          <w:szCs w:val="18"/>
+          <w14:ligatures w14:val="none"/>
+        </w:rPr>
+        <w:t>;</w:t>
+      </w:r>
+      <w:proofErr w:type="gramEnd"/>
     </w:p>
     <w:p>
       <w:pPr>
@@ -12617,8 +15857,48 @@
           <w:szCs w:val="18"/>
           <w14:ligatures w14:val="none"/>
         </w:rPr>
-        <w:t xml:space="preserve">  .catch(error =&gt; console.error('Error fetching audio:', error));</w:t>
-      </w:r>
+        <w:t xml:space="preserve">  .catch(error =&gt; </w:t>
+      </w:r>
+      <w:proofErr w:type="spellStart"/>
+      <w:r>
+        <w:rPr>
+          <w:rFonts w:ascii="Consolas" w:eastAsia="Times New Roman" w:hAnsi="Consolas" w:cs="Courier New"/>
+          <w:b/>
+          <w:bCs/>
+          <w:kern w:val="0"/>
+          <w:sz w:val="18"/>
+          <w:szCs w:val="18"/>
+          <w14:ligatures w14:val="none"/>
+        </w:rPr>
+        <w:t>console.error</w:t>
+      </w:r>
+      <w:proofErr w:type="spellEnd"/>
+      <w:r>
+        <w:rPr>
+          <w:rFonts w:ascii="Consolas" w:eastAsia="Times New Roman" w:hAnsi="Consolas" w:cs="Courier New"/>
+          <w:b/>
+          <w:bCs/>
+          <w:kern w:val="0"/>
+          <w:sz w:val="18"/>
+          <w:szCs w:val="18"/>
+          <w14:ligatures w14:val="none"/>
+        </w:rPr>
+        <w:t>('Error fetching audio:', error)</w:t>
+      </w:r>
+      <w:proofErr w:type="gramStart"/>
+      <w:r>
+        <w:rPr>
+          <w:rFonts w:ascii="Consolas" w:eastAsia="Times New Roman" w:hAnsi="Consolas" w:cs="Courier New"/>
+          <w:b/>
+          <w:bCs/>
+          <w:kern w:val="0"/>
+          <w:sz w:val="18"/>
+          <w:szCs w:val="18"/>
+          <w14:ligatures w14:val="none"/>
+        </w:rPr>
+        <w:t>);</w:t>
+      </w:r>
+      <w:proofErr w:type="gramEnd"/>
     </w:p>
     <w:p>
       <w:pPr>
@@ -12818,7 +16098,31 @@
           <w:szCs w:val="21"/>
           <w14:ligatures w14:val="none"/>
         </w:rPr>
-        <w:t>"unable to get audio at this moment"</w:t>
+        <w:t xml:space="preserve">"unable to get audio at this </w:t>
+      </w:r>
+      <w:proofErr w:type="gramStart"/>
+      <w:r>
+        <w:rPr>
+          <w:rFonts w:ascii="Consolas" w:eastAsia="Times New Roman" w:hAnsi="Consolas" w:cs="Times New Roman"/>
+          <w:color w:val="CE9178"/>
+          <w:kern w:val="0"/>
+          <w:sz w:val="21"/>
+          <w:szCs w:val="21"/>
+          <w14:ligatures w14:val="none"/>
+        </w:rPr>
+        <w:t>moment</w:t>
+      </w:r>
+      <w:proofErr w:type="gramEnd"/>
+      <w:r>
+        <w:rPr>
+          <w:rFonts w:ascii="Consolas" w:eastAsia="Times New Roman" w:hAnsi="Consolas" w:cs="Times New Roman"/>
+          <w:color w:val="CE9178"/>
+          <w:kern w:val="0"/>
+          <w:sz w:val="21"/>
+          <w:szCs w:val="21"/>
+          <w14:ligatures w14:val="none"/>
+        </w:rPr>
+        <w:t>"</w:t>
       </w:r>
     </w:p>
     <w:p>
@@ -12927,8 +16231,19 @@
           <w:sz w:val="21"/>
           <w:szCs w:val="21"/>
         </w:rPr>
-        <w:t>Request body</w:t>
-      </w:r>
+        <w:t xml:space="preserve">Request </w:t>
+      </w:r>
+      <w:proofErr w:type="gramStart"/>
+      <w:r>
+        <w:rPr>
+          <w:rFonts w:ascii="Arial" w:hAnsi="Arial" w:cs="Arial"/>
+          <w:color w:val="3B4151"/>
+          <w:sz w:val="21"/>
+          <w:szCs w:val="21"/>
+        </w:rPr>
+        <w:t>body</w:t>
+      </w:r>
+      <w:proofErr w:type="gramEnd"/>
     </w:p>
     <w:p>
       <w:pPr>
@@ -12946,8 +16261,19 @@
           <w:sz w:val="27"/>
           <w:szCs w:val="27"/>
         </w:rPr>
-        <w:t>application/json</w:t>
-      </w:r>
+        <w:t>application/</w:t>
+      </w:r>
+      <w:proofErr w:type="spellStart"/>
+      <w:r>
+        <w:rPr>
+          <w:rFonts w:ascii="Arial" w:hAnsi="Arial" w:cs="Arial"/>
+          <w:color w:val="3B4151"/>
+          <w:sz w:val="27"/>
+          <w:szCs w:val="27"/>
+        </w:rPr>
+        <w:t>json</w:t>
+      </w:r>
+      <w:proofErr w:type="spellEnd"/>
     </w:p>
     <w:p>
       <w:pPr>
@@ -13068,6 +16394,8 @@
         </w:rPr>
         <w:t>"</w:t>
       </w:r>
+      <w:proofErr w:type="spellStart"/>
+      <w:proofErr w:type="gramStart"/>
       <w:r>
         <w:rPr>
           <w:rStyle w:val="hljs-attr"/>
@@ -13080,6 +16408,7 @@
         </w:rPr>
         <w:t>preferred</w:t>
       </w:r>
+      <w:proofErr w:type="gramEnd"/>
       <w:r>
         <w:rPr>
           <w:rStyle w:val="hljs-attr"/>
@@ -13090,7 +16419,20 @@
           <w:sz w:val="18"/>
           <w:szCs w:val="18"/>
         </w:rPr>
-        <w:t>_name"</w:t>
+        <w:t>_name</w:t>
+      </w:r>
+      <w:proofErr w:type="spellEnd"/>
+      <w:r>
+        <w:rPr>
+          <w:rStyle w:val="hljs-attr"/>
+          <w:rFonts w:ascii="Consolas" w:hAnsi="Consolas"/>
+          <w:b/>
+          <w:bCs/>
+          <w:color w:val="FFFFFF"/>
+          <w:sz w:val="18"/>
+          <w:szCs w:val="18"/>
+        </w:rPr>
+        <w:t>"</w:t>
       </w:r>
       <w:r>
         <w:rPr>
@@ -13114,7 +16456,33 @@
           <w:sz w:val="18"/>
           <w:szCs w:val="18"/>
         </w:rPr>
-        <w:t>"winston"</w:t>
+        <w:t>"</w:t>
+      </w:r>
+      <w:proofErr w:type="spellStart"/>
+      <w:r>
+        <w:rPr>
+          <w:rStyle w:val="HTMLCode"/>
+          <w:rFonts w:ascii="Consolas" w:hAnsi="Consolas"/>
+          <w:b/>
+          <w:bCs/>
+          <w:color w:val="A2FCA2"/>
+          <w:sz w:val="18"/>
+          <w:szCs w:val="18"/>
+        </w:rPr>
+        <w:t>winston</w:t>
+      </w:r>
+      <w:proofErr w:type="spellEnd"/>
+      <w:r>
+        <w:rPr>
+          <w:rStyle w:val="HTMLCode"/>
+          <w:rFonts w:ascii="Consolas" w:hAnsi="Consolas"/>
+          <w:b/>
+          <w:bCs/>
+          <w:color w:val="A2FCA2"/>
+          <w:sz w:val="18"/>
+          <w:szCs w:val="18"/>
+        </w:rPr>
+        <w:t>"</w:t>
       </w:r>
     </w:p>
     <w:p>
@@ -13139,19 +16507,7 @@
           <w:sz w:val="18"/>
           <w:szCs w:val="18"/>
         </w:rPr>
-        <w:t>}</w:t>
-      </w:r>
-      <w:r>
-        <w:rPr>
-          <w:rStyle w:val="HTMLCode"/>
-          <w:rFonts w:ascii="Consolas" w:hAnsi="Consolas"/>
-          <w:b/>
-          <w:bCs/>
-          <w:color w:val="FFFFFF"/>
-          <w:sz w:val="18"/>
-          <w:szCs w:val="18"/>
-        </w:rPr>
-        <w:t xml:space="preserve"> </w:t>
+        <w:t xml:space="preserve">} </w:t>
       </w:r>
     </w:p>
     <w:p>
@@ -13275,7 +16631,33 @@
           <w:szCs w:val="18"/>
           <w14:ligatures w14:val="none"/>
         </w:rPr>
-        <w:t>&lt;audio id="audioPlayer" controls&gt;</w:t>
+        <w:t>&lt;audio id="</w:t>
+      </w:r>
+      <w:proofErr w:type="spellStart"/>
+      <w:r>
+        <w:rPr>
+          <w:rFonts w:ascii="Consolas" w:eastAsia="Times New Roman" w:hAnsi="Consolas" w:cs="Courier New"/>
+          <w:b/>
+          <w:bCs/>
+          <w:kern w:val="0"/>
+          <w:sz w:val="18"/>
+          <w:szCs w:val="18"/>
+          <w14:ligatures w14:val="none"/>
+        </w:rPr>
+        <w:t>audioPlayer</w:t>
+      </w:r>
+      <w:proofErr w:type="spellEnd"/>
+      <w:r>
+        <w:rPr>
+          <w:rFonts w:ascii="Consolas" w:eastAsia="Times New Roman" w:hAnsi="Consolas" w:cs="Courier New"/>
+          <w:b/>
+          <w:bCs/>
+          <w:kern w:val="0"/>
+          <w:sz w:val="18"/>
+          <w:szCs w:val="18"/>
+          <w14:ligatures w14:val="none"/>
+        </w:rPr>
+        <w:t>" controls&gt;</w:t>
       </w:r>
     </w:p>
     <w:p>
@@ -13354,17 +16736,31 @@
           <w14:ligatures w14:val="none"/>
         </w:rPr>
       </w:pPr>
-      <w:r>
-        <w:rPr>
-          <w:rFonts w:ascii="Consolas" w:eastAsia="Times New Roman" w:hAnsi="Consolas" w:cs="Courier New"/>
-          <w:b/>
-          <w:bCs/>
-          <w:kern w:val="0"/>
-          <w:sz w:val="18"/>
-          <w:szCs w:val="18"/>
-          <w14:ligatures w14:val="none"/>
-        </w:rPr>
-        <w:t>Javascript/typescript</w:t>
+      <w:proofErr w:type="spellStart"/>
+      <w:r>
+        <w:rPr>
+          <w:rFonts w:ascii="Consolas" w:eastAsia="Times New Roman" w:hAnsi="Consolas" w:cs="Courier New"/>
+          <w:b/>
+          <w:bCs/>
+          <w:kern w:val="0"/>
+          <w:sz w:val="18"/>
+          <w:szCs w:val="18"/>
+          <w14:ligatures w14:val="none"/>
+        </w:rPr>
+        <w:t>Javascript</w:t>
+      </w:r>
+      <w:proofErr w:type="spellEnd"/>
+      <w:r>
+        <w:rPr>
+          <w:rFonts w:ascii="Consolas" w:eastAsia="Times New Roman" w:hAnsi="Consolas" w:cs="Courier New"/>
+          <w:b/>
+          <w:bCs/>
+          <w:kern w:val="0"/>
+          <w:sz w:val="18"/>
+          <w:szCs w:val="18"/>
+          <w14:ligatures w14:val="none"/>
+        </w:rPr>
+        <w:t>/typescript</w:t>
       </w:r>
       <w:r>
         <w:rPr>
@@ -13388,8 +16784,100 @@
           <w:szCs w:val="18"/>
           <w14:ligatures w14:val="none"/>
         </w:rPr>
-        <w:t>const audioPlayer = document.getElementById('audioPlayer');</w:t>
-      </w:r>
+        <w:t xml:space="preserve">const </w:t>
+      </w:r>
+      <w:proofErr w:type="spellStart"/>
+      <w:r>
+        <w:rPr>
+          <w:rFonts w:ascii="Consolas" w:eastAsia="Times New Roman" w:hAnsi="Consolas" w:cs="Courier New"/>
+          <w:b/>
+          <w:bCs/>
+          <w:kern w:val="0"/>
+          <w:sz w:val="18"/>
+          <w:szCs w:val="18"/>
+          <w14:ligatures w14:val="none"/>
+        </w:rPr>
+        <w:t>audioPlayer</w:t>
+      </w:r>
+      <w:proofErr w:type="spellEnd"/>
+      <w:r>
+        <w:rPr>
+          <w:rFonts w:ascii="Consolas" w:eastAsia="Times New Roman" w:hAnsi="Consolas" w:cs="Courier New"/>
+          <w:b/>
+          <w:bCs/>
+          <w:kern w:val="0"/>
+          <w:sz w:val="18"/>
+          <w:szCs w:val="18"/>
+          <w14:ligatures w14:val="none"/>
+        </w:rPr>
+        <w:t xml:space="preserve"> = </w:t>
+      </w:r>
+      <w:proofErr w:type="spellStart"/>
+      <w:r>
+        <w:rPr>
+          <w:rFonts w:ascii="Consolas" w:eastAsia="Times New Roman" w:hAnsi="Consolas" w:cs="Courier New"/>
+          <w:b/>
+          <w:bCs/>
+          <w:kern w:val="0"/>
+          <w:sz w:val="18"/>
+          <w:szCs w:val="18"/>
+          <w14:ligatures w14:val="none"/>
+        </w:rPr>
+        <w:t>document.getElementById</w:t>
+      </w:r>
+      <w:proofErr w:type="spellEnd"/>
+      <w:r>
+        <w:rPr>
+          <w:rFonts w:ascii="Consolas" w:eastAsia="Times New Roman" w:hAnsi="Consolas" w:cs="Courier New"/>
+          <w:b/>
+          <w:bCs/>
+          <w:kern w:val="0"/>
+          <w:sz w:val="18"/>
+          <w:szCs w:val="18"/>
+          <w14:ligatures w14:val="none"/>
+        </w:rPr>
+        <w:t>('</w:t>
+      </w:r>
+      <w:proofErr w:type="spellStart"/>
+      <w:r>
+        <w:rPr>
+          <w:rFonts w:ascii="Consolas" w:eastAsia="Times New Roman" w:hAnsi="Consolas" w:cs="Courier New"/>
+          <w:b/>
+          <w:bCs/>
+          <w:kern w:val="0"/>
+          <w:sz w:val="18"/>
+          <w:szCs w:val="18"/>
+          <w14:ligatures w14:val="none"/>
+        </w:rPr>
+        <w:t>audioPlayer</w:t>
+      </w:r>
+      <w:proofErr w:type="spellEnd"/>
+      <w:r>
+        <w:rPr>
+          <w:rFonts w:ascii="Consolas" w:eastAsia="Times New Roman" w:hAnsi="Consolas" w:cs="Courier New"/>
+          <w:b/>
+          <w:bCs/>
+          <w:kern w:val="0"/>
+          <w:sz w:val="18"/>
+          <w:szCs w:val="18"/>
+          <w14:ligatures w14:val="none"/>
+        </w:rPr>
+        <w:t>'</w:t>
+      </w:r>
+      <w:proofErr w:type="gramStart"/>
+      <w:r>
+        <w:rPr>
+          <w:rFonts w:ascii="Consolas" w:eastAsia="Times New Roman" w:hAnsi="Consolas" w:cs="Courier New"/>
+          <w:b/>
+          <w:bCs/>
+          <w:kern w:val="0"/>
+          <w:sz w:val="18"/>
+          <w:szCs w:val="18"/>
+          <w14:ligatures w14:val="none"/>
+        </w:rPr>
+        <w:t>);</w:t>
+      </w:r>
+      <w:proofErr w:type="gramEnd"/>
     </w:p>
     <w:p>
       <w:pPr>
@@ -13451,7 +16939,33 @@
           <w:szCs w:val="18"/>
           <w14:ligatures w14:val="none"/>
         </w:rPr>
-        <w:t xml:space="preserve">  .then(response =&gt; response.blob())</w:t>
+        <w:t xml:space="preserve">  .then(response =&gt; </w:t>
+      </w:r>
+      <w:proofErr w:type="spellStart"/>
+      <w:r>
+        <w:rPr>
+          <w:rFonts w:ascii="Consolas" w:eastAsia="Times New Roman" w:hAnsi="Consolas" w:cs="Courier New"/>
+          <w:b/>
+          <w:bCs/>
+          <w:kern w:val="0"/>
+          <w:sz w:val="18"/>
+          <w:szCs w:val="18"/>
+          <w14:ligatures w14:val="none"/>
+        </w:rPr>
+        <w:t>response.blob</w:t>
+      </w:r>
+      <w:proofErr w:type="spellEnd"/>
+      <w:r>
+        <w:rPr>
+          <w:rFonts w:ascii="Consolas" w:eastAsia="Times New Roman" w:hAnsi="Consolas" w:cs="Courier New"/>
+          <w:b/>
+          <w:bCs/>
+          <w:kern w:val="0"/>
+          <w:sz w:val="18"/>
+          <w:szCs w:val="18"/>
+          <w14:ligatures w14:val="none"/>
+        </w:rPr>
+        <w:t>())</w:t>
       </w:r>
     </w:p>
     <w:p>
@@ -13501,33 +17015,153 @@
           <w:szCs w:val="18"/>
           <w14:ligatures w14:val="none"/>
         </w:rPr>
-        <w:t xml:space="preserve">    const objectURL = URL.createObjectURL(blob);</w:t>
-      </w:r>
-    </w:p>
-    <w:p>
-      <w:pPr>
-        <w:rPr>
-          <w:rFonts w:ascii="Consolas" w:eastAsia="Times New Roman" w:hAnsi="Consolas" w:cs="Courier New"/>
-          <w:b/>
-          <w:bCs/>
-          <w:kern w:val="0"/>
-          <w:sz w:val="18"/>
-          <w:szCs w:val="18"/>
-          <w14:ligatures w14:val="none"/>
-        </w:rPr>
-      </w:pPr>
-      <w:r>
-        <w:rPr>
-          <w:rFonts w:ascii="Consolas" w:eastAsia="Times New Roman" w:hAnsi="Consolas" w:cs="Courier New"/>
-          <w:b/>
-          <w:bCs/>
-          <w:kern w:val="0"/>
-          <w:sz w:val="18"/>
-          <w:szCs w:val="18"/>
-          <w14:ligatures w14:val="none"/>
-        </w:rPr>
-        <w:t xml:space="preserve">    audioPlayer.src = objectURL;</w:t>
-      </w:r>
+        <w:t xml:space="preserve">    const </w:t>
+      </w:r>
+      <w:proofErr w:type="spellStart"/>
+      <w:r>
+        <w:rPr>
+          <w:rFonts w:ascii="Consolas" w:eastAsia="Times New Roman" w:hAnsi="Consolas" w:cs="Courier New"/>
+          <w:b/>
+          <w:bCs/>
+          <w:kern w:val="0"/>
+          <w:sz w:val="18"/>
+          <w:szCs w:val="18"/>
+          <w14:ligatures w14:val="none"/>
+        </w:rPr>
+        <w:t>objectURL</w:t>
+      </w:r>
+      <w:proofErr w:type="spellEnd"/>
+      <w:r>
+        <w:rPr>
+          <w:rFonts w:ascii="Consolas" w:eastAsia="Times New Roman" w:hAnsi="Consolas" w:cs="Courier New"/>
+          <w:b/>
+          <w:bCs/>
+          <w:kern w:val="0"/>
+          <w:sz w:val="18"/>
+          <w:szCs w:val="18"/>
+          <w14:ligatures w14:val="none"/>
+        </w:rPr>
+        <w:t xml:space="preserve"> = </w:t>
+      </w:r>
+      <w:proofErr w:type="spellStart"/>
+      <w:r>
+        <w:rPr>
+          <w:rFonts w:ascii="Consolas" w:eastAsia="Times New Roman" w:hAnsi="Consolas" w:cs="Courier New"/>
+          <w:b/>
+          <w:bCs/>
+          <w:kern w:val="0"/>
+          <w:sz w:val="18"/>
+          <w:szCs w:val="18"/>
+          <w14:ligatures w14:val="none"/>
+        </w:rPr>
+        <w:t>URL.createObjectURL</w:t>
+      </w:r>
+      <w:proofErr w:type="spellEnd"/>
+      <w:r>
+        <w:rPr>
+          <w:rFonts w:ascii="Consolas" w:eastAsia="Times New Roman" w:hAnsi="Consolas" w:cs="Courier New"/>
+          <w:b/>
+          <w:bCs/>
+          <w:kern w:val="0"/>
+          <w:sz w:val="18"/>
+          <w:szCs w:val="18"/>
+          <w14:ligatures w14:val="none"/>
+        </w:rPr>
+        <w:t>(blob</w:t>
+      </w:r>
+      <w:proofErr w:type="gramStart"/>
+      <w:r>
+        <w:rPr>
+          <w:rFonts w:ascii="Consolas" w:eastAsia="Times New Roman" w:hAnsi="Consolas" w:cs="Courier New"/>
+          <w:b/>
+          <w:bCs/>
+          <w:kern w:val="0"/>
+          <w:sz w:val="18"/>
+          <w:szCs w:val="18"/>
+          <w14:ligatures w14:val="none"/>
+        </w:rPr>
+        <w:t>);</w:t>
+      </w:r>
+      <w:proofErr w:type="gramEnd"/>
+    </w:p>
+    <w:p>
+      <w:pPr>
+        <w:rPr>
+          <w:rFonts w:ascii="Consolas" w:eastAsia="Times New Roman" w:hAnsi="Consolas" w:cs="Courier New"/>
+          <w:b/>
+          <w:bCs/>
+          <w:kern w:val="0"/>
+          <w:sz w:val="18"/>
+          <w:szCs w:val="18"/>
+          <w14:ligatures w14:val="none"/>
+        </w:rPr>
+      </w:pPr>
+      <w:r>
+        <w:rPr>
+          <w:rFonts w:ascii="Consolas" w:eastAsia="Times New Roman" w:hAnsi="Consolas" w:cs="Courier New"/>
+          <w:b/>
+          <w:bCs/>
+          <w:kern w:val="0"/>
+          <w:sz w:val="18"/>
+          <w:szCs w:val="18"/>
+          <w14:ligatures w14:val="none"/>
+        </w:rPr>
+        <w:t xml:space="preserve">    </w:t>
+      </w:r>
+      <w:proofErr w:type="spellStart"/>
+      <w:r>
+        <w:rPr>
+          <w:rFonts w:ascii="Consolas" w:eastAsia="Times New Roman" w:hAnsi="Consolas" w:cs="Courier New"/>
+          <w:b/>
+          <w:bCs/>
+          <w:kern w:val="0"/>
+          <w:sz w:val="18"/>
+          <w:szCs w:val="18"/>
+          <w14:ligatures w14:val="none"/>
+        </w:rPr>
+        <w:t>audioPlayer.src</w:t>
+      </w:r>
+      <w:proofErr w:type="spellEnd"/>
+      <w:r>
+        <w:rPr>
+          <w:rFonts w:ascii="Consolas" w:eastAsia="Times New Roman" w:hAnsi="Consolas" w:cs="Courier New"/>
+          <w:b/>
+          <w:bCs/>
+          <w:kern w:val="0"/>
+          <w:sz w:val="18"/>
+          <w:szCs w:val="18"/>
+          <w14:ligatures w14:val="none"/>
+        </w:rPr>
+        <w:t xml:space="preserve"> = </w:t>
+      </w:r>
+      <w:proofErr w:type="spellStart"/>
+      <w:proofErr w:type="gramStart"/>
+      <w:r>
+        <w:rPr>
+          <w:rFonts w:ascii="Consolas" w:eastAsia="Times New Roman" w:hAnsi="Consolas" w:cs="Courier New"/>
+          <w:b/>
+          <w:bCs/>
+          <w:kern w:val="0"/>
+          <w:sz w:val="18"/>
+          <w:szCs w:val="18"/>
+          <w14:ligatures w14:val="none"/>
+        </w:rPr>
+        <w:t>objectURL</w:t>
+      </w:r>
+      <w:proofErr w:type="spellEnd"/>
+      <w:r>
+        <w:rPr>
+          <w:rFonts w:ascii="Consolas" w:eastAsia="Times New Roman" w:hAnsi="Consolas" w:cs="Courier New"/>
+          <w:b/>
+          <w:bCs/>
+          <w:kern w:val="0"/>
+          <w:sz w:val="18"/>
+          <w:szCs w:val="18"/>
+          <w14:ligatures w14:val="none"/>
+        </w:rPr>
+        <w:t>;</w:t>
+      </w:r>
+      <w:proofErr w:type="gramEnd"/>
     </w:p>
     <w:p>
       <w:pPr>
@@ -13576,8 +17210,48 @@
           <w:szCs w:val="18"/>
           <w14:ligatures w14:val="none"/>
         </w:rPr>
-        <w:t xml:space="preserve">  .catch(error =&gt; console.error('Error fetching audio:', error));</w:t>
-      </w:r>
+        <w:t xml:space="preserve">  .catch(error =&gt; </w:t>
+      </w:r>
+      <w:proofErr w:type="spellStart"/>
+      <w:r>
+        <w:rPr>
+          <w:rFonts w:ascii="Consolas" w:eastAsia="Times New Roman" w:hAnsi="Consolas" w:cs="Courier New"/>
+          <w:b/>
+          <w:bCs/>
+          <w:kern w:val="0"/>
+          <w:sz w:val="18"/>
+          <w:szCs w:val="18"/>
+          <w14:ligatures w14:val="none"/>
+        </w:rPr>
+        <w:t>console.error</w:t>
+      </w:r>
+      <w:proofErr w:type="spellEnd"/>
+      <w:r>
+        <w:rPr>
+          <w:rFonts w:ascii="Consolas" w:eastAsia="Times New Roman" w:hAnsi="Consolas" w:cs="Courier New"/>
+          <w:b/>
+          <w:bCs/>
+          <w:kern w:val="0"/>
+          <w:sz w:val="18"/>
+          <w:szCs w:val="18"/>
+          <w14:ligatures w14:val="none"/>
+        </w:rPr>
+        <w:t>('Error fetching audio:', error)</w:t>
+      </w:r>
+      <w:proofErr w:type="gramStart"/>
+      <w:r>
+        <w:rPr>
+          <w:rFonts w:ascii="Consolas" w:eastAsia="Times New Roman" w:hAnsi="Consolas" w:cs="Courier New"/>
+          <w:b/>
+          <w:bCs/>
+          <w:kern w:val="0"/>
+          <w:sz w:val="18"/>
+          <w:szCs w:val="18"/>
+          <w14:ligatures w14:val="none"/>
+        </w:rPr>
+        <w:t>);</w:t>
+      </w:r>
+      <w:proofErr w:type="gramEnd"/>
     </w:p>
     <w:p>
       <w:pPr>
@@ -13767,7 +17441,31 @@
           <w:szCs w:val="21"/>
           <w14:ligatures w14:val="none"/>
         </w:rPr>
-        <w:t>"unable to get audio at this moment"</w:t>
+        <w:t xml:space="preserve">"unable to get audio at this </w:t>
+      </w:r>
+      <w:proofErr w:type="gramStart"/>
+      <w:r>
+        <w:rPr>
+          <w:rFonts w:ascii="Consolas" w:eastAsia="Times New Roman" w:hAnsi="Consolas" w:cs="Times New Roman"/>
+          <w:color w:val="CE9178"/>
+          <w:kern w:val="0"/>
+          <w:sz w:val="21"/>
+          <w:szCs w:val="21"/>
+          <w14:ligatures w14:val="none"/>
+        </w:rPr>
+        <w:t>moment</w:t>
+      </w:r>
+      <w:proofErr w:type="gramEnd"/>
+      <w:r>
+        <w:rPr>
+          <w:rFonts w:ascii="Consolas" w:eastAsia="Times New Roman" w:hAnsi="Consolas" w:cs="Times New Roman"/>
+          <w:color w:val="CE9178"/>
+          <w:kern w:val="0"/>
+          <w:sz w:val="21"/>
+          <w:szCs w:val="21"/>
+          <w14:ligatures w14:val="none"/>
+        </w:rPr>
+        <w:t>"</w:t>
       </w:r>
     </w:p>
     <w:p>

--- a/API document.docx
+++ b/API document.docx
@@ -50,9 +50,6 @@
       </w:r>
     </w:p>
     <w:p>
-      <w:pPr>
-        <w:jc w:val="center"/>
-      </w:pPr>
       <w:r>
         <w:t>request</w:t>
       </w:r>
@@ -65,125 +62,46 @@
       </w:r>
     </w:p>
     <w:p>
-      <w:pPr>
-        <w:jc w:val="center"/>
-      </w:pPr>
-      <w:r>
-        <w:t>"</w:t>
-      </w:r>
-      <w:proofErr w:type="spellStart"/>
-      <w:proofErr w:type="gramStart"/>
-      <w:r>
-        <w:t>first</w:t>
-      </w:r>
-      <w:proofErr w:type="gramEnd"/>
-      <w:r>
-        <w:t>_name</w:t>
-      </w:r>
-      <w:proofErr w:type="spellEnd"/>
-      <w:r>
-        <w:t>": "string",</w:t>
-      </w:r>
-    </w:p>
-    <w:p>
-      <w:pPr>
-        <w:jc w:val="center"/>
-      </w:pPr>
-      <w:r>
-        <w:t>"pronoun": "string",</w:t>
-      </w:r>
-    </w:p>
-    <w:p>
-      <w:pPr>
-        <w:jc w:val="center"/>
-      </w:pPr>
-      <w:r>
-        <w:t>"</w:t>
-      </w:r>
-      <w:proofErr w:type="spellStart"/>
-      <w:proofErr w:type="gramStart"/>
-      <w:r>
-        <w:t>last</w:t>
-      </w:r>
-      <w:proofErr w:type="gramEnd"/>
-      <w:r>
-        <w:t>_name</w:t>
-      </w:r>
-      <w:proofErr w:type="spellEnd"/>
-      <w:r>
-        <w:t>": "string",</w:t>
-      </w:r>
-    </w:p>
-    <w:p>
-      <w:pPr>
-        <w:jc w:val="center"/>
-      </w:pPr>
-      <w:r>
-        <w:t>"</w:t>
-      </w:r>
-      <w:proofErr w:type="spellStart"/>
-      <w:proofErr w:type="gramStart"/>
-      <w:r>
-        <w:t>preferred</w:t>
-      </w:r>
-      <w:proofErr w:type="gramEnd"/>
-      <w:r>
-        <w:t>_name</w:t>
-      </w:r>
-      <w:proofErr w:type="spellEnd"/>
-      <w:r>
-        <w:t>": "string",</w:t>
-      </w:r>
-    </w:p>
-    <w:p>
-      <w:pPr>
-        <w:jc w:val="center"/>
-      </w:pPr>
-      <w:r>
-        <w:t>"</w:t>
-      </w:r>
-      <w:proofErr w:type="spellStart"/>
-      <w:proofErr w:type="gramStart"/>
-      <w:r>
-        <w:t>student</w:t>
-      </w:r>
-      <w:proofErr w:type="gramEnd"/>
-      <w:r>
-        <w:t>_id</w:t>
-      </w:r>
-      <w:proofErr w:type="spellEnd"/>
-      <w:r>
-        <w:t>": 0,</w:t>
-      </w:r>
-    </w:p>
-    <w:p>
-      <w:pPr>
-        <w:jc w:val="center"/>
-      </w:pPr>
-      <w:r>
-        <w:t>"course": "string",</w:t>
-      </w:r>
-    </w:p>
-    <w:p>
-      <w:pPr>
-        <w:jc w:val="center"/>
-      </w:pPr>
-      <w:r>
-        <w:t>"intake": "Fall",</w:t>
-      </w:r>
-    </w:p>
-    <w:p>
-      <w:pPr>
-        <w:jc w:val="center"/>
-      </w:pPr>
-      <w:r>
-        <w:t>"year": 0</w:t>
-      </w:r>
-    </w:p>
-    <w:p>
-      <w:pPr>
-        <w:jc w:val="center"/>
-      </w:pPr>
+      <w:r>
+        <w:t xml:space="preserve">  "first_name": "string",</w:t>
+      </w:r>
+    </w:p>
+    <w:p>
+      <w:r>
+        <w:t xml:space="preserve">  "pronoun": "string",</w:t>
+      </w:r>
+    </w:p>
+    <w:p>
+      <w:r>
+        <w:t xml:space="preserve">  "last_name": "string",</w:t>
+      </w:r>
+    </w:p>
+    <w:p>
+      <w:r>
+        <w:t xml:space="preserve">  "preferred_name": "string",</w:t>
+      </w:r>
+    </w:p>
+    <w:p>
+      <w:r>
+        <w:t xml:space="preserve">  "student_id": 0,</w:t>
+      </w:r>
+    </w:p>
+    <w:p>
+      <w:r>
+        <w:t xml:space="preserve">  "course": "string",</w:t>
+      </w:r>
+    </w:p>
+    <w:p>
+      <w:r>
+        <w:t xml:space="preserve">  "intake": "Fall",</w:t>
+      </w:r>
+    </w:p>
+    <w:p>
+      <w:r>
+        <w:t xml:space="preserve">  "year": 0</w:t>
+      </w:r>
+    </w:p>
+    <w:p>
       <w:r>
         <w:t>}</w:t>
       </w:r>
@@ -307,7 +225,6 @@
         </w:rPr>
         <w:t xml:space="preserve">    </w:t>
       </w:r>
-      <w:proofErr w:type="spellStart"/>
       <w:r>
         <w:rPr>
           <w:rFonts w:ascii="Consolas" w:eastAsia="Times New Roman" w:hAnsi="Consolas" w:cs="Times New Roman"/>
@@ -319,7 +236,6 @@
         </w:rPr>
         <w:t>first_name</w:t>
       </w:r>
-      <w:proofErr w:type="spellEnd"/>
       <w:r>
         <w:rPr>
           <w:rFonts w:ascii="Consolas" w:eastAsia="Times New Roman" w:hAnsi="Consolas" w:cs="Times New Roman"/>
@@ -425,7 +341,6 @@
         </w:rPr>
         <w:t xml:space="preserve">    </w:t>
       </w:r>
-      <w:proofErr w:type="spellStart"/>
       <w:r>
         <w:rPr>
           <w:rFonts w:ascii="Consolas" w:eastAsia="Times New Roman" w:hAnsi="Consolas" w:cs="Times New Roman"/>
@@ -459,7 +374,6 @@
         </w:rPr>
         <w:t>str</w:t>
       </w:r>
-      <w:proofErr w:type="spellEnd"/>
     </w:p>
     <w:p>
       <w:pPr>
@@ -485,7 +399,6 @@
         </w:rPr>
         <w:t xml:space="preserve">    </w:t>
       </w:r>
-      <w:proofErr w:type="spellStart"/>
       <w:r>
         <w:rPr>
           <w:rFonts w:ascii="Consolas" w:eastAsia="Times New Roman" w:hAnsi="Consolas" w:cs="Times New Roman"/>
@@ -497,7 +410,6 @@
         </w:rPr>
         <w:t>preferred_name</w:t>
       </w:r>
-      <w:proofErr w:type="spellEnd"/>
       <w:r>
         <w:rPr>
           <w:rFonts w:ascii="Consolas" w:eastAsia="Times New Roman" w:hAnsi="Consolas" w:cs="Times New Roman"/>
@@ -509,7 +421,6 @@
         </w:rPr>
         <w:t xml:space="preserve">: </w:t>
       </w:r>
-      <w:proofErr w:type="gramStart"/>
       <w:r>
         <w:rPr>
           <w:rFonts w:ascii="Consolas" w:eastAsia="Times New Roman" w:hAnsi="Consolas" w:cs="Times New Roman"/>
@@ -521,7 +432,6 @@
         </w:rPr>
         <w:t>str</w:t>
       </w:r>
-      <w:proofErr w:type="gramEnd"/>
     </w:p>
     <w:p>
       <w:pPr>
@@ -547,7 +457,6 @@
         </w:rPr>
         <w:t xml:space="preserve">    </w:t>
       </w:r>
-      <w:proofErr w:type="spellStart"/>
       <w:r>
         <w:rPr>
           <w:rFonts w:ascii="Consolas" w:eastAsia="Times New Roman" w:hAnsi="Consolas" w:cs="Times New Roman"/>
@@ -559,7 +468,6 @@
         </w:rPr>
         <w:t>student_id</w:t>
       </w:r>
-      <w:proofErr w:type="spellEnd"/>
       <w:r>
         <w:rPr>
           <w:rFonts w:ascii="Consolas" w:eastAsia="Times New Roman" w:hAnsi="Consolas" w:cs="Times New Roman"/>
@@ -910,11 +818,12 @@
           <w:szCs w:val="27"/>
           <w14:ligatures w14:val="none"/>
         </w:rPr>
-        <w:t xml:space="preserve">    "</w:t>
-      </w:r>
-      <w:proofErr w:type="spellStart"/>
-      <w:proofErr w:type="gramStart"/>
-      <w:r>
+        <w:t xml:space="preserve">    "student_id": 0,</w:t>
+      </w:r>
+    </w:p>
+    <w:p>
+      <w:pPr>
+        <w:spacing w:after="0" w:line="240" w:lineRule="auto"/>
         <w:rPr>
           <w:rFonts w:ascii="Times New Roman" w:eastAsia="Times New Roman" w:hAnsi="Times New Roman" w:cs="Times New Roman"/>
           <w:color w:val="000000"/>
@@ -923,9 +832,7 @@
           <w:szCs w:val="27"/>
           <w14:ligatures w14:val="none"/>
         </w:rPr>
-        <w:t>student</w:t>
-      </w:r>
-      <w:proofErr w:type="gramEnd"/>
+      </w:pPr>
       <w:r>
         <w:rPr>
           <w:rFonts w:ascii="Times New Roman" w:eastAsia="Times New Roman" w:hAnsi="Times New Roman" w:cs="Times New Roman"/>
@@ -935,10 +842,12 @@
           <w:szCs w:val="27"/>
           <w14:ligatures w14:val="none"/>
         </w:rPr>
-        <w:t>_id</w:t>
-      </w:r>
-      <w:proofErr w:type="spellEnd"/>
-      <w:r>
+        <w:t xml:space="preserve">    "first_name": "string",</w:t>
+      </w:r>
+    </w:p>
+    <w:p>
+      <w:pPr>
+        <w:spacing w:after="0" w:line="240" w:lineRule="auto"/>
         <w:rPr>
           <w:rFonts w:ascii="Times New Roman" w:eastAsia="Times New Roman" w:hAnsi="Times New Roman" w:cs="Times New Roman"/>
           <w:color w:val="000000"/>
@@ -947,12 +856,8 @@
           <w:szCs w:val="27"/>
           <w14:ligatures w14:val="none"/>
         </w:rPr>
-        <w:t>": 0,</w:t>
-      </w:r>
-    </w:p>
-    <w:p>
-      <w:pPr>
-        <w:spacing w:after="0" w:line="240" w:lineRule="auto"/>
+      </w:pPr>
+      <w:r>
         <w:rPr>
           <w:rFonts w:ascii="Times New Roman" w:eastAsia="Times New Roman" w:hAnsi="Times New Roman" w:cs="Times New Roman"/>
           <w:color w:val="000000"/>
@@ -961,8 +866,12 @@
           <w:szCs w:val="27"/>
           <w14:ligatures w14:val="none"/>
         </w:rPr>
-      </w:pPr>
-      <w:r>
+        <w:t xml:space="preserve">    "last_name": "string",</w:t>
+      </w:r>
+    </w:p>
+    <w:p>
+      <w:pPr>
+        <w:spacing w:after="0" w:line="240" w:lineRule="auto"/>
         <w:rPr>
           <w:rFonts w:ascii="Times New Roman" w:eastAsia="Times New Roman" w:hAnsi="Times New Roman" w:cs="Times New Roman"/>
           <w:color w:val="000000"/>
@@ -971,10 +880,7 @@
           <w:szCs w:val="27"/>
           <w14:ligatures w14:val="none"/>
         </w:rPr>
-        <w:t xml:space="preserve">    "</w:t>
-      </w:r>
-      <w:proofErr w:type="spellStart"/>
-      <w:proofErr w:type="gramStart"/>
+      </w:pPr>
       <w:r>
         <w:rPr>
           <w:rFonts w:ascii="Times New Roman" w:eastAsia="Times New Roman" w:hAnsi="Times New Roman" w:cs="Times New Roman"/>
@@ -984,10 +890,12 @@
           <w:szCs w:val="27"/>
           <w14:ligatures w14:val="none"/>
         </w:rPr>
-        <w:t>first</w:t>
-      </w:r>
-      <w:proofErr w:type="gramEnd"/>
-      <w:r>
+        <w:t xml:space="preserve">    "full_name": "string string",</w:t>
+      </w:r>
+    </w:p>
+    <w:p>
+      <w:pPr>
+        <w:spacing w:after="0" w:line="240" w:lineRule="auto"/>
         <w:rPr>
           <w:rFonts w:ascii="Times New Roman" w:eastAsia="Times New Roman" w:hAnsi="Times New Roman" w:cs="Times New Roman"/>
           <w:color w:val="000000"/>
@@ -996,9 +904,7 @@
           <w:szCs w:val="27"/>
           <w14:ligatures w14:val="none"/>
         </w:rPr>
-        <w:t>_name</w:t>
-      </w:r>
-      <w:proofErr w:type="spellEnd"/>
+      </w:pPr>
       <w:r>
         <w:rPr>
           <w:rFonts w:ascii="Times New Roman" w:eastAsia="Times New Roman" w:hAnsi="Times New Roman" w:cs="Times New Roman"/>
@@ -1008,7 +914,7 @@
           <w:szCs w:val="27"/>
           <w14:ligatures w14:val="none"/>
         </w:rPr>
-        <w:t>": "string",</w:t>
+        <w:t xml:space="preserve">    "preferred_name": "string",</w:t>
       </w:r>
     </w:p>
     <w:p>
@@ -1032,11 +938,12 @@
           <w:szCs w:val="27"/>
           <w14:ligatures w14:val="none"/>
         </w:rPr>
-        <w:t xml:space="preserve">    "</w:t>
-      </w:r>
-      <w:proofErr w:type="spellStart"/>
-      <w:proofErr w:type="gramStart"/>
-      <w:r>
+        <w:t xml:space="preserve">    "audio_binary": "\\xfff344c400118001dc014100010f0f0f3ff800efffffffffffffffffffffffdfffec03ff0030f0",</w:t>
+      </w:r>
+    </w:p>
+    <w:p>
+      <w:pPr>
+        <w:spacing w:after="0" w:line="240" w:lineRule="auto"/>
         <w:rPr>
           <w:rFonts w:ascii="Times New Roman" w:eastAsia="Times New Roman" w:hAnsi="Times New Roman" w:cs="Times New Roman"/>
           <w:color w:val="000000"/>
@@ -1045,9 +952,7 @@
           <w:szCs w:val="27"/>
           <w14:ligatures w14:val="none"/>
         </w:rPr>
-        <w:t>last</w:t>
-      </w:r>
-      <w:proofErr w:type="gramEnd"/>
+      </w:pPr>
       <w:r>
         <w:rPr>
           <w:rFonts w:ascii="Times New Roman" w:eastAsia="Times New Roman" w:hAnsi="Times New Roman" w:cs="Times New Roman"/>
@@ -1057,10 +962,12 @@
           <w:szCs w:val="27"/>
           <w14:ligatures w14:val="none"/>
         </w:rPr>
-        <w:t>_name</w:t>
-      </w:r>
-      <w:proofErr w:type="spellEnd"/>
-      <w:r>
+        <w:t xml:space="preserve">    "pronoun": "string",</w:t>
+      </w:r>
+    </w:p>
+    <w:p>
+      <w:pPr>
+        <w:spacing w:after="0" w:line="240" w:lineRule="auto"/>
         <w:rPr>
           <w:rFonts w:ascii="Times New Roman" w:eastAsia="Times New Roman" w:hAnsi="Times New Roman" w:cs="Times New Roman"/>
           <w:color w:val="000000"/>
@@ -1069,12 +976,8 @@
           <w:szCs w:val="27"/>
           <w14:ligatures w14:val="none"/>
         </w:rPr>
-        <w:t>": "string",</w:t>
-      </w:r>
-    </w:p>
-    <w:p>
-      <w:pPr>
-        <w:spacing w:after="0" w:line="240" w:lineRule="auto"/>
+      </w:pPr>
+      <w:r>
         <w:rPr>
           <w:rFonts w:ascii="Times New Roman" w:eastAsia="Times New Roman" w:hAnsi="Times New Roman" w:cs="Times New Roman"/>
           <w:color w:val="000000"/>
@@ -1083,8 +986,13 @@
           <w:szCs w:val="27"/>
           <w14:ligatures w14:val="none"/>
         </w:rPr>
-      </w:pPr>
-      <w:r>
+        <w:lastRenderedPageBreak/>
+        <w:t xml:space="preserve">    "phonetics": [],</w:t>
+      </w:r>
+    </w:p>
+    <w:p>
+      <w:pPr>
+        <w:spacing w:after="0" w:line="240" w:lineRule="auto"/>
         <w:rPr>
           <w:rFonts w:ascii="Times New Roman" w:eastAsia="Times New Roman" w:hAnsi="Times New Roman" w:cs="Times New Roman"/>
           <w:color w:val="000000"/>
@@ -1093,10 +1001,7 @@
           <w:szCs w:val="27"/>
           <w14:ligatures w14:val="none"/>
         </w:rPr>
-        <w:t xml:space="preserve">    "</w:t>
-      </w:r>
-      <w:proofErr w:type="spellStart"/>
-      <w:proofErr w:type="gramStart"/>
+      </w:pPr>
       <w:r>
         <w:rPr>
           <w:rFonts w:ascii="Times New Roman" w:eastAsia="Times New Roman" w:hAnsi="Times New Roman" w:cs="Times New Roman"/>
@@ -1106,10 +1011,12 @@
           <w:szCs w:val="27"/>
           <w14:ligatures w14:val="none"/>
         </w:rPr>
-        <w:t>full</w:t>
-      </w:r>
-      <w:proofErr w:type="gramEnd"/>
-      <w:r>
+        <w:t xml:space="preserve">    "data_in_votes_table": false</w:t>
+      </w:r>
+    </w:p>
+    <w:p>
+      <w:pPr>
+        <w:spacing w:after="0" w:line="240" w:lineRule="auto"/>
         <w:rPr>
           <w:rFonts w:ascii="Times New Roman" w:eastAsia="Times New Roman" w:hAnsi="Times New Roman" w:cs="Times New Roman"/>
           <w:color w:val="000000"/>
@@ -1118,9 +1025,7 @@
           <w:szCs w:val="27"/>
           <w14:ligatures w14:val="none"/>
         </w:rPr>
-        <w:t>_name</w:t>
-      </w:r>
-      <w:proofErr w:type="spellEnd"/>
+      </w:pPr>
       <w:r>
         <w:rPr>
           <w:rFonts w:ascii="Times New Roman" w:eastAsia="Times New Roman" w:hAnsi="Times New Roman" w:cs="Times New Roman"/>
@@ -1130,10 +1035,12 @@
           <w:szCs w:val="27"/>
           <w14:ligatures w14:val="none"/>
         </w:rPr>
-        <w:t xml:space="preserve">": "string </w:t>
-      </w:r>
-      <w:proofErr w:type="spellStart"/>
-      <w:r>
+        <w:t xml:space="preserve">  },</w:t>
+      </w:r>
+    </w:p>
+    <w:p>
+      <w:pPr>
+        <w:spacing w:after="0" w:line="240" w:lineRule="auto"/>
         <w:rPr>
           <w:rFonts w:ascii="Times New Roman" w:eastAsia="Times New Roman" w:hAnsi="Times New Roman" w:cs="Times New Roman"/>
           <w:color w:val="000000"/>
@@ -1142,9 +1049,7 @@
           <w:szCs w:val="27"/>
           <w14:ligatures w14:val="none"/>
         </w:rPr>
-        <w:t>string</w:t>
-      </w:r>
-      <w:proofErr w:type="spellEnd"/>
+      </w:pPr>
       <w:r>
         <w:rPr>
           <w:rFonts w:ascii="Times New Roman" w:eastAsia="Times New Roman" w:hAnsi="Times New Roman" w:cs="Times New Roman"/>
@@ -1154,7 +1059,7 @@
           <w:szCs w:val="27"/>
           <w14:ligatures w14:val="none"/>
         </w:rPr>
-        <w:t>",</w:t>
+        <w:t xml:space="preserve">  "results": [],</w:t>
       </w:r>
     </w:p>
     <w:p>
@@ -1178,11 +1083,12 @@
           <w:szCs w:val="27"/>
           <w14:ligatures w14:val="none"/>
         </w:rPr>
-        <w:t xml:space="preserve">    "</w:t>
-      </w:r>
-      <w:proofErr w:type="spellStart"/>
-      <w:proofErr w:type="gramStart"/>
-      <w:r>
+        <w:t xml:space="preserve">  "status": "success",</w:t>
+      </w:r>
+    </w:p>
+    <w:p>
+      <w:pPr>
+        <w:spacing w:after="0" w:line="240" w:lineRule="auto"/>
         <w:rPr>
           <w:rFonts w:ascii="Times New Roman" w:eastAsia="Times New Roman" w:hAnsi="Times New Roman" w:cs="Times New Roman"/>
           <w:color w:val="000000"/>
@@ -1191,9 +1097,7 @@
           <w:szCs w:val="27"/>
           <w14:ligatures w14:val="none"/>
         </w:rPr>
-        <w:t>preferred</w:t>
-      </w:r>
-      <w:proofErr w:type="gramEnd"/>
+      </w:pPr>
       <w:r>
         <w:rPr>
           <w:rFonts w:ascii="Times New Roman" w:eastAsia="Times New Roman" w:hAnsi="Times New Roman" w:cs="Times New Roman"/>
@@ -1203,10 +1107,11 @@
           <w:szCs w:val="27"/>
           <w14:ligatures w14:val="none"/>
         </w:rPr>
-        <w:t>_name</w:t>
-      </w:r>
-      <w:proofErr w:type="spellEnd"/>
-      <w:r>
+        <w:t xml:space="preserve">  "message": ""</w:t>
+      </w:r>
+    </w:p>
+    <w:p>
+      <w:pPr>
         <w:rPr>
           <w:rFonts w:ascii="Times New Roman" w:eastAsia="Times New Roman" w:hAnsi="Times New Roman" w:cs="Times New Roman"/>
           <w:color w:val="000000"/>
@@ -1215,12 +1120,8 @@
           <w:szCs w:val="27"/>
           <w14:ligatures w14:val="none"/>
         </w:rPr>
-        <w:t>": "string",</w:t>
-      </w:r>
-    </w:p>
-    <w:p>
-      <w:pPr>
-        <w:spacing w:after="0" w:line="240" w:lineRule="auto"/>
+      </w:pPr>
+      <w:r>
         <w:rPr>
           <w:rFonts w:ascii="Times New Roman" w:eastAsia="Times New Roman" w:hAnsi="Times New Roman" w:cs="Times New Roman"/>
           <w:color w:val="000000"/>
@@ -1229,8 +1130,11 @@
           <w:szCs w:val="27"/>
           <w14:ligatures w14:val="none"/>
         </w:rPr>
-      </w:pPr>
-      <w:r>
+        <w:t>}</w:t>
+      </w:r>
+    </w:p>
+    <w:p>
+      <w:pPr>
         <w:rPr>
           <w:rFonts w:ascii="Times New Roman" w:eastAsia="Times New Roman" w:hAnsi="Times New Roman" w:cs="Times New Roman"/>
           <w:color w:val="000000"/>
@@ -1239,11 +1143,10 @@
           <w:szCs w:val="27"/>
           <w14:ligatures w14:val="none"/>
         </w:rPr>
-        <w:t xml:space="preserve">    "</w:t>
-      </w:r>
-      <w:proofErr w:type="spellStart"/>
-      <w:proofErr w:type="gramStart"/>
-      <w:r>
+      </w:pPr>
+    </w:p>
+    <w:p>
+      <w:pPr>
         <w:rPr>
           <w:rFonts w:ascii="Times New Roman" w:eastAsia="Times New Roman" w:hAnsi="Times New Roman" w:cs="Times New Roman"/>
           <w:color w:val="000000"/>
@@ -1252,9 +1155,7 @@
           <w:szCs w:val="27"/>
           <w14:ligatures w14:val="none"/>
         </w:rPr>
-        <w:t>audio</w:t>
-      </w:r>
-      <w:proofErr w:type="gramEnd"/>
+      </w:pPr>
       <w:r>
         <w:rPr>
           <w:rFonts w:ascii="Times New Roman" w:eastAsia="Times New Roman" w:hAnsi="Times New Roman" w:cs="Times New Roman"/>
@@ -1264,9 +1165,8 @@
           <w:szCs w:val="27"/>
           <w14:ligatures w14:val="none"/>
         </w:rPr>
-        <w:t>_binary</w:t>
-      </w:r>
-      <w:proofErr w:type="spellEnd"/>
+        <w:t>If the student_id exists then throws the below response</w:t>
+      </w:r>
       <w:r>
         <w:rPr>
           <w:rFonts w:ascii="Times New Roman" w:eastAsia="Times New Roman" w:hAnsi="Times New Roman" w:cs="Times New Roman"/>
@@ -1276,12 +1176,9 @@
           <w:szCs w:val="27"/>
           <w14:ligatures w14:val="none"/>
         </w:rPr>
-        <w:t>": "\\xfff344c400118001dc014100010f0f0f3ff800efffffffffffffffffffffffdfffec03ff0030f0",</w:t>
-      </w:r>
-    </w:p>
-    <w:p>
-      <w:pPr>
-        <w:spacing w:after="0" w:line="240" w:lineRule="auto"/>
+        <w:br/>
+      </w:r>
+      <w:r>
         <w:rPr>
           <w:rFonts w:ascii="Times New Roman" w:eastAsia="Times New Roman" w:hAnsi="Times New Roman" w:cs="Times New Roman"/>
           <w:color w:val="000000"/>
@@ -1290,7 +1187,8 @@
           <w:szCs w:val="27"/>
           <w14:ligatures w14:val="none"/>
         </w:rPr>
-      </w:pPr>
+        <w:br/>
+      </w:r>
       <w:r>
         <w:rPr>
           <w:rFonts w:ascii="Times New Roman" w:eastAsia="Times New Roman" w:hAnsi="Times New Roman" w:cs="Times New Roman"/>
@@ -1300,7 +1198,7 @@
           <w:szCs w:val="27"/>
           <w14:ligatures w14:val="none"/>
         </w:rPr>
-        <w:t xml:space="preserve">    "pronoun": "string",</w:t>
+        <w:t>{</w:t>
       </w:r>
     </w:p>
     <w:p>
@@ -1324,8 +1222,7 @@
           <w:szCs w:val="27"/>
           <w14:ligatures w14:val="none"/>
         </w:rPr>
-        <w:lastRenderedPageBreak/>
-        <w:t xml:space="preserve">    "phonetics": [],</w:t>
+        <w:t xml:space="preserve">  "status": "failed",</w:t>
       </w:r>
     </w:p>
     <w:p>
@@ -1349,351 +1246,7 @@
           <w:szCs w:val="27"/>
           <w14:ligatures w14:val="none"/>
         </w:rPr>
-        <w:t xml:space="preserve">    "</w:t>
-      </w:r>
-      <w:proofErr w:type="spellStart"/>
-      <w:proofErr w:type="gramStart"/>
-      <w:r>
-        <w:rPr>
-          <w:rFonts w:ascii="Times New Roman" w:eastAsia="Times New Roman" w:hAnsi="Times New Roman" w:cs="Times New Roman"/>
-          <w:color w:val="000000"/>
-          <w:kern w:val="0"/>
-          <w:sz w:val="27"/>
-          <w:szCs w:val="27"/>
-          <w14:ligatures w14:val="none"/>
-        </w:rPr>
-        <w:t>data</w:t>
-      </w:r>
-      <w:proofErr w:type="gramEnd"/>
-      <w:r>
-        <w:rPr>
-          <w:rFonts w:ascii="Times New Roman" w:eastAsia="Times New Roman" w:hAnsi="Times New Roman" w:cs="Times New Roman"/>
-          <w:color w:val="000000"/>
-          <w:kern w:val="0"/>
-          <w:sz w:val="27"/>
-          <w:szCs w:val="27"/>
-          <w14:ligatures w14:val="none"/>
-        </w:rPr>
-        <w:t>_in_votes_table</w:t>
-      </w:r>
-      <w:proofErr w:type="spellEnd"/>
-      <w:r>
-        <w:rPr>
-          <w:rFonts w:ascii="Times New Roman" w:eastAsia="Times New Roman" w:hAnsi="Times New Roman" w:cs="Times New Roman"/>
-          <w:color w:val="000000"/>
-          <w:kern w:val="0"/>
-          <w:sz w:val="27"/>
-          <w:szCs w:val="27"/>
-          <w14:ligatures w14:val="none"/>
-        </w:rPr>
-        <w:t>": false</w:t>
-      </w:r>
-    </w:p>
-    <w:p>
-      <w:pPr>
-        <w:spacing w:after="0" w:line="240" w:lineRule="auto"/>
-        <w:rPr>
-          <w:rFonts w:ascii="Times New Roman" w:eastAsia="Times New Roman" w:hAnsi="Times New Roman" w:cs="Times New Roman"/>
-          <w:color w:val="000000"/>
-          <w:kern w:val="0"/>
-          <w:sz w:val="27"/>
-          <w:szCs w:val="27"/>
-          <w14:ligatures w14:val="none"/>
-        </w:rPr>
-      </w:pPr>
-      <w:r>
-        <w:rPr>
-          <w:rFonts w:ascii="Times New Roman" w:eastAsia="Times New Roman" w:hAnsi="Times New Roman" w:cs="Times New Roman"/>
-          <w:color w:val="000000"/>
-          <w:kern w:val="0"/>
-          <w:sz w:val="27"/>
-          <w:szCs w:val="27"/>
-          <w14:ligatures w14:val="none"/>
-        </w:rPr>
-        <w:t xml:space="preserve">  },</w:t>
-      </w:r>
-    </w:p>
-    <w:p>
-      <w:pPr>
-        <w:spacing w:after="0" w:line="240" w:lineRule="auto"/>
-        <w:rPr>
-          <w:rFonts w:ascii="Times New Roman" w:eastAsia="Times New Roman" w:hAnsi="Times New Roman" w:cs="Times New Roman"/>
-          <w:color w:val="000000"/>
-          <w:kern w:val="0"/>
-          <w:sz w:val="27"/>
-          <w:szCs w:val="27"/>
-          <w14:ligatures w14:val="none"/>
-        </w:rPr>
-      </w:pPr>
-      <w:r>
-        <w:rPr>
-          <w:rFonts w:ascii="Times New Roman" w:eastAsia="Times New Roman" w:hAnsi="Times New Roman" w:cs="Times New Roman"/>
-          <w:color w:val="000000"/>
-          <w:kern w:val="0"/>
-          <w:sz w:val="27"/>
-          <w:szCs w:val="27"/>
-          <w14:ligatures w14:val="none"/>
-        </w:rPr>
-        <w:t xml:space="preserve">  "results": [],</w:t>
-      </w:r>
-    </w:p>
-    <w:p>
-      <w:pPr>
-        <w:spacing w:after="0" w:line="240" w:lineRule="auto"/>
-        <w:rPr>
-          <w:rFonts w:ascii="Times New Roman" w:eastAsia="Times New Roman" w:hAnsi="Times New Roman" w:cs="Times New Roman"/>
-          <w:color w:val="000000"/>
-          <w:kern w:val="0"/>
-          <w:sz w:val="27"/>
-          <w:szCs w:val="27"/>
-          <w14:ligatures w14:val="none"/>
-        </w:rPr>
-      </w:pPr>
-      <w:r>
-        <w:rPr>
-          <w:rFonts w:ascii="Times New Roman" w:eastAsia="Times New Roman" w:hAnsi="Times New Roman" w:cs="Times New Roman"/>
-          <w:color w:val="000000"/>
-          <w:kern w:val="0"/>
-          <w:sz w:val="27"/>
-          <w:szCs w:val="27"/>
-          <w14:ligatures w14:val="none"/>
-        </w:rPr>
-        <w:t xml:space="preserve">  "status": "success",</w:t>
-      </w:r>
-    </w:p>
-    <w:p>
-      <w:pPr>
-        <w:spacing w:after="0" w:line="240" w:lineRule="auto"/>
-        <w:rPr>
-          <w:rFonts w:ascii="Times New Roman" w:eastAsia="Times New Roman" w:hAnsi="Times New Roman" w:cs="Times New Roman"/>
-          <w:color w:val="000000"/>
-          <w:kern w:val="0"/>
-          <w:sz w:val="27"/>
-          <w:szCs w:val="27"/>
-          <w14:ligatures w14:val="none"/>
-        </w:rPr>
-      </w:pPr>
-      <w:r>
-        <w:rPr>
-          <w:rFonts w:ascii="Times New Roman" w:eastAsia="Times New Roman" w:hAnsi="Times New Roman" w:cs="Times New Roman"/>
-          <w:color w:val="000000"/>
-          <w:kern w:val="0"/>
-          <w:sz w:val="27"/>
-          <w:szCs w:val="27"/>
-          <w14:ligatures w14:val="none"/>
-        </w:rPr>
-        <w:t xml:space="preserve">  "message": ""</w:t>
-      </w:r>
-    </w:p>
-    <w:p>
-      <w:pPr>
-        <w:rPr>
-          <w:rFonts w:ascii="Times New Roman" w:eastAsia="Times New Roman" w:hAnsi="Times New Roman" w:cs="Times New Roman"/>
-          <w:color w:val="000000"/>
-          <w:kern w:val="0"/>
-          <w:sz w:val="27"/>
-          <w:szCs w:val="27"/>
-          <w14:ligatures w14:val="none"/>
-        </w:rPr>
-      </w:pPr>
-      <w:r>
-        <w:rPr>
-          <w:rFonts w:ascii="Times New Roman" w:eastAsia="Times New Roman" w:hAnsi="Times New Roman" w:cs="Times New Roman"/>
-          <w:color w:val="000000"/>
-          <w:kern w:val="0"/>
-          <w:sz w:val="27"/>
-          <w:szCs w:val="27"/>
-          <w14:ligatures w14:val="none"/>
-        </w:rPr>
-        <w:t>}</w:t>
-      </w:r>
-    </w:p>
-    <w:p>
-      <w:pPr>
-        <w:rPr>
-          <w:rFonts w:ascii="Times New Roman" w:eastAsia="Times New Roman" w:hAnsi="Times New Roman" w:cs="Times New Roman"/>
-          <w:color w:val="000000"/>
-          <w:kern w:val="0"/>
-          <w:sz w:val="27"/>
-          <w:szCs w:val="27"/>
-          <w14:ligatures w14:val="none"/>
-        </w:rPr>
-      </w:pPr>
-    </w:p>
-    <w:p>
-      <w:pPr>
-        <w:rPr>
-          <w:rFonts w:ascii="Times New Roman" w:eastAsia="Times New Roman" w:hAnsi="Times New Roman" w:cs="Times New Roman"/>
-          <w:color w:val="000000"/>
-          <w:kern w:val="0"/>
-          <w:sz w:val="27"/>
-          <w:szCs w:val="27"/>
-          <w14:ligatures w14:val="none"/>
-        </w:rPr>
-      </w:pPr>
-      <w:r>
-        <w:rPr>
-          <w:rFonts w:ascii="Times New Roman" w:eastAsia="Times New Roman" w:hAnsi="Times New Roman" w:cs="Times New Roman"/>
-          <w:color w:val="000000"/>
-          <w:kern w:val="0"/>
-          <w:sz w:val="27"/>
-          <w:szCs w:val="27"/>
-          <w14:ligatures w14:val="none"/>
-        </w:rPr>
-        <w:t xml:space="preserve">If the </w:t>
-      </w:r>
-      <w:proofErr w:type="spellStart"/>
-      <w:r>
-        <w:rPr>
-          <w:rFonts w:ascii="Times New Roman" w:eastAsia="Times New Roman" w:hAnsi="Times New Roman" w:cs="Times New Roman"/>
-          <w:color w:val="000000"/>
-          <w:kern w:val="0"/>
-          <w:sz w:val="27"/>
-          <w:szCs w:val="27"/>
-          <w14:ligatures w14:val="none"/>
-        </w:rPr>
-        <w:t>student_id</w:t>
-      </w:r>
-      <w:proofErr w:type="spellEnd"/>
-      <w:r>
-        <w:rPr>
-          <w:rFonts w:ascii="Times New Roman" w:eastAsia="Times New Roman" w:hAnsi="Times New Roman" w:cs="Times New Roman"/>
-          <w:color w:val="000000"/>
-          <w:kern w:val="0"/>
-          <w:sz w:val="27"/>
-          <w:szCs w:val="27"/>
-          <w14:ligatures w14:val="none"/>
-        </w:rPr>
-        <w:t xml:space="preserve"> </w:t>
-      </w:r>
-      <w:proofErr w:type="gramStart"/>
-      <w:r>
-        <w:rPr>
-          <w:rFonts w:ascii="Times New Roman" w:eastAsia="Times New Roman" w:hAnsi="Times New Roman" w:cs="Times New Roman"/>
-          <w:color w:val="000000"/>
-          <w:kern w:val="0"/>
-          <w:sz w:val="27"/>
-          <w:szCs w:val="27"/>
-          <w14:ligatures w14:val="none"/>
-        </w:rPr>
-        <w:t>exists</w:t>
-      </w:r>
-      <w:proofErr w:type="gramEnd"/>
-      <w:r>
-        <w:rPr>
-          <w:rFonts w:ascii="Times New Roman" w:eastAsia="Times New Roman" w:hAnsi="Times New Roman" w:cs="Times New Roman"/>
-          <w:color w:val="000000"/>
-          <w:kern w:val="0"/>
-          <w:sz w:val="27"/>
-          <w:szCs w:val="27"/>
-          <w14:ligatures w14:val="none"/>
-        </w:rPr>
-        <w:t xml:space="preserve"> then throws the below response</w:t>
-      </w:r>
-      <w:r>
-        <w:rPr>
-          <w:rFonts w:ascii="Times New Roman" w:eastAsia="Times New Roman" w:hAnsi="Times New Roman" w:cs="Times New Roman"/>
-          <w:color w:val="000000"/>
-          <w:kern w:val="0"/>
-          <w:sz w:val="27"/>
-          <w:szCs w:val="27"/>
-          <w14:ligatures w14:val="none"/>
-        </w:rPr>
-        <w:br/>
-      </w:r>
-      <w:r>
-        <w:rPr>
-          <w:rFonts w:ascii="Times New Roman" w:eastAsia="Times New Roman" w:hAnsi="Times New Roman" w:cs="Times New Roman"/>
-          <w:color w:val="000000"/>
-          <w:kern w:val="0"/>
-          <w:sz w:val="27"/>
-          <w:szCs w:val="27"/>
-          <w14:ligatures w14:val="none"/>
-        </w:rPr>
-        <w:br/>
-      </w:r>
-      <w:r>
-        <w:rPr>
-          <w:rFonts w:ascii="Times New Roman" w:eastAsia="Times New Roman" w:hAnsi="Times New Roman" w:cs="Times New Roman"/>
-          <w:color w:val="000000"/>
-          <w:kern w:val="0"/>
-          <w:sz w:val="27"/>
-          <w:szCs w:val="27"/>
-          <w14:ligatures w14:val="none"/>
-        </w:rPr>
-        <w:t>{</w:t>
-      </w:r>
-    </w:p>
-    <w:p>
-      <w:pPr>
-        <w:spacing w:after="0" w:line="240" w:lineRule="auto"/>
-        <w:rPr>
-          <w:rFonts w:ascii="Times New Roman" w:eastAsia="Times New Roman" w:hAnsi="Times New Roman" w:cs="Times New Roman"/>
-          <w:color w:val="000000"/>
-          <w:kern w:val="0"/>
-          <w:sz w:val="27"/>
-          <w:szCs w:val="27"/>
-          <w14:ligatures w14:val="none"/>
-        </w:rPr>
-      </w:pPr>
-      <w:r>
-        <w:rPr>
-          <w:rFonts w:ascii="Times New Roman" w:eastAsia="Times New Roman" w:hAnsi="Times New Roman" w:cs="Times New Roman"/>
-          <w:color w:val="000000"/>
-          <w:kern w:val="0"/>
-          <w:sz w:val="27"/>
-          <w:szCs w:val="27"/>
-          <w14:ligatures w14:val="none"/>
-        </w:rPr>
-        <w:t xml:space="preserve">  "status": "failed",</w:t>
-      </w:r>
-    </w:p>
-    <w:p>
-      <w:pPr>
-        <w:spacing w:after="0" w:line="240" w:lineRule="auto"/>
-        <w:rPr>
-          <w:rFonts w:ascii="Times New Roman" w:eastAsia="Times New Roman" w:hAnsi="Times New Roman" w:cs="Times New Roman"/>
-          <w:color w:val="000000"/>
-          <w:kern w:val="0"/>
-          <w:sz w:val="27"/>
-          <w:szCs w:val="27"/>
-          <w14:ligatures w14:val="none"/>
-        </w:rPr>
-      </w:pPr>
-      <w:r>
-        <w:rPr>
-          <w:rFonts w:ascii="Times New Roman" w:eastAsia="Times New Roman" w:hAnsi="Times New Roman" w:cs="Times New Roman"/>
-          <w:color w:val="000000"/>
-          <w:kern w:val="0"/>
-          <w:sz w:val="27"/>
-          <w:szCs w:val="27"/>
-          <w14:ligatures w14:val="none"/>
-        </w:rPr>
-        <w:t xml:space="preserve">  "message": "Student ID already </w:t>
-      </w:r>
-      <w:proofErr w:type="gramStart"/>
-      <w:r>
-        <w:rPr>
-          <w:rFonts w:ascii="Times New Roman" w:eastAsia="Times New Roman" w:hAnsi="Times New Roman" w:cs="Times New Roman"/>
-          <w:color w:val="000000"/>
-          <w:kern w:val="0"/>
-          <w:sz w:val="27"/>
-          <w:szCs w:val="27"/>
-          <w14:ligatures w14:val="none"/>
-        </w:rPr>
-        <w:t>exists</w:t>
-      </w:r>
-      <w:proofErr w:type="gramEnd"/>
-      <w:r>
-        <w:rPr>
-          <w:rFonts w:ascii="Times New Roman" w:eastAsia="Times New Roman" w:hAnsi="Times New Roman" w:cs="Times New Roman"/>
-          <w:color w:val="000000"/>
-          <w:kern w:val="0"/>
-          <w:sz w:val="27"/>
-          <w:szCs w:val="27"/>
-          <w14:ligatures w14:val="none"/>
-        </w:rPr>
-        <w:t>"</w:t>
+        <w:t xml:space="preserve">  "message": "Student ID already exists"</w:t>
       </w:r>
     </w:p>
     <w:p>
@@ -1748,32 +1301,14 @@
           <w:sz w:val="27"/>
           <w:szCs w:val="27"/>
         </w:rPr>
-        <w:t xml:space="preserve">If phonetics data is already </w:t>
-      </w:r>
-      <w:proofErr w:type="gramStart"/>
+        <w:t>If phonetics data is already exists then gets the below response</w:t>
+      </w:r>
       <w:r>
         <w:rPr>
           <w:color w:val="000000"/>
           <w:sz w:val="27"/>
           <w:szCs w:val="27"/>
         </w:rPr>
-        <w:t>exists</w:t>
-      </w:r>
-      <w:proofErr w:type="gramEnd"/>
-      <w:r>
-        <w:rPr>
-          <w:color w:val="000000"/>
-          <w:sz w:val="27"/>
-          <w:szCs w:val="27"/>
-        </w:rPr>
-        <w:t xml:space="preserve"> then gets the below response</w:t>
-      </w:r>
-      <w:r>
-        <w:rPr>
-          <w:color w:val="000000"/>
-          <w:sz w:val="27"/>
-          <w:szCs w:val="27"/>
-        </w:rPr>
         <w:br/>
       </w:r>
       <w:r>
@@ -1784,26 +1319,7 @@
           <w:szCs w:val="18"/>
         </w:rPr>
         <w:br/>
-      </w:r>
-      <w:proofErr w:type="spellStart"/>
-      <w:r>
-        <w:rPr>
-          <w:rFonts w:ascii="Arial" w:hAnsi="Arial" w:cs="Arial"/>
-          <w:color w:val="3B4151"/>
-          <w:sz w:val="18"/>
-          <w:szCs w:val="18"/>
-        </w:rPr>
-        <w:t>Response</w:t>
-      </w:r>
-      <w:proofErr w:type="spellEnd"/>
-      <w:r>
-        <w:rPr>
-          <w:rFonts w:ascii="Arial" w:hAnsi="Arial" w:cs="Arial"/>
-          <w:color w:val="3B4151"/>
-          <w:sz w:val="18"/>
-          <w:szCs w:val="18"/>
-        </w:rPr>
-        <w:t xml:space="preserve"> body</w:t>
+        <w:t>Response body</w:t>
       </w:r>
     </w:p>
     <w:p>
@@ -1971,50 +1487,7 @@
           <w:szCs w:val="18"/>
           <w14:ligatures w14:val="none"/>
         </w:rPr>
-        <w:t xml:space="preserve">    "</w:t>
-      </w:r>
-      <w:proofErr w:type="spellStart"/>
-      <w:proofErr w:type="gramStart"/>
-      <w:r>
-        <w:rPr>
-          <w:rFonts w:ascii="Consolas" w:eastAsia="Times New Roman" w:hAnsi="Consolas" w:cs="Courier New"/>
-          <w:b/>
-          <w:bCs/>
-          <w:color w:val="FFFFFF"/>
-          <w:kern w:val="0"/>
-          <w:sz w:val="18"/>
-          <w:szCs w:val="18"/>
-          <w14:ligatures w14:val="none"/>
-        </w:rPr>
-        <w:t>student</w:t>
-      </w:r>
-      <w:proofErr w:type="gramEnd"/>
-      <w:r>
-        <w:rPr>
-          <w:rFonts w:ascii="Consolas" w:eastAsia="Times New Roman" w:hAnsi="Consolas" w:cs="Courier New"/>
-          <w:b/>
-          <w:bCs/>
-          <w:color w:val="FFFFFF"/>
-          <w:kern w:val="0"/>
-          <w:sz w:val="18"/>
-          <w:szCs w:val="18"/>
-          <w14:ligatures w14:val="none"/>
-        </w:rPr>
-        <w:t>_id</w:t>
-      </w:r>
-      <w:proofErr w:type="spellEnd"/>
-      <w:r>
-        <w:rPr>
-          <w:rFonts w:ascii="Consolas" w:eastAsia="Times New Roman" w:hAnsi="Consolas" w:cs="Courier New"/>
-          <w:b/>
-          <w:bCs/>
-          <w:color w:val="FFFFFF"/>
-          <w:kern w:val="0"/>
-          <w:sz w:val="18"/>
-          <w:szCs w:val="18"/>
-          <w14:ligatures w14:val="none"/>
-        </w:rPr>
-        <w:t xml:space="preserve">": </w:t>
+        <w:t xml:space="preserve">    "student_id": </w:t>
       </w:r>
       <w:r>
         <w:rPr>
@@ -2088,50 +1561,7 @@
           <w:szCs w:val="18"/>
           <w14:ligatures w14:val="none"/>
         </w:rPr>
-        <w:t xml:space="preserve">    "</w:t>
-      </w:r>
-      <w:proofErr w:type="spellStart"/>
-      <w:proofErr w:type="gramStart"/>
-      <w:r>
-        <w:rPr>
-          <w:rFonts w:ascii="Consolas" w:eastAsia="Times New Roman" w:hAnsi="Consolas" w:cs="Courier New"/>
-          <w:b/>
-          <w:bCs/>
-          <w:color w:val="FFFFFF"/>
-          <w:kern w:val="0"/>
-          <w:sz w:val="18"/>
-          <w:szCs w:val="18"/>
-          <w14:ligatures w14:val="none"/>
-        </w:rPr>
-        <w:t>first</w:t>
-      </w:r>
-      <w:proofErr w:type="gramEnd"/>
-      <w:r>
-        <w:rPr>
-          <w:rFonts w:ascii="Consolas" w:eastAsia="Times New Roman" w:hAnsi="Consolas" w:cs="Courier New"/>
-          <w:b/>
-          <w:bCs/>
-          <w:color w:val="FFFFFF"/>
-          <w:kern w:val="0"/>
-          <w:sz w:val="18"/>
-          <w:szCs w:val="18"/>
-          <w14:ligatures w14:val="none"/>
-        </w:rPr>
-        <w:t>_name</w:t>
-      </w:r>
-      <w:proofErr w:type="spellEnd"/>
-      <w:r>
-        <w:rPr>
-          <w:rFonts w:ascii="Consolas" w:eastAsia="Times New Roman" w:hAnsi="Consolas" w:cs="Courier New"/>
-          <w:b/>
-          <w:bCs/>
-          <w:color w:val="FFFFFF"/>
-          <w:kern w:val="0"/>
-          <w:sz w:val="18"/>
-          <w:szCs w:val="18"/>
-          <w14:ligatures w14:val="none"/>
-        </w:rPr>
-        <w:t xml:space="preserve">": </w:t>
+        <w:t xml:space="preserve">    "first_name": </w:t>
       </w:r>
       <w:r>
         <w:rPr>
@@ -2205,50 +1635,7 @@
           <w:szCs w:val="18"/>
           <w14:ligatures w14:val="none"/>
         </w:rPr>
-        <w:t xml:space="preserve">    "</w:t>
-      </w:r>
-      <w:proofErr w:type="spellStart"/>
-      <w:proofErr w:type="gramStart"/>
-      <w:r>
-        <w:rPr>
-          <w:rFonts w:ascii="Consolas" w:eastAsia="Times New Roman" w:hAnsi="Consolas" w:cs="Courier New"/>
-          <w:b/>
-          <w:bCs/>
-          <w:color w:val="FFFFFF"/>
-          <w:kern w:val="0"/>
-          <w:sz w:val="18"/>
-          <w:szCs w:val="18"/>
-          <w14:ligatures w14:val="none"/>
-        </w:rPr>
-        <w:t>last</w:t>
-      </w:r>
-      <w:proofErr w:type="gramEnd"/>
-      <w:r>
-        <w:rPr>
-          <w:rFonts w:ascii="Consolas" w:eastAsia="Times New Roman" w:hAnsi="Consolas" w:cs="Courier New"/>
-          <w:b/>
-          <w:bCs/>
-          <w:color w:val="FFFFFF"/>
-          <w:kern w:val="0"/>
-          <w:sz w:val="18"/>
-          <w:szCs w:val="18"/>
-          <w14:ligatures w14:val="none"/>
-        </w:rPr>
-        <w:t>_name</w:t>
-      </w:r>
-      <w:proofErr w:type="spellEnd"/>
-      <w:r>
-        <w:rPr>
-          <w:rFonts w:ascii="Consolas" w:eastAsia="Times New Roman" w:hAnsi="Consolas" w:cs="Courier New"/>
-          <w:b/>
-          <w:bCs/>
-          <w:color w:val="FFFFFF"/>
-          <w:kern w:val="0"/>
-          <w:sz w:val="18"/>
-          <w:szCs w:val="18"/>
-          <w14:ligatures w14:val="none"/>
-        </w:rPr>
-        <w:t xml:space="preserve">": </w:t>
+        <w:t xml:space="preserve">    "last_name": </w:t>
       </w:r>
       <w:r>
         <w:rPr>
@@ -2322,50 +1709,7 @@
           <w:szCs w:val="18"/>
           <w14:ligatures w14:val="none"/>
         </w:rPr>
-        <w:t xml:space="preserve">    "</w:t>
-      </w:r>
-      <w:proofErr w:type="spellStart"/>
-      <w:proofErr w:type="gramStart"/>
-      <w:r>
-        <w:rPr>
-          <w:rFonts w:ascii="Consolas" w:eastAsia="Times New Roman" w:hAnsi="Consolas" w:cs="Courier New"/>
-          <w:b/>
-          <w:bCs/>
-          <w:color w:val="FFFFFF"/>
-          <w:kern w:val="0"/>
-          <w:sz w:val="18"/>
-          <w:szCs w:val="18"/>
-          <w14:ligatures w14:val="none"/>
-        </w:rPr>
-        <w:t>full</w:t>
-      </w:r>
-      <w:proofErr w:type="gramEnd"/>
-      <w:r>
-        <w:rPr>
-          <w:rFonts w:ascii="Consolas" w:eastAsia="Times New Roman" w:hAnsi="Consolas" w:cs="Courier New"/>
-          <w:b/>
-          <w:bCs/>
-          <w:color w:val="FFFFFF"/>
-          <w:kern w:val="0"/>
-          <w:sz w:val="18"/>
-          <w:szCs w:val="18"/>
-          <w14:ligatures w14:val="none"/>
-        </w:rPr>
-        <w:t>_name</w:t>
-      </w:r>
-      <w:proofErr w:type="spellEnd"/>
-      <w:r>
-        <w:rPr>
-          <w:rFonts w:ascii="Consolas" w:eastAsia="Times New Roman" w:hAnsi="Consolas" w:cs="Courier New"/>
-          <w:b/>
-          <w:bCs/>
-          <w:color w:val="FFFFFF"/>
-          <w:kern w:val="0"/>
-          <w:sz w:val="18"/>
-          <w:szCs w:val="18"/>
-          <w14:ligatures w14:val="none"/>
-        </w:rPr>
-        <w:t xml:space="preserve">": </w:t>
+        <w:t xml:space="preserve">    "full_name": </w:t>
       </w:r>
       <w:r>
         <w:rPr>
@@ -2378,35 +1722,7 @@
           <w:szCs w:val="18"/>
           <w14:ligatures w14:val="none"/>
         </w:rPr>
-        <w:t xml:space="preserve">"string </w:t>
-      </w:r>
-      <w:proofErr w:type="spellStart"/>
-      <w:r>
-        <w:rPr>
-          <w:rFonts w:ascii="Consolas" w:eastAsia="Times New Roman" w:hAnsi="Consolas" w:cs="Courier New"/>
-          <w:b/>
-          <w:bCs/>
-          <w:color w:val="A2FCA2"/>
-          <w:kern w:val="0"/>
-          <w:sz w:val="18"/>
-          <w:szCs w:val="18"/>
-          <w14:ligatures w14:val="none"/>
-        </w:rPr>
-        <w:t>string</w:t>
-      </w:r>
-      <w:proofErr w:type="spellEnd"/>
-      <w:r>
-        <w:rPr>
-          <w:rFonts w:ascii="Consolas" w:eastAsia="Times New Roman" w:hAnsi="Consolas" w:cs="Courier New"/>
-          <w:b/>
-          <w:bCs/>
-          <w:color w:val="A2FCA2"/>
-          <w:kern w:val="0"/>
-          <w:sz w:val="18"/>
-          <w:szCs w:val="18"/>
-          <w14:ligatures w14:val="none"/>
-        </w:rPr>
-        <w:t>"</w:t>
+        <w:t>"string string"</w:t>
       </w:r>
       <w:r>
         <w:rPr>
@@ -2467,50 +1783,7 @@
           <w:szCs w:val="18"/>
           <w14:ligatures w14:val="none"/>
         </w:rPr>
-        <w:t xml:space="preserve">    "</w:t>
-      </w:r>
-      <w:proofErr w:type="spellStart"/>
-      <w:proofErr w:type="gramStart"/>
-      <w:r>
-        <w:rPr>
-          <w:rFonts w:ascii="Consolas" w:eastAsia="Times New Roman" w:hAnsi="Consolas" w:cs="Courier New"/>
-          <w:b/>
-          <w:bCs/>
-          <w:color w:val="FFFFFF"/>
-          <w:kern w:val="0"/>
-          <w:sz w:val="18"/>
-          <w:szCs w:val="18"/>
-          <w14:ligatures w14:val="none"/>
-        </w:rPr>
-        <w:t>preferred</w:t>
-      </w:r>
-      <w:proofErr w:type="gramEnd"/>
-      <w:r>
-        <w:rPr>
-          <w:rFonts w:ascii="Consolas" w:eastAsia="Times New Roman" w:hAnsi="Consolas" w:cs="Courier New"/>
-          <w:b/>
-          <w:bCs/>
-          <w:color w:val="FFFFFF"/>
-          <w:kern w:val="0"/>
-          <w:sz w:val="18"/>
-          <w:szCs w:val="18"/>
-          <w14:ligatures w14:val="none"/>
-        </w:rPr>
-        <w:t>_name</w:t>
-      </w:r>
-      <w:proofErr w:type="spellEnd"/>
-      <w:r>
-        <w:rPr>
-          <w:rFonts w:ascii="Consolas" w:eastAsia="Times New Roman" w:hAnsi="Consolas" w:cs="Courier New"/>
-          <w:b/>
-          <w:bCs/>
-          <w:color w:val="FFFFFF"/>
-          <w:kern w:val="0"/>
-          <w:sz w:val="18"/>
-          <w:szCs w:val="18"/>
-          <w14:ligatures w14:val="none"/>
-        </w:rPr>
-        <w:t xml:space="preserve">": </w:t>
+        <w:t xml:space="preserve">    "preferred_name": </w:t>
       </w:r>
       <w:r>
         <w:rPr>
@@ -2584,50 +1857,7 @@
           <w:szCs w:val="18"/>
           <w14:ligatures w14:val="none"/>
         </w:rPr>
-        <w:t xml:space="preserve">    "</w:t>
-      </w:r>
-      <w:proofErr w:type="spellStart"/>
-      <w:proofErr w:type="gramStart"/>
-      <w:r>
-        <w:rPr>
-          <w:rFonts w:ascii="Consolas" w:eastAsia="Times New Roman" w:hAnsi="Consolas" w:cs="Courier New"/>
-          <w:b/>
-          <w:bCs/>
-          <w:color w:val="FFFFFF"/>
-          <w:kern w:val="0"/>
-          <w:sz w:val="18"/>
-          <w:szCs w:val="18"/>
-          <w14:ligatures w14:val="none"/>
-        </w:rPr>
-        <w:t>audio</w:t>
-      </w:r>
-      <w:proofErr w:type="gramEnd"/>
-      <w:r>
-        <w:rPr>
-          <w:rFonts w:ascii="Consolas" w:eastAsia="Times New Roman" w:hAnsi="Consolas" w:cs="Courier New"/>
-          <w:b/>
-          <w:bCs/>
-          <w:color w:val="FFFFFF"/>
-          <w:kern w:val="0"/>
-          <w:sz w:val="18"/>
-          <w:szCs w:val="18"/>
-          <w14:ligatures w14:val="none"/>
-        </w:rPr>
-        <w:t>_binary</w:t>
-      </w:r>
-      <w:proofErr w:type="spellEnd"/>
-      <w:r>
-        <w:rPr>
-          <w:rFonts w:ascii="Consolas" w:eastAsia="Times New Roman" w:hAnsi="Consolas" w:cs="Courier New"/>
-          <w:b/>
-          <w:bCs/>
-          <w:color w:val="FFFFFF"/>
-          <w:kern w:val="0"/>
-          <w:sz w:val="18"/>
-          <w:szCs w:val="18"/>
-          <w14:ligatures w14:val="none"/>
-        </w:rPr>
-        <w:t xml:space="preserve">": </w:t>
+        <w:t xml:space="preserve">    "audio_binary": </w:t>
       </w:r>
       <w:r>
         <w:rPr>
@@ -2823,50 +2053,7 @@
           <w:szCs w:val="18"/>
           <w14:ligatures w14:val="none"/>
         </w:rPr>
-        <w:t xml:space="preserve">    "</w:t>
-      </w:r>
-      <w:proofErr w:type="spellStart"/>
-      <w:proofErr w:type="gramStart"/>
-      <w:r>
-        <w:rPr>
-          <w:rFonts w:ascii="Consolas" w:eastAsia="Times New Roman" w:hAnsi="Consolas" w:cs="Courier New"/>
-          <w:b/>
-          <w:bCs/>
-          <w:color w:val="FFFFFF"/>
-          <w:kern w:val="0"/>
-          <w:sz w:val="18"/>
-          <w:szCs w:val="18"/>
-          <w14:ligatures w14:val="none"/>
-        </w:rPr>
-        <w:t>data</w:t>
-      </w:r>
-      <w:proofErr w:type="gramEnd"/>
-      <w:r>
-        <w:rPr>
-          <w:rFonts w:ascii="Consolas" w:eastAsia="Times New Roman" w:hAnsi="Consolas" w:cs="Courier New"/>
-          <w:b/>
-          <w:bCs/>
-          <w:color w:val="FFFFFF"/>
-          <w:kern w:val="0"/>
-          <w:sz w:val="18"/>
-          <w:szCs w:val="18"/>
-          <w14:ligatures w14:val="none"/>
-        </w:rPr>
-        <w:t>_in_votes_table</w:t>
-      </w:r>
-      <w:proofErr w:type="spellEnd"/>
-      <w:r>
-        <w:rPr>
-          <w:rFonts w:ascii="Consolas" w:eastAsia="Times New Roman" w:hAnsi="Consolas" w:cs="Courier New"/>
-          <w:b/>
-          <w:bCs/>
-          <w:color w:val="FFFFFF"/>
-          <w:kern w:val="0"/>
-          <w:sz w:val="18"/>
-          <w:szCs w:val="18"/>
-          <w14:ligatures w14:val="none"/>
-        </w:rPr>
-        <w:t xml:space="preserve">": </w:t>
+        <w:t xml:space="preserve">    "data_in_votes_table": </w:t>
       </w:r>
       <w:r>
         <w:rPr>
@@ -3145,50 +2332,7 @@
           <w:szCs w:val="18"/>
           <w14:ligatures w14:val="none"/>
         </w:rPr>
-        <w:t xml:space="preserve">      "</w:t>
-      </w:r>
-      <w:proofErr w:type="spellStart"/>
-      <w:proofErr w:type="gramStart"/>
-      <w:r>
-        <w:rPr>
-          <w:rFonts w:ascii="Consolas" w:eastAsia="Times New Roman" w:hAnsi="Consolas" w:cs="Courier New"/>
-          <w:b/>
-          <w:bCs/>
-          <w:color w:val="FFFFFF"/>
-          <w:kern w:val="0"/>
-          <w:sz w:val="18"/>
-          <w:szCs w:val="18"/>
-          <w14:ligatures w14:val="none"/>
-        </w:rPr>
-        <w:t>votes</w:t>
-      </w:r>
-      <w:proofErr w:type="gramEnd"/>
-      <w:r>
-        <w:rPr>
-          <w:rFonts w:ascii="Consolas" w:eastAsia="Times New Roman" w:hAnsi="Consolas" w:cs="Courier New"/>
-          <w:b/>
-          <w:bCs/>
-          <w:color w:val="FFFFFF"/>
-          <w:kern w:val="0"/>
-          <w:sz w:val="18"/>
-          <w:szCs w:val="18"/>
-          <w14:ligatures w14:val="none"/>
-        </w:rPr>
-        <w:t>_id</w:t>
-      </w:r>
-      <w:proofErr w:type="spellEnd"/>
-      <w:r>
-        <w:rPr>
-          <w:rFonts w:ascii="Consolas" w:eastAsia="Times New Roman" w:hAnsi="Consolas" w:cs="Courier New"/>
-          <w:b/>
-          <w:bCs/>
-          <w:color w:val="FFFFFF"/>
-          <w:kern w:val="0"/>
-          <w:sz w:val="18"/>
-          <w:szCs w:val="18"/>
-          <w14:ligatures w14:val="none"/>
-        </w:rPr>
-        <w:t xml:space="preserve">": </w:t>
+        <w:t xml:space="preserve">      "votes_id": </w:t>
       </w:r>
       <w:r>
         <w:rPr>
@@ -3336,50 +2480,7 @@
           <w:szCs w:val="18"/>
           <w14:ligatures w14:val="none"/>
         </w:rPr>
-        <w:t xml:space="preserve">      "</w:t>
-      </w:r>
-      <w:proofErr w:type="spellStart"/>
-      <w:proofErr w:type="gramStart"/>
-      <w:r>
-        <w:rPr>
-          <w:rFonts w:ascii="Consolas" w:eastAsia="Times New Roman" w:hAnsi="Consolas" w:cs="Courier New"/>
-          <w:b/>
-          <w:bCs/>
-          <w:color w:val="FFFFFF"/>
-          <w:kern w:val="0"/>
-          <w:sz w:val="18"/>
-          <w:szCs w:val="18"/>
-          <w14:ligatures w14:val="none"/>
-        </w:rPr>
-        <w:t>exist</w:t>
-      </w:r>
-      <w:proofErr w:type="gramEnd"/>
-      <w:r>
-        <w:rPr>
-          <w:rFonts w:ascii="Consolas" w:eastAsia="Times New Roman" w:hAnsi="Consolas" w:cs="Courier New"/>
-          <w:b/>
-          <w:bCs/>
-          <w:color w:val="FFFFFF"/>
-          <w:kern w:val="0"/>
-          <w:sz w:val="18"/>
-          <w:szCs w:val="18"/>
-          <w14:ligatures w14:val="none"/>
-        </w:rPr>
-        <w:t>_in_phonetics_db</w:t>
-      </w:r>
-      <w:proofErr w:type="spellEnd"/>
-      <w:r>
-        <w:rPr>
-          <w:rFonts w:ascii="Consolas" w:eastAsia="Times New Roman" w:hAnsi="Consolas" w:cs="Courier New"/>
-          <w:b/>
-          <w:bCs/>
-          <w:color w:val="FFFFFF"/>
-          <w:kern w:val="0"/>
-          <w:sz w:val="18"/>
-          <w:szCs w:val="18"/>
-          <w14:ligatures w14:val="none"/>
-        </w:rPr>
-        <w:t xml:space="preserve">": </w:t>
+        <w:t xml:space="preserve">      "exist_in_phonetics_db": </w:t>
       </w:r>
       <w:r>
         <w:rPr>
@@ -3768,20 +2869,7 @@
     <w:p>
       <w:r>
         <w:lastRenderedPageBreak/>
-        <w:t xml:space="preserve">  "</w:t>
-      </w:r>
-      <w:proofErr w:type="spellStart"/>
-      <w:proofErr w:type="gramStart"/>
-      <w:r>
-        <w:t>student</w:t>
-      </w:r>
-      <w:proofErr w:type="gramEnd"/>
-      <w:r>
-        <w:t>_id</w:t>
-      </w:r>
-      <w:proofErr w:type="spellEnd"/>
-      <w:r>
-        <w:t>": 0,</w:t>
+        <w:t xml:space="preserve">  "student_id": 0,</w:t>
       </w:r>
     </w:p>
     <w:p>
@@ -3801,20 +2889,7 @@
     </w:p>
     <w:p>
       <w:r>
-        <w:t xml:space="preserve">  "</w:t>
-      </w:r>
-      <w:proofErr w:type="spellStart"/>
-      <w:proofErr w:type="gramStart"/>
-      <w:r>
-        <w:t>phonetics</w:t>
-      </w:r>
-      <w:proofErr w:type="gramEnd"/>
-      <w:r>
-        <w:t>_selection</w:t>
-      </w:r>
-      <w:proofErr w:type="spellEnd"/>
-      <w:r>
-        <w:t>": [</w:t>
+        <w:t xml:space="preserve">  "phonetics_selection": [</w:t>
       </w:r>
     </w:p>
     <w:p>
@@ -3829,20 +2904,7 @@
     </w:p>
     <w:p>
       <w:r>
-        <w:t xml:space="preserve">  "</w:t>
-      </w:r>
-      <w:proofErr w:type="spellStart"/>
-      <w:proofErr w:type="gramStart"/>
-      <w:r>
-        <w:t>audio</w:t>
-      </w:r>
-      <w:proofErr w:type="gramEnd"/>
-      <w:r>
-        <w:t>_selection</w:t>
-      </w:r>
-      <w:proofErr w:type="spellEnd"/>
-      <w:r>
-        <w:t>": "string",</w:t>
+        <w:t xml:space="preserve">  "audio_selection": "string",</w:t>
       </w:r>
     </w:p>
     <w:p>
@@ -3858,29 +2920,7 @@
         <w:rPr>
           <w:highlight w:val="yellow"/>
         </w:rPr>
-        <w:t>"</w:t>
-      </w:r>
-      <w:proofErr w:type="spellStart"/>
-      <w:proofErr w:type="gramStart"/>
-      <w:r>
-        <w:rPr>
-          <w:highlight w:val="yellow"/>
-        </w:rPr>
-        <w:t>data</w:t>
-      </w:r>
-      <w:proofErr w:type="gramEnd"/>
-      <w:r>
-        <w:rPr>
-          <w:highlight w:val="yellow"/>
-        </w:rPr>
-        <w:t>_in_votes_table</w:t>
-      </w:r>
-      <w:proofErr w:type="spellEnd"/>
-      <w:r>
-        <w:rPr>
-          <w:highlight w:val="yellow"/>
-        </w:rPr>
-        <w:t>": false</w:t>
+        <w:t>"data_in_votes_table": false</w:t>
       </w:r>
     </w:p>
     <w:p>
@@ -3901,7 +2941,6 @@
           <w14:ligatures w14:val="none"/>
         </w:rPr>
       </w:pPr>
-      <w:proofErr w:type="spellStart"/>
       <w:r>
         <w:rPr>
           <w:rFonts w:ascii="Consolas" w:eastAsia="Times New Roman" w:hAnsi="Consolas" w:cs="Times New Roman"/>
@@ -3913,7 +2952,6 @@
         </w:rPr>
         <w:t>student_id</w:t>
       </w:r>
-      <w:proofErr w:type="spellEnd"/>
       <w:r>
         <w:rPr>
           <w:rFonts w:ascii="Consolas" w:eastAsia="Times New Roman" w:hAnsi="Consolas" w:cs="Times New Roman"/>
@@ -3961,7 +2999,6 @@
         </w:rPr>
         <w:t xml:space="preserve">    </w:t>
       </w:r>
-      <w:proofErr w:type="spellStart"/>
       <w:r>
         <w:rPr>
           <w:rFonts w:ascii="Consolas" w:eastAsia="Times New Roman" w:hAnsi="Consolas" w:cs="Times New Roman"/>
@@ -3995,7 +3032,6 @@
         </w:rPr>
         <w:t>list</w:t>
       </w:r>
-      <w:proofErr w:type="spellEnd"/>
     </w:p>
     <w:p>
       <w:pPr>
@@ -4021,7 +3057,6 @@
         </w:rPr>
         <w:t xml:space="preserve">    </w:t>
       </w:r>
-      <w:proofErr w:type="spellStart"/>
       <w:r>
         <w:rPr>
           <w:rFonts w:ascii="Consolas" w:eastAsia="Times New Roman" w:hAnsi="Consolas" w:cs="Times New Roman"/>
@@ -4033,7 +3068,6 @@
         </w:rPr>
         <w:t>phonetics_selection</w:t>
       </w:r>
-      <w:proofErr w:type="spellEnd"/>
       <w:r>
         <w:rPr>
           <w:rFonts w:ascii="Consolas" w:eastAsia="Times New Roman" w:hAnsi="Consolas" w:cs="Times New Roman"/>
@@ -4081,7 +3115,6 @@
         </w:rPr>
         <w:t xml:space="preserve">    </w:t>
       </w:r>
-      <w:proofErr w:type="spellStart"/>
       <w:r>
         <w:rPr>
           <w:rFonts w:ascii="Consolas" w:eastAsia="Times New Roman" w:hAnsi="Consolas" w:cs="Times New Roman"/>
@@ -4093,7 +3126,6 @@
         </w:rPr>
         <w:t>audio_selection</w:t>
       </w:r>
-      <w:proofErr w:type="spellEnd"/>
       <w:r>
         <w:rPr>
           <w:rFonts w:ascii="Consolas" w:eastAsia="Times New Roman" w:hAnsi="Consolas" w:cs="Times New Roman"/>
@@ -4199,7 +3231,6 @@
         </w:rPr>
         <w:t xml:space="preserve">    </w:t>
       </w:r>
-      <w:proofErr w:type="spellStart"/>
       <w:r>
         <w:rPr>
           <w:rFonts w:ascii="Consolas" w:eastAsia="Times New Roman" w:hAnsi="Consolas" w:cs="Times New Roman"/>
@@ -4211,7 +3242,6 @@
         </w:rPr>
         <w:t>data_in_votes_table</w:t>
       </w:r>
-      <w:proofErr w:type="spellEnd"/>
       <w:r>
         <w:rPr>
           <w:rFonts w:ascii="Consolas" w:eastAsia="Times New Roman" w:hAnsi="Consolas" w:cs="Times New Roman"/>
@@ -4264,26 +3294,7 @@
           <w:szCs w:val="18"/>
         </w:rPr>
         <w:br/>
-      </w:r>
-      <w:proofErr w:type="spellStart"/>
-      <w:r>
-        <w:rPr>
-          <w:rFonts w:ascii="Arial" w:hAnsi="Arial"/>
-          <w:color w:val="3B4151"/>
-          <w:sz w:val="18"/>
-          <w:szCs w:val="18"/>
-        </w:rPr>
-        <w:t>Response</w:t>
-      </w:r>
-      <w:proofErr w:type="spellEnd"/>
-      <w:r>
-        <w:rPr>
-          <w:rFonts w:ascii="Arial" w:hAnsi="Arial"/>
-          <w:color w:val="3B4151"/>
-          <w:sz w:val="18"/>
-          <w:szCs w:val="18"/>
-        </w:rPr>
-        <w:t xml:space="preserve"> body</w:t>
+        <w:t>Response body</w:t>
       </w:r>
     </w:p>
     <w:p>
@@ -4540,40 +3551,10 @@
         <w:rPr>
           <w:highlight w:val="yellow"/>
         </w:rPr>
-        <w:t>"</w:t>
-      </w:r>
-      <w:proofErr w:type="spellStart"/>
-      <w:r>
-        <w:rPr>
-          <w:highlight w:val="yellow"/>
-        </w:rPr>
-        <w:t>data_in_votes_table</w:t>
-      </w:r>
-      <w:proofErr w:type="spellEnd"/>
-      <w:r>
-        <w:rPr>
-          <w:highlight w:val="yellow"/>
-        </w:rPr>
-        <w:t>": false</w:t>
-      </w:r>
-      <w:r>
-        <w:t xml:space="preserve"> is set to false even if result has </w:t>
-      </w:r>
-      <w:proofErr w:type="gramStart"/>
-      <w:r>
-        <w:t>data</w:t>
-      </w:r>
-      <w:proofErr w:type="gramEnd"/>
-      <w:r>
-        <w:t xml:space="preserve"> then </w:t>
-      </w:r>
-      <w:proofErr w:type="spellStart"/>
-      <w:r>
-        <w:t>api</w:t>
-      </w:r>
-      <w:proofErr w:type="spellEnd"/>
-      <w:r>
-        <w:t xml:space="preserve"> will throw an error</w:t>
+        <w:t>"data_in_votes_table": false</w:t>
+      </w:r>
+      <w:r>
+        <w:t xml:space="preserve"> is set to false even if result has data then api will throw an error</w:t>
       </w:r>
       <w:r>
         <w:br/>
@@ -4612,9 +3593,19 @@
           <w:szCs w:val="21"/>
           <w14:ligatures w14:val="none"/>
         </w:rPr>
-        <w:t>"</w:t>
-      </w:r>
-      <w:proofErr w:type="spellStart"/>
+        <w:t>"status"</w:t>
+      </w:r>
+      <w:r>
+        <w:rPr>
+          <w:rFonts w:ascii="Consolas" w:eastAsia="Times New Roman" w:hAnsi="Consolas" w:cs="Times New Roman"/>
+          <w:color w:val="CCCCCC"/>
+          <w:kern w:val="0"/>
+          <w:sz w:val="21"/>
+          <w:szCs w:val="21"/>
+          <w14:ligatures w14:val="none"/>
+        </w:rPr>
+        <w:t>:</w:t>
+      </w:r>
       <w:r>
         <w:rPr>
           <w:rFonts w:ascii="Consolas" w:eastAsia="Times New Roman" w:hAnsi="Consolas" w:cs="Times New Roman"/>
@@ -4624,41 +3615,7 @@
           <w:szCs w:val="21"/>
           <w14:ligatures w14:val="none"/>
         </w:rPr>
-        <w:t>status"</w:t>
-      </w:r>
-      <w:r>
-        <w:rPr>
-          <w:rFonts w:ascii="Consolas" w:eastAsia="Times New Roman" w:hAnsi="Consolas" w:cs="Times New Roman"/>
-          <w:color w:val="CCCCCC"/>
-          <w:kern w:val="0"/>
-          <w:sz w:val="21"/>
-          <w:szCs w:val="21"/>
-          <w14:ligatures w14:val="none"/>
-        </w:rPr>
-        <w:t>:</w:t>
-      </w:r>
-      <w:r>
-        <w:rPr>
-          <w:rFonts w:ascii="Consolas" w:eastAsia="Times New Roman" w:hAnsi="Consolas" w:cs="Times New Roman"/>
-          <w:color w:val="CE9178"/>
-          <w:kern w:val="0"/>
-          <w:sz w:val="21"/>
-          <w:szCs w:val="21"/>
-          <w14:ligatures w14:val="none"/>
-        </w:rPr>
-        <w:t>'failed</w:t>
-      </w:r>
-      <w:proofErr w:type="spellEnd"/>
-      <w:r>
-        <w:rPr>
-          <w:rFonts w:ascii="Consolas" w:eastAsia="Times New Roman" w:hAnsi="Consolas" w:cs="Times New Roman"/>
-          <w:color w:val="CE9178"/>
-          <w:kern w:val="0"/>
-          <w:sz w:val="21"/>
-          <w:szCs w:val="21"/>
-          <w14:ligatures w14:val="none"/>
-        </w:rPr>
-        <w:t>'</w:t>
+        <w:t>'failed'</w:t>
       </w:r>
       <w:r>
         <w:rPr>
@@ -4705,9 +3662,19 @@
           <w:szCs w:val="21"/>
           <w14:ligatures w14:val="none"/>
         </w:rPr>
-        <w:t>"</w:t>
-      </w:r>
-      <w:proofErr w:type="spellStart"/>
+        <w:t>"message"</w:t>
+      </w:r>
+      <w:r>
+        <w:rPr>
+          <w:rFonts w:ascii="Consolas" w:eastAsia="Times New Roman" w:hAnsi="Consolas" w:cs="Times New Roman"/>
+          <w:color w:val="CCCCCC"/>
+          <w:kern w:val="0"/>
+          <w:sz w:val="21"/>
+          <w:szCs w:val="21"/>
+          <w14:ligatures w14:val="none"/>
+        </w:rPr>
+        <w:t>:</w:t>
+      </w:r>
       <w:r>
         <w:rPr>
           <w:rFonts w:ascii="Consolas" w:eastAsia="Times New Roman" w:hAnsi="Consolas" w:cs="Times New Roman"/>
@@ -4717,65 +3684,7 @@
           <w:szCs w:val="21"/>
           <w14:ligatures w14:val="none"/>
         </w:rPr>
-        <w:t>message"</w:t>
-      </w:r>
-      <w:r>
-        <w:rPr>
-          <w:rFonts w:ascii="Consolas" w:eastAsia="Times New Roman" w:hAnsi="Consolas" w:cs="Times New Roman"/>
-          <w:color w:val="CCCCCC"/>
-          <w:kern w:val="0"/>
-          <w:sz w:val="21"/>
-          <w:szCs w:val="21"/>
-          <w14:ligatures w14:val="none"/>
-        </w:rPr>
-        <w:t>:</w:t>
-      </w:r>
-      <w:r>
-        <w:rPr>
-          <w:rFonts w:ascii="Consolas" w:eastAsia="Times New Roman" w:hAnsi="Consolas" w:cs="Times New Roman"/>
-          <w:color w:val="CE9178"/>
-          <w:kern w:val="0"/>
-          <w:sz w:val="21"/>
-          <w:szCs w:val="21"/>
-          <w14:ligatures w14:val="none"/>
-        </w:rPr>
-        <w:t>"Data</w:t>
-      </w:r>
-      <w:proofErr w:type="spellEnd"/>
-      <w:r>
-        <w:rPr>
-          <w:rFonts w:ascii="Consolas" w:eastAsia="Times New Roman" w:hAnsi="Consolas" w:cs="Times New Roman"/>
-          <w:color w:val="CE9178"/>
-          <w:kern w:val="0"/>
-          <w:sz w:val="21"/>
-          <w:szCs w:val="21"/>
-          <w14:ligatures w14:val="none"/>
-        </w:rPr>
-        <w:t xml:space="preserve"> is not present in votes table please check </w:t>
-      </w:r>
-      <w:proofErr w:type="spellStart"/>
-      <w:r>
-        <w:rPr>
-          <w:rFonts w:ascii="Consolas" w:eastAsia="Times New Roman" w:hAnsi="Consolas" w:cs="Times New Roman"/>
-          <w:color w:val="CE9178"/>
-          <w:kern w:val="0"/>
-          <w:sz w:val="21"/>
-          <w:szCs w:val="21"/>
-          <w14:ligatures w14:val="none"/>
-        </w:rPr>
-        <w:t>data_in_votes_table</w:t>
-      </w:r>
-      <w:proofErr w:type="spellEnd"/>
-      <w:r>
-        <w:rPr>
-          <w:rFonts w:ascii="Consolas" w:eastAsia="Times New Roman" w:hAnsi="Consolas" w:cs="Times New Roman"/>
-          <w:color w:val="CE9178"/>
-          <w:kern w:val="0"/>
-          <w:sz w:val="21"/>
-          <w:szCs w:val="21"/>
-          <w14:ligatures w14:val="none"/>
-        </w:rPr>
-        <w:t xml:space="preserve"> files in set to false"</w:t>
+        <w:t>"Data is not present in votes table please check data_in_votes_table files in set to false"</w:t>
       </w:r>
       <w:r>
         <w:rPr>
@@ -4820,41 +3729,12 @@
     <w:p/>
     <w:p>
       <w:r>
-        <w:t xml:space="preserve">below are the fields that are required, if you are using pagination offset and limit should be sent in the query </w:t>
-      </w:r>
-      <w:proofErr w:type="gramStart"/>
-      <w:r>
-        <w:t>parameters</w:t>
-      </w:r>
-      <w:proofErr w:type="gramEnd"/>
-    </w:p>
-    <w:p>
-      <w:r>
-        <w:t xml:space="preserve">if you are using all the </w:t>
-      </w:r>
-      <w:proofErr w:type="gramStart"/>
-      <w:r>
-        <w:t>parameters</w:t>
-      </w:r>
-      <w:proofErr w:type="gramEnd"/>
-      <w:r>
-        <w:t xml:space="preserve"> you will be seeing the </w:t>
-      </w:r>
-      <w:proofErr w:type="spellStart"/>
-      <w:r>
-        <w:t>api</w:t>
-      </w:r>
-      <w:proofErr w:type="spellEnd"/>
-      <w:r>
-        <w:t xml:space="preserve"> </w:t>
-      </w:r>
-      <w:proofErr w:type="spellStart"/>
-      <w:r>
-        <w:t>url</w:t>
-      </w:r>
-      <w:proofErr w:type="spellEnd"/>
-      <w:r>
-        <w:t xml:space="preserve"> as below</w:t>
+        <w:t>below are the fields that are required, if you are using pagination offset and limit should be sent in the query parameters</w:t>
+      </w:r>
+    </w:p>
+    <w:p>
+      <w:r>
+        <w:t>if you are using all the parameters you will be seeing the api url as below</w:t>
       </w:r>
     </w:p>
     <w:p>
@@ -4870,7 +3750,6 @@
           <w14:ligatures w14:val="none"/>
         </w:rPr>
       </w:pPr>
-      <w:proofErr w:type="spellStart"/>
       <w:r>
         <w:rPr>
           <w:rFonts w:ascii="Consolas" w:eastAsia="Times New Roman" w:hAnsi="Consolas" w:cs="Times New Roman"/>
@@ -4882,7 +3761,6 @@
         </w:rPr>
         <w:t>student_id</w:t>
       </w:r>
-      <w:proofErr w:type="spellEnd"/>
       <w:r>
         <w:rPr>
           <w:rFonts w:ascii="Consolas" w:eastAsia="Times New Roman" w:hAnsi="Consolas" w:cs="Times New Roman"/>
@@ -4930,7 +3808,6 @@
         </w:rPr>
         <w:t xml:space="preserve">    </w:t>
       </w:r>
-      <w:proofErr w:type="spellStart"/>
       <w:r>
         <w:rPr>
           <w:rFonts w:ascii="Consolas" w:eastAsia="Times New Roman" w:hAnsi="Consolas" w:cs="Times New Roman"/>
@@ -4942,7 +3819,6 @@
         </w:rPr>
         <w:t>first_name</w:t>
       </w:r>
-      <w:proofErr w:type="spellEnd"/>
       <w:r>
         <w:rPr>
           <w:rFonts w:ascii="Consolas" w:eastAsia="Times New Roman" w:hAnsi="Consolas" w:cs="Times New Roman"/>
@@ -5048,7 +3924,6 @@
         </w:rPr>
         <w:t xml:space="preserve">    </w:t>
       </w:r>
-      <w:proofErr w:type="spellStart"/>
       <w:r>
         <w:rPr>
           <w:rFonts w:ascii="Consolas" w:eastAsia="Times New Roman" w:hAnsi="Consolas" w:cs="Times New Roman"/>
@@ -5082,7 +3957,6 @@
         </w:rPr>
         <w:t>str</w:t>
       </w:r>
-      <w:proofErr w:type="spellEnd"/>
     </w:p>
     <w:p>
       <w:pPr>
@@ -5108,7 +3982,6 @@
         </w:rPr>
         <w:t xml:space="preserve">    </w:t>
       </w:r>
-      <w:proofErr w:type="spellStart"/>
       <w:r>
         <w:rPr>
           <w:rFonts w:ascii="Consolas" w:eastAsia="Times New Roman" w:hAnsi="Consolas" w:cs="Times New Roman"/>
@@ -5120,7 +3993,6 @@
         </w:rPr>
         <w:t>preferred_name</w:t>
       </w:r>
-      <w:proofErr w:type="spellEnd"/>
       <w:r>
         <w:rPr>
           <w:rFonts w:ascii="Consolas" w:eastAsia="Times New Roman" w:hAnsi="Consolas" w:cs="Times New Roman"/>
@@ -5132,7 +4004,6 @@
         </w:rPr>
         <w:t xml:space="preserve">: </w:t>
       </w:r>
-      <w:proofErr w:type="gramStart"/>
       <w:r>
         <w:rPr>
           <w:rFonts w:ascii="Consolas" w:eastAsia="Times New Roman" w:hAnsi="Consolas" w:cs="Times New Roman"/>
@@ -5144,7 +4015,6 @@
         </w:rPr>
         <w:t>str</w:t>
       </w:r>
-      <w:proofErr w:type="gramEnd"/>
     </w:p>
     <w:p>
       <w:pPr>
@@ -5421,7 +4291,6 @@
         </w:rPr>
         <w:t xml:space="preserve">    </w:t>
       </w:r>
-      <w:proofErr w:type="spellStart"/>
       <w:r>
         <w:rPr>
           <w:rFonts w:ascii="Consolas" w:eastAsia="Times New Roman" w:hAnsi="Consolas" w:cs="Times New Roman"/>
@@ -5433,7 +4302,6 @@
         </w:rPr>
         <w:t>phonetics_selection</w:t>
       </w:r>
-      <w:proofErr w:type="spellEnd"/>
       <w:r>
         <w:rPr>
           <w:rFonts w:ascii="Consolas" w:eastAsia="Times New Roman" w:hAnsi="Consolas" w:cs="Times New Roman"/>
@@ -5528,15 +4396,7 @@
     <w:p>
       <w:r>
         <w:lastRenderedPageBreak/>
-        <w:t xml:space="preserve">If no records found </w:t>
-      </w:r>
-      <w:proofErr w:type="gramStart"/>
-      <w:r>
-        <w:t>matching</w:t>
-      </w:r>
-      <w:proofErr w:type="gramEnd"/>
-      <w:r>
-        <w:t xml:space="preserve"> then below response will return</w:t>
+        <w:t>If no records found matching then below response will return</w:t>
       </w:r>
     </w:p>
     <w:p>
@@ -5604,47 +4464,7 @@
           <w:sz w:val="18"/>
           <w:szCs w:val="18"/>
         </w:rPr>
-        <w:t>"</w:t>
-      </w:r>
-      <w:proofErr w:type="spellStart"/>
-      <w:proofErr w:type="gramStart"/>
-      <w:r>
-        <w:rPr>
-          <w:rStyle w:val="hljs-attr"/>
-          <w:rFonts w:ascii="Consolas" w:hAnsi="Consolas"/>
-          <w:b/>
-          <w:bCs/>
-          <w:color w:val="FFFFFF"/>
-          <w:sz w:val="18"/>
-          <w:szCs w:val="18"/>
-        </w:rPr>
-        <w:t>total</w:t>
-      </w:r>
-      <w:proofErr w:type="gramEnd"/>
-      <w:r>
-        <w:rPr>
-          <w:rStyle w:val="hljs-attr"/>
-          <w:rFonts w:ascii="Consolas" w:hAnsi="Consolas"/>
-          <w:b/>
-          <w:bCs/>
-          <w:color w:val="FFFFFF"/>
-          <w:sz w:val="18"/>
-          <w:szCs w:val="18"/>
-        </w:rPr>
-        <w:t>_count</w:t>
-      </w:r>
-      <w:proofErr w:type="spellEnd"/>
-      <w:r>
-        <w:rPr>
-          <w:rStyle w:val="hljs-attr"/>
-          <w:rFonts w:ascii="Consolas" w:hAnsi="Consolas"/>
-          <w:b/>
-          <w:bCs/>
-          <w:color w:val="FFFFFF"/>
-          <w:sz w:val="18"/>
-          <w:szCs w:val="18"/>
-        </w:rPr>
-        <w:t>"</w:t>
+        <w:t>"total_count"</w:t>
       </w:r>
       <w:r>
         <w:rPr>
@@ -5773,15 +4593,7 @@
         </w:rPr>
       </w:pPr>
       <w:r>
-        <w:t xml:space="preserve">If there are existing records and matched with </w:t>
-      </w:r>
-      <w:proofErr w:type="gramStart"/>
-      <w:r>
-        <w:t>filtering</w:t>
-      </w:r>
-      <w:proofErr w:type="gramEnd"/>
-      <w:r>
-        <w:t xml:space="preserve"> you will get the response as below which will also provide you with the count to display</w:t>
+        <w:t>If there are existing records and matched with filtering you will get the response as below which will also provide you with the count to display</w:t>
       </w:r>
       <w:r>
         <w:br/>
@@ -5917,50 +4729,7 @@
           <w:szCs w:val="18"/>
           <w14:ligatures w14:val="none"/>
         </w:rPr>
-        <w:t xml:space="preserve">  "</w:t>
-      </w:r>
-      <w:proofErr w:type="spellStart"/>
-      <w:proofErr w:type="gramStart"/>
-      <w:r>
-        <w:rPr>
-          <w:rFonts w:ascii="Consolas" w:eastAsia="Times New Roman" w:hAnsi="Consolas" w:cs="Courier New"/>
-          <w:b/>
-          <w:bCs/>
-          <w:color w:val="FFFFFF"/>
-          <w:kern w:val="0"/>
-          <w:sz w:val="18"/>
-          <w:szCs w:val="18"/>
-          <w14:ligatures w14:val="none"/>
-        </w:rPr>
-        <w:t>total</w:t>
-      </w:r>
-      <w:proofErr w:type="gramEnd"/>
-      <w:r>
-        <w:rPr>
-          <w:rFonts w:ascii="Consolas" w:eastAsia="Times New Roman" w:hAnsi="Consolas" w:cs="Courier New"/>
-          <w:b/>
-          <w:bCs/>
-          <w:color w:val="FFFFFF"/>
-          <w:kern w:val="0"/>
-          <w:sz w:val="18"/>
-          <w:szCs w:val="18"/>
-          <w14:ligatures w14:val="none"/>
-        </w:rPr>
-        <w:t>_count</w:t>
-      </w:r>
-      <w:proofErr w:type="spellEnd"/>
-      <w:r>
-        <w:rPr>
-          <w:rFonts w:ascii="Consolas" w:eastAsia="Times New Roman" w:hAnsi="Consolas" w:cs="Courier New"/>
-          <w:b/>
-          <w:bCs/>
-          <w:color w:val="FFFFFF"/>
-          <w:kern w:val="0"/>
-          <w:sz w:val="18"/>
-          <w:szCs w:val="18"/>
-          <w14:ligatures w14:val="none"/>
-        </w:rPr>
-        <w:t xml:space="preserve">": </w:t>
+        <w:t xml:space="preserve">  "total_count": </w:t>
       </w:r>
       <w:r>
         <w:rPr>
@@ -6130,50 +4899,7 @@
           <w:szCs w:val="18"/>
           <w14:ligatures w14:val="none"/>
         </w:rPr>
-        <w:t xml:space="preserve">      "</w:t>
-      </w:r>
-      <w:proofErr w:type="spellStart"/>
-      <w:proofErr w:type="gramStart"/>
-      <w:r>
-        <w:rPr>
-          <w:rFonts w:ascii="Consolas" w:eastAsia="Times New Roman" w:hAnsi="Consolas" w:cs="Courier New"/>
-          <w:b/>
-          <w:bCs/>
-          <w:color w:val="FFFFFF"/>
-          <w:kern w:val="0"/>
-          <w:sz w:val="18"/>
-          <w:szCs w:val="18"/>
-          <w14:ligatures w14:val="none"/>
-        </w:rPr>
-        <w:t>student</w:t>
-      </w:r>
-      <w:proofErr w:type="gramEnd"/>
-      <w:r>
-        <w:rPr>
-          <w:rFonts w:ascii="Consolas" w:eastAsia="Times New Roman" w:hAnsi="Consolas" w:cs="Courier New"/>
-          <w:b/>
-          <w:bCs/>
-          <w:color w:val="FFFFFF"/>
-          <w:kern w:val="0"/>
-          <w:sz w:val="18"/>
-          <w:szCs w:val="18"/>
-          <w14:ligatures w14:val="none"/>
-        </w:rPr>
-        <w:t>_id</w:t>
-      </w:r>
-      <w:proofErr w:type="spellEnd"/>
-      <w:r>
-        <w:rPr>
-          <w:rFonts w:ascii="Consolas" w:eastAsia="Times New Roman" w:hAnsi="Consolas" w:cs="Courier New"/>
-          <w:b/>
-          <w:bCs/>
-          <w:color w:val="FFFFFF"/>
-          <w:kern w:val="0"/>
-          <w:sz w:val="18"/>
-          <w:szCs w:val="18"/>
-          <w14:ligatures w14:val="none"/>
-        </w:rPr>
-        <w:t xml:space="preserve">": </w:t>
+        <w:t xml:space="preserve">      "student_id": </w:t>
       </w:r>
       <w:r>
         <w:rPr>
@@ -6247,50 +4973,7 @@
           <w:szCs w:val="18"/>
           <w14:ligatures w14:val="none"/>
         </w:rPr>
-        <w:t xml:space="preserve">      "</w:t>
-      </w:r>
-      <w:proofErr w:type="spellStart"/>
-      <w:proofErr w:type="gramStart"/>
-      <w:r>
-        <w:rPr>
-          <w:rFonts w:ascii="Consolas" w:eastAsia="Times New Roman" w:hAnsi="Consolas" w:cs="Courier New"/>
-          <w:b/>
-          <w:bCs/>
-          <w:color w:val="FFFFFF"/>
-          <w:kern w:val="0"/>
-          <w:sz w:val="18"/>
-          <w:szCs w:val="18"/>
-          <w14:ligatures w14:val="none"/>
-        </w:rPr>
-        <w:t>first</w:t>
-      </w:r>
-      <w:proofErr w:type="gramEnd"/>
-      <w:r>
-        <w:rPr>
-          <w:rFonts w:ascii="Consolas" w:eastAsia="Times New Roman" w:hAnsi="Consolas" w:cs="Courier New"/>
-          <w:b/>
-          <w:bCs/>
-          <w:color w:val="FFFFFF"/>
-          <w:kern w:val="0"/>
-          <w:sz w:val="18"/>
-          <w:szCs w:val="18"/>
-          <w14:ligatures w14:val="none"/>
-        </w:rPr>
-        <w:t>_name</w:t>
-      </w:r>
-      <w:proofErr w:type="spellEnd"/>
-      <w:r>
-        <w:rPr>
-          <w:rFonts w:ascii="Consolas" w:eastAsia="Times New Roman" w:hAnsi="Consolas" w:cs="Courier New"/>
-          <w:b/>
-          <w:bCs/>
-          <w:color w:val="FFFFFF"/>
-          <w:kern w:val="0"/>
-          <w:sz w:val="18"/>
-          <w:szCs w:val="18"/>
-          <w14:ligatures w14:val="none"/>
-        </w:rPr>
-        <w:t xml:space="preserve">": </w:t>
+        <w:t xml:space="preserve">      "first_name": </w:t>
       </w:r>
       <w:r>
         <w:rPr>
@@ -6303,35 +4986,7 @@
           <w:szCs w:val="18"/>
           <w14:ligatures w14:val="none"/>
         </w:rPr>
-        <w:t>"</w:t>
-      </w:r>
-      <w:proofErr w:type="spellStart"/>
-      <w:r>
-        <w:rPr>
-          <w:rFonts w:ascii="Consolas" w:eastAsia="Times New Roman" w:hAnsi="Consolas" w:cs="Courier New"/>
-          <w:b/>
-          <w:bCs/>
-          <w:color w:val="A2FCA2"/>
-          <w:kern w:val="0"/>
-          <w:sz w:val="18"/>
-          <w:szCs w:val="18"/>
-          <w14:ligatures w14:val="none"/>
-        </w:rPr>
-        <w:t>winston</w:t>
-      </w:r>
-      <w:proofErr w:type="spellEnd"/>
-      <w:r>
-        <w:rPr>
-          <w:rFonts w:ascii="Consolas" w:eastAsia="Times New Roman" w:hAnsi="Consolas" w:cs="Courier New"/>
-          <w:b/>
-          <w:bCs/>
-          <w:color w:val="A2FCA2"/>
-          <w:kern w:val="0"/>
-          <w:sz w:val="18"/>
-          <w:szCs w:val="18"/>
-          <w14:ligatures w14:val="none"/>
-        </w:rPr>
-        <w:t>"</w:t>
+        <w:t>"winston"</w:t>
       </w:r>
       <w:r>
         <w:rPr>
@@ -6392,50 +5047,7 @@
           <w:szCs w:val="18"/>
           <w14:ligatures w14:val="none"/>
         </w:rPr>
-        <w:t xml:space="preserve">      "</w:t>
-      </w:r>
-      <w:proofErr w:type="spellStart"/>
-      <w:proofErr w:type="gramStart"/>
-      <w:r>
-        <w:rPr>
-          <w:rFonts w:ascii="Consolas" w:eastAsia="Times New Roman" w:hAnsi="Consolas" w:cs="Courier New"/>
-          <w:b/>
-          <w:bCs/>
-          <w:color w:val="FFFFFF"/>
-          <w:kern w:val="0"/>
-          <w:sz w:val="18"/>
-          <w:szCs w:val="18"/>
-          <w14:ligatures w14:val="none"/>
-        </w:rPr>
-        <w:t>last</w:t>
-      </w:r>
-      <w:proofErr w:type="gramEnd"/>
-      <w:r>
-        <w:rPr>
-          <w:rFonts w:ascii="Consolas" w:eastAsia="Times New Roman" w:hAnsi="Consolas" w:cs="Courier New"/>
-          <w:b/>
-          <w:bCs/>
-          <w:color w:val="FFFFFF"/>
-          <w:kern w:val="0"/>
-          <w:sz w:val="18"/>
-          <w:szCs w:val="18"/>
-          <w14:ligatures w14:val="none"/>
-        </w:rPr>
-        <w:t>_name</w:t>
-      </w:r>
-      <w:proofErr w:type="spellEnd"/>
-      <w:r>
-        <w:rPr>
-          <w:rFonts w:ascii="Consolas" w:eastAsia="Times New Roman" w:hAnsi="Consolas" w:cs="Courier New"/>
-          <w:b/>
-          <w:bCs/>
-          <w:color w:val="FFFFFF"/>
-          <w:kern w:val="0"/>
-          <w:sz w:val="18"/>
-          <w:szCs w:val="18"/>
-          <w14:ligatures w14:val="none"/>
-        </w:rPr>
-        <w:t xml:space="preserve">": </w:t>
+        <w:t xml:space="preserve">      "last_name": </w:t>
       </w:r>
       <w:r>
         <w:rPr>
@@ -6448,35 +5060,7 @@
           <w:szCs w:val="18"/>
           <w14:ligatures w14:val="none"/>
         </w:rPr>
-        <w:t>"</w:t>
-      </w:r>
-      <w:proofErr w:type="spellStart"/>
-      <w:r>
-        <w:rPr>
-          <w:rFonts w:ascii="Consolas" w:eastAsia="Times New Roman" w:hAnsi="Consolas" w:cs="Courier New"/>
-          <w:b/>
-          <w:bCs/>
-          <w:color w:val="A2FCA2"/>
-          <w:kern w:val="0"/>
-          <w:sz w:val="18"/>
-          <w:szCs w:val="18"/>
-          <w14:ligatures w14:val="none"/>
-        </w:rPr>
-        <w:t>mrs</w:t>
-      </w:r>
-      <w:proofErr w:type="spellEnd"/>
-      <w:r>
-        <w:rPr>
-          <w:rFonts w:ascii="Consolas" w:eastAsia="Times New Roman" w:hAnsi="Consolas" w:cs="Courier New"/>
-          <w:b/>
-          <w:bCs/>
-          <w:color w:val="A2FCA2"/>
-          <w:kern w:val="0"/>
-          <w:sz w:val="18"/>
-          <w:szCs w:val="18"/>
-          <w14:ligatures w14:val="none"/>
-        </w:rPr>
-        <w:t>"</w:t>
+        <w:t>"mrs"</w:t>
       </w:r>
       <w:r>
         <w:rPr>
@@ -6537,50 +5121,7 @@
           <w:szCs w:val="18"/>
           <w14:ligatures w14:val="none"/>
         </w:rPr>
-        <w:t xml:space="preserve">      "</w:t>
-      </w:r>
-      <w:proofErr w:type="spellStart"/>
-      <w:proofErr w:type="gramStart"/>
-      <w:r>
-        <w:rPr>
-          <w:rFonts w:ascii="Consolas" w:eastAsia="Times New Roman" w:hAnsi="Consolas" w:cs="Courier New"/>
-          <w:b/>
-          <w:bCs/>
-          <w:color w:val="FFFFFF"/>
-          <w:kern w:val="0"/>
-          <w:sz w:val="18"/>
-          <w:szCs w:val="18"/>
-          <w14:ligatures w14:val="none"/>
-        </w:rPr>
-        <w:t>preferred</w:t>
-      </w:r>
-      <w:proofErr w:type="gramEnd"/>
-      <w:r>
-        <w:rPr>
-          <w:rFonts w:ascii="Consolas" w:eastAsia="Times New Roman" w:hAnsi="Consolas" w:cs="Courier New"/>
-          <w:b/>
-          <w:bCs/>
-          <w:color w:val="FFFFFF"/>
-          <w:kern w:val="0"/>
-          <w:sz w:val="18"/>
-          <w:szCs w:val="18"/>
-          <w14:ligatures w14:val="none"/>
-        </w:rPr>
-        <w:t>_name</w:t>
-      </w:r>
-      <w:proofErr w:type="spellEnd"/>
-      <w:r>
-        <w:rPr>
-          <w:rFonts w:ascii="Consolas" w:eastAsia="Times New Roman" w:hAnsi="Consolas" w:cs="Courier New"/>
-          <w:b/>
-          <w:bCs/>
-          <w:color w:val="FFFFFF"/>
-          <w:kern w:val="0"/>
-          <w:sz w:val="18"/>
-          <w:szCs w:val="18"/>
-          <w14:ligatures w14:val="none"/>
-        </w:rPr>
-        <w:t xml:space="preserve">": </w:t>
+        <w:t xml:space="preserve">      "preferred_name": </w:t>
       </w:r>
       <w:r>
         <w:rPr>
@@ -6593,35 +5134,7 @@
           <w:szCs w:val="18"/>
           <w14:ligatures w14:val="none"/>
         </w:rPr>
-        <w:t>"</w:t>
-      </w:r>
-      <w:proofErr w:type="spellStart"/>
-      <w:r>
-        <w:rPr>
-          <w:rFonts w:ascii="Consolas" w:eastAsia="Times New Roman" w:hAnsi="Consolas" w:cs="Courier New"/>
-          <w:b/>
-          <w:bCs/>
-          <w:color w:val="A2FCA2"/>
-          <w:kern w:val="0"/>
-          <w:sz w:val="18"/>
-          <w:szCs w:val="18"/>
-          <w14:ligatures w14:val="none"/>
-        </w:rPr>
-        <w:t>winston</w:t>
-      </w:r>
-      <w:proofErr w:type="spellEnd"/>
-      <w:r>
-        <w:rPr>
-          <w:rFonts w:ascii="Consolas" w:eastAsia="Times New Roman" w:hAnsi="Consolas" w:cs="Courier New"/>
-          <w:b/>
-          <w:bCs/>
-          <w:color w:val="A2FCA2"/>
-          <w:kern w:val="0"/>
-          <w:sz w:val="18"/>
-          <w:szCs w:val="18"/>
-          <w14:ligatures w14:val="none"/>
-        </w:rPr>
-        <w:t>"</w:t>
+        <w:t>"winston"</w:t>
       </w:r>
       <w:r>
         <w:rPr>
@@ -6682,50 +5195,7 @@
           <w:szCs w:val="18"/>
           <w14:ligatures w14:val="none"/>
         </w:rPr>
-        <w:t xml:space="preserve">      "</w:t>
-      </w:r>
-      <w:proofErr w:type="spellStart"/>
-      <w:proofErr w:type="gramStart"/>
-      <w:r>
-        <w:rPr>
-          <w:rFonts w:ascii="Consolas" w:eastAsia="Times New Roman" w:hAnsi="Consolas" w:cs="Courier New"/>
-          <w:b/>
-          <w:bCs/>
-          <w:color w:val="FFFFFF"/>
-          <w:kern w:val="0"/>
-          <w:sz w:val="18"/>
-          <w:szCs w:val="18"/>
-          <w14:ligatures w14:val="none"/>
-        </w:rPr>
-        <w:t>phonetics</w:t>
-      </w:r>
-      <w:proofErr w:type="gramEnd"/>
-      <w:r>
-        <w:rPr>
-          <w:rFonts w:ascii="Consolas" w:eastAsia="Times New Roman" w:hAnsi="Consolas" w:cs="Courier New"/>
-          <w:b/>
-          <w:bCs/>
-          <w:color w:val="FFFFFF"/>
-          <w:kern w:val="0"/>
-          <w:sz w:val="18"/>
-          <w:szCs w:val="18"/>
-          <w14:ligatures w14:val="none"/>
-        </w:rPr>
-        <w:t>_selection</w:t>
-      </w:r>
-      <w:proofErr w:type="spellEnd"/>
-      <w:r>
-        <w:rPr>
-          <w:rFonts w:ascii="Consolas" w:eastAsia="Times New Roman" w:hAnsi="Consolas" w:cs="Courier New"/>
-          <w:b/>
-          <w:bCs/>
-          <w:color w:val="FFFFFF"/>
-          <w:kern w:val="0"/>
-          <w:sz w:val="18"/>
-          <w:szCs w:val="18"/>
-          <w14:ligatures w14:val="none"/>
-        </w:rPr>
-        <w:t xml:space="preserve">": </w:t>
+        <w:t xml:space="preserve">      "phonetics_selection": </w:t>
       </w:r>
       <w:r>
         <w:rPr>
@@ -6738,35 +5208,7 @@
           <w:szCs w:val="18"/>
           <w14:ligatures w14:val="none"/>
         </w:rPr>
-        <w:t>"win-</w:t>
-      </w:r>
-      <w:proofErr w:type="spellStart"/>
-      <w:r>
-        <w:rPr>
-          <w:rFonts w:ascii="Consolas" w:eastAsia="Times New Roman" w:hAnsi="Consolas" w:cs="Courier New"/>
-          <w:b/>
-          <w:bCs/>
-          <w:color w:val="A2FCA2"/>
-          <w:kern w:val="0"/>
-          <w:sz w:val="18"/>
-          <w:szCs w:val="18"/>
-          <w14:ligatures w14:val="none"/>
-        </w:rPr>
-        <w:t>ston</w:t>
-      </w:r>
-      <w:proofErr w:type="spellEnd"/>
-      <w:r>
-        <w:rPr>
-          <w:rFonts w:ascii="Consolas" w:eastAsia="Times New Roman" w:hAnsi="Consolas" w:cs="Courier New"/>
-          <w:b/>
-          <w:bCs/>
-          <w:color w:val="A2FCA2"/>
-          <w:kern w:val="0"/>
-          <w:sz w:val="18"/>
-          <w:szCs w:val="18"/>
-          <w14:ligatures w14:val="none"/>
-        </w:rPr>
-        <w:t>"</w:t>
+        <w:t>"win-ston"</w:t>
       </w:r>
       <w:r>
         <w:rPr>
@@ -6840,35 +5282,7 @@
           <w:szCs w:val="18"/>
           <w14:ligatures w14:val="none"/>
         </w:rPr>
-        <w:t>"He/</w:t>
-      </w:r>
-      <w:proofErr w:type="spellStart"/>
-      <w:r>
-        <w:rPr>
-          <w:rFonts w:ascii="Consolas" w:eastAsia="Times New Roman" w:hAnsi="Consolas" w:cs="Courier New"/>
-          <w:b/>
-          <w:bCs/>
-          <w:color w:val="A2FCA2"/>
-          <w:kern w:val="0"/>
-          <w:sz w:val="18"/>
-          <w:szCs w:val="18"/>
-          <w14:ligatures w14:val="none"/>
-        </w:rPr>
-        <w:t>HIm</w:t>
-      </w:r>
-      <w:proofErr w:type="spellEnd"/>
-      <w:r>
-        <w:rPr>
-          <w:rFonts w:ascii="Consolas" w:eastAsia="Times New Roman" w:hAnsi="Consolas" w:cs="Courier New"/>
-          <w:b/>
-          <w:bCs/>
-          <w:color w:val="A2FCA2"/>
-          <w:kern w:val="0"/>
-          <w:sz w:val="18"/>
-          <w:szCs w:val="18"/>
-          <w14:ligatures w14:val="none"/>
-        </w:rPr>
-        <w:t>"</w:t>
+        <w:t>"He/HIm"</w:t>
       </w:r>
       <w:r>
         <w:rPr>
@@ -7308,50 +5722,7 @@
           <w:szCs w:val="18"/>
           <w14:ligatures w14:val="none"/>
         </w:rPr>
-        <w:t xml:space="preserve">      "</w:t>
-      </w:r>
-      <w:proofErr w:type="spellStart"/>
-      <w:proofErr w:type="gramStart"/>
-      <w:r>
-        <w:rPr>
-          <w:rFonts w:ascii="Consolas" w:eastAsia="Times New Roman" w:hAnsi="Consolas" w:cs="Courier New"/>
-          <w:b/>
-          <w:bCs/>
-          <w:color w:val="FFFFFF"/>
-          <w:kern w:val="0"/>
-          <w:sz w:val="18"/>
-          <w:szCs w:val="18"/>
-          <w14:ligatures w14:val="none"/>
-        </w:rPr>
-        <w:t>student</w:t>
-      </w:r>
-      <w:proofErr w:type="gramEnd"/>
-      <w:r>
-        <w:rPr>
-          <w:rFonts w:ascii="Consolas" w:eastAsia="Times New Roman" w:hAnsi="Consolas" w:cs="Courier New"/>
-          <w:b/>
-          <w:bCs/>
-          <w:color w:val="FFFFFF"/>
-          <w:kern w:val="0"/>
-          <w:sz w:val="18"/>
-          <w:szCs w:val="18"/>
-          <w14:ligatures w14:val="none"/>
-        </w:rPr>
-        <w:t>_id</w:t>
-      </w:r>
-      <w:proofErr w:type="spellEnd"/>
-      <w:r>
-        <w:rPr>
-          <w:rFonts w:ascii="Consolas" w:eastAsia="Times New Roman" w:hAnsi="Consolas" w:cs="Courier New"/>
-          <w:b/>
-          <w:bCs/>
-          <w:color w:val="FFFFFF"/>
-          <w:kern w:val="0"/>
-          <w:sz w:val="18"/>
-          <w:szCs w:val="18"/>
-          <w14:ligatures w14:val="none"/>
-        </w:rPr>
-        <w:t xml:space="preserve">": </w:t>
+        <w:t xml:space="preserve">      "student_id": </w:t>
       </w:r>
       <w:r>
         <w:rPr>
@@ -7425,50 +5796,7 @@
           <w:szCs w:val="18"/>
           <w14:ligatures w14:val="none"/>
         </w:rPr>
-        <w:t xml:space="preserve">      "</w:t>
-      </w:r>
-      <w:proofErr w:type="spellStart"/>
-      <w:proofErr w:type="gramStart"/>
-      <w:r>
-        <w:rPr>
-          <w:rFonts w:ascii="Consolas" w:eastAsia="Times New Roman" w:hAnsi="Consolas" w:cs="Courier New"/>
-          <w:b/>
-          <w:bCs/>
-          <w:color w:val="FFFFFF"/>
-          <w:kern w:val="0"/>
-          <w:sz w:val="18"/>
-          <w:szCs w:val="18"/>
-          <w14:ligatures w14:val="none"/>
-        </w:rPr>
-        <w:t>first</w:t>
-      </w:r>
-      <w:proofErr w:type="gramEnd"/>
-      <w:r>
-        <w:rPr>
-          <w:rFonts w:ascii="Consolas" w:eastAsia="Times New Roman" w:hAnsi="Consolas" w:cs="Courier New"/>
-          <w:b/>
-          <w:bCs/>
-          <w:color w:val="FFFFFF"/>
-          <w:kern w:val="0"/>
-          <w:sz w:val="18"/>
-          <w:szCs w:val="18"/>
-          <w14:ligatures w14:val="none"/>
-        </w:rPr>
-        <w:t>_name</w:t>
-      </w:r>
-      <w:proofErr w:type="spellEnd"/>
-      <w:r>
-        <w:rPr>
-          <w:rFonts w:ascii="Consolas" w:eastAsia="Times New Roman" w:hAnsi="Consolas" w:cs="Courier New"/>
-          <w:b/>
-          <w:bCs/>
-          <w:color w:val="FFFFFF"/>
-          <w:kern w:val="0"/>
-          <w:sz w:val="18"/>
-          <w:szCs w:val="18"/>
-          <w14:ligatures w14:val="none"/>
-        </w:rPr>
-        <w:t xml:space="preserve">": </w:t>
+        <w:t xml:space="preserve">      "first_name": </w:t>
       </w:r>
       <w:r>
         <w:rPr>
@@ -7542,50 +5870,7 @@
           <w:szCs w:val="18"/>
           <w14:ligatures w14:val="none"/>
         </w:rPr>
-        <w:t xml:space="preserve">      "</w:t>
-      </w:r>
-      <w:proofErr w:type="spellStart"/>
-      <w:proofErr w:type="gramStart"/>
-      <w:r>
-        <w:rPr>
-          <w:rFonts w:ascii="Consolas" w:eastAsia="Times New Roman" w:hAnsi="Consolas" w:cs="Courier New"/>
-          <w:b/>
-          <w:bCs/>
-          <w:color w:val="FFFFFF"/>
-          <w:kern w:val="0"/>
-          <w:sz w:val="18"/>
-          <w:szCs w:val="18"/>
-          <w14:ligatures w14:val="none"/>
-        </w:rPr>
-        <w:t>last</w:t>
-      </w:r>
-      <w:proofErr w:type="gramEnd"/>
-      <w:r>
-        <w:rPr>
-          <w:rFonts w:ascii="Consolas" w:eastAsia="Times New Roman" w:hAnsi="Consolas" w:cs="Courier New"/>
-          <w:b/>
-          <w:bCs/>
-          <w:color w:val="FFFFFF"/>
-          <w:kern w:val="0"/>
-          <w:sz w:val="18"/>
-          <w:szCs w:val="18"/>
-          <w14:ligatures w14:val="none"/>
-        </w:rPr>
-        <w:t>_name</w:t>
-      </w:r>
-      <w:proofErr w:type="spellEnd"/>
-      <w:r>
-        <w:rPr>
-          <w:rFonts w:ascii="Consolas" w:eastAsia="Times New Roman" w:hAnsi="Consolas" w:cs="Courier New"/>
-          <w:b/>
-          <w:bCs/>
-          <w:color w:val="FFFFFF"/>
-          <w:kern w:val="0"/>
-          <w:sz w:val="18"/>
-          <w:szCs w:val="18"/>
-          <w14:ligatures w14:val="none"/>
-        </w:rPr>
-        <w:t xml:space="preserve">": </w:t>
+        <w:t xml:space="preserve">      "last_name": </w:t>
       </w:r>
       <w:r>
         <w:rPr>
@@ -7659,50 +5944,7 @@
           <w:szCs w:val="18"/>
           <w14:ligatures w14:val="none"/>
         </w:rPr>
-        <w:t xml:space="preserve">      "</w:t>
-      </w:r>
-      <w:proofErr w:type="spellStart"/>
-      <w:proofErr w:type="gramStart"/>
-      <w:r>
-        <w:rPr>
-          <w:rFonts w:ascii="Consolas" w:eastAsia="Times New Roman" w:hAnsi="Consolas" w:cs="Courier New"/>
-          <w:b/>
-          <w:bCs/>
-          <w:color w:val="FFFFFF"/>
-          <w:kern w:val="0"/>
-          <w:sz w:val="18"/>
-          <w:szCs w:val="18"/>
-          <w14:ligatures w14:val="none"/>
-        </w:rPr>
-        <w:t>preferred</w:t>
-      </w:r>
-      <w:proofErr w:type="gramEnd"/>
-      <w:r>
-        <w:rPr>
-          <w:rFonts w:ascii="Consolas" w:eastAsia="Times New Roman" w:hAnsi="Consolas" w:cs="Courier New"/>
-          <w:b/>
-          <w:bCs/>
-          <w:color w:val="FFFFFF"/>
-          <w:kern w:val="0"/>
-          <w:sz w:val="18"/>
-          <w:szCs w:val="18"/>
-          <w14:ligatures w14:val="none"/>
-        </w:rPr>
-        <w:t>_name</w:t>
-      </w:r>
-      <w:proofErr w:type="spellEnd"/>
-      <w:r>
-        <w:rPr>
-          <w:rFonts w:ascii="Consolas" w:eastAsia="Times New Roman" w:hAnsi="Consolas" w:cs="Courier New"/>
-          <w:b/>
-          <w:bCs/>
-          <w:color w:val="FFFFFF"/>
-          <w:kern w:val="0"/>
-          <w:sz w:val="18"/>
-          <w:szCs w:val="18"/>
-          <w14:ligatures w14:val="none"/>
-        </w:rPr>
-        <w:t xml:space="preserve">": </w:t>
+        <w:t xml:space="preserve">      "preferred_name": </w:t>
       </w:r>
       <w:r>
         <w:rPr>
@@ -7776,50 +6018,7 @@
           <w:szCs w:val="18"/>
           <w14:ligatures w14:val="none"/>
         </w:rPr>
-        <w:t xml:space="preserve">      "</w:t>
-      </w:r>
-      <w:proofErr w:type="spellStart"/>
-      <w:proofErr w:type="gramStart"/>
-      <w:r>
-        <w:rPr>
-          <w:rFonts w:ascii="Consolas" w:eastAsia="Times New Roman" w:hAnsi="Consolas" w:cs="Courier New"/>
-          <w:b/>
-          <w:bCs/>
-          <w:color w:val="FFFFFF"/>
-          <w:kern w:val="0"/>
-          <w:sz w:val="18"/>
-          <w:szCs w:val="18"/>
-          <w14:ligatures w14:val="none"/>
-        </w:rPr>
-        <w:t>phonetics</w:t>
-      </w:r>
-      <w:proofErr w:type="gramEnd"/>
-      <w:r>
-        <w:rPr>
-          <w:rFonts w:ascii="Consolas" w:eastAsia="Times New Roman" w:hAnsi="Consolas" w:cs="Courier New"/>
-          <w:b/>
-          <w:bCs/>
-          <w:color w:val="FFFFFF"/>
-          <w:kern w:val="0"/>
-          <w:sz w:val="18"/>
-          <w:szCs w:val="18"/>
-          <w14:ligatures w14:val="none"/>
-        </w:rPr>
-        <w:t>_selection</w:t>
-      </w:r>
-      <w:proofErr w:type="spellEnd"/>
-      <w:r>
-        <w:rPr>
-          <w:rFonts w:ascii="Consolas" w:eastAsia="Times New Roman" w:hAnsi="Consolas" w:cs="Courier New"/>
-          <w:b/>
-          <w:bCs/>
-          <w:color w:val="FFFFFF"/>
-          <w:kern w:val="0"/>
-          <w:sz w:val="18"/>
-          <w:szCs w:val="18"/>
-          <w14:ligatures w14:val="none"/>
-        </w:rPr>
-        <w:t xml:space="preserve">": </w:t>
+        <w:t xml:space="preserve">      "phonetics_selection": </w:t>
       </w:r>
       <w:r>
         <w:rPr>
@@ -8346,50 +6545,7 @@
           <w:szCs w:val="18"/>
           <w14:ligatures w14:val="none"/>
         </w:rPr>
-        <w:t xml:space="preserve">      "</w:t>
-      </w:r>
-      <w:proofErr w:type="spellStart"/>
-      <w:proofErr w:type="gramStart"/>
-      <w:r>
-        <w:rPr>
-          <w:rFonts w:ascii="Consolas" w:eastAsia="Times New Roman" w:hAnsi="Consolas" w:cs="Courier New"/>
-          <w:b/>
-          <w:bCs/>
-          <w:color w:val="FFFFFF"/>
-          <w:kern w:val="0"/>
-          <w:sz w:val="18"/>
-          <w:szCs w:val="18"/>
-          <w14:ligatures w14:val="none"/>
-        </w:rPr>
-        <w:t>student</w:t>
-      </w:r>
-      <w:proofErr w:type="gramEnd"/>
-      <w:r>
-        <w:rPr>
-          <w:rFonts w:ascii="Consolas" w:eastAsia="Times New Roman" w:hAnsi="Consolas" w:cs="Courier New"/>
-          <w:b/>
-          <w:bCs/>
-          <w:color w:val="FFFFFF"/>
-          <w:kern w:val="0"/>
-          <w:sz w:val="18"/>
-          <w:szCs w:val="18"/>
-          <w14:ligatures w14:val="none"/>
-        </w:rPr>
-        <w:t>_id</w:t>
-      </w:r>
-      <w:proofErr w:type="spellEnd"/>
-      <w:r>
-        <w:rPr>
-          <w:rFonts w:ascii="Consolas" w:eastAsia="Times New Roman" w:hAnsi="Consolas" w:cs="Courier New"/>
-          <w:b/>
-          <w:bCs/>
-          <w:color w:val="FFFFFF"/>
-          <w:kern w:val="0"/>
-          <w:sz w:val="18"/>
-          <w:szCs w:val="18"/>
-          <w14:ligatures w14:val="none"/>
-        </w:rPr>
-        <w:t xml:space="preserve">": </w:t>
+        <w:t xml:space="preserve">      "student_id": </w:t>
       </w:r>
       <w:r>
         <w:rPr>
@@ -8463,50 +6619,7 @@
           <w:szCs w:val="18"/>
           <w14:ligatures w14:val="none"/>
         </w:rPr>
-        <w:t xml:space="preserve">      "</w:t>
-      </w:r>
-      <w:proofErr w:type="spellStart"/>
-      <w:proofErr w:type="gramStart"/>
-      <w:r>
-        <w:rPr>
-          <w:rFonts w:ascii="Consolas" w:eastAsia="Times New Roman" w:hAnsi="Consolas" w:cs="Courier New"/>
-          <w:b/>
-          <w:bCs/>
-          <w:color w:val="FFFFFF"/>
-          <w:kern w:val="0"/>
-          <w:sz w:val="18"/>
-          <w:szCs w:val="18"/>
-          <w14:ligatures w14:val="none"/>
-        </w:rPr>
-        <w:t>first</w:t>
-      </w:r>
-      <w:proofErr w:type="gramEnd"/>
-      <w:r>
-        <w:rPr>
-          <w:rFonts w:ascii="Consolas" w:eastAsia="Times New Roman" w:hAnsi="Consolas" w:cs="Courier New"/>
-          <w:b/>
-          <w:bCs/>
-          <w:color w:val="FFFFFF"/>
-          <w:kern w:val="0"/>
-          <w:sz w:val="18"/>
-          <w:szCs w:val="18"/>
-          <w14:ligatures w14:val="none"/>
-        </w:rPr>
-        <w:t>_name</w:t>
-      </w:r>
-      <w:proofErr w:type="spellEnd"/>
-      <w:r>
-        <w:rPr>
-          <w:rFonts w:ascii="Consolas" w:eastAsia="Times New Roman" w:hAnsi="Consolas" w:cs="Courier New"/>
-          <w:b/>
-          <w:bCs/>
-          <w:color w:val="FFFFFF"/>
-          <w:kern w:val="0"/>
-          <w:sz w:val="18"/>
-          <w:szCs w:val="18"/>
-          <w14:ligatures w14:val="none"/>
-        </w:rPr>
-        <w:t xml:space="preserve">": </w:t>
+        <w:t xml:space="preserve">      "first_name": </w:t>
       </w:r>
       <w:r>
         <w:rPr>
@@ -8580,50 +6693,7 @@
           <w:szCs w:val="18"/>
           <w14:ligatures w14:val="none"/>
         </w:rPr>
-        <w:t xml:space="preserve">      "</w:t>
-      </w:r>
-      <w:proofErr w:type="spellStart"/>
-      <w:proofErr w:type="gramStart"/>
-      <w:r>
-        <w:rPr>
-          <w:rFonts w:ascii="Consolas" w:eastAsia="Times New Roman" w:hAnsi="Consolas" w:cs="Courier New"/>
-          <w:b/>
-          <w:bCs/>
-          <w:color w:val="FFFFFF"/>
-          <w:kern w:val="0"/>
-          <w:sz w:val="18"/>
-          <w:szCs w:val="18"/>
-          <w14:ligatures w14:val="none"/>
-        </w:rPr>
-        <w:t>last</w:t>
-      </w:r>
-      <w:proofErr w:type="gramEnd"/>
-      <w:r>
-        <w:rPr>
-          <w:rFonts w:ascii="Consolas" w:eastAsia="Times New Roman" w:hAnsi="Consolas" w:cs="Courier New"/>
-          <w:b/>
-          <w:bCs/>
-          <w:color w:val="FFFFFF"/>
-          <w:kern w:val="0"/>
-          <w:sz w:val="18"/>
-          <w:szCs w:val="18"/>
-          <w14:ligatures w14:val="none"/>
-        </w:rPr>
-        <w:t>_name</w:t>
-      </w:r>
-      <w:proofErr w:type="spellEnd"/>
-      <w:r>
-        <w:rPr>
-          <w:rFonts w:ascii="Consolas" w:eastAsia="Times New Roman" w:hAnsi="Consolas" w:cs="Courier New"/>
-          <w:b/>
-          <w:bCs/>
-          <w:color w:val="FFFFFF"/>
-          <w:kern w:val="0"/>
-          <w:sz w:val="18"/>
-          <w:szCs w:val="18"/>
-          <w14:ligatures w14:val="none"/>
-        </w:rPr>
-        <w:t xml:space="preserve">": </w:t>
+        <w:t xml:space="preserve">      "last_name": </w:t>
       </w:r>
       <w:r>
         <w:rPr>
@@ -8697,50 +6767,7 @@
           <w:szCs w:val="18"/>
           <w14:ligatures w14:val="none"/>
         </w:rPr>
-        <w:t xml:space="preserve">      "</w:t>
-      </w:r>
-      <w:proofErr w:type="spellStart"/>
-      <w:proofErr w:type="gramStart"/>
-      <w:r>
-        <w:rPr>
-          <w:rFonts w:ascii="Consolas" w:eastAsia="Times New Roman" w:hAnsi="Consolas" w:cs="Courier New"/>
-          <w:b/>
-          <w:bCs/>
-          <w:color w:val="FFFFFF"/>
-          <w:kern w:val="0"/>
-          <w:sz w:val="18"/>
-          <w:szCs w:val="18"/>
-          <w14:ligatures w14:val="none"/>
-        </w:rPr>
-        <w:t>preferred</w:t>
-      </w:r>
-      <w:proofErr w:type="gramEnd"/>
-      <w:r>
-        <w:rPr>
-          <w:rFonts w:ascii="Consolas" w:eastAsia="Times New Roman" w:hAnsi="Consolas" w:cs="Courier New"/>
-          <w:b/>
-          <w:bCs/>
-          <w:color w:val="FFFFFF"/>
-          <w:kern w:val="0"/>
-          <w:sz w:val="18"/>
-          <w:szCs w:val="18"/>
-          <w14:ligatures w14:val="none"/>
-        </w:rPr>
-        <w:t>_name</w:t>
-      </w:r>
-      <w:proofErr w:type="spellEnd"/>
-      <w:r>
-        <w:rPr>
-          <w:rFonts w:ascii="Consolas" w:eastAsia="Times New Roman" w:hAnsi="Consolas" w:cs="Courier New"/>
-          <w:b/>
-          <w:bCs/>
-          <w:color w:val="FFFFFF"/>
-          <w:kern w:val="0"/>
-          <w:sz w:val="18"/>
-          <w:szCs w:val="18"/>
-          <w14:ligatures w14:val="none"/>
-        </w:rPr>
-        <w:t xml:space="preserve">": </w:t>
+        <w:t xml:space="preserve">      "preferred_name": </w:t>
       </w:r>
       <w:r>
         <w:rPr>
@@ -8814,50 +6841,7 @@
           <w:szCs w:val="18"/>
           <w14:ligatures w14:val="none"/>
         </w:rPr>
-        <w:t xml:space="preserve">      "</w:t>
-      </w:r>
-      <w:proofErr w:type="spellStart"/>
-      <w:proofErr w:type="gramStart"/>
-      <w:r>
-        <w:rPr>
-          <w:rFonts w:ascii="Consolas" w:eastAsia="Times New Roman" w:hAnsi="Consolas" w:cs="Courier New"/>
-          <w:b/>
-          <w:bCs/>
-          <w:color w:val="FFFFFF"/>
-          <w:kern w:val="0"/>
-          <w:sz w:val="18"/>
-          <w:szCs w:val="18"/>
-          <w14:ligatures w14:val="none"/>
-        </w:rPr>
-        <w:t>phonetics</w:t>
-      </w:r>
-      <w:proofErr w:type="gramEnd"/>
-      <w:r>
-        <w:rPr>
-          <w:rFonts w:ascii="Consolas" w:eastAsia="Times New Roman" w:hAnsi="Consolas" w:cs="Courier New"/>
-          <w:b/>
-          <w:bCs/>
-          <w:color w:val="FFFFFF"/>
-          <w:kern w:val="0"/>
-          <w:sz w:val="18"/>
-          <w:szCs w:val="18"/>
-          <w14:ligatures w14:val="none"/>
-        </w:rPr>
-        <w:t>_selection</w:t>
-      </w:r>
-      <w:proofErr w:type="spellEnd"/>
-      <w:r>
-        <w:rPr>
-          <w:rFonts w:ascii="Consolas" w:eastAsia="Times New Roman" w:hAnsi="Consolas" w:cs="Courier New"/>
-          <w:b/>
-          <w:bCs/>
-          <w:color w:val="FFFFFF"/>
-          <w:kern w:val="0"/>
-          <w:sz w:val="18"/>
-          <w:szCs w:val="18"/>
-          <w14:ligatures w14:val="none"/>
-        </w:rPr>
-        <w:t xml:space="preserve">": </w:t>
+        <w:t xml:space="preserve">      "phonetics_selection": </w:t>
       </w:r>
       <w:r>
         <w:rPr>
@@ -9384,50 +7368,7 @@
           <w:szCs w:val="18"/>
           <w14:ligatures w14:val="none"/>
         </w:rPr>
-        <w:t xml:space="preserve">      "</w:t>
-      </w:r>
-      <w:proofErr w:type="spellStart"/>
-      <w:proofErr w:type="gramStart"/>
-      <w:r>
-        <w:rPr>
-          <w:rFonts w:ascii="Consolas" w:eastAsia="Times New Roman" w:hAnsi="Consolas" w:cs="Courier New"/>
-          <w:b/>
-          <w:bCs/>
-          <w:color w:val="FFFFFF"/>
-          <w:kern w:val="0"/>
-          <w:sz w:val="18"/>
-          <w:szCs w:val="18"/>
-          <w14:ligatures w14:val="none"/>
-        </w:rPr>
-        <w:t>student</w:t>
-      </w:r>
-      <w:proofErr w:type="gramEnd"/>
-      <w:r>
-        <w:rPr>
-          <w:rFonts w:ascii="Consolas" w:eastAsia="Times New Roman" w:hAnsi="Consolas" w:cs="Courier New"/>
-          <w:b/>
-          <w:bCs/>
-          <w:color w:val="FFFFFF"/>
-          <w:kern w:val="0"/>
-          <w:sz w:val="18"/>
-          <w:szCs w:val="18"/>
-          <w14:ligatures w14:val="none"/>
-        </w:rPr>
-        <w:t>_id</w:t>
-      </w:r>
-      <w:proofErr w:type="spellEnd"/>
-      <w:r>
-        <w:rPr>
-          <w:rFonts w:ascii="Consolas" w:eastAsia="Times New Roman" w:hAnsi="Consolas" w:cs="Courier New"/>
-          <w:b/>
-          <w:bCs/>
-          <w:color w:val="FFFFFF"/>
-          <w:kern w:val="0"/>
-          <w:sz w:val="18"/>
-          <w:szCs w:val="18"/>
-          <w14:ligatures w14:val="none"/>
-        </w:rPr>
-        <w:t xml:space="preserve">": </w:t>
+        <w:t xml:space="preserve">      "student_id": </w:t>
       </w:r>
       <w:r>
         <w:rPr>
@@ -9501,50 +7442,7 @@
           <w:szCs w:val="18"/>
           <w14:ligatures w14:val="none"/>
         </w:rPr>
-        <w:t xml:space="preserve">      "</w:t>
-      </w:r>
-      <w:proofErr w:type="spellStart"/>
-      <w:proofErr w:type="gramStart"/>
-      <w:r>
-        <w:rPr>
-          <w:rFonts w:ascii="Consolas" w:eastAsia="Times New Roman" w:hAnsi="Consolas" w:cs="Courier New"/>
-          <w:b/>
-          <w:bCs/>
-          <w:color w:val="FFFFFF"/>
-          <w:kern w:val="0"/>
-          <w:sz w:val="18"/>
-          <w:szCs w:val="18"/>
-          <w14:ligatures w14:val="none"/>
-        </w:rPr>
-        <w:t>first</w:t>
-      </w:r>
-      <w:proofErr w:type="gramEnd"/>
-      <w:r>
-        <w:rPr>
-          <w:rFonts w:ascii="Consolas" w:eastAsia="Times New Roman" w:hAnsi="Consolas" w:cs="Courier New"/>
-          <w:b/>
-          <w:bCs/>
-          <w:color w:val="FFFFFF"/>
-          <w:kern w:val="0"/>
-          <w:sz w:val="18"/>
-          <w:szCs w:val="18"/>
-          <w14:ligatures w14:val="none"/>
-        </w:rPr>
-        <w:t>_name</w:t>
-      </w:r>
-      <w:proofErr w:type="spellEnd"/>
-      <w:r>
-        <w:rPr>
-          <w:rFonts w:ascii="Consolas" w:eastAsia="Times New Roman" w:hAnsi="Consolas" w:cs="Courier New"/>
-          <w:b/>
-          <w:bCs/>
-          <w:color w:val="FFFFFF"/>
-          <w:kern w:val="0"/>
-          <w:sz w:val="18"/>
-          <w:szCs w:val="18"/>
-          <w14:ligatures w14:val="none"/>
-        </w:rPr>
-        <w:t xml:space="preserve">": </w:t>
+        <w:t xml:space="preserve">      "first_name": </w:t>
       </w:r>
       <w:r>
         <w:rPr>
@@ -9618,50 +7516,7 @@
           <w:szCs w:val="18"/>
           <w14:ligatures w14:val="none"/>
         </w:rPr>
-        <w:t xml:space="preserve">      "</w:t>
-      </w:r>
-      <w:proofErr w:type="spellStart"/>
-      <w:proofErr w:type="gramStart"/>
-      <w:r>
-        <w:rPr>
-          <w:rFonts w:ascii="Consolas" w:eastAsia="Times New Roman" w:hAnsi="Consolas" w:cs="Courier New"/>
-          <w:b/>
-          <w:bCs/>
-          <w:color w:val="FFFFFF"/>
-          <w:kern w:val="0"/>
-          <w:sz w:val="18"/>
-          <w:szCs w:val="18"/>
-          <w14:ligatures w14:val="none"/>
-        </w:rPr>
-        <w:t>last</w:t>
-      </w:r>
-      <w:proofErr w:type="gramEnd"/>
-      <w:r>
-        <w:rPr>
-          <w:rFonts w:ascii="Consolas" w:eastAsia="Times New Roman" w:hAnsi="Consolas" w:cs="Courier New"/>
-          <w:b/>
-          <w:bCs/>
-          <w:color w:val="FFFFFF"/>
-          <w:kern w:val="0"/>
-          <w:sz w:val="18"/>
-          <w:szCs w:val="18"/>
-          <w14:ligatures w14:val="none"/>
-        </w:rPr>
-        <w:t>_name</w:t>
-      </w:r>
-      <w:proofErr w:type="spellEnd"/>
-      <w:r>
-        <w:rPr>
-          <w:rFonts w:ascii="Consolas" w:eastAsia="Times New Roman" w:hAnsi="Consolas" w:cs="Courier New"/>
-          <w:b/>
-          <w:bCs/>
-          <w:color w:val="FFFFFF"/>
-          <w:kern w:val="0"/>
-          <w:sz w:val="18"/>
-          <w:szCs w:val="18"/>
-          <w14:ligatures w14:val="none"/>
-        </w:rPr>
-        <w:t xml:space="preserve">": </w:t>
+        <w:t xml:space="preserve">      "last_name": </w:t>
       </w:r>
       <w:r>
         <w:rPr>
@@ -9735,50 +7590,7 @@
           <w:szCs w:val="18"/>
           <w14:ligatures w14:val="none"/>
         </w:rPr>
-        <w:t xml:space="preserve">      "</w:t>
-      </w:r>
-      <w:proofErr w:type="spellStart"/>
-      <w:proofErr w:type="gramStart"/>
-      <w:r>
-        <w:rPr>
-          <w:rFonts w:ascii="Consolas" w:eastAsia="Times New Roman" w:hAnsi="Consolas" w:cs="Courier New"/>
-          <w:b/>
-          <w:bCs/>
-          <w:color w:val="FFFFFF"/>
-          <w:kern w:val="0"/>
-          <w:sz w:val="18"/>
-          <w:szCs w:val="18"/>
-          <w14:ligatures w14:val="none"/>
-        </w:rPr>
-        <w:t>preferred</w:t>
-      </w:r>
-      <w:proofErr w:type="gramEnd"/>
-      <w:r>
-        <w:rPr>
-          <w:rFonts w:ascii="Consolas" w:eastAsia="Times New Roman" w:hAnsi="Consolas" w:cs="Courier New"/>
-          <w:b/>
-          <w:bCs/>
-          <w:color w:val="FFFFFF"/>
-          <w:kern w:val="0"/>
-          <w:sz w:val="18"/>
-          <w:szCs w:val="18"/>
-          <w14:ligatures w14:val="none"/>
-        </w:rPr>
-        <w:t>_name</w:t>
-      </w:r>
-      <w:proofErr w:type="spellEnd"/>
-      <w:r>
-        <w:rPr>
-          <w:rFonts w:ascii="Consolas" w:eastAsia="Times New Roman" w:hAnsi="Consolas" w:cs="Courier New"/>
-          <w:b/>
-          <w:bCs/>
-          <w:color w:val="FFFFFF"/>
-          <w:kern w:val="0"/>
-          <w:sz w:val="18"/>
-          <w:szCs w:val="18"/>
-          <w14:ligatures w14:val="none"/>
-        </w:rPr>
-        <w:t xml:space="preserve">": </w:t>
+        <w:t xml:space="preserve">      "preferred_name": </w:t>
       </w:r>
       <w:r>
         <w:rPr>
@@ -9852,50 +7664,7 @@
           <w:szCs w:val="18"/>
           <w14:ligatures w14:val="none"/>
         </w:rPr>
-        <w:t xml:space="preserve">      "</w:t>
-      </w:r>
-      <w:proofErr w:type="spellStart"/>
-      <w:proofErr w:type="gramStart"/>
-      <w:r>
-        <w:rPr>
-          <w:rFonts w:ascii="Consolas" w:eastAsia="Times New Roman" w:hAnsi="Consolas" w:cs="Courier New"/>
-          <w:b/>
-          <w:bCs/>
-          <w:color w:val="FFFFFF"/>
-          <w:kern w:val="0"/>
-          <w:sz w:val="18"/>
-          <w:szCs w:val="18"/>
-          <w14:ligatures w14:val="none"/>
-        </w:rPr>
-        <w:t>phonetics</w:t>
-      </w:r>
-      <w:proofErr w:type="gramEnd"/>
-      <w:r>
-        <w:rPr>
-          <w:rFonts w:ascii="Consolas" w:eastAsia="Times New Roman" w:hAnsi="Consolas" w:cs="Courier New"/>
-          <w:b/>
-          <w:bCs/>
-          <w:color w:val="FFFFFF"/>
-          <w:kern w:val="0"/>
-          <w:sz w:val="18"/>
-          <w:szCs w:val="18"/>
-          <w14:ligatures w14:val="none"/>
-        </w:rPr>
-        <w:t>_selection</w:t>
-      </w:r>
-      <w:proofErr w:type="spellEnd"/>
-      <w:r>
-        <w:rPr>
-          <w:rFonts w:ascii="Consolas" w:eastAsia="Times New Roman" w:hAnsi="Consolas" w:cs="Courier New"/>
-          <w:b/>
-          <w:bCs/>
-          <w:color w:val="FFFFFF"/>
-          <w:kern w:val="0"/>
-          <w:sz w:val="18"/>
-          <w:szCs w:val="18"/>
-          <w14:ligatures w14:val="none"/>
-        </w:rPr>
-        <w:t xml:space="preserve">": </w:t>
+        <w:t xml:space="preserve">      "phonetics_selection": </w:t>
       </w:r>
       <w:r>
         <w:rPr>
@@ -10423,50 +8192,7 @@
           <w:szCs w:val="18"/>
           <w14:ligatures w14:val="none"/>
         </w:rPr>
-        <w:t xml:space="preserve">      "</w:t>
-      </w:r>
-      <w:proofErr w:type="spellStart"/>
-      <w:proofErr w:type="gramStart"/>
-      <w:r>
-        <w:rPr>
-          <w:rFonts w:ascii="Consolas" w:eastAsia="Times New Roman" w:hAnsi="Consolas" w:cs="Courier New"/>
-          <w:b/>
-          <w:bCs/>
-          <w:color w:val="FFFFFF"/>
-          <w:kern w:val="0"/>
-          <w:sz w:val="18"/>
-          <w:szCs w:val="18"/>
-          <w14:ligatures w14:val="none"/>
-        </w:rPr>
-        <w:t>student</w:t>
-      </w:r>
-      <w:proofErr w:type="gramEnd"/>
-      <w:r>
-        <w:rPr>
-          <w:rFonts w:ascii="Consolas" w:eastAsia="Times New Roman" w:hAnsi="Consolas" w:cs="Courier New"/>
-          <w:b/>
-          <w:bCs/>
-          <w:color w:val="FFFFFF"/>
-          <w:kern w:val="0"/>
-          <w:sz w:val="18"/>
-          <w:szCs w:val="18"/>
-          <w14:ligatures w14:val="none"/>
-        </w:rPr>
-        <w:t>_id</w:t>
-      </w:r>
-      <w:proofErr w:type="spellEnd"/>
-      <w:r>
-        <w:rPr>
-          <w:rFonts w:ascii="Consolas" w:eastAsia="Times New Roman" w:hAnsi="Consolas" w:cs="Courier New"/>
-          <w:b/>
-          <w:bCs/>
-          <w:color w:val="FFFFFF"/>
-          <w:kern w:val="0"/>
-          <w:sz w:val="18"/>
-          <w:szCs w:val="18"/>
-          <w14:ligatures w14:val="none"/>
-        </w:rPr>
-        <w:t xml:space="preserve">": </w:t>
+        <w:t xml:space="preserve">      "student_id": </w:t>
       </w:r>
       <w:r>
         <w:rPr>
@@ -10540,50 +8266,7 @@
           <w:szCs w:val="18"/>
           <w14:ligatures w14:val="none"/>
         </w:rPr>
-        <w:t xml:space="preserve">      "</w:t>
-      </w:r>
-      <w:proofErr w:type="spellStart"/>
-      <w:proofErr w:type="gramStart"/>
-      <w:r>
-        <w:rPr>
-          <w:rFonts w:ascii="Consolas" w:eastAsia="Times New Roman" w:hAnsi="Consolas" w:cs="Courier New"/>
-          <w:b/>
-          <w:bCs/>
-          <w:color w:val="FFFFFF"/>
-          <w:kern w:val="0"/>
-          <w:sz w:val="18"/>
-          <w:szCs w:val="18"/>
-          <w14:ligatures w14:val="none"/>
-        </w:rPr>
-        <w:t>first</w:t>
-      </w:r>
-      <w:proofErr w:type="gramEnd"/>
-      <w:r>
-        <w:rPr>
-          <w:rFonts w:ascii="Consolas" w:eastAsia="Times New Roman" w:hAnsi="Consolas" w:cs="Courier New"/>
-          <w:b/>
-          <w:bCs/>
-          <w:color w:val="FFFFFF"/>
-          <w:kern w:val="0"/>
-          <w:sz w:val="18"/>
-          <w:szCs w:val="18"/>
-          <w14:ligatures w14:val="none"/>
-        </w:rPr>
-        <w:t>_name</w:t>
-      </w:r>
-      <w:proofErr w:type="spellEnd"/>
-      <w:r>
-        <w:rPr>
-          <w:rFonts w:ascii="Consolas" w:eastAsia="Times New Roman" w:hAnsi="Consolas" w:cs="Courier New"/>
-          <w:b/>
-          <w:bCs/>
-          <w:color w:val="FFFFFF"/>
-          <w:kern w:val="0"/>
-          <w:sz w:val="18"/>
-          <w:szCs w:val="18"/>
-          <w14:ligatures w14:val="none"/>
-        </w:rPr>
-        <w:t xml:space="preserve">": </w:t>
+        <w:t xml:space="preserve">      "first_name": </w:t>
       </w:r>
       <w:r>
         <w:rPr>
@@ -10657,50 +8340,7 @@
           <w:szCs w:val="18"/>
           <w14:ligatures w14:val="none"/>
         </w:rPr>
-        <w:t xml:space="preserve">      "</w:t>
-      </w:r>
-      <w:proofErr w:type="spellStart"/>
-      <w:proofErr w:type="gramStart"/>
-      <w:r>
-        <w:rPr>
-          <w:rFonts w:ascii="Consolas" w:eastAsia="Times New Roman" w:hAnsi="Consolas" w:cs="Courier New"/>
-          <w:b/>
-          <w:bCs/>
-          <w:color w:val="FFFFFF"/>
-          <w:kern w:val="0"/>
-          <w:sz w:val="18"/>
-          <w:szCs w:val="18"/>
-          <w14:ligatures w14:val="none"/>
-        </w:rPr>
-        <w:t>last</w:t>
-      </w:r>
-      <w:proofErr w:type="gramEnd"/>
-      <w:r>
-        <w:rPr>
-          <w:rFonts w:ascii="Consolas" w:eastAsia="Times New Roman" w:hAnsi="Consolas" w:cs="Courier New"/>
-          <w:b/>
-          <w:bCs/>
-          <w:color w:val="FFFFFF"/>
-          <w:kern w:val="0"/>
-          <w:sz w:val="18"/>
-          <w:szCs w:val="18"/>
-          <w14:ligatures w14:val="none"/>
-        </w:rPr>
-        <w:t>_name</w:t>
-      </w:r>
-      <w:proofErr w:type="spellEnd"/>
-      <w:r>
-        <w:rPr>
-          <w:rFonts w:ascii="Consolas" w:eastAsia="Times New Roman" w:hAnsi="Consolas" w:cs="Courier New"/>
-          <w:b/>
-          <w:bCs/>
-          <w:color w:val="FFFFFF"/>
-          <w:kern w:val="0"/>
-          <w:sz w:val="18"/>
-          <w:szCs w:val="18"/>
-          <w14:ligatures w14:val="none"/>
-        </w:rPr>
-        <w:t xml:space="preserve">": </w:t>
+        <w:t xml:space="preserve">      "last_name": </w:t>
       </w:r>
       <w:r>
         <w:rPr>
@@ -10774,50 +8414,7 @@
           <w:szCs w:val="18"/>
           <w14:ligatures w14:val="none"/>
         </w:rPr>
-        <w:t xml:space="preserve">      "</w:t>
-      </w:r>
-      <w:proofErr w:type="spellStart"/>
-      <w:proofErr w:type="gramStart"/>
-      <w:r>
-        <w:rPr>
-          <w:rFonts w:ascii="Consolas" w:eastAsia="Times New Roman" w:hAnsi="Consolas" w:cs="Courier New"/>
-          <w:b/>
-          <w:bCs/>
-          <w:color w:val="FFFFFF"/>
-          <w:kern w:val="0"/>
-          <w:sz w:val="18"/>
-          <w:szCs w:val="18"/>
-          <w14:ligatures w14:val="none"/>
-        </w:rPr>
-        <w:t>preferred</w:t>
-      </w:r>
-      <w:proofErr w:type="gramEnd"/>
-      <w:r>
-        <w:rPr>
-          <w:rFonts w:ascii="Consolas" w:eastAsia="Times New Roman" w:hAnsi="Consolas" w:cs="Courier New"/>
-          <w:b/>
-          <w:bCs/>
-          <w:color w:val="FFFFFF"/>
-          <w:kern w:val="0"/>
-          <w:sz w:val="18"/>
-          <w:szCs w:val="18"/>
-          <w14:ligatures w14:val="none"/>
-        </w:rPr>
-        <w:t>_name</w:t>
-      </w:r>
-      <w:proofErr w:type="spellEnd"/>
-      <w:r>
-        <w:rPr>
-          <w:rFonts w:ascii="Consolas" w:eastAsia="Times New Roman" w:hAnsi="Consolas" w:cs="Courier New"/>
-          <w:b/>
-          <w:bCs/>
-          <w:color w:val="FFFFFF"/>
-          <w:kern w:val="0"/>
-          <w:sz w:val="18"/>
-          <w:szCs w:val="18"/>
-          <w14:ligatures w14:val="none"/>
-        </w:rPr>
-        <w:t xml:space="preserve">": </w:t>
+        <w:t xml:space="preserve">      "preferred_name": </w:t>
       </w:r>
       <w:r>
         <w:rPr>
@@ -10891,50 +8488,7 @@
           <w:szCs w:val="18"/>
           <w14:ligatures w14:val="none"/>
         </w:rPr>
-        <w:t xml:space="preserve">      "</w:t>
-      </w:r>
-      <w:proofErr w:type="spellStart"/>
-      <w:proofErr w:type="gramStart"/>
-      <w:r>
-        <w:rPr>
-          <w:rFonts w:ascii="Consolas" w:eastAsia="Times New Roman" w:hAnsi="Consolas" w:cs="Courier New"/>
-          <w:b/>
-          <w:bCs/>
-          <w:color w:val="FFFFFF"/>
-          <w:kern w:val="0"/>
-          <w:sz w:val="18"/>
-          <w:szCs w:val="18"/>
-          <w14:ligatures w14:val="none"/>
-        </w:rPr>
-        <w:t>phonetics</w:t>
-      </w:r>
-      <w:proofErr w:type="gramEnd"/>
-      <w:r>
-        <w:rPr>
-          <w:rFonts w:ascii="Consolas" w:eastAsia="Times New Roman" w:hAnsi="Consolas" w:cs="Courier New"/>
-          <w:b/>
-          <w:bCs/>
-          <w:color w:val="FFFFFF"/>
-          <w:kern w:val="0"/>
-          <w:sz w:val="18"/>
-          <w:szCs w:val="18"/>
-          <w14:ligatures w14:val="none"/>
-        </w:rPr>
-        <w:t>_selection</w:t>
-      </w:r>
-      <w:proofErr w:type="spellEnd"/>
-      <w:r>
-        <w:rPr>
-          <w:rFonts w:ascii="Consolas" w:eastAsia="Times New Roman" w:hAnsi="Consolas" w:cs="Courier New"/>
-          <w:b/>
-          <w:bCs/>
-          <w:color w:val="FFFFFF"/>
-          <w:kern w:val="0"/>
-          <w:sz w:val="18"/>
-          <w:szCs w:val="18"/>
-          <w14:ligatures w14:val="none"/>
-        </w:rPr>
-        <w:t xml:space="preserve">": </w:t>
+        <w:t xml:space="preserve">      "phonetics_selection": </w:t>
       </w:r>
       <w:r>
         <w:rPr>
@@ -11545,47 +9099,7 @@
           <w:sz w:val="18"/>
           <w:szCs w:val="18"/>
         </w:rPr>
-        <w:t>"</w:t>
-      </w:r>
-      <w:proofErr w:type="spellStart"/>
-      <w:proofErr w:type="gramStart"/>
-      <w:r>
-        <w:rPr>
-          <w:rStyle w:val="hljs-attr"/>
-          <w:rFonts w:ascii="Consolas" w:hAnsi="Consolas"/>
-          <w:b/>
-          <w:bCs/>
-          <w:color w:val="FFFFFF"/>
-          <w:sz w:val="18"/>
-          <w:szCs w:val="18"/>
-        </w:rPr>
-        <w:t>student</w:t>
-      </w:r>
-      <w:proofErr w:type="gramEnd"/>
-      <w:r>
-        <w:rPr>
-          <w:rStyle w:val="hljs-attr"/>
-          <w:rFonts w:ascii="Consolas" w:hAnsi="Consolas"/>
-          <w:b/>
-          <w:bCs/>
-          <w:color w:val="FFFFFF"/>
-          <w:sz w:val="18"/>
-          <w:szCs w:val="18"/>
-        </w:rPr>
-        <w:t>_id</w:t>
-      </w:r>
-      <w:proofErr w:type="spellEnd"/>
-      <w:r>
-        <w:rPr>
-          <w:rStyle w:val="hljs-attr"/>
-          <w:rFonts w:ascii="Consolas" w:hAnsi="Consolas"/>
-          <w:b/>
-          <w:bCs/>
-          <w:color w:val="FFFFFF"/>
-          <w:sz w:val="18"/>
-          <w:szCs w:val="18"/>
-        </w:rPr>
-        <w:t>"</w:t>
+        <w:t>"student_id"</w:t>
       </w:r>
       <w:r>
         <w:rPr>
@@ -11661,47 +9175,7 @@
           <w:sz w:val="18"/>
           <w:szCs w:val="18"/>
         </w:rPr>
-        <w:t>"</w:t>
-      </w:r>
-      <w:proofErr w:type="spellStart"/>
-      <w:proofErr w:type="gramStart"/>
-      <w:r>
-        <w:rPr>
-          <w:rStyle w:val="hljs-attr"/>
-          <w:rFonts w:ascii="Consolas" w:hAnsi="Consolas"/>
-          <w:b/>
-          <w:bCs/>
-          <w:color w:val="FFFFFF"/>
-          <w:sz w:val="18"/>
-          <w:szCs w:val="18"/>
-        </w:rPr>
-        <w:t>first</w:t>
-      </w:r>
-      <w:proofErr w:type="gramEnd"/>
-      <w:r>
-        <w:rPr>
-          <w:rStyle w:val="hljs-attr"/>
-          <w:rFonts w:ascii="Consolas" w:hAnsi="Consolas"/>
-          <w:b/>
-          <w:bCs/>
-          <w:color w:val="FFFFFF"/>
-          <w:sz w:val="18"/>
-          <w:szCs w:val="18"/>
-        </w:rPr>
-        <w:t>_name</w:t>
-      </w:r>
-      <w:proofErr w:type="spellEnd"/>
-      <w:r>
-        <w:rPr>
-          <w:rStyle w:val="hljs-attr"/>
-          <w:rFonts w:ascii="Consolas" w:hAnsi="Consolas"/>
-          <w:b/>
-          <w:bCs/>
-          <w:color w:val="FFFFFF"/>
-          <w:sz w:val="18"/>
-          <w:szCs w:val="18"/>
-        </w:rPr>
-        <w:t>"</w:t>
+        <w:t>"first_name"</w:t>
       </w:r>
       <w:r>
         <w:rPr>
@@ -11853,47 +9327,7 @@
           <w:sz w:val="18"/>
           <w:szCs w:val="18"/>
         </w:rPr>
-        <w:t>"</w:t>
-      </w:r>
-      <w:proofErr w:type="spellStart"/>
-      <w:proofErr w:type="gramStart"/>
-      <w:r>
-        <w:rPr>
-          <w:rStyle w:val="hljs-attr"/>
-          <w:rFonts w:ascii="Consolas" w:hAnsi="Consolas"/>
-          <w:b/>
-          <w:bCs/>
-          <w:color w:val="FFFFFF"/>
-          <w:sz w:val="18"/>
-          <w:szCs w:val="18"/>
-        </w:rPr>
-        <w:t>last</w:t>
-      </w:r>
-      <w:proofErr w:type="gramEnd"/>
-      <w:r>
-        <w:rPr>
-          <w:rStyle w:val="hljs-attr"/>
-          <w:rFonts w:ascii="Consolas" w:hAnsi="Consolas"/>
-          <w:b/>
-          <w:bCs/>
-          <w:color w:val="FFFFFF"/>
-          <w:sz w:val="18"/>
-          <w:szCs w:val="18"/>
-        </w:rPr>
-        <w:t>_name</w:t>
-      </w:r>
-      <w:proofErr w:type="spellEnd"/>
-      <w:r>
-        <w:rPr>
-          <w:rStyle w:val="hljs-attr"/>
-          <w:rFonts w:ascii="Consolas" w:hAnsi="Consolas"/>
-          <w:b/>
-          <w:bCs/>
-          <w:color w:val="FFFFFF"/>
-          <w:sz w:val="18"/>
-          <w:szCs w:val="18"/>
-        </w:rPr>
-        <w:t>"</w:t>
+        <w:t>"last_name"</w:t>
       </w:r>
       <w:r>
         <w:rPr>
@@ -11969,47 +9403,7 @@
           <w:sz w:val="18"/>
           <w:szCs w:val="18"/>
         </w:rPr>
-        <w:t>"</w:t>
-      </w:r>
-      <w:proofErr w:type="spellStart"/>
-      <w:proofErr w:type="gramStart"/>
-      <w:r>
-        <w:rPr>
-          <w:rStyle w:val="hljs-attr"/>
-          <w:rFonts w:ascii="Consolas" w:hAnsi="Consolas"/>
-          <w:b/>
-          <w:bCs/>
-          <w:color w:val="FFFFFF"/>
-          <w:sz w:val="18"/>
-          <w:szCs w:val="18"/>
-        </w:rPr>
-        <w:t>preferred</w:t>
-      </w:r>
-      <w:proofErr w:type="gramEnd"/>
-      <w:r>
-        <w:rPr>
-          <w:rStyle w:val="hljs-attr"/>
-          <w:rFonts w:ascii="Consolas" w:hAnsi="Consolas"/>
-          <w:b/>
-          <w:bCs/>
-          <w:color w:val="FFFFFF"/>
-          <w:sz w:val="18"/>
-          <w:szCs w:val="18"/>
-        </w:rPr>
-        <w:t>_name</w:t>
-      </w:r>
-      <w:proofErr w:type="spellEnd"/>
-      <w:r>
-        <w:rPr>
-          <w:rStyle w:val="hljs-attr"/>
-          <w:rFonts w:ascii="Consolas" w:hAnsi="Consolas"/>
-          <w:b/>
-          <w:bCs/>
-          <w:color w:val="FFFFFF"/>
-          <w:sz w:val="18"/>
-          <w:szCs w:val="18"/>
-        </w:rPr>
-        <w:t>"</w:t>
+        <w:t>"preferred_name"</w:t>
       </w:r>
       <w:r>
         <w:rPr>
@@ -12313,47 +9707,7 @@
           <w:sz w:val="18"/>
           <w:szCs w:val="18"/>
         </w:rPr>
-        <w:t>"</w:t>
-      </w:r>
-      <w:proofErr w:type="spellStart"/>
-      <w:proofErr w:type="gramStart"/>
-      <w:r>
-        <w:rPr>
-          <w:rStyle w:val="hljs-attr"/>
-          <w:rFonts w:ascii="Consolas" w:hAnsi="Consolas"/>
-          <w:b/>
-          <w:bCs/>
-          <w:color w:val="FFFFFF"/>
-          <w:sz w:val="18"/>
-          <w:szCs w:val="18"/>
-        </w:rPr>
-        <w:t>phonetics</w:t>
-      </w:r>
-      <w:proofErr w:type="gramEnd"/>
-      <w:r>
-        <w:rPr>
-          <w:rStyle w:val="hljs-attr"/>
-          <w:rFonts w:ascii="Consolas" w:hAnsi="Consolas"/>
-          <w:b/>
-          <w:bCs/>
-          <w:color w:val="FFFFFF"/>
-          <w:sz w:val="18"/>
-          <w:szCs w:val="18"/>
-        </w:rPr>
-        <w:t>_selection</w:t>
-      </w:r>
-      <w:proofErr w:type="spellEnd"/>
-      <w:r>
-        <w:rPr>
-          <w:rStyle w:val="hljs-attr"/>
-          <w:rFonts w:ascii="Consolas" w:hAnsi="Consolas"/>
-          <w:b/>
-          <w:bCs/>
-          <w:color w:val="FFFFFF"/>
-          <w:sz w:val="18"/>
-          <w:szCs w:val="18"/>
-        </w:rPr>
-        <w:t>"</w:t>
+        <w:t>"phonetics_selection"</w:t>
       </w:r>
       <w:r>
         <w:rPr>
@@ -12434,26 +9788,7 @@
           <w:szCs w:val="18"/>
         </w:rPr>
         <w:br/>
-      </w:r>
-      <w:proofErr w:type="spellStart"/>
-      <w:r>
-        <w:rPr>
-          <w:rFonts w:ascii="Arial" w:hAnsi="Arial" w:cs="Arial"/>
-          <w:color w:val="3B4151"/>
-          <w:sz w:val="18"/>
-          <w:szCs w:val="18"/>
-        </w:rPr>
-        <w:t>Response</w:t>
-      </w:r>
-      <w:proofErr w:type="spellEnd"/>
-      <w:r>
-        <w:rPr>
-          <w:rFonts w:ascii="Arial" w:hAnsi="Arial" w:cs="Arial"/>
-          <w:color w:val="3B4151"/>
-          <w:sz w:val="18"/>
-          <w:szCs w:val="18"/>
-        </w:rPr>
-        <w:t xml:space="preserve"> body</w:t>
+        <w:t>Response body</w:t>
       </w:r>
     </w:p>
     <w:p>
@@ -12962,22 +10297,8 @@
           <w:szCs w:val="18"/>
           <w14:ligatures w14:val="none"/>
         </w:rPr>
-        <w:t xml:space="preserve">“e” in the message will have the </w:t>
-      </w:r>
-      <w:proofErr w:type="gramStart"/>
-      <w:r>
-        <w:rPr>
-          <w:rFonts w:ascii="Consolas" w:eastAsia="Times New Roman" w:hAnsi="Consolas" w:cs="Courier New"/>
-          <w:b/>
-          <w:bCs/>
-          <w:kern w:val="0"/>
-          <w:sz w:val="18"/>
-          <w:szCs w:val="18"/>
-          <w14:ligatures w14:val="none"/>
-        </w:rPr>
-        <w:t>error</w:t>
-      </w:r>
-      <w:proofErr w:type="gramEnd"/>
+        <w:t>“e” in the message will have the error</w:t>
+      </w:r>
     </w:p>
     <w:p>
       <w:pPr>
@@ -13150,47 +10471,7 @@
           <w:sz w:val="18"/>
           <w:szCs w:val="18"/>
         </w:rPr>
-        <w:t>"</w:t>
-      </w:r>
-      <w:proofErr w:type="spellStart"/>
-      <w:proofErr w:type="gramStart"/>
-      <w:r>
-        <w:rPr>
-          <w:rStyle w:val="hljs-attr"/>
-          <w:rFonts w:ascii="Consolas" w:hAnsi="Consolas"/>
-          <w:b/>
-          <w:bCs/>
-          <w:color w:val="FFFFFF"/>
-          <w:sz w:val="18"/>
-          <w:szCs w:val="18"/>
-        </w:rPr>
-        <w:t>student</w:t>
-      </w:r>
-      <w:proofErr w:type="gramEnd"/>
-      <w:r>
-        <w:rPr>
-          <w:rStyle w:val="hljs-attr"/>
-          <w:rFonts w:ascii="Consolas" w:hAnsi="Consolas"/>
-          <w:b/>
-          <w:bCs/>
-          <w:color w:val="FFFFFF"/>
-          <w:sz w:val="18"/>
-          <w:szCs w:val="18"/>
-        </w:rPr>
-        <w:t>_id</w:t>
-      </w:r>
-      <w:proofErr w:type="spellEnd"/>
-      <w:r>
-        <w:rPr>
-          <w:rStyle w:val="hljs-attr"/>
-          <w:rFonts w:ascii="Consolas" w:hAnsi="Consolas"/>
-          <w:b/>
-          <w:bCs/>
-          <w:color w:val="FFFFFF"/>
-          <w:sz w:val="18"/>
-          <w:szCs w:val="18"/>
-        </w:rPr>
-        <w:t>"</w:t>
+        <w:t>"student_id"</w:t>
       </w:r>
       <w:r>
         <w:rPr>
@@ -13266,33 +10547,7 @@
           <w:sz w:val="18"/>
           <w:szCs w:val="18"/>
         </w:rPr>
-        <w:t>"</w:t>
-      </w:r>
-      <w:proofErr w:type="spellStart"/>
-      <w:r>
-        <w:rPr>
-          <w:rStyle w:val="hljs-attr"/>
-          <w:rFonts w:ascii="Consolas" w:hAnsi="Consolas"/>
-          <w:b/>
-          <w:bCs/>
-          <w:color w:val="FFFFFF"/>
-          <w:sz w:val="18"/>
-          <w:szCs w:val="18"/>
-        </w:rPr>
-        <w:t>userfeedback</w:t>
-      </w:r>
-      <w:proofErr w:type="spellEnd"/>
-      <w:r>
-        <w:rPr>
-          <w:rStyle w:val="hljs-attr"/>
-          <w:rFonts w:ascii="Consolas" w:hAnsi="Consolas"/>
-          <w:b/>
-          <w:bCs/>
-          <w:color w:val="FFFFFF"/>
-          <w:sz w:val="18"/>
-          <w:szCs w:val="18"/>
-        </w:rPr>
-        <w:t>"</w:t>
+        <w:t>"userfeedback"</w:t>
       </w:r>
       <w:r>
         <w:rPr>
@@ -13406,26 +10661,7 @@
           <w:szCs w:val="18"/>
         </w:rPr>
         <w:br/>
-      </w:r>
-      <w:proofErr w:type="spellStart"/>
-      <w:r>
-        <w:rPr>
-          <w:rFonts w:ascii="Arial" w:hAnsi="Arial" w:cs="Arial"/>
-          <w:color w:val="3B4151"/>
-          <w:sz w:val="18"/>
-          <w:szCs w:val="18"/>
-        </w:rPr>
-        <w:t>Response</w:t>
-      </w:r>
-      <w:proofErr w:type="spellEnd"/>
-      <w:r>
-        <w:rPr>
-          <w:rFonts w:ascii="Arial" w:hAnsi="Arial" w:cs="Arial"/>
-          <w:color w:val="3B4151"/>
-          <w:sz w:val="18"/>
-          <w:szCs w:val="18"/>
-        </w:rPr>
-        <w:t xml:space="preserve"> body</w:t>
+        <w:t>Response body</w:t>
       </w:r>
     </w:p>
     <w:p>
@@ -13721,9 +10957,8 @@
           <w:sz w:val="18"/>
           <w:szCs w:val="18"/>
         </w:rPr>
-        <w:t xml:space="preserve">If there  is any </w:t>
-      </w:r>
-      <w:proofErr w:type="gramStart"/>
+        <w:t>If there  is any error then you will receive below response</w:t>
+      </w:r>
       <w:r>
         <w:rPr>
           <w:rFonts w:ascii="Consolas" w:hAnsi="Consolas" w:cs="Courier New"/>
@@ -13732,9 +10967,8 @@
           <w:sz w:val="18"/>
           <w:szCs w:val="18"/>
         </w:rPr>
-        <w:t>error</w:t>
-      </w:r>
-      <w:proofErr w:type="gramEnd"/>
+        <w:br/>
+      </w:r>
       <w:r>
         <w:rPr>
           <w:rFonts w:ascii="Consolas" w:hAnsi="Consolas" w:cs="Courier New"/>
@@ -13743,26 +10977,6 @@
           <w:sz w:val="18"/>
           <w:szCs w:val="18"/>
         </w:rPr>
-        <w:t xml:space="preserve"> then you will receive below response</w:t>
-      </w:r>
-      <w:r>
-        <w:rPr>
-          <w:rFonts w:ascii="Consolas" w:hAnsi="Consolas" w:cs="Courier New"/>
-          <w:b w:val="0"/>
-          <w:bCs w:val="0"/>
-          <w:sz w:val="18"/>
-          <w:szCs w:val="18"/>
-        </w:rPr>
-        <w:br/>
-      </w:r>
-      <w:r>
-        <w:rPr>
-          <w:rFonts w:ascii="Consolas" w:hAnsi="Consolas" w:cs="Courier New"/>
-          <w:b w:val="0"/>
-          <w:bCs w:val="0"/>
-          <w:sz w:val="18"/>
-          <w:szCs w:val="18"/>
-        </w:rPr>
         <w:br/>
       </w:r>
       <w:r>
@@ -13773,26 +10987,7 @@
           <w:szCs w:val="18"/>
         </w:rPr>
         <w:br/>
-      </w:r>
-      <w:proofErr w:type="spellStart"/>
-      <w:r>
-        <w:rPr>
-          <w:rFonts w:ascii="Arial" w:hAnsi="Arial" w:cs="Arial"/>
-          <w:color w:val="3B4151"/>
-          <w:sz w:val="18"/>
-          <w:szCs w:val="18"/>
-        </w:rPr>
-        <w:t>Response</w:t>
-      </w:r>
-      <w:proofErr w:type="spellEnd"/>
-      <w:r>
-        <w:rPr>
-          <w:rFonts w:ascii="Arial" w:hAnsi="Arial" w:cs="Arial"/>
-          <w:color w:val="3B4151"/>
-          <w:sz w:val="18"/>
-          <w:szCs w:val="18"/>
-        </w:rPr>
-        <w:t xml:space="preserve"> body</w:t>
+        <w:t>Response body</w:t>
       </w:r>
     </w:p>
     <w:p>
@@ -14123,33 +11318,7 @@
           <w:szCs w:val="18"/>
           <w14:ligatures w14:val="none"/>
         </w:rPr>
-        <w:t>{"</w:t>
-      </w:r>
-      <w:proofErr w:type="spellStart"/>
-      <w:r>
-        <w:rPr>
-          <w:rFonts w:ascii="Consolas" w:eastAsia="Times New Roman" w:hAnsi="Consolas" w:cs="Courier New"/>
-          <w:b/>
-          <w:bCs/>
-          <w:kern w:val="0"/>
-          <w:sz w:val="18"/>
-          <w:szCs w:val="18"/>
-          <w14:ligatures w14:val="none"/>
-        </w:rPr>
-        <w:t>student_id</w:t>
-      </w:r>
-      <w:proofErr w:type="spellEnd"/>
-      <w:r>
-        <w:rPr>
-          <w:rFonts w:ascii="Consolas" w:eastAsia="Times New Roman" w:hAnsi="Consolas" w:cs="Courier New"/>
-          <w:b/>
-          <w:bCs/>
-          <w:kern w:val="0"/>
-          <w:sz w:val="18"/>
-          <w:szCs w:val="18"/>
-          <w14:ligatures w14:val="none"/>
-        </w:rPr>
-        <w:t>": 0</w:t>
+        <w:t>{"student_id": 0</w:t>
       </w:r>
     </w:p>
     <w:p>
@@ -14452,9 +11621,8 @@
           <w:sz w:val="18"/>
           <w:szCs w:val="18"/>
         </w:rPr>
-        <w:t xml:space="preserve">If there is no </w:t>
-      </w:r>
-      <w:proofErr w:type="gramStart"/>
+        <w:t>If there is no record then you will get below response</w:t>
+      </w:r>
       <w:r>
         <w:rPr>
           <w:rFonts w:ascii="Consolas" w:hAnsi="Consolas" w:cs="Courier New"/>
@@ -14463,9 +11631,8 @@
           <w:sz w:val="18"/>
           <w:szCs w:val="18"/>
         </w:rPr>
-        <w:t>record</w:t>
-      </w:r>
-      <w:proofErr w:type="gramEnd"/>
+        <w:br/>
+      </w:r>
       <w:r>
         <w:rPr>
           <w:rFonts w:ascii="Consolas" w:hAnsi="Consolas" w:cs="Courier New"/>
@@ -14474,26 +11641,6 @@
           <w:sz w:val="18"/>
           <w:szCs w:val="18"/>
         </w:rPr>
-        <w:t xml:space="preserve"> then you will get below response</w:t>
-      </w:r>
-      <w:r>
-        <w:rPr>
-          <w:rFonts w:ascii="Consolas" w:hAnsi="Consolas" w:cs="Courier New"/>
-          <w:b w:val="0"/>
-          <w:bCs w:val="0"/>
-          <w:sz w:val="18"/>
-          <w:szCs w:val="18"/>
-        </w:rPr>
-        <w:br/>
-      </w:r>
-      <w:r>
-        <w:rPr>
-          <w:rFonts w:ascii="Consolas" w:hAnsi="Consolas" w:cs="Courier New"/>
-          <w:b w:val="0"/>
-          <w:bCs w:val="0"/>
-          <w:sz w:val="18"/>
-          <w:szCs w:val="18"/>
-        </w:rPr>
         <w:br/>
       </w:r>
       <w:r>
@@ -14504,26 +11651,7 @@
           <w:szCs w:val="18"/>
         </w:rPr>
         <w:br/>
-      </w:r>
-      <w:proofErr w:type="spellStart"/>
-      <w:r>
-        <w:rPr>
-          <w:rFonts w:ascii="Arial" w:hAnsi="Arial" w:cs="Arial"/>
-          <w:color w:val="3B4151"/>
-          <w:sz w:val="18"/>
-          <w:szCs w:val="18"/>
-        </w:rPr>
-        <w:t>Response</w:t>
-      </w:r>
-      <w:proofErr w:type="spellEnd"/>
-      <w:r>
-        <w:rPr>
-          <w:rFonts w:ascii="Arial" w:hAnsi="Arial" w:cs="Arial"/>
-          <w:color w:val="3B4151"/>
-          <w:sz w:val="18"/>
-          <w:szCs w:val="18"/>
-        </w:rPr>
-        <w:t xml:space="preserve"> body</w:t>
+        <w:t>Response body</w:t>
       </w:r>
     </w:p>
     <w:p>
@@ -14756,35 +11884,7 @@
           <w:szCs w:val="18"/>
           <w14:ligatures w14:val="none"/>
         </w:rPr>
-        <w:t xml:space="preserve">"Record with 0 doesn't exist in the </w:t>
-      </w:r>
-      <w:proofErr w:type="gramStart"/>
-      <w:r>
-        <w:rPr>
-          <w:rFonts w:ascii="Consolas" w:eastAsia="Times New Roman" w:hAnsi="Consolas" w:cs="Courier New"/>
-          <w:b/>
-          <w:bCs/>
-          <w:color w:val="A2FCA2"/>
-          <w:kern w:val="0"/>
-          <w:sz w:val="18"/>
-          <w:szCs w:val="18"/>
-          <w14:ligatures w14:val="none"/>
-        </w:rPr>
-        <w:t>system</w:t>
-      </w:r>
-      <w:proofErr w:type="gramEnd"/>
-      <w:r>
-        <w:rPr>
-          <w:rFonts w:ascii="Consolas" w:eastAsia="Times New Roman" w:hAnsi="Consolas" w:cs="Courier New"/>
-          <w:b/>
-          <w:bCs/>
-          <w:color w:val="A2FCA2"/>
-          <w:kern w:val="0"/>
-          <w:sz w:val="18"/>
-          <w:szCs w:val="18"/>
-          <w14:ligatures w14:val="none"/>
-        </w:rPr>
-        <w:t xml:space="preserve"> "</w:t>
+        <w:t>"Record with 0 doesn't exist in the system "</w:t>
       </w:r>
     </w:p>
     <w:p>
@@ -14853,19 +11953,8 @@
           <w:sz w:val="21"/>
           <w:szCs w:val="21"/>
         </w:rPr>
-        <w:t xml:space="preserve">Request </w:t>
-      </w:r>
-      <w:proofErr w:type="gramStart"/>
-      <w:r>
-        <w:rPr>
-          <w:rFonts w:ascii="Arial" w:hAnsi="Arial" w:cs="Arial"/>
-          <w:color w:val="3B4151"/>
-          <w:sz w:val="21"/>
-          <w:szCs w:val="21"/>
-        </w:rPr>
-        <w:t>body</w:t>
-      </w:r>
-      <w:proofErr w:type="gramEnd"/>
+        <w:t>Request body</w:t>
+      </w:r>
     </w:p>
     <w:p>
       <w:pPr>
@@ -14883,19 +11972,8 @@
           <w:sz w:val="27"/>
           <w:szCs w:val="27"/>
         </w:rPr>
-        <w:t>application/</w:t>
-      </w:r>
-      <w:proofErr w:type="spellStart"/>
-      <w:r>
-        <w:rPr>
-          <w:rFonts w:ascii="Arial" w:hAnsi="Arial" w:cs="Arial"/>
-          <w:color w:val="3B4151"/>
-          <w:sz w:val="27"/>
-          <w:szCs w:val="27"/>
-        </w:rPr>
-        <w:t>json</w:t>
-      </w:r>
-      <w:proofErr w:type="spellEnd"/>
+        <w:t>application/json</w:t>
+      </w:r>
     </w:p>
     <w:p>
       <w:pPr>
@@ -15014,47 +12092,7 @@
           <w:sz w:val="18"/>
           <w:szCs w:val="18"/>
         </w:rPr>
-        <w:t>"</w:t>
-      </w:r>
-      <w:proofErr w:type="spellStart"/>
-      <w:proofErr w:type="gramStart"/>
-      <w:r>
-        <w:rPr>
-          <w:rStyle w:val="hljs-attr"/>
-          <w:rFonts w:ascii="Consolas" w:hAnsi="Consolas"/>
-          <w:b/>
-          <w:bCs/>
-          <w:color w:val="FFFFFF"/>
-          <w:sz w:val="18"/>
-          <w:szCs w:val="18"/>
-        </w:rPr>
-        <w:t>phonetics</w:t>
-      </w:r>
-      <w:proofErr w:type="gramEnd"/>
-      <w:r>
-        <w:rPr>
-          <w:rStyle w:val="hljs-attr"/>
-          <w:rFonts w:ascii="Consolas" w:hAnsi="Consolas"/>
-          <w:b/>
-          <w:bCs/>
-          <w:color w:val="FFFFFF"/>
-          <w:sz w:val="18"/>
-          <w:szCs w:val="18"/>
-        </w:rPr>
-        <w:t>_name</w:t>
-      </w:r>
-      <w:proofErr w:type="spellEnd"/>
-      <w:r>
-        <w:rPr>
-          <w:rStyle w:val="hljs-attr"/>
-          <w:rFonts w:ascii="Consolas" w:hAnsi="Consolas"/>
-          <w:b/>
-          <w:bCs/>
-          <w:color w:val="FFFFFF"/>
-          <w:sz w:val="18"/>
-          <w:szCs w:val="18"/>
-        </w:rPr>
-        <w:t>"</w:t>
+        <w:t>"phonetics_name"</w:t>
       </w:r>
       <w:r>
         <w:rPr>
@@ -15278,33 +12316,7 @@
           <w:szCs w:val="18"/>
           <w14:ligatures w14:val="none"/>
         </w:rPr>
-        <w:t>&lt;audio id="</w:t>
-      </w:r>
-      <w:proofErr w:type="spellStart"/>
-      <w:r>
-        <w:rPr>
-          <w:rFonts w:ascii="Consolas" w:eastAsia="Times New Roman" w:hAnsi="Consolas" w:cs="Courier New"/>
-          <w:b/>
-          <w:bCs/>
-          <w:kern w:val="0"/>
-          <w:sz w:val="18"/>
-          <w:szCs w:val="18"/>
-          <w14:ligatures w14:val="none"/>
-        </w:rPr>
-        <w:t>audioPlayer</w:t>
-      </w:r>
-      <w:proofErr w:type="spellEnd"/>
-      <w:r>
-        <w:rPr>
-          <w:rFonts w:ascii="Consolas" w:eastAsia="Times New Roman" w:hAnsi="Consolas" w:cs="Courier New"/>
-          <w:b/>
-          <w:bCs/>
-          <w:kern w:val="0"/>
-          <w:sz w:val="18"/>
-          <w:szCs w:val="18"/>
-          <w14:ligatures w14:val="none"/>
-        </w:rPr>
-        <w:t>" controls&gt;</w:t>
+        <w:t>&lt;audio id="audioPlayer" controls&gt;</w:t>
       </w:r>
     </w:p>
     <w:p>
@@ -15383,31 +12395,17 @@
           <w14:ligatures w14:val="none"/>
         </w:rPr>
       </w:pPr>
-      <w:proofErr w:type="spellStart"/>
-      <w:r>
-        <w:rPr>
-          <w:rFonts w:ascii="Consolas" w:eastAsia="Times New Roman" w:hAnsi="Consolas" w:cs="Courier New"/>
-          <w:b/>
-          <w:bCs/>
-          <w:kern w:val="0"/>
-          <w:sz w:val="18"/>
-          <w:szCs w:val="18"/>
-          <w14:ligatures w14:val="none"/>
-        </w:rPr>
-        <w:t>Javascript</w:t>
-      </w:r>
-      <w:proofErr w:type="spellEnd"/>
-      <w:r>
-        <w:rPr>
-          <w:rFonts w:ascii="Consolas" w:eastAsia="Times New Roman" w:hAnsi="Consolas" w:cs="Courier New"/>
-          <w:b/>
-          <w:bCs/>
-          <w:kern w:val="0"/>
-          <w:sz w:val="18"/>
-          <w:szCs w:val="18"/>
-          <w14:ligatures w14:val="none"/>
-        </w:rPr>
-        <w:t>/typescript</w:t>
+      <w:r>
+        <w:rPr>
+          <w:rFonts w:ascii="Consolas" w:eastAsia="Times New Roman" w:hAnsi="Consolas" w:cs="Courier New"/>
+          <w:b/>
+          <w:bCs/>
+          <w:kern w:val="0"/>
+          <w:sz w:val="18"/>
+          <w:szCs w:val="18"/>
+          <w14:ligatures w14:val="none"/>
+        </w:rPr>
+        <w:t>Javascript/typescript</w:t>
       </w:r>
       <w:r>
         <w:rPr>
@@ -15431,100 +12429,8 @@
           <w:szCs w:val="18"/>
           <w14:ligatures w14:val="none"/>
         </w:rPr>
-        <w:t xml:space="preserve">const </w:t>
-      </w:r>
-      <w:proofErr w:type="spellStart"/>
-      <w:r>
-        <w:rPr>
-          <w:rFonts w:ascii="Consolas" w:eastAsia="Times New Roman" w:hAnsi="Consolas" w:cs="Courier New"/>
-          <w:b/>
-          <w:bCs/>
-          <w:kern w:val="0"/>
-          <w:sz w:val="18"/>
-          <w:szCs w:val="18"/>
-          <w14:ligatures w14:val="none"/>
-        </w:rPr>
-        <w:t>audioPlayer</w:t>
-      </w:r>
-      <w:proofErr w:type="spellEnd"/>
-      <w:r>
-        <w:rPr>
-          <w:rFonts w:ascii="Consolas" w:eastAsia="Times New Roman" w:hAnsi="Consolas" w:cs="Courier New"/>
-          <w:b/>
-          <w:bCs/>
-          <w:kern w:val="0"/>
-          <w:sz w:val="18"/>
-          <w:szCs w:val="18"/>
-          <w14:ligatures w14:val="none"/>
-        </w:rPr>
-        <w:t xml:space="preserve"> = </w:t>
-      </w:r>
-      <w:proofErr w:type="spellStart"/>
-      <w:r>
-        <w:rPr>
-          <w:rFonts w:ascii="Consolas" w:eastAsia="Times New Roman" w:hAnsi="Consolas" w:cs="Courier New"/>
-          <w:b/>
-          <w:bCs/>
-          <w:kern w:val="0"/>
-          <w:sz w:val="18"/>
-          <w:szCs w:val="18"/>
-          <w14:ligatures w14:val="none"/>
-        </w:rPr>
-        <w:t>document.getElementById</w:t>
-      </w:r>
-      <w:proofErr w:type="spellEnd"/>
-      <w:r>
-        <w:rPr>
-          <w:rFonts w:ascii="Consolas" w:eastAsia="Times New Roman" w:hAnsi="Consolas" w:cs="Courier New"/>
-          <w:b/>
-          <w:bCs/>
-          <w:kern w:val="0"/>
-          <w:sz w:val="18"/>
-          <w:szCs w:val="18"/>
-          <w14:ligatures w14:val="none"/>
-        </w:rPr>
-        <w:t>('</w:t>
-      </w:r>
-      <w:proofErr w:type="spellStart"/>
-      <w:r>
-        <w:rPr>
-          <w:rFonts w:ascii="Consolas" w:eastAsia="Times New Roman" w:hAnsi="Consolas" w:cs="Courier New"/>
-          <w:b/>
-          <w:bCs/>
-          <w:kern w:val="0"/>
-          <w:sz w:val="18"/>
-          <w:szCs w:val="18"/>
-          <w14:ligatures w14:val="none"/>
-        </w:rPr>
-        <w:t>audioPlayer</w:t>
-      </w:r>
-      <w:proofErr w:type="spellEnd"/>
-      <w:r>
-        <w:rPr>
-          <w:rFonts w:ascii="Consolas" w:eastAsia="Times New Roman" w:hAnsi="Consolas" w:cs="Courier New"/>
-          <w:b/>
-          <w:bCs/>
-          <w:kern w:val="0"/>
-          <w:sz w:val="18"/>
-          <w:szCs w:val="18"/>
-          <w14:ligatures w14:val="none"/>
-        </w:rPr>
-        <w:t>'</w:t>
-      </w:r>
-      <w:proofErr w:type="gramStart"/>
-      <w:r>
-        <w:rPr>
-          <w:rFonts w:ascii="Consolas" w:eastAsia="Times New Roman" w:hAnsi="Consolas" w:cs="Courier New"/>
-          <w:b/>
-          <w:bCs/>
-          <w:kern w:val="0"/>
-          <w:sz w:val="18"/>
-          <w:szCs w:val="18"/>
-          <w14:ligatures w14:val="none"/>
-        </w:rPr>
-        <w:t>);</w:t>
-      </w:r>
-      <w:proofErr w:type="gramEnd"/>
+        <w:t>const audioPlayer = document.getElementById('audioPlayer');</w:t>
+      </w:r>
     </w:p>
     <w:p>
       <w:pPr>
@@ -15586,33 +12492,7 @@
           <w:szCs w:val="18"/>
           <w14:ligatures w14:val="none"/>
         </w:rPr>
-        <w:t xml:space="preserve">  .then(response =&gt; </w:t>
-      </w:r>
-      <w:proofErr w:type="spellStart"/>
-      <w:r>
-        <w:rPr>
-          <w:rFonts w:ascii="Consolas" w:eastAsia="Times New Roman" w:hAnsi="Consolas" w:cs="Courier New"/>
-          <w:b/>
-          <w:bCs/>
-          <w:kern w:val="0"/>
-          <w:sz w:val="18"/>
-          <w:szCs w:val="18"/>
-          <w14:ligatures w14:val="none"/>
-        </w:rPr>
-        <w:t>response.blob</w:t>
-      </w:r>
-      <w:proofErr w:type="spellEnd"/>
-      <w:r>
-        <w:rPr>
-          <w:rFonts w:ascii="Consolas" w:eastAsia="Times New Roman" w:hAnsi="Consolas" w:cs="Courier New"/>
-          <w:b/>
-          <w:bCs/>
-          <w:kern w:val="0"/>
-          <w:sz w:val="18"/>
-          <w:szCs w:val="18"/>
-          <w14:ligatures w14:val="none"/>
-        </w:rPr>
-        <w:t>())</w:t>
+        <w:t xml:space="preserve">  .then(response =&gt; response.blob())</w:t>
       </w:r>
     </w:p>
     <w:p>
@@ -15662,153 +12542,33 @@
           <w:szCs w:val="18"/>
           <w14:ligatures w14:val="none"/>
         </w:rPr>
-        <w:t xml:space="preserve">    const </w:t>
-      </w:r>
-      <w:proofErr w:type="spellStart"/>
-      <w:r>
-        <w:rPr>
-          <w:rFonts w:ascii="Consolas" w:eastAsia="Times New Roman" w:hAnsi="Consolas" w:cs="Courier New"/>
-          <w:b/>
-          <w:bCs/>
-          <w:kern w:val="0"/>
-          <w:sz w:val="18"/>
-          <w:szCs w:val="18"/>
-          <w14:ligatures w14:val="none"/>
-        </w:rPr>
-        <w:t>objectURL</w:t>
-      </w:r>
-      <w:proofErr w:type="spellEnd"/>
-      <w:r>
-        <w:rPr>
-          <w:rFonts w:ascii="Consolas" w:eastAsia="Times New Roman" w:hAnsi="Consolas" w:cs="Courier New"/>
-          <w:b/>
-          <w:bCs/>
-          <w:kern w:val="0"/>
-          <w:sz w:val="18"/>
-          <w:szCs w:val="18"/>
-          <w14:ligatures w14:val="none"/>
-        </w:rPr>
-        <w:t xml:space="preserve"> = </w:t>
-      </w:r>
-      <w:proofErr w:type="spellStart"/>
-      <w:r>
-        <w:rPr>
-          <w:rFonts w:ascii="Consolas" w:eastAsia="Times New Roman" w:hAnsi="Consolas" w:cs="Courier New"/>
-          <w:b/>
-          <w:bCs/>
-          <w:kern w:val="0"/>
-          <w:sz w:val="18"/>
-          <w:szCs w:val="18"/>
-          <w14:ligatures w14:val="none"/>
-        </w:rPr>
-        <w:t>URL.createObjectURL</w:t>
-      </w:r>
-      <w:proofErr w:type="spellEnd"/>
-      <w:r>
-        <w:rPr>
-          <w:rFonts w:ascii="Consolas" w:eastAsia="Times New Roman" w:hAnsi="Consolas" w:cs="Courier New"/>
-          <w:b/>
-          <w:bCs/>
-          <w:kern w:val="0"/>
-          <w:sz w:val="18"/>
-          <w:szCs w:val="18"/>
-          <w14:ligatures w14:val="none"/>
-        </w:rPr>
-        <w:t>(blob</w:t>
-      </w:r>
-      <w:proofErr w:type="gramStart"/>
-      <w:r>
-        <w:rPr>
-          <w:rFonts w:ascii="Consolas" w:eastAsia="Times New Roman" w:hAnsi="Consolas" w:cs="Courier New"/>
-          <w:b/>
-          <w:bCs/>
-          <w:kern w:val="0"/>
-          <w:sz w:val="18"/>
-          <w:szCs w:val="18"/>
-          <w14:ligatures w14:val="none"/>
-        </w:rPr>
-        <w:t>);</w:t>
-      </w:r>
-      <w:proofErr w:type="gramEnd"/>
-    </w:p>
-    <w:p>
-      <w:pPr>
-        <w:rPr>
-          <w:rFonts w:ascii="Consolas" w:eastAsia="Times New Roman" w:hAnsi="Consolas" w:cs="Courier New"/>
-          <w:b/>
-          <w:bCs/>
-          <w:kern w:val="0"/>
-          <w:sz w:val="18"/>
-          <w:szCs w:val="18"/>
-          <w14:ligatures w14:val="none"/>
-        </w:rPr>
-      </w:pPr>
-      <w:r>
-        <w:rPr>
-          <w:rFonts w:ascii="Consolas" w:eastAsia="Times New Roman" w:hAnsi="Consolas" w:cs="Courier New"/>
-          <w:b/>
-          <w:bCs/>
-          <w:kern w:val="0"/>
-          <w:sz w:val="18"/>
-          <w:szCs w:val="18"/>
-          <w14:ligatures w14:val="none"/>
-        </w:rPr>
-        <w:t xml:space="preserve">    </w:t>
-      </w:r>
-      <w:proofErr w:type="spellStart"/>
-      <w:r>
-        <w:rPr>
-          <w:rFonts w:ascii="Consolas" w:eastAsia="Times New Roman" w:hAnsi="Consolas" w:cs="Courier New"/>
-          <w:b/>
-          <w:bCs/>
-          <w:kern w:val="0"/>
-          <w:sz w:val="18"/>
-          <w:szCs w:val="18"/>
-          <w14:ligatures w14:val="none"/>
-        </w:rPr>
-        <w:t>audioPlayer.src</w:t>
-      </w:r>
-      <w:proofErr w:type="spellEnd"/>
-      <w:r>
-        <w:rPr>
-          <w:rFonts w:ascii="Consolas" w:eastAsia="Times New Roman" w:hAnsi="Consolas" w:cs="Courier New"/>
-          <w:b/>
-          <w:bCs/>
-          <w:kern w:val="0"/>
-          <w:sz w:val="18"/>
-          <w:szCs w:val="18"/>
-          <w14:ligatures w14:val="none"/>
-        </w:rPr>
-        <w:t xml:space="preserve"> = </w:t>
-      </w:r>
-      <w:proofErr w:type="spellStart"/>
-      <w:proofErr w:type="gramStart"/>
-      <w:r>
-        <w:rPr>
-          <w:rFonts w:ascii="Consolas" w:eastAsia="Times New Roman" w:hAnsi="Consolas" w:cs="Courier New"/>
-          <w:b/>
-          <w:bCs/>
-          <w:kern w:val="0"/>
-          <w:sz w:val="18"/>
-          <w:szCs w:val="18"/>
-          <w14:ligatures w14:val="none"/>
-        </w:rPr>
-        <w:t>objectURL</w:t>
-      </w:r>
-      <w:proofErr w:type="spellEnd"/>
-      <w:r>
-        <w:rPr>
-          <w:rFonts w:ascii="Consolas" w:eastAsia="Times New Roman" w:hAnsi="Consolas" w:cs="Courier New"/>
-          <w:b/>
-          <w:bCs/>
-          <w:kern w:val="0"/>
-          <w:sz w:val="18"/>
-          <w:szCs w:val="18"/>
-          <w14:ligatures w14:val="none"/>
-        </w:rPr>
-        <w:t>;</w:t>
-      </w:r>
-      <w:proofErr w:type="gramEnd"/>
+        <w:t xml:space="preserve">    const objectURL = URL.createObjectURL(blob);</w:t>
+      </w:r>
+    </w:p>
+    <w:p>
+      <w:pPr>
+        <w:rPr>
+          <w:rFonts w:ascii="Consolas" w:eastAsia="Times New Roman" w:hAnsi="Consolas" w:cs="Courier New"/>
+          <w:b/>
+          <w:bCs/>
+          <w:kern w:val="0"/>
+          <w:sz w:val="18"/>
+          <w:szCs w:val="18"/>
+          <w14:ligatures w14:val="none"/>
+        </w:rPr>
+      </w:pPr>
+      <w:r>
+        <w:rPr>
+          <w:rFonts w:ascii="Consolas" w:eastAsia="Times New Roman" w:hAnsi="Consolas" w:cs="Courier New"/>
+          <w:b/>
+          <w:bCs/>
+          <w:kern w:val="0"/>
+          <w:sz w:val="18"/>
+          <w:szCs w:val="18"/>
+          <w14:ligatures w14:val="none"/>
+        </w:rPr>
+        <w:t xml:space="preserve">    audioPlayer.src = objectURL;</w:t>
+      </w:r>
     </w:p>
     <w:p>
       <w:pPr>
@@ -15857,48 +12617,8 @@
           <w:szCs w:val="18"/>
           <w14:ligatures w14:val="none"/>
         </w:rPr>
-        <w:t xml:space="preserve">  .catch(error =&gt; </w:t>
-      </w:r>
-      <w:proofErr w:type="spellStart"/>
-      <w:r>
-        <w:rPr>
-          <w:rFonts w:ascii="Consolas" w:eastAsia="Times New Roman" w:hAnsi="Consolas" w:cs="Courier New"/>
-          <w:b/>
-          <w:bCs/>
-          <w:kern w:val="0"/>
-          <w:sz w:val="18"/>
-          <w:szCs w:val="18"/>
-          <w14:ligatures w14:val="none"/>
-        </w:rPr>
-        <w:t>console.error</w:t>
-      </w:r>
-      <w:proofErr w:type="spellEnd"/>
-      <w:r>
-        <w:rPr>
-          <w:rFonts w:ascii="Consolas" w:eastAsia="Times New Roman" w:hAnsi="Consolas" w:cs="Courier New"/>
-          <w:b/>
-          <w:bCs/>
-          <w:kern w:val="0"/>
-          <w:sz w:val="18"/>
-          <w:szCs w:val="18"/>
-          <w14:ligatures w14:val="none"/>
-        </w:rPr>
-        <w:t>('Error fetching audio:', error)</w:t>
-      </w:r>
-      <w:proofErr w:type="gramStart"/>
-      <w:r>
-        <w:rPr>
-          <w:rFonts w:ascii="Consolas" w:eastAsia="Times New Roman" w:hAnsi="Consolas" w:cs="Courier New"/>
-          <w:b/>
-          <w:bCs/>
-          <w:kern w:val="0"/>
-          <w:sz w:val="18"/>
-          <w:szCs w:val="18"/>
-          <w14:ligatures w14:val="none"/>
-        </w:rPr>
-        <w:t>);</w:t>
-      </w:r>
-      <w:proofErr w:type="gramEnd"/>
+        <w:t xml:space="preserve">  .catch(error =&gt; console.error('Error fetching audio:', error));</w:t>
+      </w:r>
     </w:p>
     <w:p>
       <w:pPr>
@@ -16098,31 +12818,7 @@
           <w:szCs w:val="21"/>
           <w14:ligatures w14:val="none"/>
         </w:rPr>
-        <w:t xml:space="preserve">"unable to get audio at this </w:t>
-      </w:r>
-      <w:proofErr w:type="gramStart"/>
-      <w:r>
-        <w:rPr>
-          <w:rFonts w:ascii="Consolas" w:eastAsia="Times New Roman" w:hAnsi="Consolas" w:cs="Times New Roman"/>
-          <w:color w:val="CE9178"/>
-          <w:kern w:val="0"/>
-          <w:sz w:val="21"/>
-          <w:szCs w:val="21"/>
-          <w14:ligatures w14:val="none"/>
-        </w:rPr>
-        <w:t>moment</w:t>
-      </w:r>
-      <w:proofErr w:type="gramEnd"/>
-      <w:r>
-        <w:rPr>
-          <w:rFonts w:ascii="Consolas" w:eastAsia="Times New Roman" w:hAnsi="Consolas" w:cs="Times New Roman"/>
-          <w:color w:val="CE9178"/>
-          <w:kern w:val="0"/>
-          <w:sz w:val="21"/>
-          <w:szCs w:val="21"/>
-          <w14:ligatures w14:val="none"/>
-        </w:rPr>
-        <w:t>"</w:t>
+        <w:t>"unable to get audio at this moment"</w:t>
       </w:r>
     </w:p>
     <w:p>
@@ -16231,19 +12927,8 @@
           <w:sz w:val="21"/>
           <w:szCs w:val="21"/>
         </w:rPr>
-        <w:t xml:space="preserve">Request </w:t>
-      </w:r>
-      <w:proofErr w:type="gramStart"/>
-      <w:r>
-        <w:rPr>
-          <w:rFonts w:ascii="Arial" w:hAnsi="Arial" w:cs="Arial"/>
-          <w:color w:val="3B4151"/>
-          <w:sz w:val="21"/>
-          <w:szCs w:val="21"/>
-        </w:rPr>
-        <w:t>body</w:t>
-      </w:r>
-      <w:proofErr w:type="gramEnd"/>
+        <w:t>Request body</w:t>
+      </w:r>
     </w:p>
     <w:p>
       <w:pPr>
@@ -16261,19 +12946,8 @@
           <w:sz w:val="27"/>
           <w:szCs w:val="27"/>
         </w:rPr>
-        <w:t>application/</w:t>
-      </w:r>
-      <w:proofErr w:type="spellStart"/>
-      <w:r>
-        <w:rPr>
-          <w:rFonts w:ascii="Arial" w:hAnsi="Arial" w:cs="Arial"/>
-          <w:color w:val="3B4151"/>
-          <w:sz w:val="27"/>
-          <w:szCs w:val="27"/>
-        </w:rPr>
-        <w:t>json</w:t>
-      </w:r>
-      <w:proofErr w:type="spellEnd"/>
+        <w:t>application/json</w:t>
+      </w:r>
     </w:p>
     <w:p>
       <w:pPr>
@@ -16394,8 +13068,6 @@
         </w:rPr>
         <w:t>"</w:t>
       </w:r>
-      <w:proofErr w:type="spellStart"/>
-      <w:proofErr w:type="gramStart"/>
       <w:r>
         <w:rPr>
           <w:rStyle w:val="hljs-attr"/>
@@ -16408,7 +13080,6 @@
         </w:rPr>
         <w:t>preferred</w:t>
       </w:r>
-      <w:proofErr w:type="gramEnd"/>
       <w:r>
         <w:rPr>
           <w:rStyle w:val="hljs-attr"/>
@@ -16419,20 +13090,7 @@
           <w:sz w:val="18"/>
           <w:szCs w:val="18"/>
         </w:rPr>
-        <w:t>_name</w:t>
-      </w:r>
-      <w:proofErr w:type="spellEnd"/>
-      <w:r>
-        <w:rPr>
-          <w:rStyle w:val="hljs-attr"/>
-          <w:rFonts w:ascii="Consolas" w:hAnsi="Consolas"/>
-          <w:b/>
-          <w:bCs/>
-          <w:color w:val="FFFFFF"/>
-          <w:sz w:val="18"/>
-          <w:szCs w:val="18"/>
-        </w:rPr>
-        <w:t>"</w:t>
+        <w:t>_name"</w:t>
       </w:r>
       <w:r>
         <w:rPr>
@@ -16456,58 +13114,44 @@
           <w:sz w:val="18"/>
           <w:szCs w:val="18"/>
         </w:rPr>
-        <w:t>"</w:t>
-      </w:r>
-      <w:proofErr w:type="spellStart"/>
+        <w:t>"winston"</w:t>
+      </w:r>
+    </w:p>
+    <w:p>
+      <w:pPr>
+        <w:pStyle w:val="HTMLPreformatted"/>
+        <w:shd w:val="clear" w:color="auto" w:fill="333333"/>
+        <w:rPr>
+          <w:b/>
+          <w:bCs/>
+          <w:color w:val="FFFFFF"/>
+          <w:sz w:val="18"/>
+          <w:szCs w:val="18"/>
+        </w:rPr>
+      </w:pPr>
       <w:r>
         <w:rPr>
           <w:rStyle w:val="HTMLCode"/>
           <w:rFonts w:ascii="Consolas" w:hAnsi="Consolas"/>
           <w:b/>
           <w:bCs/>
-          <w:color w:val="A2FCA2"/>
-          <w:sz w:val="18"/>
-          <w:szCs w:val="18"/>
-        </w:rPr>
-        <w:t>winston</w:t>
-      </w:r>
-      <w:proofErr w:type="spellEnd"/>
+          <w:color w:val="FFFFFF"/>
+          <w:sz w:val="18"/>
+          <w:szCs w:val="18"/>
+        </w:rPr>
+        <w:t>}</w:t>
+      </w:r>
       <w:r>
         <w:rPr>
           <w:rStyle w:val="HTMLCode"/>
           <w:rFonts w:ascii="Consolas" w:hAnsi="Consolas"/>
           <w:b/>
           <w:bCs/>
-          <w:color w:val="A2FCA2"/>
-          <w:sz w:val="18"/>
-          <w:szCs w:val="18"/>
-        </w:rPr>
-        <w:t>"</w:t>
-      </w:r>
-    </w:p>
-    <w:p>
-      <w:pPr>
-        <w:pStyle w:val="HTMLPreformatted"/>
-        <w:shd w:val="clear" w:color="auto" w:fill="333333"/>
-        <w:rPr>
-          <w:b/>
-          <w:bCs/>
-          <w:color w:val="FFFFFF"/>
-          <w:sz w:val="18"/>
-          <w:szCs w:val="18"/>
-        </w:rPr>
-      </w:pPr>
-      <w:r>
-        <w:rPr>
-          <w:rStyle w:val="HTMLCode"/>
-          <w:rFonts w:ascii="Consolas" w:hAnsi="Consolas"/>
-          <w:b/>
-          <w:bCs/>
-          <w:color w:val="FFFFFF"/>
-          <w:sz w:val="18"/>
-          <w:szCs w:val="18"/>
-        </w:rPr>
-        <w:t xml:space="preserve">} </w:t>
+          <w:color w:val="FFFFFF"/>
+          <w:sz w:val="18"/>
+          <w:szCs w:val="18"/>
+        </w:rPr>
+        <w:t xml:space="preserve"> </w:t>
       </w:r>
     </w:p>
     <w:p>
@@ -16631,33 +13275,7 @@
           <w:szCs w:val="18"/>
           <w14:ligatures w14:val="none"/>
         </w:rPr>
-        <w:t>&lt;audio id="</w:t>
-      </w:r>
-      <w:proofErr w:type="spellStart"/>
-      <w:r>
-        <w:rPr>
-          <w:rFonts w:ascii="Consolas" w:eastAsia="Times New Roman" w:hAnsi="Consolas" w:cs="Courier New"/>
-          <w:b/>
-          <w:bCs/>
-          <w:kern w:val="0"/>
-          <w:sz w:val="18"/>
-          <w:szCs w:val="18"/>
-          <w14:ligatures w14:val="none"/>
-        </w:rPr>
-        <w:t>audioPlayer</w:t>
-      </w:r>
-      <w:proofErr w:type="spellEnd"/>
-      <w:r>
-        <w:rPr>
-          <w:rFonts w:ascii="Consolas" w:eastAsia="Times New Roman" w:hAnsi="Consolas" w:cs="Courier New"/>
-          <w:b/>
-          <w:bCs/>
-          <w:kern w:val="0"/>
-          <w:sz w:val="18"/>
-          <w:szCs w:val="18"/>
-          <w14:ligatures w14:val="none"/>
-        </w:rPr>
-        <w:t>" controls&gt;</w:t>
+        <w:t>&lt;audio id="audioPlayer" controls&gt;</w:t>
       </w:r>
     </w:p>
     <w:p>
@@ -16736,31 +13354,17 @@
           <w14:ligatures w14:val="none"/>
         </w:rPr>
       </w:pPr>
-      <w:proofErr w:type="spellStart"/>
-      <w:r>
-        <w:rPr>
-          <w:rFonts w:ascii="Consolas" w:eastAsia="Times New Roman" w:hAnsi="Consolas" w:cs="Courier New"/>
-          <w:b/>
-          <w:bCs/>
-          <w:kern w:val="0"/>
-          <w:sz w:val="18"/>
-          <w:szCs w:val="18"/>
-          <w14:ligatures w14:val="none"/>
-        </w:rPr>
-        <w:t>Javascript</w:t>
-      </w:r>
-      <w:proofErr w:type="spellEnd"/>
-      <w:r>
-        <w:rPr>
-          <w:rFonts w:ascii="Consolas" w:eastAsia="Times New Roman" w:hAnsi="Consolas" w:cs="Courier New"/>
-          <w:b/>
-          <w:bCs/>
-          <w:kern w:val="0"/>
-          <w:sz w:val="18"/>
-          <w:szCs w:val="18"/>
-          <w14:ligatures w14:val="none"/>
-        </w:rPr>
-        <w:t>/typescript</w:t>
+      <w:r>
+        <w:rPr>
+          <w:rFonts w:ascii="Consolas" w:eastAsia="Times New Roman" w:hAnsi="Consolas" w:cs="Courier New"/>
+          <w:b/>
+          <w:bCs/>
+          <w:kern w:val="0"/>
+          <w:sz w:val="18"/>
+          <w:szCs w:val="18"/>
+          <w14:ligatures w14:val="none"/>
+        </w:rPr>
+        <w:t>Javascript/typescript</w:t>
       </w:r>
       <w:r>
         <w:rPr>
@@ -16784,100 +13388,8 @@
           <w:szCs w:val="18"/>
           <w14:ligatures w14:val="none"/>
         </w:rPr>
-        <w:t xml:space="preserve">const </w:t>
-      </w:r>
-      <w:proofErr w:type="spellStart"/>
-      <w:r>
-        <w:rPr>
-          <w:rFonts w:ascii="Consolas" w:eastAsia="Times New Roman" w:hAnsi="Consolas" w:cs="Courier New"/>
-          <w:b/>
-          <w:bCs/>
-          <w:kern w:val="0"/>
-          <w:sz w:val="18"/>
-          <w:szCs w:val="18"/>
-          <w14:ligatures w14:val="none"/>
-        </w:rPr>
-        <w:t>audioPlayer</w:t>
-      </w:r>
-      <w:proofErr w:type="spellEnd"/>
-      <w:r>
-        <w:rPr>
-          <w:rFonts w:ascii="Consolas" w:eastAsia="Times New Roman" w:hAnsi="Consolas" w:cs="Courier New"/>
-          <w:b/>
-          <w:bCs/>
-          <w:kern w:val="0"/>
-          <w:sz w:val="18"/>
-          <w:szCs w:val="18"/>
-          <w14:ligatures w14:val="none"/>
-        </w:rPr>
-        <w:t xml:space="preserve"> = </w:t>
-      </w:r>
-      <w:proofErr w:type="spellStart"/>
-      <w:r>
-        <w:rPr>
-          <w:rFonts w:ascii="Consolas" w:eastAsia="Times New Roman" w:hAnsi="Consolas" w:cs="Courier New"/>
-          <w:b/>
-          <w:bCs/>
-          <w:kern w:val="0"/>
-          <w:sz w:val="18"/>
-          <w:szCs w:val="18"/>
-          <w14:ligatures w14:val="none"/>
-        </w:rPr>
-        <w:t>document.getElementById</w:t>
-      </w:r>
-      <w:proofErr w:type="spellEnd"/>
-      <w:r>
-        <w:rPr>
-          <w:rFonts w:ascii="Consolas" w:eastAsia="Times New Roman" w:hAnsi="Consolas" w:cs="Courier New"/>
-          <w:b/>
-          <w:bCs/>
-          <w:kern w:val="0"/>
-          <w:sz w:val="18"/>
-          <w:szCs w:val="18"/>
-          <w14:ligatures w14:val="none"/>
-        </w:rPr>
-        <w:t>('</w:t>
-      </w:r>
-      <w:proofErr w:type="spellStart"/>
-      <w:r>
-        <w:rPr>
-          <w:rFonts w:ascii="Consolas" w:eastAsia="Times New Roman" w:hAnsi="Consolas" w:cs="Courier New"/>
-          <w:b/>
-          <w:bCs/>
-          <w:kern w:val="0"/>
-          <w:sz w:val="18"/>
-          <w:szCs w:val="18"/>
-          <w14:ligatures w14:val="none"/>
-        </w:rPr>
-        <w:t>audioPlayer</w:t>
-      </w:r>
-      <w:proofErr w:type="spellEnd"/>
-      <w:r>
-        <w:rPr>
-          <w:rFonts w:ascii="Consolas" w:eastAsia="Times New Roman" w:hAnsi="Consolas" w:cs="Courier New"/>
-          <w:b/>
-          <w:bCs/>
-          <w:kern w:val="0"/>
-          <w:sz w:val="18"/>
-          <w:szCs w:val="18"/>
-          <w14:ligatures w14:val="none"/>
-        </w:rPr>
-        <w:t>'</w:t>
-      </w:r>
-      <w:proofErr w:type="gramStart"/>
-      <w:r>
-        <w:rPr>
-          <w:rFonts w:ascii="Consolas" w:eastAsia="Times New Roman" w:hAnsi="Consolas" w:cs="Courier New"/>
-          <w:b/>
-          <w:bCs/>
-          <w:kern w:val="0"/>
-          <w:sz w:val="18"/>
-          <w:szCs w:val="18"/>
-          <w14:ligatures w14:val="none"/>
-        </w:rPr>
-        <w:t>);</w:t>
-      </w:r>
-      <w:proofErr w:type="gramEnd"/>
+        <w:t>const audioPlayer = document.getElementById('audioPlayer');</w:t>
+      </w:r>
     </w:p>
     <w:p>
       <w:pPr>
@@ -16939,33 +13451,7 @@
           <w:szCs w:val="18"/>
           <w14:ligatures w14:val="none"/>
         </w:rPr>
-        <w:t xml:space="preserve">  .then(response =&gt; </w:t>
-      </w:r>
-      <w:proofErr w:type="spellStart"/>
-      <w:r>
-        <w:rPr>
-          <w:rFonts w:ascii="Consolas" w:eastAsia="Times New Roman" w:hAnsi="Consolas" w:cs="Courier New"/>
-          <w:b/>
-          <w:bCs/>
-          <w:kern w:val="0"/>
-          <w:sz w:val="18"/>
-          <w:szCs w:val="18"/>
-          <w14:ligatures w14:val="none"/>
-        </w:rPr>
-        <w:t>response.blob</w:t>
-      </w:r>
-      <w:proofErr w:type="spellEnd"/>
-      <w:r>
-        <w:rPr>
-          <w:rFonts w:ascii="Consolas" w:eastAsia="Times New Roman" w:hAnsi="Consolas" w:cs="Courier New"/>
-          <w:b/>
-          <w:bCs/>
-          <w:kern w:val="0"/>
-          <w:sz w:val="18"/>
-          <w:szCs w:val="18"/>
-          <w14:ligatures w14:val="none"/>
-        </w:rPr>
-        <w:t>())</w:t>
+        <w:t xml:space="preserve">  .then(response =&gt; response.blob())</w:t>
       </w:r>
     </w:p>
     <w:p>
@@ -17015,153 +13501,33 @@
           <w:szCs w:val="18"/>
           <w14:ligatures w14:val="none"/>
         </w:rPr>
-        <w:t xml:space="preserve">    const </w:t>
-      </w:r>
-      <w:proofErr w:type="spellStart"/>
-      <w:r>
-        <w:rPr>
-          <w:rFonts w:ascii="Consolas" w:eastAsia="Times New Roman" w:hAnsi="Consolas" w:cs="Courier New"/>
-          <w:b/>
-          <w:bCs/>
-          <w:kern w:val="0"/>
-          <w:sz w:val="18"/>
-          <w:szCs w:val="18"/>
-          <w14:ligatures w14:val="none"/>
-        </w:rPr>
-        <w:t>objectURL</w:t>
-      </w:r>
-      <w:proofErr w:type="spellEnd"/>
-      <w:r>
-        <w:rPr>
-          <w:rFonts w:ascii="Consolas" w:eastAsia="Times New Roman" w:hAnsi="Consolas" w:cs="Courier New"/>
-          <w:b/>
-          <w:bCs/>
-          <w:kern w:val="0"/>
-          <w:sz w:val="18"/>
-          <w:szCs w:val="18"/>
-          <w14:ligatures w14:val="none"/>
-        </w:rPr>
-        <w:t xml:space="preserve"> = </w:t>
-      </w:r>
-      <w:proofErr w:type="spellStart"/>
-      <w:r>
-        <w:rPr>
-          <w:rFonts w:ascii="Consolas" w:eastAsia="Times New Roman" w:hAnsi="Consolas" w:cs="Courier New"/>
-          <w:b/>
-          <w:bCs/>
-          <w:kern w:val="0"/>
-          <w:sz w:val="18"/>
-          <w:szCs w:val="18"/>
-          <w14:ligatures w14:val="none"/>
-        </w:rPr>
-        <w:t>URL.createObjectURL</w:t>
-      </w:r>
-      <w:proofErr w:type="spellEnd"/>
-      <w:r>
-        <w:rPr>
-          <w:rFonts w:ascii="Consolas" w:eastAsia="Times New Roman" w:hAnsi="Consolas" w:cs="Courier New"/>
-          <w:b/>
-          <w:bCs/>
-          <w:kern w:val="0"/>
-          <w:sz w:val="18"/>
-          <w:szCs w:val="18"/>
-          <w14:ligatures w14:val="none"/>
-        </w:rPr>
-        <w:t>(blob</w:t>
-      </w:r>
-      <w:proofErr w:type="gramStart"/>
-      <w:r>
-        <w:rPr>
-          <w:rFonts w:ascii="Consolas" w:eastAsia="Times New Roman" w:hAnsi="Consolas" w:cs="Courier New"/>
-          <w:b/>
-          <w:bCs/>
-          <w:kern w:val="0"/>
-          <w:sz w:val="18"/>
-          <w:szCs w:val="18"/>
-          <w14:ligatures w14:val="none"/>
-        </w:rPr>
-        <w:t>);</w:t>
-      </w:r>
-      <w:proofErr w:type="gramEnd"/>
-    </w:p>
-    <w:p>
-      <w:pPr>
-        <w:rPr>
-          <w:rFonts w:ascii="Consolas" w:eastAsia="Times New Roman" w:hAnsi="Consolas" w:cs="Courier New"/>
-          <w:b/>
-          <w:bCs/>
-          <w:kern w:val="0"/>
-          <w:sz w:val="18"/>
-          <w:szCs w:val="18"/>
-          <w14:ligatures w14:val="none"/>
-        </w:rPr>
-      </w:pPr>
-      <w:r>
-        <w:rPr>
-          <w:rFonts w:ascii="Consolas" w:eastAsia="Times New Roman" w:hAnsi="Consolas" w:cs="Courier New"/>
-          <w:b/>
-          <w:bCs/>
-          <w:kern w:val="0"/>
-          <w:sz w:val="18"/>
-          <w:szCs w:val="18"/>
-          <w14:ligatures w14:val="none"/>
-        </w:rPr>
-        <w:t xml:space="preserve">    </w:t>
-      </w:r>
-      <w:proofErr w:type="spellStart"/>
-      <w:r>
-        <w:rPr>
-          <w:rFonts w:ascii="Consolas" w:eastAsia="Times New Roman" w:hAnsi="Consolas" w:cs="Courier New"/>
-          <w:b/>
-          <w:bCs/>
-          <w:kern w:val="0"/>
-          <w:sz w:val="18"/>
-          <w:szCs w:val="18"/>
-          <w14:ligatures w14:val="none"/>
-        </w:rPr>
-        <w:t>audioPlayer.src</w:t>
-      </w:r>
-      <w:proofErr w:type="spellEnd"/>
-      <w:r>
-        <w:rPr>
-          <w:rFonts w:ascii="Consolas" w:eastAsia="Times New Roman" w:hAnsi="Consolas" w:cs="Courier New"/>
-          <w:b/>
-          <w:bCs/>
-          <w:kern w:val="0"/>
-          <w:sz w:val="18"/>
-          <w:szCs w:val="18"/>
-          <w14:ligatures w14:val="none"/>
-        </w:rPr>
-        <w:t xml:space="preserve"> = </w:t>
-      </w:r>
-      <w:proofErr w:type="spellStart"/>
-      <w:proofErr w:type="gramStart"/>
-      <w:r>
-        <w:rPr>
-          <w:rFonts w:ascii="Consolas" w:eastAsia="Times New Roman" w:hAnsi="Consolas" w:cs="Courier New"/>
-          <w:b/>
-          <w:bCs/>
-          <w:kern w:val="0"/>
-          <w:sz w:val="18"/>
-          <w:szCs w:val="18"/>
-          <w14:ligatures w14:val="none"/>
-        </w:rPr>
-        <w:t>objectURL</w:t>
-      </w:r>
-      <w:proofErr w:type="spellEnd"/>
-      <w:r>
-        <w:rPr>
-          <w:rFonts w:ascii="Consolas" w:eastAsia="Times New Roman" w:hAnsi="Consolas" w:cs="Courier New"/>
-          <w:b/>
-          <w:bCs/>
-          <w:kern w:val="0"/>
-          <w:sz w:val="18"/>
-          <w:szCs w:val="18"/>
-          <w14:ligatures w14:val="none"/>
-        </w:rPr>
-        <w:t>;</w:t>
-      </w:r>
-      <w:proofErr w:type="gramEnd"/>
+        <w:t xml:space="preserve">    const objectURL = URL.createObjectURL(blob);</w:t>
+      </w:r>
+    </w:p>
+    <w:p>
+      <w:pPr>
+        <w:rPr>
+          <w:rFonts w:ascii="Consolas" w:eastAsia="Times New Roman" w:hAnsi="Consolas" w:cs="Courier New"/>
+          <w:b/>
+          <w:bCs/>
+          <w:kern w:val="0"/>
+          <w:sz w:val="18"/>
+          <w:szCs w:val="18"/>
+          <w14:ligatures w14:val="none"/>
+        </w:rPr>
+      </w:pPr>
+      <w:r>
+        <w:rPr>
+          <w:rFonts w:ascii="Consolas" w:eastAsia="Times New Roman" w:hAnsi="Consolas" w:cs="Courier New"/>
+          <w:b/>
+          <w:bCs/>
+          <w:kern w:val="0"/>
+          <w:sz w:val="18"/>
+          <w:szCs w:val="18"/>
+          <w14:ligatures w14:val="none"/>
+        </w:rPr>
+        <w:t xml:space="preserve">    audioPlayer.src = objectURL;</w:t>
+      </w:r>
     </w:p>
     <w:p>
       <w:pPr>
@@ -17210,48 +13576,8 @@
           <w:szCs w:val="18"/>
           <w14:ligatures w14:val="none"/>
         </w:rPr>
-        <w:t xml:space="preserve">  .catch(error =&gt; </w:t>
-      </w:r>
-      <w:proofErr w:type="spellStart"/>
-      <w:r>
-        <w:rPr>
-          <w:rFonts w:ascii="Consolas" w:eastAsia="Times New Roman" w:hAnsi="Consolas" w:cs="Courier New"/>
-          <w:b/>
-          <w:bCs/>
-          <w:kern w:val="0"/>
-          <w:sz w:val="18"/>
-          <w:szCs w:val="18"/>
-          <w14:ligatures w14:val="none"/>
-        </w:rPr>
-        <w:t>console.error</w:t>
-      </w:r>
-      <w:proofErr w:type="spellEnd"/>
-      <w:r>
-        <w:rPr>
-          <w:rFonts w:ascii="Consolas" w:eastAsia="Times New Roman" w:hAnsi="Consolas" w:cs="Courier New"/>
-          <w:b/>
-          <w:bCs/>
-          <w:kern w:val="0"/>
-          <w:sz w:val="18"/>
-          <w:szCs w:val="18"/>
-          <w14:ligatures w14:val="none"/>
-        </w:rPr>
-        <w:t>('Error fetching audio:', error)</w:t>
-      </w:r>
-      <w:proofErr w:type="gramStart"/>
-      <w:r>
-        <w:rPr>
-          <w:rFonts w:ascii="Consolas" w:eastAsia="Times New Roman" w:hAnsi="Consolas" w:cs="Courier New"/>
-          <w:b/>
-          <w:bCs/>
-          <w:kern w:val="0"/>
-          <w:sz w:val="18"/>
-          <w:szCs w:val="18"/>
-          <w14:ligatures w14:val="none"/>
-        </w:rPr>
-        <w:t>);</w:t>
-      </w:r>
-      <w:proofErr w:type="gramEnd"/>
+        <w:t xml:space="preserve">  .catch(error =&gt; console.error('Error fetching audio:', error));</w:t>
+      </w:r>
     </w:p>
     <w:p>
       <w:pPr>
@@ -17441,31 +13767,7 @@
           <w:szCs w:val="21"/>
           <w14:ligatures w14:val="none"/>
         </w:rPr>
-        <w:t xml:space="preserve">"unable to get audio at this </w:t>
-      </w:r>
-      <w:proofErr w:type="gramStart"/>
-      <w:r>
-        <w:rPr>
-          <w:rFonts w:ascii="Consolas" w:eastAsia="Times New Roman" w:hAnsi="Consolas" w:cs="Times New Roman"/>
-          <w:color w:val="CE9178"/>
-          <w:kern w:val="0"/>
-          <w:sz w:val="21"/>
-          <w:szCs w:val="21"/>
-          <w14:ligatures w14:val="none"/>
-        </w:rPr>
-        <w:t>moment</w:t>
-      </w:r>
-      <w:proofErr w:type="gramEnd"/>
-      <w:r>
-        <w:rPr>
-          <w:rFonts w:ascii="Consolas" w:eastAsia="Times New Roman" w:hAnsi="Consolas" w:cs="Times New Roman"/>
-          <w:color w:val="CE9178"/>
-          <w:kern w:val="0"/>
-          <w:sz w:val="21"/>
-          <w:szCs w:val="21"/>
-          <w14:ligatures w14:val="none"/>
-        </w:rPr>
-        <w:t>"</w:t>
+        <w:t>"unable to get audio at this moment"</w:t>
       </w:r>
     </w:p>
     <w:p>
